--- a/Investigacion/Marketing/4P5C/Informe Marketing.docx
+++ b/Investigacion/Marketing/4P5C/Informe Marketing.docx
@@ -4,7 +4,7 @@
   <w:body>
     <w:p>
       <w:pPr>
-        <w:pStyle w:val="Ttulo1"/>
+        <w:pStyle w:val="Heading1"/>
         <w:pBdr>
           <w:bottom w:val="single" w:sz="4" w:space="1" w:color="auto"/>
         </w:pBdr>
@@ -42,13 +42,13 @@
     <w:p>
       <w:pPr>
         <w:rPr>
-          <w:rStyle w:val="Ttulo2Car"/>
-          <w:lang w:val="es-AR"/>
-        </w:rPr>
-      </w:pPr>
-      <w:r>
-        <w:rPr>
-          <w:rStyle w:val="Ttulo2Car"/>
+          <w:rStyle w:val="Heading2Char"/>
+          <w:lang w:val="es-AR"/>
+        </w:rPr>
+      </w:pPr>
+      <w:r>
+        <w:rPr>
+          <w:rStyle w:val="Heading2Char"/>
           <w:lang w:val="es-AR"/>
         </w:rPr>
         <w:t>Producto</w:t>
@@ -125,7 +125,7 @@
     </w:p>
     <w:p>
       <w:pPr>
-        <w:pStyle w:val="Ttulo2"/>
+        <w:pStyle w:val="Heading2"/>
         <w:rPr>
           <w:lang w:val="es-AR"/>
         </w:rPr>
@@ -217,12 +217,9 @@
           <w:szCs w:val="20"/>
           <w:lang w:val="es-AR" w:eastAsia="es-AR"/>
         </w:rPr>
-        <w:t>Nuestro producto se comercializará vía web, a través de agentes de venta en recorridos determinados o mediante consulta previa (solicitud de entrevista), tanto para empresas particulars como para organismos públicos.</w:t>
-      </w:r>
-    </w:p>
-    <w:p>
-      <w:pPr>
-        <w:spacing w:after="180" w:line="285" w:lineRule="atLeast"/>
+        <w:t xml:space="preserve">Nuestro producto se comercializará vía web, a través de agentes de venta en recorridos determinados o mediante consulta previa (solicitud de entrevista), tanto para empresas </w:t>
+      </w:r>
+      <w:r>
         <w:rPr>
           <w:rFonts w:ascii="Arial" w:eastAsia="Times New Roman" w:hAnsi="Arial" w:cs="Arial"/>
           <w:color w:val="000000"/>
@@ -230,7 +227,8 @@
           <w:szCs w:val="20"/>
           <w:lang w:val="es-AR" w:eastAsia="es-AR"/>
         </w:rPr>
-      </w:pPr>
+        <w:t>particular</w:t>
+      </w:r>
       <w:r>
         <w:rPr>
           <w:rFonts w:ascii="Arial" w:eastAsia="Times New Roman" w:hAnsi="Arial" w:cs="Arial"/>
@@ -239,27 +237,9 @@
           <w:szCs w:val="20"/>
           <w:lang w:val="es-AR" w:eastAsia="es-AR"/>
         </w:rPr>
-        <w:t>Oficina?</w:t>
-      </w:r>
-    </w:p>
-    <w:p>
-      <w:pPr>
-        <w:rPr>
-          <w:rStyle w:val="Ttulo2Car"/>
-          <w:lang w:val="es-AR"/>
-        </w:rPr>
-      </w:pPr>
-      <w:r>
-        <w:rPr>
-          <w:rStyle w:val="Ttulo2Car"/>
-          <w:lang w:val="es-AR"/>
-        </w:rPr>
-        <w:t>Promoción</w:t>
-      </w:r>
-    </w:p>
-    <w:p>
-      <w:pPr>
-        <w:spacing w:after="0" w:line="285" w:lineRule="atLeast"/>
+        <w:t>es</w:t>
+      </w:r>
+      <w:r>
         <w:rPr>
           <w:rFonts w:ascii="Arial" w:eastAsia="Times New Roman" w:hAnsi="Arial" w:cs="Arial"/>
           <w:color w:val="000000"/>
@@ -267,44 +247,12 @@
           <w:szCs w:val="20"/>
           <w:lang w:val="es-AR" w:eastAsia="es-AR"/>
         </w:rPr>
-      </w:pPr>
-      <w:r>
-        <w:rPr>
-          <w:lang w:val="es-AR"/>
-        </w:rPr>
-        <w:t xml:space="preserve">En cuanto a </w:t>
-      </w:r>
-      <w:r>
-        <w:rPr>
-          <w:lang w:val="es-AR"/>
-        </w:rPr>
-        <w:t>publicidad, fuerza de v</w:t>
-      </w:r>
-      <w:r>
-        <w:rPr>
-          <w:lang w:val="es-AR"/>
-        </w:rPr>
-        <w:t>enta, folletería, cupones, etc., principalmente mediante el envoi de información de nuestro producto y nuestros servicios a las compañías aseguradoras existentes, empresas de logística</w:t>
-      </w:r>
-      <w:r>
-        <w:rPr>
-          <w:lang w:val="es-AR"/>
-        </w:rPr>
-        <w:t xml:space="preserve"> líderes, empresas de transporte y</w:t>
-      </w:r>
-      <w:r>
-        <w:rPr>
-          <w:lang w:val="es-AR"/>
-        </w:rPr>
-        <w:t xml:space="preserve"> </w:t>
-      </w:r>
-      <w:r>
-        <w:rPr>
-          <w:lang w:val="es-AR"/>
-        </w:rPr>
-        <w:t>entidades gubernamentales afines (ej.: Dirección de Tránsito). También se prevee</w:t>
-      </w:r>
-      <w:r>
+        <w:t xml:space="preserve"> como para organismos públicos.</w:t>
+      </w:r>
+    </w:p>
+    <w:p>
+      <w:pPr>
+        <w:spacing w:after="180" w:line="285" w:lineRule="atLeast"/>
         <w:rPr>
           <w:rFonts w:ascii="Arial" w:eastAsia="Times New Roman" w:hAnsi="Arial" w:cs="Arial"/>
           <w:color w:val="000000"/>
@@ -312,8 +260,7 @@
           <w:szCs w:val="20"/>
           <w:lang w:val="es-AR" w:eastAsia="es-AR"/>
         </w:rPr>
-        <w:t xml:space="preserve"> publicidad en las publicaciones del medio, presencia en ferias y </w:t>
-      </w:r>
+      </w:pPr>
       <w:r>
         <w:rPr>
           <w:rFonts w:ascii="Arial" w:eastAsia="Times New Roman" w:hAnsi="Arial" w:cs="Arial"/>
@@ -322,9 +269,27 @@
           <w:szCs w:val="20"/>
           <w:lang w:val="es-AR" w:eastAsia="es-AR"/>
         </w:rPr>
-        <w:t xml:space="preserve">congresos, publicidad en la web, </w:t>
-      </w:r>
-      <w:r>
+        <w:t>Oficina?</w:t>
+      </w:r>
+    </w:p>
+    <w:p>
+      <w:pPr>
+        <w:rPr>
+          <w:rStyle w:val="Heading2Char"/>
+          <w:lang w:val="es-AR"/>
+        </w:rPr>
+      </w:pPr>
+      <w:r>
+        <w:rPr>
+          <w:rStyle w:val="Heading2Char"/>
+          <w:lang w:val="es-AR"/>
+        </w:rPr>
+        <w:t>Promoción</w:t>
+      </w:r>
+    </w:p>
+    <w:p>
+      <w:pPr>
+        <w:spacing w:after="0" w:line="285" w:lineRule="atLeast"/>
         <w:rPr>
           <w:rFonts w:ascii="Arial" w:eastAsia="Times New Roman" w:hAnsi="Arial" w:cs="Arial"/>
           <w:color w:val="000000"/>
@@ -332,7 +297,60 @@
           <w:szCs w:val="20"/>
           <w:lang w:val="es-AR" w:eastAsia="es-AR"/>
         </w:rPr>
-        <w:t>en medios tradicionales</w:t>
+      </w:pPr>
+      <w:r>
+        <w:rPr>
+          <w:lang w:val="es-AR"/>
+        </w:rPr>
+        <w:t xml:space="preserve">En cuanto a </w:t>
+      </w:r>
+      <w:r>
+        <w:rPr>
+          <w:lang w:val="es-AR"/>
+        </w:rPr>
+        <w:t>publicidad, fuerza de v</w:t>
+      </w:r>
+      <w:r>
+        <w:rPr>
+          <w:lang w:val="es-AR"/>
+        </w:rPr>
+        <w:t xml:space="preserve">enta, folletería, cupones, etc., principalmente mediante el </w:t>
+      </w:r>
+      <w:r>
+        <w:rPr>
+          <w:lang w:val="es-AR"/>
+        </w:rPr>
+        <w:t>envío</w:t>
+      </w:r>
+      <w:r>
+        <w:rPr>
+          <w:lang w:val="es-AR"/>
+        </w:rPr>
+        <w:t xml:space="preserve"> de información de nuestro producto y nuestros servicios a las compañías aseguradoras existentes, empresas de logística</w:t>
+      </w:r>
+      <w:r>
+        <w:rPr>
+          <w:lang w:val="es-AR"/>
+        </w:rPr>
+        <w:t xml:space="preserve"> líderes, empresas de transporte y</w:t>
+      </w:r>
+      <w:r>
+        <w:rPr>
+          <w:lang w:val="es-AR"/>
+        </w:rPr>
+        <w:t xml:space="preserve"> </w:t>
+      </w:r>
+      <w:r>
+        <w:rPr>
+          <w:lang w:val="es-AR"/>
+        </w:rPr>
+        <w:t xml:space="preserve">entidades gubernamentales afines (ej.: Dirección de Tránsito). También se </w:t>
+      </w:r>
+      <w:r>
+        <w:rPr>
+          <w:lang w:val="es-AR"/>
+        </w:rPr>
+        <w:t>prevé</w:t>
       </w:r>
       <w:r>
         <w:rPr>
@@ -342,7 +360,7 @@
           <w:szCs w:val="20"/>
           <w:lang w:val="es-AR" w:eastAsia="es-AR"/>
         </w:rPr>
-        <w:t xml:space="preserve"> y a través de los medios</w:t>
+        <w:t xml:space="preserve"> publicidad en las publicaciones del medio, presencia en ferias y </w:t>
       </w:r>
       <w:r>
         <w:rPr>
@@ -352,26 +370,9 @@
           <w:szCs w:val="20"/>
           <w:lang w:val="es-AR" w:eastAsia="es-AR"/>
         </w:rPr>
-        <w:t>.</w:t>
-      </w:r>
-    </w:p>
-    <w:p>
-      <w:pPr>
-        <w:pStyle w:val="Ttulo2"/>
-        <w:rPr>
-          <w:lang w:val="es-AR"/>
-        </w:rPr>
-      </w:pPr>
-      <w:r>
-        <w:rPr>
-          <w:lang w:val="es-AR"/>
-        </w:rPr>
-        <w:t>Precio</w:t>
-      </w:r>
-    </w:p>
-    <w:p>
-      <w:pPr>
-        <w:spacing w:after="180" w:line="285" w:lineRule="atLeast"/>
+        <w:t xml:space="preserve">congresos, publicidad en la web, </w:t>
+      </w:r>
+      <w:r>
         <w:rPr>
           <w:rFonts w:ascii="Arial" w:eastAsia="Times New Roman" w:hAnsi="Arial" w:cs="Arial"/>
           <w:color w:val="000000"/>
@@ -379,29 +380,9 @@
           <w:szCs w:val="20"/>
           <w:lang w:val="es-AR" w:eastAsia="es-AR"/>
         </w:rPr>
-      </w:pPr>
-      <w:r>
-        <w:rPr>
-          <w:lang w:val="es-AR"/>
-        </w:rPr>
-        <w:t xml:space="preserve">En el apartado económico, </w:t>
-      </w:r>
-      <w:r>
-        <w:rPr>
-          <w:lang w:val="es-AR"/>
-        </w:rPr>
-        <w:t xml:space="preserve"> precio de lista, descuentos, </w:t>
-      </w:r>
-      <w:r>
-        <w:rPr>
-          <w:lang w:val="es-AR"/>
-        </w:rPr>
-        <w:t>acuerdos, canal y usuario final, se considera un costo fijo para la puesta en marcha inicial y cuotas mensuales para actualización de datos y mejoras previstas para el servicio.</w:t>
-      </w:r>
-    </w:p>
-    <w:p>
-      <w:pPr>
-        <w:spacing w:after="180" w:line="285" w:lineRule="atLeast"/>
+        <w:t>en medios tradicionales</w:t>
+      </w:r>
+      <w:r>
         <w:rPr>
           <w:rFonts w:ascii="Arial" w:eastAsia="Times New Roman" w:hAnsi="Arial" w:cs="Arial"/>
           <w:color w:val="000000"/>
@@ -409,7 +390,8 @@
           <w:szCs w:val="20"/>
           <w:lang w:val="es-AR" w:eastAsia="es-AR"/>
         </w:rPr>
-      </w:pPr>
+        <w:t xml:space="preserve"> y a través de los medios</w:t>
+      </w:r>
       <w:r>
         <w:rPr>
           <w:rFonts w:ascii="Arial" w:eastAsia="Times New Roman" w:hAnsi="Arial" w:cs="Arial"/>
@@ -418,7 +400,21 @@
           <w:szCs w:val="20"/>
           <w:lang w:val="es-AR" w:eastAsia="es-AR"/>
         </w:rPr>
-        <w:t>Por otro lado se está evauando la posibilidad de incorporar un modulo para particulars el cual tendría un costo puntual por consulta</w:t>
+        <w:t>.</w:t>
+      </w:r>
+    </w:p>
+    <w:p>
+      <w:pPr>
+        <w:pStyle w:val="Heading2"/>
+        <w:rPr>
+          <w:lang w:val="es-AR"/>
+        </w:rPr>
+      </w:pPr>
+      <w:r>
+        <w:rPr>
+          <w:lang w:val="es-AR"/>
+        </w:rPr>
+        <w:t>Precio</w:t>
       </w:r>
     </w:p>
     <w:p>
@@ -434,14 +430,34 @@
       </w:pPr>
       <w:r>
         <w:rPr>
+          <w:lang w:val="es-AR"/>
+        </w:rPr>
+        <w:t xml:space="preserve">En el apartado económico, </w:t>
+      </w:r>
+      <w:r>
+        <w:rPr>
+          <w:lang w:val="es-AR"/>
+        </w:rPr>
+        <w:t xml:space="preserve"> precio de lista, descuentos, </w:t>
+      </w:r>
+      <w:r>
+        <w:rPr>
+          <w:lang w:val="es-AR"/>
+        </w:rPr>
+        <w:t>acuerdos, canal y usuario final, se considera un costo fijo para la puesta en marcha inicial y cuotas mensuales para actualización de datos y mejoras previstas para el servicio.</w:t>
+      </w:r>
+    </w:p>
+    <w:p>
+      <w:pPr>
+        <w:spacing w:after="180" w:line="285" w:lineRule="atLeast"/>
+        <w:rPr>
           <w:rFonts w:ascii="Arial" w:eastAsia="Times New Roman" w:hAnsi="Arial" w:cs="Arial"/>
           <w:color w:val="000000"/>
           <w:sz w:val="20"/>
           <w:szCs w:val="20"/>
           <w:lang w:val="es-AR" w:eastAsia="es-AR"/>
         </w:rPr>
-        <w:t>Los costos están sujetos a los convenios y/o acuerdos que se puedan llegar a establecer con las empresas. En el caso de las aseguradoras, en base a la información que las mismas puedan proveer para realimentar el sistema, se realizarán d</w:t>
-      </w:r>
+      </w:pPr>
       <w:r>
         <w:rPr>
           <w:rFonts w:ascii="Arial" w:eastAsia="Times New Roman" w:hAnsi="Arial" w:cs="Arial"/>
@@ -450,16 +466,8 @@
           <w:szCs w:val="20"/>
           <w:lang w:val="es-AR" w:eastAsia="es-AR"/>
         </w:rPr>
-        <w:t>escuentos oportunos.</w:t>
-      </w:r>
-    </w:p>
-    <w:p>
-      <w:pPr>
-        <w:spacing w:after="180" w:line="285" w:lineRule="atLeast"/>
-        <w:rPr>
-          <w:lang w:val="es-AR"/>
-        </w:rPr>
-      </w:pPr>
+        <w:t>Por otro lado se está eva</w:t>
+      </w:r>
       <w:r>
         <w:rPr>
           <w:rFonts w:ascii="Arial" w:eastAsia="Times New Roman" w:hAnsi="Arial" w:cs="Arial"/>
@@ -468,7 +476,7 @@
           <w:szCs w:val="20"/>
           <w:lang w:val="es-AR" w:eastAsia="es-AR"/>
         </w:rPr>
-        <w:t>Asimismo</w:t>
+        <w:t>l</w:t>
       </w:r>
       <w:r>
         <w:rPr>
@@ -478,7 +486,7 @@
           <w:szCs w:val="20"/>
           <w:lang w:val="es-AR" w:eastAsia="es-AR"/>
         </w:rPr>
-        <w:t>,</w:t>
+        <w:t xml:space="preserve">uando la posibilidad de incorporar un modulo para </w:t>
       </w:r>
       <w:r>
         <w:rPr>
@@ -488,7 +496,7 @@
           <w:szCs w:val="20"/>
           <w:lang w:val="es-AR" w:eastAsia="es-AR"/>
         </w:rPr>
-        <w:t xml:space="preserve"> como campaña publicitaria inicial, se proveerán diversas </w:t>
+        <w:t>particulares</w:t>
       </w:r>
       <w:r>
         <w:rPr>
@@ -498,12 +506,92 @@
           <w:szCs w:val="20"/>
           <w:lang w:val="es-AR" w:eastAsia="es-AR"/>
         </w:rPr>
+        <w:t xml:space="preserve"> el cual tendría un costo puntual por consulta</w:t>
+      </w:r>
+    </w:p>
+    <w:p>
+      <w:pPr>
+        <w:spacing w:after="180" w:line="285" w:lineRule="atLeast"/>
+        <w:rPr>
+          <w:rFonts w:ascii="Arial" w:eastAsia="Times New Roman" w:hAnsi="Arial" w:cs="Arial"/>
+          <w:color w:val="000000"/>
+          <w:sz w:val="20"/>
+          <w:szCs w:val="20"/>
+          <w:lang w:val="es-AR" w:eastAsia="es-AR"/>
+        </w:rPr>
+      </w:pPr>
+      <w:r>
+        <w:rPr>
+          <w:rFonts w:ascii="Arial" w:eastAsia="Times New Roman" w:hAnsi="Arial" w:cs="Arial"/>
+          <w:color w:val="000000"/>
+          <w:sz w:val="20"/>
+          <w:szCs w:val="20"/>
+          <w:lang w:val="es-AR" w:eastAsia="es-AR"/>
+        </w:rPr>
+        <w:t>Los costos están sujetos a los convenios y/o acuerdos que se puedan llegar a establecer con las empresas. En el caso de las aseguradoras, en base a la información que las mismas puedan proveer para realimentar el sistema, se realizarán d</w:t>
+      </w:r>
+      <w:r>
+        <w:rPr>
+          <w:rFonts w:ascii="Arial" w:eastAsia="Times New Roman" w:hAnsi="Arial" w:cs="Arial"/>
+          <w:color w:val="000000"/>
+          <w:sz w:val="20"/>
+          <w:szCs w:val="20"/>
+          <w:lang w:val="es-AR" w:eastAsia="es-AR"/>
+        </w:rPr>
+        <w:t>escuentos oportunos.</w:t>
+      </w:r>
+    </w:p>
+    <w:p>
+      <w:pPr>
+        <w:spacing w:after="180" w:line="285" w:lineRule="atLeast"/>
+        <w:rPr>
+          <w:lang w:val="es-AR"/>
+        </w:rPr>
+      </w:pPr>
+      <w:r>
+        <w:rPr>
+          <w:rFonts w:ascii="Arial" w:eastAsia="Times New Roman" w:hAnsi="Arial" w:cs="Arial"/>
+          <w:color w:val="000000"/>
+          <w:sz w:val="20"/>
+          <w:szCs w:val="20"/>
+          <w:lang w:val="es-AR" w:eastAsia="es-AR"/>
+        </w:rPr>
+        <w:t>Asimismo</w:t>
+      </w:r>
+      <w:r>
+        <w:rPr>
+          <w:rFonts w:ascii="Arial" w:eastAsia="Times New Roman" w:hAnsi="Arial" w:cs="Arial"/>
+          <w:color w:val="000000"/>
+          <w:sz w:val="20"/>
+          <w:szCs w:val="20"/>
+          <w:lang w:val="es-AR" w:eastAsia="es-AR"/>
+        </w:rPr>
+        <w:t>,</w:t>
+      </w:r>
+      <w:r>
+        <w:rPr>
+          <w:rFonts w:ascii="Arial" w:eastAsia="Times New Roman" w:hAnsi="Arial" w:cs="Arial"/>
+          <w:color w:val="000000"/>
+          <w:sz w:val="20"/>
+          <w:szCs w:val="20"/>
+          <w:lang w:val="es-AR" w:eastAsia="es-AR"/>
+        </w:rPr>
+        <w:t xml:space="preserve"> como campaña publicitaria inicial, se proveerán diversas </w:t>
+      </w:r>
+      <w:r>
+        <w:rPr>
+          <w:rFonts w:ascii="Arial" w:eastAsia="Times New Roman" w:hAnsi="Arial" w:cs="Arial"/>
+          <w:color w:val="000000"/>
+          <w:sz w:val="20"/>
+          <w:szCs w:val="20"/>
+          <w:lang w:val="es-AR" w:eastAsia="es-AR"/>
+        </w:rPr>
         <w:t>promociones de suscripción.</w:t>
       </w:r>
     </w:p>
     <w:p>
       <w:pPr>
-        <w:pStyle w:val="Ttulo1"/>
+        <w:pStyle w:val="Heading1"/>
         <w:rPr>
           <w:lang w:val="es-AR"/>
         </w:rPr>
@@ -518,7 +606,7 @@
     </w:p>
     <w:p>
       <w:pPr>
-        <w:pStyle w:val="Ttulo2"/>
+        <w:pStyle w:val="Heading2"/>
         <w:rPr>
           <w:lang w:val="es-AR"/>
         </w:rPr>
@@ -533,159 +621,399 @@
     <w:p>
       <w:pPr>
         <w:rPr>
-          <w:lang w:val="es-AR"/>
-        </w:rPr>
-      </w:pPr>
-      <w:r>
-        <w:rPr>
-          <w:lang w:val="es-AR"/>
-        </w:rPr>
-        <w:t>necesidades del cliente, segmentos, comportamiento del cliente)</w:t>
-      </w:r>
-    </w:p>
-    <w:p>
-      <w:pPr>
-        <w:rPr>
-          <w:lang w:val="es-AR"/>
-        </w:rPr>
-      </w:pPr>
-      <w:r>
-        <w:rPr>
-          <w:lang w:val="es-AR"/>
-        </w:rPr>
-        <w:t>a las compañías aseguradoras existentes, empresas de logística líderes, empresas de transporte y entidades gubernamentales afines (ej.: Dirección de Tránsito) CNRT, grandes estudios de abogados</w:t>
-      </w:r>
-    </w:p>
-    <w:p>
-      <w:pPr>
-        <w:rPr>
-          <w:rStyle w:val="Ttulo2Car"/>
-          <w:lang w:val="es-AR"/>
-        </w:rPr>
-      </w:pPr>
-      <w:r>
-        <w:rPr>
-          <w:rStyle w:val="Ttulo2Car"/>
-          <w:lang w:val="es-AR"/>
-        </w:rPr>
-        <w:t>Compañía</w:t>
-      </w:r>
-    </w:p>
-    <w:p>
-      <w:pPr>
-        <w:rPr>
-          <w:lang w:val="es-AR"/>
-        </w:rPr>
-      </w:pPr>
-      <w:r>
-        <w:rPr>
-          <w:lang w:val="es-AR"/>
-        </w:rPr>
-        <w:t>habilidades (nombre de la marca, imagen, capacidad productiva, fortalezas financieras, organización, etc.)</w:t>
-      </w:r>
-    </w:p>
-    <w:p>
-      <w:pPr>
-        <w:rPr>
-          <w:lang w:val="es-AR"/>
-        </w:rPr>
-      </w:pPr>
-      <w:r>
-        <w:rPr>
-          <w:lang w:val="es-AR"/>
-        </w:rPr>
-        <w:t xml:space="preserve">mission, vision, objetivo, </w:t>
-      </w:r>
-    </w:p>
-    <w:p>
-      <w:pPr>
-        <w:pStyle w:val="Ttulo1"/>
-        <w:rPr>
-          <w:lang w:val="es-AR"/>
-        </w:rPr>
-      </w:pPr>
-      <w:bookmarkStart w:id="0" w:name="politicas_y_objetivos_de_calidad"/>
-      <w:r>
-        <w:rPr>
-          <w:lang w:val="es-AR"/>
-        </w:rPr>
-        <w:t>Políticas y Objetivos de Calidad</w:t>
-      </w:r>
-      <w:bookmarkEnd w:id="0"/>
-    </w:p>
-    <w:p>
-      <w:pPr>
-        <w:pStyle w:val="Ttulo2"/>
-      </w:pPr>
-      <w:bookmarkStart w:id="1" w:name="politicas_de_calidad"/>
-      <w:r>
-        <w:t>Políticas de Calidad</w:t>
-      </w:r>
-      <w:bookmarkEnd w:id="1"/>
-    </w:p>
-    <w:p>
-      <w:pPr>
+          <w:highlight w:val="yellow"/>
+          <w:lang w:val="es-AR"/>
+        </w:rPr>
+      </w:pPr>
+      <w:r>
+        <w:rPr>
+          <w:highlight w:val="yellow"/>
+          <w:lang w:val="es-AR"/>
+        </w:rPr>
+        <w:t>Considerar:</w:t>
+      </w:r>
+    </w:p>
+    <w:p>
+      <w:pPr>
+        <w:pStyle w:val="ListParagraph"/>
         <w:numPr>
           <w:ilvl w:val="0"/>
-          <w:numId w:val="1"/>
+          <w:numId w:val="4"/>
         </w:numPr>
-        <w:spacing w:before="100" w:beforeAutospacing="1" w:after="100" w:afterAutospacing="1" w:line="240" w:lineRule="auto"/>
-        <w:rPr>
-          <w:lang w:val="es-AR"/>
-        </w:rPr>
-      </w:pPr>
-      <w:r>
-        <w:rPr>
-          <w:lang w:val="es-AR"/>
-        </w:rPr>
-        <w:t>La dirección y el personal de Quadion enfocan sus acciones a satisfacer las necesidades de los clientes, aplicando los procesos definidos en el SGC y basado en un equipo de trabajo actualizado y comprometido con el logro de objetivos de la calidad.</w:t>
-      </w:r>
-    </w:p>
-    <w:p>
-      <w:pPr>
+        <w:rPr>
+          <w:highlight w:val="yellow"/>
+          <w:lang w:val="es-AR"/>
+        </w:rPr>
+      </w:pPr>
+      <w:r>
+        <w:rPr>
+          <w:highlight w:val="yellow"/>
+          <w:lang w:val="es-AR"/>
+        </w:rPr>
+        <w:t>N</w:t>
+      </w:r>
+      <w:r>
+        <w:rPr>
+          <w:highlight w:val="yellow"/>
+          <w:lang w:val="es-AR"/>
+        </w:rPr>
+        <w:t>ecesidades del cliente</w:t>
+      </w:r>
+      <w:r>
+        <w:rPr>
+          <w:highlight w:val="yellow"/>
+          <w:lang w:val="es-AR"/>
+        </w:rPr>
+        <w:t>,</w:t>
+      </w:r>
+    </w:p>
+    <w:p>
+      <w:pPr>
+        <w:pStyle w:val="ListParagraph"/>
         <w:numPr>
           <w:ilvl w:val="0"/>
-          <w:numId w:val="1"/>
+          <w:numId w:val="4"/>
         </w:numPr>
-        <w:spacing w:before="100" w:beforeAutospacing="1" w:after="100" w:afterAutospacing="1" w:line="240" w:lineRule="auto"/>
-        <w:rPr>
-          <w:lang w:val="es-AR"/>
-        </w:rPr>
-      </w:pPr>
-      <w:r>
-        <w:rPr>
-          <w:lang w:val="es-AR"/>
-        </w:rPr>
-        <w:t>Satisfacemos los requerimientos de nuestros clientes basándonos en un método y documentación que sea trazable hasta el producto implementado, y aplicando metodos, técnicas y herramientas de último nivel para el desarrollo e implementación de sistemas. Adicionalmente, nos apalancamos en una relación sinérgica con proveedores que contribuyen a la calidad del proceso y producto elaborado por la empresa.</w:t>
-      </w:r>
-    </w:p>
-    <w:p>
-      <w:pPr>
+        <w:rPr>
+          <w:highlight w:val="yellow"/>
+          <w:lang w:val="es-AR"/>
+        </w:rPr>
+      </w:pPr>
+      <w:r>
+        <w:rPr>
+          <w:highlight w:val="yellow"/>
+          <w:lang w:val="es-AR"/>
+        </w:rPr>
+        <w:t>Comportamiento del cliente,</w:t>
+      </w:r>
+    </w:p>
+    <w:p>
+      <w:pPr>
+        <w:pStyle w:val="ListParagraph"/>
         <w:numPr>
           <w:ilvl w:val="0"/>
-          <w:numId w:val="1"/>
+          <w:numId w:val="4"/>
         </w:numPr>
-        <w:spacing w:before="100" w:beforeAutospacing="1" w:after="100" w:afterAutospacing="1" w:line="240" w:lineRule="auto"/>
-        <w:rPr>
-          <w:lang w:val="es-AR"/>
-        </w:rPr>
-      </w:pPr>
-      <w:r>
-        <w:rPr>
-          <w:lang w:val="es-AR"/>
-        </w:rPr>
-        <w:t>La organización basa la eficacia del SGC en la evaluación de indicadores de gestión, conduciendo las acciones de mejora que sean necesarias, en base a la información producida por el tratamiento de los incidentes que demanden correcciones y/o mejoras en sus procesos y productos.</w:t>
-      </w:r>
-    </w:p>
-    <w:p>
-      <w:pPr>
-        <w:pStyle w:val="Ttulo2"/>
-      </w:pPr>
-      <w:bookmarkStart w:id="2" w:name="objetivos_de_calidad"/>
+        <w:rPr>
+          <w:highlight w:val="yellow"/>
+          <w:lang w:val="es-AR"/>
+        </w:rPr>
+      </w:pPr>
+      <w:r>
+        <w:rPr>
+          <w:highlight w:val="yellow"/>
+          <w:lang w:val="es-AR"/>
+        </w:rPr>
+        <w:t>S</w:t>
+      </w:r>
+      <w:r>
+        <w:rPr>
+          <w:highlight w:val="yellow"/>
+          <w:lang w:val="es-AR"/>
+        </w:rPr>
+        <w:t>egmentos</w:t>
+      </w:r>
+      <w:r>
+        <w:rPr>
+          <w:highlight w:val="yellow"/>
+          <w:lang w:val="es-AR"/>
+        </w:rPr>
+        <w:t>.</w:t>
+      </w:r>
+    </w:p>
+    <w:p>
+      <w:pPr>
+        <w:rPr>
+          <w:lang w:val="es-AR"/>
+        </w:rPr>
+      </w:pPr>
+      <w:r>
+        <w:rPr>
+          <w:highlight w:val="yellow"/>
+          <w:lang w:val="es-AR"/>
+        </w:rPr>
+        <w:t>C</w:t>
+      </w:r>
+      <w:r>
+        <w:rPr>
+          <w:highlight w:val="yellow"/>
+          <w:lang w:val="es-AR"/>
+        </w:rPr>
+        <w:t>ompañías aseguradoras existentes, empresas de logística líderes, empresas de transporte y entidades gubernamentales afines (ej.: Dirección de Tránsito) CNRT, grandes estudios de abogados</w:t>
+      </w:r>
+    </w:p>
+    <w:p>
+      <w:pPr>
+        <w:rPr>
+          <w:rStyle w:val="Heading2Char"/>
+          <w:lang w:val="es-AR"/>
+        </w:rPr>
+      </w:pPr>
+      <w:r>
+        <w:rPr>
+          <w:rStyle w:val="Heading2Char"/>
+          <w:lang w:val="es-AR"/>
+        </w:rPr>
+        <w:t>Compañía</w:t>
+      </w:r>
+    </w:p>
+    <w:p>
+      <w:pPr>
+        <w:rPr>
+          <w:lang w:val="es-AR"/>
+        </w:rPr>
+      </w:pPr>
+      <w:r>
+        <w:rPr>
+          <w:lang w:val="es-AR"/>
+        </w:rPr>
+        <w:t>Considerar:</w:t>
+      </w:r>
+    </w:p>
+    <w:p>
+      <w:pPr>
+        <w:ind w:firstLine="708"/>
+        <w:rPr>
+          <w:lang w:val="es-AR"/>
+        </w:rPr>
+      </w:pPr>
+      <w:r>
+        <w:rPr>
+          <w:lang w:val="es-AR"/>
+        </w:rPr>
+        <w:t>H</w:t>
+      </w:r>
+      <w:r>
+        <w:rPr>
+          <w:lang w:val="es-AR"/>
+        </w:rPr>
+        <w:t>abilidades</w:t>
+      </w:r>
+      <w:r>
+        <w:rPr>
+          <w:lang w:val="es-AR"/>
+        </w:rPr>
+        <w:t>,</w:t>
+      </w:r>
+    </w:p>
+    <w:p>
+      <w:pPr>
+        <w:ind w:firstLine="708"/>
+        <w:rPr>
+          <w:lang w:val="es-AR"/>
+        </w:rPr>
+      </w:pPr>
+      <w:r>
+        <w:rPr>
+          <w:lang w:val="es-AR"/>
+        </w:rPr>
+        <w:t>N</w:t>
+      </w:r>
+      <w:r>
+        <w:rPr>
+          <w:lang w:val="es-AR"/>
+        </w:rPr>
+        <w:t>ombre de la marca,</w:t>
+      </w:r>
+    </w:p>
+    <w:p>
+      <w:pPr>
+        <w:ind w:firstLine="708"/>
+        <w:rPr>
+          <w:lang w:val="es-AR"/>
+        </w:rPr>
+      </w:pPr>
+      <w:r>
+        <w:rPr>
+          <w:lang w:val="es-AR"/>
+        </w:rPr>
+        <w:t>I</w:t>
+      </w:r>
+      <w:r>
+        <w:rPr>
+          <w:lang w:val="es-AR"/>
+        </w:rPr>
+        <w:t>magen,</w:t>
+      </w:r>
+    </w:p>
+    <w:p>
+      <w:pPr>
+        <w:ind w:firstLine="708"/>
+        <w:rPr>
+          <w:lang w:val="es-AR"/>
+        </w:rPr>
+      </w:pPr>
+      <w:r>
+        <w:rPr>
+          <w:lang w:val="es-AR"/>
+        </w:rPr>
+        <w:t>C</w:t>
+      </w:r>
+      <w:r>
+        <w:rPr>
+          <w:lang w:val="es-AR"/>
+        </w:rPr>
+        <w:t>apacidad productiva</w:t>
+      </w:r>
+      <w:r>
+        <w:rPr>
+          <w:lang w:val="es-AR"/>
+        </w:rPr>
+        <w:t>,</w:t>
+      </w:r>
+    </w:p>
+    <w:p>
+      <w:pPr>
+        <w:ind w:firstLine="708"/>
+        <w:rPr>
+          <w:lang w:val="es-AR"/>
+        </w:rPr>
+      </w:pPr>
+      <w:r>
+        <w:rPr>
+          <w:lang w:val="es-AR"/>
+        </w:rPr>
+        <w:t>F</w:t>
+      </w:r>
+      <w:r>
+        <w:rPr>
+          <w:lang w:val="es-AR"/>
+        </w:rPr>
+        <w:t>ortalezas financieras,</w:t>
+      </w:r>
+    </w:p>
+    <w:p>
+      <w:pPr>
+        <w:ind w:firstLine="708"/>
+        <w:rPr>
+          <w:lang w:val="es-AR"/>
+        </w:rPr>
+      </w:pPr>
+      <w:r>
+        <w:rPr>
+          <w:lang w:val="es-AR"/>
+        </w:rPr>
+        <w:t>O</w:t>
+      </w:r>
+      <w:r>
+        <w:rPr>
+          <w:lang w:val="es-AR"/>
+        </w:rPr>
+        <w:t>rganización</w:t>
+      </w:r>
+      <w:r>
+        <w:rPr>
+          <w:lang w:val="es-AR"/>
+        </w:rPr>
+        <w:t>.</w:t>
+      </w:r>
+    </w:p>
+    <w:p>
+      <w:pPr>
+        <w:rPr>
+          <w:lang w:val="es-AR"/>
+        </w:rPr>
+      </w:pPr>
+      <w:r>
+        <w:rPr>
+          <w:lang w:val="es-AR"/>
+        </w:rPr>
+        <w:t>Describir:</w:t>
+      </w:r>
+    </w:p>
+    <w:p>
+      <w:pPr>
+        <w:pStyle w:val="ListParagraph"/>
+        <w:numPr>
+          <w:ilvl w:val="0"/>
+          <w:numId w:val="5"/>
+        </w:numPr>
+        <w:rPr>
+          <w:lang w:val="es-AR"/>
+        </w:rPr>
+      </w:pPr>
+      <w:r>
+        <w:rPr>
+          <w:lang w:val="es-AR"/>
+        </w:rPr>
+        <w:t>M</w:t>
+      </w:r>
+      <w:r>
+        <w:rPr>
+          <w:lang w:val="es-AR"/>
+        </w:rPr>
+        <w:t>is</w:t>
+      </w:r>
+      <w:r>
+        <w:rPr>
+          <w:lang w:val="es-AR"/>
+        </w:rPr>
+        <w:t>ió</w:t>
+      </w:r>
+      <w:r>
+        <w:rPr>
+          <w:lang w:val="es-AR"/>
+        </w:rPr>
+        <w:t>n,</w:t>
+      </w:r>
+    </w:p>
+    <w:p>
+      <w:pPr>
+        <w:pStyle w:val="ListParagraph"/>
+        <w:numPr>
+          <w:ilvl w:val="0"/>
+          <w:numId w:val="5"/>
+        </w:numPr>
+        <w:rPr>
+          <w:lang w:val="es-AR"/>
+        </w:rPr>
+      </w:pPr>
+      <w:r>
+        <w:rPr>
+          <w:lang w:val="es-AR"/>
+        </w:rPr>
+        <w:t>V</w:t>
+      </w:r>
+      <w:r>
+        <w:rPr>
+          <w:lang w:val="es-AR"/>
+        </w:rPr>
+        <w:t>isi</w:t>
+      </w:r>
+      <w:r>
+        <w:rPr>
+          <w:lang w:val="es-AR"/>
+        </w:rPr>
+        <w:t>ón,</w:t>
+      </w:r>
+    </w:p>
+    <w:p>
+      <w:pPr>
+        <w:pStyle w:val="ListParagraph"/>
+        <w:numPr>
+          <w:ilvl w:val="0"/>
+          <w:numId w:val="5"/>
+        </w:numPr>
+        <w:rPr>
+          <w:lang w:val="es-AR"/>
+        </w:rPr>
+      </w:pPr>
+      <w:r>
+        <w:rPr>
+          <w:lang w:val="es-AR"/>
+        </w:rPr>
+        <w:t>Objetivo.</w:t>
+      </w:r>
+    </w:p>
+    <w:p>
+      <w:pPr>
+        <w:pStyle w:val="Heading3"/>
+      </w:pPr>
+      <w:bookmarkStart w:id="0" w:name="objetivos_de_calidad"/>
       <w:r>
         <w:t>Objetivos de Calidad</w:t>
       </w:r>
-      <w:bookmarkEnd w:id="2"/>
+      <w:bookmarkEnd w:id="0"/>
     </w:p>
     <w:p>
       <w:pPr>
@@ -704,6 +1032,12 @@
         </w:rPr>
         <w:t>Incrementar el nivel de satisfacción de los clientes</w:t>
       </w:r>
+      <w:r>
+        <w:rPr>
+          <w:lang w:val="es-AR"/>
+        </w:rPr>
+        <w:t>.</w:t>
+      </w:r>
     </w:p>
     <w:p>
       <w:pPr>
@@ -720,7 +1054,7 @@
         <w:rPr>
           <w:lang w:val="es-AR"/>
         </w:rPr>
-        <w:t>Disminuir la demora entre fecha de entrega real y prometida</w:t>
+        <w:t>Retroalimentación por parte de los clientes.</w:t>
       </w:r>
     </w:p>
     <w:p>
@@ -738,133 +1072,109 @@
         <w:rPr>
           <w:lang w:val="es-AR"/>
         </w:rPr>
-        <w:t>No tener proyectos cancelados por inclumplimiento</w:t>
-      </w:r>
-    </w:p>
-    <w:p>
-      <w:pPr>
-        <w:numPr>
-          <w:ilvl w:val="0"/>
-          <w:numId w:val="2"/>
-        </w:numPr>
-        <w:spacing w:before="100" w:beforeAutospacing="1" w:after="100" w:afterAutospacing="1" w:line="240" w:lineRule="auto"/>
-        <w:rPr>
-          <w:lang w:val="es-AR"/>
-        </w:rPr>
-      </w:pPr>
-      <w:r>
-        <w:rPr>
-          <w:lang w:val="es-AR"/>
-        </w:rPr>
-        <w:t>Disminuir el error en la estimación de esfuerzo</w:t>
-      </w:r>
-    </w:p>
-    <w:p>
-      <w:pPr>
-        <w:numPr>
-          <w:ilvl w:val="0"/>
-          <w:numId w:val="2"/>
-        </w:numPr>
-        <w:spacing w:before="100" w:beforeAutospacing="1" w:after="100" w:afterAutospacing="1" w:line="240" w:lineRule="auto"/>
-        <w:rPr>
-          <w:lang w:val="es-AR"/>
-        </w:rPr>
-      </w:pPr>
-      <w:r>
-        <w:rPr>
-          <w:lang w:val="es-AR"/>
-        </w:rPr>
-        <w:t>Reducir las fallas en el cliente</w:t>
-      </w:r>
-    </w:p>
-    <w:p>
-      <w:pPr>
-        <w:numPr>
-          <w:ilvl w:val="0"/>
-          <w:numId w:val="2"/>
-        </w:numPr>
-        <w:spacing w:before="100" w:beforeAutospacing="1" w:after="100" w:afterAutospacing="1" w:line="240" w:lineRule="auto"/>
-        <w:rPr>
-          <w:lang w:val="es-AR"/>
-        </w:rPr>
-      </w:pPr>
-      <w:r>
-        <w:rPr>
-          <w:lang w:val="es-AR"/>
-        </w:rPr>
-        <w:t>Fortalecer los procesos mediante la mejora contínua</w:t>
-      </w:r>
-    </w:p>
-    <w:p>
-      <w:pPr>
-        <w:pStyle w:val="Ttulo1"/>
-        <w:rPr>
-          <w:lang w:val="es-AR"/>
-        </w:rPr>
-      </w:pPr>
-      <w:bookmarkStart w:id="3" w:name="mision"/>
+        <w:t>Mejora continua.</w:t>
+      </w:r>
+    </w:p>
+    <w:p>
+      <w:pPr>
+        <w:pStyle w:val="Heading3"/>
+        <w:rPr>
+          <w:lang w:val="es-AR"/>
+        </w:rPr>
+      </w:pPr>
+      <w:bookmarkStart w:id="1" w:name="mision"/>
+      <w:r>
+        <w:rPr>
+          <w:lang w:val="es-AR"/>
+        </w:rPr>
+        <w:t>Misión</w:t>
+      </w:r>
+      <w:bookmarkEnd w:id="1"/>
+    </w:p>
+    <w:p>
+      <w:pPr>
+        <w:pStyle w:val="NormalWeb"/>
+        <w:rPr>
+          <w:lang w:val="es-AR"/>
+        </w:rPr>
+      </w:pPr>
+      <w:r>
+        <w:rPr>
+          <w:lang w:val="es-AR"/>
+        </w:rPr>
+        <w:t>Proveer un punto centralizado para la consulta de datos de perfil así como de historial tanto para conductores y vehículos, dentro del territorio nacional de la República Argentina</w:t>
+      </w:r>
+      <w:r>
+        <w:rPr>
+          <w:lang w:val="es-AR"/>
+        </w:rPr>
+        <w:t>. Mantener una base de datos actualizada del comportamiento de los conductores frente al volante</w:t>
+      </w:r>
+      <w:r>
+        <w:rPr>
+          <w:lang w:val="es-AR"/>
+        </w:rPr>
+        <w:t xml:space="preserve">. </w:t>
+      </w:r>
+      <w:r>
+        <w:rPr>
+          <w:lang w:val="es-AR"/>
+        </w:rPr>
+        <w:t>Brindar a nuestros clientes una interface sencilla y dinámica a través de la cual obtener todo tipo de información relacionada al scoring automovilístico.</w:t>
+      </w:r>
+    </w:p>
+    <w:p>
+      <w:pPr>
+        <w:pStyle w:val="Heading3"/>
+        <w:rPr>
+          <w:lang w:val="es-AR"/>
+        </w:rPr>
+      </w:pPr>
+      <w:bookmarkStart w:id="2" w:name="vision"/>
       <w:r>
         <w:rPr>
           <w:lang w:val="es-AR"/>
         </w:rPr>
         <w:lastRenderedPageBreak/>
-        <w:t>Misión</w:t>
+        <w:t>Visión</w:t>
+      </w:r>
+      <w:bookmarkEnd w:id="2"/>
+    </w:p>
+    <w:p>
+      <w:pPr>
+        <w:pStyle w:val="NormalWeb"/>
+        <w:rPr>
+          <w:lang w:val="es-AR"/>
+        </w:rPr>
+      </w:pPr>
+      <w:r>
+        <w:rPr>
+          <w:lang w:val="es-AR"/>
+        </w:rPr>
+        <w:t xml:space="preserve">Lograr la expansión a nivel Nacional para todas las compañías del rubro y afines, que requieran la información provista por la empresa, tener fuerte presencia en América del Sur </w:t>
+      </w:r>
+      <w:r>
+        <w:rPr>
+          <w:lang w:val="es-AR"/>
+        </w:rPr>
+        <w:t xml:space="preserve">proporcionando una excelente calidad de servicio a nuestros clientes, y </w:t>
+      </w:r>
+      <w:r>
+        <w:rPr>
+          <w:lang w:val="es-AR"/>
+        </w:rPr>
+        <w:t>retroalimentándonos a través de las necesidades de los mismos.</w:t>
+      </w:r>
+    </w:p>
+    <w:p>
+      <w:pPr>
+        <w:pStyle w:val="Heading3"/>
+      </w:pPr>
+      <w:bookmarkStart w:id="3" w:name="valores"/>
+      <w:r>
+        <w:t>Valores</w:t>
       </w:r>
       <w:bookmarkEnd w:id="3"/>
-    </w:p>
-    <w:p>
-      <w:pPr>
-        <w:pStyle w:val="NormalWeb"/>
-        <w:rPr>
-          <w:lang w:val="es-AR"/>
-        </w:rPr>
-      </w:pPr>
-      <w:r>
-        <w:rPr>
-          <w:lang w:val="es-AR"/>
-        </w:rPr>
-        <w:t xml:space="preserve">Lograr la total satisfacción del cliente, ofreciendo soluciones sencillas a problemas complejos en el ámbito de las tecnologías de la información. </w:t>
-      </w:r>
-    </w:p>
-    <w:p>
-      <w:pPr>
-        <w:pStyle w:val="Ttulo1"/>
-        <w:rPr>
-          <w:lang w:val="es-AR"/>
-        </w:rPr>
-      </w:pPr>
-      <w:bookmarkStart w:id="4" w:name="vision"/>
-      <w:r>
-        <w:rPr>
-          <w:lang w:val="es-AR"/>
-        </w:rPr>
-        <w:t>Visión</w:t>
-      </w:r>
-      <w:bookmarkEnd w:id="4"/>
-    </w:p>
-    <w:p>
-      <w:pPr>
-        <w:pStyle w:val="NormalWeb"/>
-        <w:rPr>
-          <w:lang w:val="es-AR"/>
-        </w:rPr>
-      </w:pPr>
-      <w:r>
-        <w:rPr>
-          <w:lang w:val="es-AR"/>
-        </w:rPr>
-        <w:t xml:space="preserve">Ser líder dentro de las empresas de desarrollo de software de Argentina, con fuerte presencia en USA y Europa, proporcionando una excelente calidad de servicio a nuestros clientes, y oportunidades de desarrolo profesional y personal a nuestros colaboradores. </w:t>
-      </w:r>
-    </w:p>
-    <w:p>
-      <w:pPr>
-        <w:pStyle w:val="Ttulo1"/>
-      </w:pPr>
-      <w:bookmarkStart w:id="5" w:name="valores"/>
-      <w:r>
-        <w:t>Valores</w:t>
-      </w:r>
-      <w:bookmarkEnd w:id="5"/>
     </w:p>
     <w:p>
       <w:pPr>
@@ -881,7 +1191,25 @@
         <w:rPr>
           <w:lang w:val="es-AR"/>
         </w:rPr>
-        <w:t>Somos integros y honestos en los negocios.</w:t>
+        <w:t>I</w:t>
+      </w:r>
+      <w:r>
+        <w:rPr>
+          <w:lang w:val="es-AR"/>
+        </w:rPr>
+        <w:t>ntegr</w:t>
+      </w:r>
+      <w:r>
+        <w:rPr>
+          <w:lang w:val="es-AR"/>
+        </w:rPr>
+        <w:t xml:space="preserve">idad en </w:t>
+      </w:r>
+      <w:r>
+        <w:rPr>
+          <w:lang w:val="es-AR"/>
+        </w:rPr>
+        <w:t>los negocios.</w:t>
       </w:r>
     </w:p>
     <w:p>
@@ -899,7 +1227,7 @@
         <w:rPr>
           <w:lang w:val="es-AR"/>
         </w:rPr>
-        <w:t>Estamos en constante búsqueda de la excelencia.</w:t>
+        <w:t>Honestidad en los negocios.</w:t>
       </w:r>
     </w:p>
     <w:p>
@@ -917,7 +1245,13 @@
         <w:rPr>
           <w:lang w:val="es-AR"/>
         </w:rPr>
-        <w:t>Somos proactivos e innovadores en la exploración de alternativas.</w:t>
+        <w:t>Constante búsqueda del perfeccionamiento</w:t>
+      </w:r>
+      <w:r>
+        <w:rPr>
+          <w:lang w:val="es-AR"/>
+        </w:rPr>
+        <w:t>.</w:t>
       </w:r>
     </w:p>
     <w:p>
@@ -935,7 +1269,13 @@
         <w:rPr>
           <w:lang w:val="es-AR"/>
         </w:rPr>
-        <w:t>Tomamos acciones orientadas a resultados reales y tangibles.</w:t>
+        <w:t>Pro actividad</w:t>
+      </w:r>
+      <w:r>
+        <w:rPr>
+          <w:lang w:val="es-AR"/>
+        </w:rPr>
+        <w:t>.</w:t>
       </w:r>
     </w:p>
     <w:p>
@@ -945,85 +1285,148 @@
           <w:numId w:val="3"/>
         </w:numPr>
         <w:spacing w:before="100" w:beforeAutospacing="1" w:after="100" w:afterAutospacing="1" w:line="240" w:lineRule="auto"/>
-      </w:pPr>
-      <w:r>
-        <w:t>Respetamos a las personas.</w:t>
-      </w:r>
-    </w:p>
-    <w:p>
-      <w:pPr>
+        <w:rPr>
+          <w:lang w:val="es-AR"/>
+        </w:rPr>
+      </w:pPr>
+      <w:r>
+        <w:rPr>
+          <w:lang w:val="es-AR"/>
+        </w:rPr>
+        <w:t>Innovación.</w:t>
+      </w:r>
+    </w:p>
+    <w:p>
+      <w:pPr>
+        <w:pStyle w:val="Heading2"/>
+        <w:rPr>
+          <w:lang w:val="es-AR"/>
+        </w:rPr>
+      </w:pPr>
+      <w:r>
+        <w:rPr>
+          <w:lang w:val="es-AR"/>
+        </w:rPr>
+        <w:t>Competencia</w:t>
+      </w:r>
+    </w:p>
+    <w:p>
+      <w:pPr>
+        <w:rPr>
+          <w:highlight w:val="yellow"/>
+          <w:lang w:val="es-AR"/>
+        </w:rPr>
+      </w:pPr>
+      <w:r>
+        <w:rPr>
+          <w:highlight w:val="yellow"/>
+          <w:lang w:val="es-AR"/>
+        </w:rPr>
+        <w:t>Considerar:</w:t>
+      </w:r>
+    </w:p>
+    <w:p>
+      <w:pPr>
+        <w:pStyle w:val="ListParagraph"/>
         <w:numPr>
           <w:ilvl w:val="0"/>
-          <w:numId w:val="3"/>
+          <w:numId w:val="6"/>
         </w:numPr>
-        <w:spacing w:before="100" w:beforeAutospacing="1" w:after="100" w:afterAutospacing="1" w:line="240" w:lineRule="auto"/>
-      </w:pPr>
-      <w:r>
-        <w:t>Trabajamos en equipo.</w:t>
-      </w:r>
-    </w:p>
-    <w:p>
-      <w:pPr>
+        <w:rPr>
+          <w:highlight w:val="yellow"/>
+          <w:lang w:val="es-AR"/>
+        </w:rPr>
+      </w:pPr>
+      <w:r>
+        <w:rPr>
+          <w:highlight w:val="yellow"/>
+          <w:lang w:val="es-AR"/>
+        </w:rPr>
+        <w:t>A</w:t>
+      </w:r>
+      <w:r>
+        <w:rPr>
+          <w:highlight w:val="yellow"/>
+          <w:lang w:val="es-AR"/>
+        </w:rPr>
+        <w:t>cciones entrelazadas,</w:t>
+      </w:r>
+    </w:p>
+    <w:p>
+      <w:pPr>
+        <w:pStyle w:val="ListParagraph"/>
         <w:numPr>
           <w:ilvl w:val="0"/>
-          <w:numId w:val="3"/>
+          <w:numId w:val="6"/>
         </w:numPr>
-        <w:spacing w:before="100" w:beforeAutospacing="1" w:after="100" w:afterAutospacing="1" w:line="240" w:lineRule="auto"/>
-      </w:pPr>
-      <w:r>
-        <w:t>Nos comunicamos abiertamente.</w:t>
-      </w:r>
-    </w:p>
-    <w:p>
-      <w:pPr>
-        <w:numPr>
-          <w:ilvl w:val="0"/>
-          <w:numId w:val="3"/>
-        </w:numPr>
-        <w:spacing w:before="100" w:beforeAutospacing="1" w:after="100" w:afterAutospacing="1" w:line="240" w:lineRule="auto"/>
-        <w:rPr>
-          <w:lang w:val="es-AR"/>
-        </w:rPr>
-      </w:pPr>
-      <w:r>
-        <w:rPr>
-          <w:lang w:val="es-AR"/>
-        </w:rPr>
-        <w:t>Tenemos gran compromiso y pasión por lo que hacemos</w:t>
-      </w:r>
-    </w:p>
-    <w:p>
-      <w:pPr>
-        <w:rPr>
-          <w:lang w:val="es-AR"/>
-        </w:rPr>
-      </w:pPr>
-    </w:p>
-    <w:p>
-      <w:pPr>
-        <w:pStyle w:val="Ttulo2"/>
-        <w:rPr>
-          <w:lang w:val="es-AR"/>
-        </w:rPr>
-      </w:pPr>
-      <w:r>
-        <w:rPr>
-          <w:lang w:val="es-AR"/>
-        </w:rPr>
-        <w:t>Competencia</w:t>
-      </w:r>
-    </w:p>
-    <w:p>
-      <w:pPr>
-        <w:rPr>
-          <w:lang w:val="es-AR"/>
-        </w:rPr>
-      </w:pPr>
-      <w:r>
-        <w:rPr>
-          <w:lang w:val="es-AR"/>
-        </w:rPr>
-        <w:t>acciones entrelazadas, entorno del mercado)</w:t>
+        <w:rPr>
+          <w:highlight w:val="yellow"/>
+          <w:lang w:val="es-AR"/>
+        </w:rPr>
+      </w:pPr>
+      <w:r>
+        <w:rPr>
+          <w:highlight w:val="yellow"/>
+          <w:lang w:val="es-AR"/>
+        </w:rPr>
+        <w:t>Entorno del mercado.</w:t>
+      </w:r>
+    </w:p>
+    <w:p>
+      <w:pPr>
+        <w:spacing w:after="180" w:line="285" w:lineRule="atLeast"/>
+        <w:rPr>
+          <w:rFonts w:ascii="Arial" w:eastAsia="Times New Roman" w:hAnsi="Arial" w:cs="Arial"/>
+          <w:color w:val="000000"/>
+          <w:sz w:val="20"/>
+          <w:szCs w:val="20"/>
+          <w:highlight w:val="yellow"/>
+          <w:lang w:val="es-AR" w:eastAsia="es-AR"/>
+        </w:rPr>
+      </w:pPr>
+      <w:r>
+        <w:rPr>
+          <w:rFonts w:ascii="Arial" w:eastAsia="Times New Roman" w:hAnsi="Arial" w:cs="Arial"/>
+          <w:color w:val="000000"/>
+          <w:sz w:val="20"/>
+          <w:szCs w:val="20"/>
+          <w:highlight w:val="yellow"/>
+          <w:lang w:val="es-AR" w:eastAsia="es-AR"/>
+        </w:rPr>
+        <w:t>Ej</w:t>
+      </w:r>
+      <w:r>
+        <w:rPr>
+          <w:rFonts w:ascii="Arial" w:eastAsia="Times New Roman" w:hAnsi="Arial" w:cs="Arial"/>
+          <w:color w:val="000000"/>
+          <w:sz w:val="20"/>
+          <w:szCs w:val="20"/>
+          <w:highlight w:val="yellow"/>
+          <w:lang w:val="es-AR" w:eastAsia="es-AR"/>
+        </w:rPr>
+        <w:t>.</w:t>
+      </w:r>
+      <w:r>
+        <w:rPr>
+          <w:rFonts w:ascii="Arial" w:eastAsia="Times New Roman" w:hAnsi="Arial" w:cs="Arial"/>
+          <w:color w:val="000000"/>
+          <w:sz w:val="20"/>
+          <w:szCs w:val="20"/>
+          <w:highlight w:val="yellow"/>
+          <w:lang w:val="es-AR" w:eastAsia="es-AR"/>
+        </w:rPr>
+        <w:t xml:space="preserve">: </w:t>
+      </w:r>
+      <w:r>
+        <w:rPr>
+          <w:rFonts w:ascii="Arial" w:eastAsia="Times New Roman" w:hAnsi="Arial" w:cs="Arial"/>
+          <w:color w:val="000000"/>
+          <w:sz w:val="20"/>
+          <w:szCs w:val="20"/>
+          <w:highlight w:val="yellow"/>
+          <w:lang w:val="es-AR" w:eastAsia="es-AR"/>
+        </w:rPr>
+        <w:t>La principal competencia es la Publicación en sitios de internet. Los cuales muestran información acerca de inmuebles en venta y brindan la posibilidad de realizar varios tipo de filtrado (como ser por zona, precio, etc.). Sin embargo cuenta con la debilidad de la inseguridad dado que las transacciones involucran mucho dinero. Hoy en día los usuarios finales buscan productos seguros donde se halla el menor riesgo posible.</w:t>
       </w:r>
     </w:p>
     <w:p>
@@ -1043,9 +1446,257 @@
           <w:color w:val="000000"/>
           <w:sz w:val="20"/>
           <w:szCs w:val="20"/>
+          <w:highlight w:val="yellow"/>
           <w:lang w:val="es-AR" w:eastAsia="es-AR"/>
         </w:rPr>
-        <w:t>La principal competencia es la Publicación en sitios de internet. Los cuales muestran información acerca de inmuebles en venta y brindan la posibilidad de realizar varios tipo de filtrado (como ser por zona, precio, etc.). Sin embargo cuenta con la debilidad de la inseguridad dado que las transacciones involucran mucho dinero. Hoy en día los usuarios finales buscan productos seguros donde se halla el menor riesgo posible.</w:t>
+        <w:t>Otra competencia, son las inmobiliarias, dado que la mayoría de los usuarios prefieren un feedback instantáneo. Sin embargo, es importante destacar que nuestro producto agiliza los tiempos de los usuarios finales.</w:t>
+      </w:r>
+    </w:p>
+    <w:p>
+      <w:pPr>
+        <w:pStyle w:val="Heading2"/>
+        <w:rPr>
+          <w:lang w:val="es-AR"/>
+        </w:rPr>
+      </w:pPr>
+      <w:r>
+        <w:rPr>
+          <w:lang w:val="es-AR"/>
+        </w:rPr>
+        <w:t>Colaboradores</w:t>
+      </w:r>
+    </w:p>
+    <w:p>
+      <w:pPr>
+        <w:rPr>
+          <w:highlight w:val="yellow"/>
+          <w:lang w:val="es-AR"/>
+        </w:rPr>
+      </w:pPr>
+      <w:r>
+        <w:rPr>
+          <w:highlight w:val="yellow"/>
+          <w:lang w:val="es-AR"/>
+        </w:rPr>
+        <w:t>Considerar:</w:t>
+      </w:r>
+    </w:p>
+    <w:p>
+      <w:pPr>
+        <w:pStyle w:val="ListParagraph"/>
+        <w:numPr>
+          <w:ilvl w:val="0"/>
+          <w:numId w:val="7"/>
+        </w:numPr>
+        <w:rPr>
+          <w:highlight w:val="yellow"/>
+          <w:lang w:val="es-AR"/>
+        </w:rPr>
+      </w:pPr>
+      <w:r>
+        <w:rPr>
+          <w:highlight w:val="yellow"/>
+          <w:lang w:val="es-AR"/>
+        </w:rPr>
+        <w:t>F</w:t>
+      </w:r>
+      <w:r>
+        <w:rPr>
+          <w:highlight w:val="yellow"/>
+          <w:lang w:val="es-AR"/>
+        </w:rPr>
+        <w:t>lujo</w:t>
+      </w:r>
+      <w:r>
+        <w:rPr>
+          <w:highlight w:val="yellow"/>
+          <w:lang w:val="es-AR"/>
+        </w:rPr>
+        <w:t xml:space="preserve"> </w:t>
+      </w:r>
+      <w:r>
+        <w:rPr>
+          <w:highlight w:val="yellow"/>
+          <w:lang w:val="es-AR"/>
+        </w:rPr>
+        <w:t>mayorista</w:t>
+      </w:r>
+      <w:r>
+        <w:rPr>
+          <w:highlight w:val="yellow"/>
+          <w:lang w:val="es-AR"/>
+        </w:rPr>
+        <w:t>,</w:t>
+      </w:r>
+    </w:p>
+    <w:p>
+      <w:pPr>
+        <w:pStyle w:val="ListParagraph"/>
+        <w:numPr>
+          <w:ilvl w:val="0"/>
+          <w:numId w:val="7"/>
+        </w:numPr>
+        <w:rPr>
+          <w:highlight w:val="yellow"/>
+          <w:lang w:val="es-AR"/>
+        </w:rPr>
+      </w:pPr>
+      <w:r>
+        <w:rPr>
+          <w:highlight w:val="yellow"/>
+          <w:lang w:val="es-AR"/>
+        </w:rPr>
+        <w:t>Flujo minorista,</w:t>
+      </w:r>
+    </w:p>
+    <w:p>
+      <w:pPr>
+        <w:pStyle w:val="ListParagraph"/>
+        <w:numPr>
+          <w:ilvl w:val="0"/>
+          <w:numId w:val="7"/>
+        </w:numPr>
+        <w:rPr>
+          <w:highlight w:val="yellow"/>
+          <w:lang w:val="es-AR"/>
+        </w:rPr>
+      </w:pPr>
+      <w:r>
+        <w:rPr>
+          <w:highlight w:val="yellow"/>
+          <w:lang w:val="es-AR"/>
+        </w:rPr>
+        <w:t>Proveedores.</w:t>
+      </w:r>
+    </w:p>
+    <w:p>
+      <w:pPr>
+        <w:pStyle w:val="Heading2"/>
+        <w:rPr>
+          <w:lang w:val="es-AR"/>
+        </w:rPr>
+      </w:pPr>
+      <w:r>
+        <w:rPr>
+          <w:lang w:val="es-AR"/>
+        </w:rPr>
+        <w:t>Contexto</w:t>
+      </w:r>
+    </w:p>
+    <w:p>
+      <w:pPr>
+        <w:rPr>
+          <w:highlight w:val="yellow"/>
+          <w:lang w:val="es-AR"/>
+        </w:rPr>
+      </w:pPr>
+      <w:r>
+        <w:rPr>
+          <w:highlight w:val="yellow"/>
+          <w:lang w:val="es-AR"/>
+        </w:rPr>
+        <w:t>Considerar:</w:t>
+      </w:r>
+    </w:p>
+    <w:p>
+      <w:pPr>
+        <w:pStyle w:val="ListParagraph"/>
+        <w:numPr>
+          <w:ilvl w:val="0"/>
+          <w:numId w:val="8"/>
+        </w:numPr>
+        <w:rPr>
+          <w:highlight w:val="yellow"/>
+          <w:lang w:val="es-AR"/>
+        </w:rPr>
+      </w:pPr>
+      <w:r>
+        <w:rPr>
+          <w:highlight w:val="yellow"/>
+          <w:lang w:val="es-AR"/>
+        </w:rPr>
+        <w:t>C</w:t>
+      </w:r>
+      <w:r>
+        <w:rPr>
+          <w:highlight w:val="yellow"/>
+          <w:lang w:val="es-AR"/>
+        </w:rPr>
+        <w:t>ultural,</w:t>
+      </w:r>
+    </w:p>
+    <w:p>
+      <w:pPr>
+        <w:pStyle w:val="ListParagraph"/>
+        <w:numPr>
+          <w:ilvl w:val="0"/>
+          <w:numId w:val="8"/>
+        </w:numPr>
+        <w:rPr>
+          <w:highlight w:val="yellow"/>
+          <w:lang w:val="es-AR"/>
+        </w:rPr>
+      </w:pPr>
+      <w:r>
+        <w:rPr>
+          <w:highlight w:val="yellow"/>
+          <w:lang w:val="es-AR"/>
+        </w:rPr>
+        <w:t>P</w:t>
+      </w:r>
+      <w:r>
+        <w:rPr>
+          <w:highlight w:val="yellow"/>
+          <w:lang w:val="es-AR"/>
+        </w:rPr>
+        <w:t xml:space="preserve">olítico, </w:t>
+      </w:r>
+    </w:p>
+    <w:p>
+      <w:pPr>
+        <w:pStyle w:val="ListParagraph"/>
+        <w:numPr>
+          <w:ilvl w:val="0"/>
+          <w:numId w:val="8"/>
+        </w:numPr>
+        <w:rPr>
+          <w:highlight w:val="yellow"/>
+          <w:lang w:val="es-AR"/>
+        </w:rPr>
+      </w:pPr>
+      <w:r>
+        <w:rPr>
+          <w:highlight w:val="yellow"/>
+          <w:lang w:val="es-AR"/>
+        </w:rPr>
+        <w:t>R</w:t>
+      </w:r>
+      <w:r>
+        <w:rPr>
+          <w:highlight w:val="yellow"/>
+          <w:lang w:val="es-AR"/>
+        </w:rPr>
+        <w:t>egulaciones,</w:t>
+      </w:r>
+    </w:p>
+    <w:p>
+      <w:pPr>
+        <w:pStyle w:val="ListParagraph"/>
+        <w:numPr>
+          <w:ilvl w:val="0"/>
+          <w:numId w:val="8"/>
+        </w:numPr>
+        <w:rPr>
+          <w:highlight w:val="yellow"/>
+          <w:lang w:val="es-AR"/>
+        </w:rPr>
+      </w:pPr>
+      <w:r>
+        <w:rPr>
+          <w:highlight w:val="yellow"/>
+          <w:lang w:val="es-AR"/>
+        </w:rPr>
+        <w:t>Normas sociales.</w:t>
       </w:r>
     </w:p>
     <w:p>
@@ -1065,91 +1716,21 @@
           <w:color w:val="000000"/>
           <w:sz w:val="20"/>
           <w:szCs w:val="20"/>
+          <w:highlight w:val="yellow"/>
           <w:lang w:val="es-AR" w:eastAsia="es-AR"/>
         </w:rPr>
-        <w:t>Otra competencia, son las inmobiliarias, dado que la mayoría de los usuarios prefieren un feedback instantáneo. Sin embargo, es importante destacar que nuestro producto agiliza los tiempos de los usuarios finales.</w:t>
-      </w:r>
-    </w:p>
-    <w:p>
-      <w:pPr>
-        <w:pStyle w:val="Ttulo2"/>
-        <w:rPr>
-          <w:lang w:val="es-AR"/>
-        </w:rPr>
-      </w:pPr>
-      <w:r>
-        <w:rPr>
-          <w:lang w:val="es-AR"/>
-        </w:rPr>
-        <w:t>Colaboradores</w:t>
-      </w:r>
-    </w:p>
-    <w:p>
-      <w:pPr>
-        <w:rPr>
-          <w:lang w:val="es-AR"/>
-        </w:rPr>
-      </w:pPr>
-      <w:r>
-        <w:rPr>
-          <w:lang w:val="es-AR"/>
-        </w:rPr>
-        <w:t xml:space="preserve">(flujos mayorista y minorista, </w:t>
-      </w:r>
-      <w:r>
-        <w:rPr>
-          <w:lang w:val="es-AR"/>
-        </w:rPr>
-        <w:t>proveedores)</w:t>
-      </w:r>
-    </w:p>
-    <w:p>
-      <w:pPr>
-        <w:pStyle w:val="Ttulo2"/>
-        <w:rPr>
-          <w:lang w:val="es-AR"/>
-        </w:rPr>
-      </w:pPr>
-      <w:r>
-        <w:rPr>
-          <w:lang w:val="es-AR"/>
-        </w:rPr>
-        <w:t>Contexto</w:t>
-      </w:r>
-    </w:p>
-    <w:p>
-      <w:pPr>
-        <w:rPr>
-          <w:lang w:val="es-AR"/>
-        </w:rPr>
-      </w:pPr>
-      <w:r>
-        <w:rPr>
-          <w:lang w:val="es-AR"/>
-        </w:rPr>
-        <w:t>(cultural, político, regulaciones, normas sociales)</w:t>
-      </w:r>
-    </w:p>
-    <w:p>
-      <w:pPr>
-        <w:spacing w:after="180" w:line="285" w:lineRule="atLeast"/>
+        <w:lastRenderedPageBreak/>
+        <w:t xml:space="preserve">Ej.: </w:t>
+      </w:r>
+      <w:r>
         <w:rPr>
           <w:rFonts w:ascii="Arial" w:eastAsia="Times New Roman" w:hAnsi="Arial" w:cs="Arial"/>
           <w:color w:val="000000"/>
           <w:sz w:val="20"/>
           <w:szCs w:val="20"/>
+          <w:highlight w:val="yellow"/>
           <w:lang w:val="es-AR" w:eastAsia="es-AR"/>
         </w:rPr>
-      </w:pPr>
-      <w:r>
-        <w:rPr>
-          <w:rFonts w:ascii="Arial" w:eastAsia="Times New Roman" w:hAnsi="Arial" w:cs="Arial"/>
-          <w:color w:val="000000"/>
-          <w:sz w:val="20"/>
-          <w:szCs w:val="20"/>
-          <w:lang w:val="es-AR" w:eastAsia="es-AR"/>
-        </w:rPr>
-        <w:lastRenderedPageBreak/>
         <w:t>Tecnología: Para la utilización del producto, los usuarios finales deben disponer de un dispositivo móvil con GPS.</w:t>
       </w:r>
     </w:p>
@@ -1173,7 +1754,7 @@
 
 <file path=word/endnotes.xml><?xml version="1.0" encoding="utf-8"?>
 <w:endnotes xmlns:ve="http://schemas.openxmlformats.org/markup-compatibility/2006" xmlns:o="urn:schemas-microsoft-com:office:office" xmlns:r="http://schemas.openxmlformats.org/officeDocument/2006/relationships" xmlns:m="http://schemas.openxmlformats.org/officeDocument/2006/math" xmlns:v="urn:schemas-microsoft-com:vml" xmlns:wp="http://schemas.openxmlformats.org/drawingml/2006/wordprocessingDrawing" xmlns:w10="urn:schemas-microsoft-com:office:word" xmlns:w="http://schemas.openxmlformats.org/wordprocessingml/2006/main" xmlns:wne="http://schemas.microsoft.com/office/word/2006/wordml">
-  <w:endnote w:type="separator" w:id="0">
+  <w:endnote w:type="separator" w:id="-1">
     <w:p>
       <w:pPr>
         <w:spacing w:after="0" w:line="240" w:lineRule="auto"/>
@@ -1183,7 +1764,7 @@
       </w:r>
     </w:p>
   </w:endnote>
-  <w:endnote w:type="continuationSeparator" w:id="1">
+  <w:endnote w:type="continuationSeparator" w:id="0">
     <w:p>
       <w:pPr>
         <w:spacing w:after="0" w:line="240" w:lineRule="auto"/>
@@ -1198,7 +1779,7 @@
 
 <file path=word/footnotes.xml><?xml version="1.0" encoding="utf-8"?>
 <w:footnotes xmlns:ve="http://schemas.openxmlformats.org/markup-compatibility/2006" xmlns:o="urn:schemas-microsoft-com:office:office" xmlns:r="http://schemas.openxmlformats.org/officeDocument/2006/relationships" xmlns:m="http://schemas.openxmlformats.org/officeDocument/2006/math" xmlns:v="urn:schemas-microsoft-com:vml" xmlns:wp="http://schemas.openxmlformats.org/drawingml/2006/wordprocessingDrawing" xmlns:w10="urn:schemas-microsoft-com:office:word" xmlns:w="http://schemas.openxmlformats.org/wordprocessingml/2006/main" xmlns:wne="http://schemas.microsoft.com/office/word/2006/wordml">
-  <w:footnote w:type="separator" w:id="0">
+  <w:footnote w:type="separator" w:id="-1">
     <w:p>
       <w:pPr>
         <w:spacing w:after="0" w:line="240" w:lineRule="auto"/>
@@ -1208,7 +1789,7 @@
       </w:r>
     </w:p>
   </w:footnote>
-  <w:footnote w:type="continuationSeparator" w:id="1">
+  <w:footnote w:type="continuationSeparator" w:id="0">
     <w:p>
       <w:pPr>
         <w:spacing w:after="0" w:line="240" w:lineRule="auto"/>
@@ -1225,7 +1806,7 @@
 <w:hdr xmlns:ve="http://schemas.openxmlformats.org/markup-compatibility/2006" xmlns:o="urn:schemas-microsoft-com:office:office" xmlns:r="http://schemas.openxmlformats.org/officeDocument/2006/relationships" xmlns:m="http://schemas.openxmlformats.org/officeDocument/2006/math" xmlns:v="urn:schemas-microsoft-com:vml" xmlns:wp="http://schemas.openxmlformats.org/drawingml/2006/wordprocessingDrawing" xmlns:w10="urn:schemas-microsoft-com:office:word" xmlns:w="http://schemas.openxmlformats.org/wordprocessingml/2006/main" xmlns:wne="http://schemas.microsoft.com/office/word/2006/wordml">
   <w:p>
     <w:pPr>
-      <w:pStyle w:val="Encabezado"/>
+      <w:pStyle w:val="Header"/>
       <w:rPr>
         <w:lang w:val="es-AR"/>
       </w:rPr>
@@ -1252,7 +1833,7 @@
   </w:p>
   <w:p>
     <w:pPr>
-      <w:pStyle w:val="Encabezado"/>
+      <w:pStyle w:val="Header"/>
       <w:rPr>
         <w:lang w:val="es-AR"/>
       </w:rPr>
@@ -1264,6 +1845,119 @@
 <file path=word/numbering.xml><?xml version="1.0" encoding="utf-8"?>
 <w:numbering xmlns:ve="http://schemas.openxmlformats.org/markup-compatibility/2006" xmlns:o="urn:schemas-microsoft-com:office:office" xmlns:r="http://schemas.openxmlformats.org/officeDocument/2006/relationships" xmlns:m="http://schemas.openxmlformats.org/officeDocument/2006/math" xmlns:v="urn:schemas-microsoft-com:vml" xmlns:wp="http://schemas.openxmlformats.org/drawingml/2006/wordprocessingDrawing" xmlns:w10="urn:schemas-microsoft-com:office:word" xmlns:w="http://schemas.openxmlformats.org/wordprocessingml/2006/main" xmlns:wne="http://schemas.microsoft.com/office/word/2006/wordml">
   <w:abstractNum w:abstractNumId="0">
+    <w:nsid w:val="079045EE"/>
+    <w:multiLevelType w:val="hybridMultilevel"/>
+    <w:tmpl w:val="F50EBF0E"/>
+    <w:lvl w:ilvl="0" w:tplc="2C0A0001">
+      <w:start w:val="1"/>
+      <w:numFmt w:val="bullet"/>
+      <w:lvlText w:val=""/>
+      <w:lvlJc w:val="left"/>
+      <w:pPr>
+        <w:ind w:left="720" w:hanging="360"/>
+      </w:pPr>
+      <w:rPr>
+        <w:rFonts w:ascii="Symbol" w:hAnsi="Symbol" w:hint="default"/>
+      </w:rPr>
+    </w:lvl>
+    <w:lvl w:ilvl="1" w:tplc="2C0A0003" w:tentative="1">
+      <w:start w:val="1"/>
+      <w:numFmt w:val="bullet"/>
+      <w:lvlText w:val="o"/>
+      <w:lvlJc w:val="left"/>
+      <w:pPr>
+        <w:ind w:left="1440" w:hanging="360"/>
+      </w:pPr>
+      <w:rPr>
+        <w:rFonts w:ascii="Courier New" w:hAnsi="Courier New" w:cs="Courier New" w:hint="default"/>
+      </w:rPr>
+    </w:lvl>
+    <w:lvl w:ilvl="2" w:tplc="2C0A0005" w:tentative="1">
+      <w:start w:val="1"/>
+      <w:numFmt w:val="bullet"/>
+      <w:lvlText w:val=""/>
+      <w:lvlJc w:val="left"/>
+      <w:pPr>
+        <w:ind w:left="2160" w:hanging="360"/>
+      </w:pPr>
+      <w:rPr>
+        <w:rFonts w:ascii="Wingdings" w:hAnsi="Wingdings" w:hint="default"/>
+      </w:rPr>
+    </w:lvl>
+    <w:lvl w:ilvl="3" w:tplc="2C0A0001" w:tentative="1">
+      <w:start w:val="1"/>
+      <w:numFmt w:val="bullet"/>
+      <w:lvlText w:val=""/>
+      <w:lvlJc w:val="left"/>
+      <w:pPr>
+        <w:ind w:left="2880" w:hanging="360"/>
+      </w:pPr>
+      <w:rPr>
+        <w:rFonts w:ascii="Symbol" w:hAnsi="Symbol" w:hint="default"/>
+      </w:rPr>
+    </w:lvl>
+    <w:lvl w:ilvl="4" w:tplc="2C0A0003" w:tentative="1">
+      <w:start w:val="1"/>
+      <w:numFmt w:val="bullet"/>
+      <w:lvlText w:val="o"/>
+      <w:lvlJc w:val="left"/>
+      <w:pPr>
+        <w:ind w:left="3600" w:hanging="360"/>
+      </w:pPr>
+      <w:rPr>
+        <w:rFonts w:ascii="Courier New" w:hAnsi="Courier New" w:cs="Courier New" w:hint="default"/>
+      </w:rPr>
+    </w:lvl>
+    <w:lvl w:ilvl="5" w:tplc="2C0A0005" w:tentative="1">
+      <w:start w:val="1"/>
+      <w:numFmt w:val="bullet"/>
+      <w:lvlText w:val=""/>
+      <w:lvlJc w:val="left"/>
+      <w:pPr>
+        <w:ind w:left="4320" w:hanging="360"/>
+      </w:pPr>
+      <w:rPr>
+        <w:rFonts w:ascii="Wingdings" w:hAnsi="Wingdings" w:hint="default"/>
+      </w:rPr>
+    </w:lvl>
+    <w:lvl w:ilvl="6" w:tplc="2C0A0001" w:tentative="1">
+      <w:start w:val="1"/>
+      <w:numFmt w:val="bullet"/>
+      <w:lvlText w:val=""/>
+      <w:lvlJc w:val="left"/>
+      <w:pPr>
+        <w:ind w:left="5040" w:hanging="360"/>
+      </w:pPr>
+      <w:rPr>
+        <w:rFonts w:ascii="Symbol" w:hAnsi="Symbol" w:hint="default"/>
+      </w:rPr>
+    </w:lvl>
+    <w:lvl w:ilvl="7" w:tplc="2C0A0003" w:tentative="1">
+      <w:start w:val="1"/>
+      <w:numFmt w:val="bullet"/>
+      <w:lvlText w:val="o"/>
+      <w:lvlJc w:val="left"/>
+      <w:pPr>
+        <w:ind w:left="5760" w:hanging="360"/>
+      </w:pPr>
+      <w:rPr>
+        <w:rFonts w:ascii="Courier New" w:hAnsi="Courier New" w:cs="Courier New" w:hint="default"/>
+      </w:rPr>
+    </w:lvl>
+    <w:lvl w:ilvl="8" w:tplc="2C0A0005" w:tentative="1">
+      <w:start w:val="1"/>
+      <w:numFmt w:val="bullet"/>
+      <w:lvlText w:val=""/>
+      <w:lvlJc w:val="left"/>
+      <w:pPr>
+        <w:ind w:left="6480" w:hanging="360"/>
+      </w:pPr>
+      <w:rPr>
+        <w:rFonts w:ascii="Wingdings" w:hAnsi="Wingdings" w:hint="default"/>
+      </w:rPr>
+    </w:lvl>
+  </w:abstractNum>
+  <w:abstractNum w:abstractNumId="1">
     <w:nsid w:val="19BB5963"/>
     <w:multiLevelType w:val="multilevel"/>
     <w:tmpl w:val="E3828456"/>
@@ -1412,7 +2106,7 @@
       </w:rPr>
     </w:lvl>
   </w:abstractNum>
-  <w:abstractNum w:abstractNumId="1">
+  <w:abstractNum w:abstractNumId="2">
     <w:nsid w:val="1EF25DCF"/>
     <w:multiLevelType w:val="multilevel"/>
     <w:tmpl w:val="5706EE9E"/>
@@ -1561,7 +2255,233 @@
       </w:rPr>
     </w:lvl>
   </w:abstractNum>
-  <w:abstractNum w:abstractNumId="2">
+  <w:abstractNum w:abstractNumId="3">
+    <w:nsid w:val="28534472"/>
+    <w:multiLevelType w:val="hybridMultilevel"/>
+    <w:tmpl w:val="FC4690EA"/>
+    <w:lvl w:ilvl="0" w:tplc="2C0A0001">
+      <w:start w:val="1"/>
+      <w:numFmt w:val="bullet"/>
+      <w:lvlText w:val=""/>
+      <w:lvlJc w:val="left"/>
+      <w:pPr>
+        <w:ind w:left="1428" w:hanging="360"/>
+      </w:pPr>
+      <w:rPr>
+        <w:rFonts w:ascii="Symbol" w:hAnsi="Symbol" w:hint="default"/>
+      </w:rPr>
+    </w:lvl>
+    <w:lvl w:ilvl="1" w:tplc="2C0A0003" w:tentative="1">
+      <w:start w:val="1"/>
+      <w:numFmt w:val="bullet"/>
+      <w:lvlText w:val="o"/>
+      <w:lvlJc w:val="left"/>
+      <w:pPr>
+        <w:ind w:left="2148" w:hanging="360"/>
+      </w:pPr>
+      <w:rPr>
+        <w:rFonts w:ascii="Courier New" w:hAnsi="Courier New" w:cs="Courier New" w:hint="default"/>
+      </w:rPr>
+    </w:lvl>
+    <w:lvl w:ilvl="2" w:tplc="2C0A0005" w:tentative="1">
+      <w:start w:val="1"/>
+      <w:numFmt w:val="bullet"/>
+      <w:lvlText w:val=""/>
+      <w:lvlJc w:val="left"/>
+      <w:pPr>
+        <w:ind w:left="2868" w:hanging="360"/>
+      </w:pPr>
+      <w:rPr>
+        <w:rFonts w:ascii="Wingdings" w:hAnsi="Wingdings" w:hint="default"/>
+      </w:rPr>
+    </w:lvl>
+    <w:lvl w:ilvl="3" w:tplc="2C0A0001" w:tentative="1">
+      <w:start w:val="1"/>
+      <w:numFmt w:val="bullet"/>
+      <w:lvlText w:val=""/>
+      <w:lvlJc w:val="left"/>
+      <w:pPr>
+        <w:ind w:left="3588" w:hanging="360"/>
+      </w:pPr>
+      <w:rPr>
+        <w:rFonts w:ascii="Symbol" w:hAnsi="Symbol" w:hint="default"/>
+      </w:rPr>
+    </w:lvl>
+    <w:lvl w:ilvl="4" w:tplc="2C0A0003" w:tentative="1">
+      <w:start w:val="1"/>
+      <w:numFmt w:val="bullet"/>
+      <w:lvlText w:val="o"/>
+      <w:lvlJc w:val="left"/>
+      <w:pPr>
+        <w:ind w:left="4308" w:hanging="360"/>
+      </w:pPr>
+      <w:rPr>
+        <w:rFonts w:ascii="Courier New" w:hAnsi="Courier New" w:cs="Courier New" w:hint="default"/>
+      </w:rPr>
+    </w:lvl>
+    <w:lvl w:ilvl="5" w:tplc="2C0A0005" w:tentative="1">
+      <w:start w:val="1"/>
+      <w:numFmt w:val="bullet"/>
+      <w:lvlText w:val=""/>
+      <w:lvlJc w:val="left"/>
+      <w:pPr>
+        <w:ind w:left="5028" w:hanging="360"/>
+      </w:pPr>
+      <w:rPr>
+        <w:rFonts w:ascii="Wingdings" w:hAnsi="Wingdings" w:hint="default"/>
+      </w:rPr>
+    </w:lvl>
+    <w:lvl w:ilvl="6" w:tplc="2C0A0001" w:tentative="1">
+      <w:start w:val="1"/>
+      <w:numFmt w:val="bullet"/>
+      <w:lvlText w:val=""/>
+      <w:lvlJc w:val="left"/>
+      <w:pPr>
+        <w:ind w:left="5748" w:hanging="360"/>
+      </w:pPr>
+      <w:rPr>
+        <w:rFonts w:ascii="Symbol" w:hAnsi="Symbol" w:hint="default"/>
+      </w:rPr>
+    </w:lvl>
+    <w:lvl w:ilvl="7" w:tplc="2C0A0003" w:tentative="1">
+      <w:start w:val="1"/>
+      <w:numFmt w:val="bullet"/>
+      <w:lvlText w:val="o"/>
+      <w:lvlJc w:val="left"/>
+      <w:pPr>
+        <w:ind w:left="6468" w:hanging="360"/>
+      </w:pPr>
+      <w:rPr>
+        <w:rFonts w:ascii="Courier New" w:hAnsi="Courier New" w:cs="Courier New" w:hint="default"/>
+      </w:rPr>
+    </w:lvl>
+    <w:lvl w:ilvl="8" w:tplc="2C0A0005" w:tentative="1">
+      <w:start w:val="1"/>
+      <w:numFmt w:val="bullet"/>
+      <w:lvlText w:val=""/>
+      <w:lvlJc w:val="left"/>
+      <w:pPr>
+        <w:ind w:left="7188" w:hanging="360"/>
+      </w:pPr>
+      <w:rPr>
+        <w:rFonts w:ascii="Wingdings" w:hAnsi="Wingdings" w:hint="default"/>
+      </w:rPr>
+    </w:lvl>
+  </w:abstractNum>
+  <w:abstractNum w:abstractNumId="4">
+    <w:nsid w:val="37964584"/>
+    <w:multiLevelType w:val="hybridMultilevel"/>
+    <w:tmpl w:val="201075C8"/>
+    <w:lvl w:ilvl="0" w:tplc="2C0A0001">
+      <w:start w:val="1"/>
+      <w:numFmt w:val="bullet"/>
+      <w:lvlText w:val=""/>
+      <w:lvlJc w:val="left"/>
+      <w:pPr>
+        <w:ind w:left="1068" w:hanging="360"/>
+      </w:pPr>
+      <w:rPr>
+        <w:rFonts w:ascii="Symbol" w:hAnsi="Symbol" w:hint="default"/>
+      </w:rPr>
+    </w:lvl>
+    <w:lvl w:ilvl="1" w:tplc="2C0A0003" w:tentative="1">
+      <w:start w:val="1"/>
+      <w:numFmt w:val="bullet"/>
+      <w:lvlText w:val="o"/>
+      <w:lvlJc w:val="left"/>
+      <w:pPr>
+        <w:ind w:left="1788" w:hanging="360"/>
+      </w:pPr>
+      <w:rPr>
+        <w:rFonts w:ascii="Courier New" w:hAnsi="Courier New" w:cs="Courier New" w:hint="default"/>
+      </w:rPr>
+    </w:lvl>
+    <w:lvl w:ilvl="2" w:tplc="2C0A0005" w:tentative="1">
+      <w:start w:val="1"/>
+      <w:numFmt w:val="bullet"/>
+      <w:lvlText w:val=""/>
+      <w:lvlJc w:val="left"/>
+      <w:pPr>
+        <w:ind w:left="2508" w:hanging="360"/>
+      </w:pPr>
+      <w:rPr>
+        <w:rFonts w:ascii="Wingdings" w:hAnsi="Wingdings" w:hint="default"/>
+      </w:rPr>
+    </w:lvl>
+    <w:lvl w:ilvl="3" w:tplc="2C0A0001" w:tentative="1">
+      <w:start w:val="1"/>
+      <w:numFmt w:val="bullet"/>
+      <w:lvlText w:val=""/>
+      <w:lvlJc w:val="left"/>
+      <w:pPr>
+        <w:ind w:left="3228" w:hanging="360"/>
+      </w:pPr>
+      <w:rPr>
+        <w:rFonts w:ascii="Symbol" w:hAnsi="Symbol" w:hint="default"/>
+      </w:rPr>
+    </w:lvl>
+    <w:lvl w:ilvl="4" w:tplc="2C0A0003" w:tentative="1">
+      <w:start w:val="1"/>
+      <w:numFmt w:val="bullet"/>
+      <w:lvlText w:val="o"/>
+      <w:lvlJc w:val="left"/>
+      <w:pPr>
+        <w:ind w:left="3948" w:hanging="360"/>
+      </w:pPr>
+      <w:rPr>
+        <w:rFonts w:ascii="Courier New" w:hAnsi="Courier New" w:cs="Courier New" w:hint="default"/>
+      </w:rPr>
+    </w:lvl>
+    <w:lvl w:ilvl="5" w:tplc="2C0A0005" w:tentative="1">
+      <w:start w:val="1"/>
+      <w:numFmt w:val="bullet"/>
+      <w:lvlText w:val=""/>
+      <w:lvlJc w:val="left"/>
+      <w:pPr>
+        <w:ind w:left="4668" w:hanging="360"/>
+      </w:pPr>
+      <w:rPr>
+        <w:rFonts w:ascii="Wingdings" w:hAnsi="Wingdings" w:hint="default"/>
+      </w:rPr>
+    </w:lvl>
+    <w:lvl w:ilvl="6" w:tplc="2C0A0001" w:tentative="1">
+      <w:start w:val="1"/>
+      <w:numFmt w:val="bullet"/>
+      <w:lvlText w:val=""/>
+      <w:lvlJc w:val="left"/>
+      <w:pPr>
+        <w:ind w:left="5388" w:hanging="360"/>
+      </w:pPr>
+      <w:rPr>
+        <w:rFonts w:ascii="Symbol" w:hAnsi="Symbol" w:hint="default"/>
+      </w:rPr>
+    </w:lvl>
+    <w:lvl w:ilvl="7" w:tplc="2C0A0003" w:tentative="1">
+      <w:start w:val="1"/>
+      <w:numFmt w:val="bullet"/>
+      <w:lvlText w:val="o"/>
+      <w:lvlJc w:val="left"/>
+      <w:pPr>
+        <w:ind w:left="6108" w:hanging="360"/>
+      </w:pPr>
+      <w:rPr>
+        <w:rFonts w:ascii="Courier New" w:hAnsi="Courier New" w:cs="Courier New" w:hint="default"/>
+      </w:rPr>
+    </w:lvl>
+    <w:lvl w:ilvl="8" w:tplc="2C0A0005" w:tentative="1">
+      <w:start w:val="1"/>
+      <w:numFmt w:val="bullet"/>
+      <w:lvlText w:val=""/>
+      <w:lvlJc w:val="left"/>
+      <w:pPr>
+        <w:ind w:left="6828" w:hanging="360"/>
+      </w:pPr>
+      <w:rPr>
+        <w:rFonts w:ascii="Wingdings" w:hAnsi="Wingdings" w:hint="default"/>
+      </w:rPr>
+    </w:lvl>
+  </w:abstractNum>
+  <w:abstractNum w:abstractNumId="5">
     <w:nsid w:val="3ECE1AFB"/>
     <w:multiLevelType w:val="multilevel"/>
     <w:tmpl w:val="94920E56"/>
@@ -1710,14 +2630,255 @@
       </w:rPr>
     </w:lvl>
   </w:abstractNum>
+  <w:abstractNum w:abstractNumId="6">
+    <w:nsid w:val="6EF747DD"/>
+    <w:multiLevelType w:val="hybridMultilevel"/>
+    <w:tmpl w:val="3BC2CAA2"/>
+    <w:lvl w:ilvl="0" w:tplc="2C0A0001">
+      <w:start w:val="1"/>
+      <w:numFmt w:val="bullet"/>
+      <w:lvlText w:val=""/>
+      <w:lvlJc w:val="left"/>
+      <w:pPr>
+        <w:ind w:left="1428" w:hanging="360"/>
+      </w:pPr>
+      <w:rPr>
+        <w:rFonts w:ascii="Symbol" w:hAnsi="Symbol" w:hint="default"/>
+      </w:rPr>
+    </w:lvl>
+    <w:lvl w:ilvl="1" w:tplc="2C0A0003" w:tentative="1">
+      <w:start w:val="1"/>
+      <w:numFmt w:val="bullet"/>
+      <w:lvlText w:val="o"/>
+      <w:lvlJc w:val="left"/>
+      <w:pPr>
+        <w:ind w:left="2148" w:hanging="360"/>
+      </w:pPr>
+      <w:rPr>
+        <w:rFonts w:ascii="Courier New" w:hAnsi="Courier New" w:cs="Courier New" w:hint="default"/>
+      </w:rPr>
+    </w:lvl>
+    <w:lvl w:ilvl="2" w:tplc="2C0A0005" w:tentative="1">
+      <w:start w:val="1"/>
+      <w:numFmt w:val="bullet"/>
+      <w:lvlText w:val=""/>
+      <w:lvlJc w:val="left"/>
+      <w:pPr>
+        <w:ind w:left="2868" w:hanging="360"/>
+      </w:pPr>
+      <w:rPr>
+        <w:rFonts w:ascii="Wingdings" w:hAnsi="Wingdings" w:hint="default"/>
+      </w:rPr>
+    </w:lvl>
+    <w:lvl w:ilvl="3" w:tplc="2C0A0001" w:tentative="1">
+      <w:start w:val="1"/>
+      <w:numFmt w:val="bullet"/>
+      <w:lvlText w:val=""/>
+      <w:lvlJc w:val="left"/>
+      <w:pPr>
+        <w:ind w:left="3588" w:hanging="360"/>
+      </w:pPr>
+      <w:rPr>
+        <w:rFonts w:ascii="Symbol" w:hAnsi="Symbol" w:hint="default"/>
+      </w:rPr>
+    </w:lvl>
+    <w:lvl w:ilvl="4" w:tplc="2C0A0003" w:tentative="1">
+      <w:start w:val="1"/>
+      <w:numFmt w:val="bullet"/>
+      <w:lvlText w:val="o"/>
+      <w:lvlJc w:val="left"/>
+      <w:pPr>
+        <w:ind w:left="4308" w:hanging="360"/>
+      </w:pPr>
+      <w:rPr>
+        <w:rFonts w:ascii="Courier New" w:hAnsi="Courier New" w:cs="Courier New" w:hint="default"/>
+      </w:rPr>
+    </w:lvl>
+    <w:lvl w:ilvl="5" w:tplc="2C0A0005" w:tentative="1">
+      <w:start w:val="1"/>
+      <w:numFmt w:val="bullet"/>
+      <w:lvlText w:val=""/>
+      <w:lvlJc w:val="left"/>
+      <w:pPr>
+        <w:ind w:left="5028" w:hanging="360"/>
+      </w:pPr>
+      <w:rPr>
+        <w:rFonts w:ascii="Wingdings" w:hAnsi="Wingdings" w:hint="default"/>
+      </w:rPr>
+    </w:lvl>
+    <w:lvl w:ilvl="6" w:tplc="2C0A0001" w:tentative="1">
+      <w:start w:val="1"/>
+      <w:numFmt w:val="bullet"/>
+      <w:lvlText w:val=""/>
+      <w:lvlJc w:val="left"/>
+      <w:pPr>
+        <w:ind w:left="5748" w:hanging="360"/>
+      </w:pPr>
+      <w:rPr>
+        <w:rFonts w:ascii="Symbol" w:hAnsi="Symbol" w:hint="default"/>
+      </w:rPr>
+    </w:lvl>
+    <w:lvl w:ilvl="7" w:tplc="2C0A0003" w:tentative="1">
+      <w:start w:val="1"/>
+      <w:numFmt w:val="bullet"/>
+      <w:lvlText w:val="o"/>
+      <w:lvlJc w:val="left"/>
+      <w:pPr>
+        <w:ind w:left="6468" w:hanging="360"/>
+      </w:pPr>
+      <w:rPr>
+        <w:rFonts w:ascii="Courier New" w:hAnsi="Courier New" w:cs="Courier New" w:hint="default"/>
+      </w:rPr>
+    </w:lvl>
+    <w:lvl w:ilvl="8" w:tplc="2C0A0005" w:tentative="1">
+      <w:start w:val="1"/>
+      <w:numFmt w:val="bullet"/>
+      <w:lvlText w:val=""/>
+      <w:lvlJc w:val="left"/>
+      <w:pPr>
+        <w:ind w:left="7188" w:hanging="360"/>
+      </w:pPr>
+      <w:rPr>
+        <w:rFonts w:ascii="Wingdings" w:hAnsi="Wingdings" w:hint="default"/>
+      </w:rPr>
+    </w:lvl>
+  </w:abstractNum>
+  <w:abstractNum w:abstractNumId="7">
+    <w:nsid w:val="7A83399A"/>
+    <w:multiLevelType w:val="hybridMultilevel"/>
+    <w:tmpl w:val="17209CE4"/>
+    <w:lvl w:ilvl="0" w:tplc="2C0A0001">
+      <w:start w:val="1"/>
+      <w:numFmt w:val="bullet"/>
+      <w:lvlText w:val=""/>
+      <w:lvlJc w:val="left"/>
+      <w:pPr>
+        <w:ind w:left="1428" w:hanging="360"/>
+      </w:pPr>
+      <w:rPr>
+        <w:rFonts w:ascii="Symbol" w:hAnsi="Symbol" w:hint="default"/>
+      </w:rPr>
+    </w:lvl>
+    <w:lvl w:ilvl="1" w:tplc="2C0A0003" w:tentative="1">
+      <w:start w:val="1"/>
+      <w:numFmt w:val="bullet"/>
+      <w:lvlText w:val="o"/>
+      <w:lvlJc w:val="left"/>
+      <w:pPr>
+        <w:ind w:left="2148" w:hanging="360"/>
+      </w:pPr>
+      <w:rPr>
+        <w:rFonts w:ascii="Courier New" w:hAnsi="Courier New" w:cs="Courier New" w:hint="default"/>
+      </w:rPr>
+    </w:lvl>
+    <w:lvl w:ilvl="2" w:tplc="2C0A0005" w:tentative="1">
+      <w:start w:val="1"/>
+      <w:numFmt w:val="bullet"/>
+      <w:lvlText w:val=""/>
+      <w:lvlJc w:val="left"/>
+      <w:pPr>
+        <w:ind w:left="2868" w:hanging="360"/>
+      </w:pPr>
+      <w:rPr>
+        <w:rFonts w:ascii="Wingdings" w:hAnsi="Wingdings" w:hint="default"/>
+      </w:rPr>
+    </w:lvl>
+    <w:lvl w:ilvl="3" w:tplc="2C0A0001" w:tentative="1">
+      <w:start w:val="1"/>
+      <w:numFmt w:val="bullet"/>
+      <w:lvlText w:val=""/>
+      <w:lvlJc w:val="left"/>
+      <w:pPr>
+        <w:ind w:left="3588" w:hanging="360"/>
+      </w:pPr>
+      <w:rPr>
+        <w:rFonts w:ascii="Symbol" w:hAnsi="Symbol" w:hint="default"/>
+      </w:rPr>
+    </w:lvl>
+    <w:lvl w:ilvl="4" w:tplc="2C0A0003" w:tentative="1">
+      <w:start w:val="1"/>
+      <w:numFmt w:val="bullet"/>
+      <w:lvlText w:val="o"/>
+      <w:lvlJc w:val="left"/>
+      <w:pPr>
+        <w:ind w:left="4308" w:hanging="360"/>
+      </w:pPr>
+      <w:rPr>
+        <w:rFonts w:ascii="Courier New" w:hAnsi="Courier New" w:cs="Courier New" w:hint="default"/>
+      </w:rPr>
+    </w:lvl>
+    <w:lvl w:ilvl="5" w:tplc="2C0A0005" w:tentative="1">
+      <w:start w:val="1"/>
+      <w:numFmt w:val="bullet"/>
+      <w:lvlText w:val=""/>
+      <w:lvlJc w:val="left"/>
+      <w:pPr>
+        <w:ind w:left="5028" w:hanging="360"/>
+      </w:pPr>
+      <w:rPr>
+        <w:rFonts w:ascii="Wingdings" w:hAnsi="Wingdings" w:hint="default"/>
+      </w:rPr>
+    </w:lvl>
+    <w:lvl w:ilvl="6" w:tplc="2C0A0001" w:tentative="1">
+      <w:start w:val="1"/>
+      <w:numFmt w:val="bullet"/>
+      <w:lvlText w:val=""/>
+      <w:lvlJc w:val="left"/>
+      <w:pPr>
+        <w:ind w:left="5748" w:hanging="360"/>
+      </w:pPr>
+      <w:rPr>
+        <w:rFonts w:ascii="Symbol" w:hAnsi="Symbol" w:hint="default"/>
+      </w:rPr>
+    </w:lvl>
+    <w:lvl w:ilvl="7" w:tplc="2C0A0003" w:tentative="1">
+      <w:start w:val="1"/>
+      <w:numFmt w:val="bullet"/>
+      <w:lvlText w:val="o"/>
+      <w:lvlJc w:val="left"/>
+      <w:pPr>
+        <w:ind w:left="6468" w:hanging="360"/>
+      </w:pPr>
+      <w:rPr>
+        <w:rFonts w:ascii="Courier New" w:hAnsi="Courier New" w:cs="Courier New" w:hint="default"/>
+      </w:rPr>
+    </w:lvl>
+    <w:lvl w:ilvl="8" w:tplc="2C0A0005" w:tentative="1">
+      <w:start w:val="1"/>
+      <w:numFmt w:val="bullet"/>
+      <w:lvlText w:val=""/>
+      <w:lvlJc w:val="left"/>
+      <w:pPr>
+        <w:ind w:left="7188" w:hanging="360"/>
+      </w:pPr>
+      <w:rPr>
+        <w:rFonts w:ascii="Wingdings" w:hAnsi="Wingdings" w:hint="default"/>
+      </w:rPr>
+    </w:lvl>
+  </w:abstractNum>
   <w:num w:numId="1">
+    <w:abstractNumId w:val="1"/>
+  </w:num>
+  <w:num w:numId="2">
+    <w:abstractNumId w:val="2"/>
+  </w:num>
+  <w:num w:numId="3">
+    <w:abstractNumId w:val="5"/>
+  </w:num>
+  <w:num w:numId="4">
+    <w:abstractNumId w:val="7"/>
+  </w:num>
+  <w:num w:numId="5">
+    <w:abstractNumId w:val="3"/>
+  </w:num>
+  <w:num w:numId="6">
+    <w:abstractNumId w:val="6"/>
+  </w:num>
+  <w:num w:numId="7">
     <w:abstractNumId w:val="0"/>
   </w:num>
-  <w:num w:numId="2">
-    <w:abstractNumId w:val="1"/>
-  </w:num>
-  <w:num w:numId="3">
-    <w:abstractNumId w:val="2"/>
+  <w:num w:numId="8">
+    <w:abstractNumId w:val="4"/>
   </w:num>
 </w:numbering>
 </file>
@@ -1883,11 +3044,11 @@
     <w:qFormat/>
     <w:rsid w:val="00473968"/>
   </w:style>
-  <w:style w:type="paragraph" w:styleId="Ttulo1">
+  <w:style w:type="paragraph" w:styleId="Heading1">
     <w:name w:val="heading 1"/>
     <w:basedOn w:val="Normal"/>
     <w:next w:val="Normal"/>
-    <w:link w:val="Ttulo1Car"/>
+    <w:link w:val="Heading1Char"/>
     <w:uiPriority w:val="9"/>
     <w:qFormat/>
     <w:rsid w:val="00987725"/>
@@ -1906,11 +3067,11 @@
       <w:szCs w:val="28"/>
     </w:rPr>
   </w:style>
-  <w:style w:type="paragraph" w:styleId="Ttulo2">
+  <w:style w:type="paragraph" w:styleId="Heading2">
     <w:name w:val="heading 2"/>
     <w:basedOn w:val="Normal"/>
     <w:next w:val="Normal"/>
-    <w:link w:val="Ttulo2Car"/>
+    <w:link w:val="Heading2Char"/>
     <w:uiPriority w:val="9"/>
     <w:unhideWhenUsed/>
     <w:qFormat/>
@@ -1930,13 +3091,12 @@
       <w:szCs w:val="26"/>
     </w:rPr>
   </w:style>
-  <w:style w:type="paragraph" w:styleId="Ttulo3">
+  <w:style w:type="paragraph" w:styleId="Heading3">
     <w:name w:val="heading 3"/>
     <w:basedOn w:val="Normal"/>
     <w:next w:val="Normal"/>
-    <w:link w:val="Ttulo3Car"/>
+    <w:link w:val="Heading3Char"/>
     <w:uiPriority w:val="9"/>
-    <w:semiHidden/>
     <w:unhideWhenUsed/>
     <w:qFormat/>
     <w:rsid w:val="00987725"/>
@@ -1953,11 +3113,11 @@
       <w:color w:val="4F81BD" w:themeColor="accent1"/>
     </w:rPr>
   </w:style>
-  <w:style w:type="paragraph" w:styleId="Ttulo4">
+  <w:style w:type="paragraph" w:styleId="Heading4">
     <w:name w:val="heading 4"/>
     <w:basedOn w:val="Normal"/>
     <w:next w:val="Normal"/>
-    <w:link w:val="Ttulo4Car"/>
+    <w:link w:val="Heading4Char"/>
     <w:uiPriority w:val="9"/>
     <w:semiHidden/>
     <w:unhideWhenUsed/>
@@ -1978,11 +3138,11 @@
       <w:color w:val="4F81BD" w:themeColor="accent1"/>
     </w:rPr>
   </w:style>
-  <w:style w:type="paragraph" w:styleId="Ttulo5">
+  <w:style w:type="paragraph" w:styleId="Heading5">
     <w:name w:val="heading 5"/>
     <w:basedOn w:val="Normal"/>
     <w:next w:val="Normal"/>
-    <w:link w:val="Ttulo5Car"/>
+    <w:link w:val="Heading5Char"/>
     <w:uiPriority w:val="9"/>
     <w:semiHidden/>
     <w:unhideWhenUsed/>
@@ -1999,11 +3159,11 @@
       <w:color w:val="243F60" w:themeColor="accent1" w:themeShade="7F"/>
     </w:rPr>
   </w:style>
-  <w:style w:type="paragraph" w:styleId="Ttulo6">
+  <w:style w:type="paragraph" w:styleId="Heading6">
     <w:name w:val="heading 6"/>
     <w:basedOn w:val="Normal"/>
     <w:next w:val="Normal"/>
-    <w:link w:val="Ttulo6Car"/>
+    <w:link w:val="Heading6Char"/>
     <w:uiPriority w:val="9"/>
     <w:semiHidden/>
     <w:unhideWhenUsed/>
@@ -2022,11 +3182,11 @@
       <w:color w:val="243F60" w:themeColor="accent1" w:themeShade="7F"/>
     </w:rPr>
   </w:style>
-  <w:style w:type="paragraph" w:styleId="Ttulo7">
+  <w:style w:type="paragraph" w:styleId="Heading7">
     <w:name w:val="heading 7"/>
     <w:basedOn w:val="Normal"/>
     <w:next w:val="Normal"/>
-    <w:link w:val="Ttulo7Car"/>
+    <w:link w:val="Heading7Char"/>
     <w:uiPriority w:val="9"/>
     <w:semiHidden/>
     <w:unhideWhenUsed/>
@@ -2045,11 +3205,11 @@
       <w:color w:val="404040" w:themeColor="text1" w:themeTint="BF"/>
     </w:rPr>
   </w:style>
-  <w:style w:type="paragraph" w:styleId="Ttulo8">
+  <w:style w:type="paragraph" w:styleId="Heading8">
     <w:name w:val="heading 8"/>
     <w:basedOn w:val="Normal"/>
     <w:next w:val="Normal"/>
-    <w:link w:val="Ttulo8Car"/>
+    <w:link w:val="Heading8Char"/>
     <w:uiPriority w:val="9"/>
     <w:semiHidden/>
     <w:unhideWhenUsed/>
@@ -2068,11 +3228,11 @@
       <w:szCs w:val="20"/>
     </w:rPr>
   </w:style>
-  <w:style w:type="paragraph" w:styleId="Ttulo9">
+  <w:style w:type="paragraph" w:styleId="Heading9">
     <w:name w:val="heading 9"/>
     <w:basedOn w:val="Normal"/>
     <w:next w:val="Normal"/>
-    <w:link w:val="Ttulo9Car"/>
+    <w:link w:val="Heading9Char"/>
     <w:uiPriority w:val="9"/>
     <w:semiHidden/>
     <w:unhideWhenUsed/>
@@ -2093,13 +3253,13 @@
       <w:szCs w:val="20"/>
     </w:rPr>
   </w:style>
-  <w:style w:type="character" w:default="1" w:styleId="Fuentedeprrafopredeter">
+  <w:style w:type="character" w:default="1" w:styleId="DefaultParagraphFont">
     <w:name w:val="Default Paragraph Font"/>
     <w:uiPriority w:val="1"/>
     <w:semiHidden/>
     <w:unhideWhenUsed/>
   </w:style>
-  <w:style w:type="table" w:default="1" w:styleId="Tablanormal">
+  <w:style w:type="table" w:default="1" w:styleId="TableNormal">
     <w:name w:val="Normal Table"/>
     <w:uiPriority w:val="99"/>
     <w:semiHidden/>
@@ -2115,16 +3275,16 @@
       </w:tblCellMar>
     </w:tblPr>
   </w:style>
-  <w:style w:type="numbering" w:default="1" w:styleId="Sinlista">
+  <w:style w:type="numbering" w:default="1" w:styleId="NoList">
     <w:name w:val="No List"/>
     <w:uiPriority w:val="99"/>
     <w:semiHidden/>
     <w:unhideWhenUsed/>
   </w:style>
-  <w:style w:type="character" w:customStyle="1" w:styleId="Ttulo2Car">
-    <w:name w:val="Título 2 Car"/>
-    <w:basedOn w:val="Fuentedeprrafopredeter"/>
-    <w:link w:val="Ttulo2"/>
+  <w:style w:type="character" w:customStyle="1" w:styleId="Heading2Char">
+    <w:name w:val="Heading 2 Char"/>
+    <w:basedOn w:val="DefaultParagraphFont"/>
+    <w:link w:val="Heading2"/>
     <w:uiPriority w:val="9"/>
     <w:rsid w:val="00987725"/>
     <w:rPr>
@@ -2153,9 +3313,9 @@
       <w:lang w:eastAsia="es-AR"/>
     </w:rPr>
   </w:style>
-  <w:style w:type="character" w:styleId="Textoennegrita">
+  <w:style w:type="character" w:styleId="Strong">
     <w:name w:val="Strong"/>
-    <w:basedOn w:val="Fuentedeprrafopredeter"/>
+    <w:basedOn w:val="DefaultParagraphFont"/>
     <w:uiPriority w:val="22"/>
     <w:qFormat/>
     <w:rsid w:val="00987725"/>
@@ -2164,9 +3324,9 @@
       <w:bCs/>
     </w:rPr>
   </w:style>
-  <w:style w:type="character" w:styleId="nfasis">
+  <w:style w:type="character" w:styleId="Emphasis">
     <w:name w:val="Emphasis"/>
-    <w:basedOn w:val="Fuentedeprrafopredeter"/>
+    <w:basedOn w:val="DefaultParagraphFont"/>
     <w:uiPriority w:val="20"/>
     <w:qFormat/>
     <w:rsid w:val="00987725"/>
@@ -2177,12 +3337,12 @@
   </w:style>
   <w:style w:type="character" w:customStyle="1" w:styleId="apple-converted-space">
     <w:name w:val="apple-converted-space"/>
-    <w:basedOn w:val="Fuentedeprrafopredeter"/>
+    <w:basedOn w:val="DefaultParagraphFont"/>
     <w:rsid w:val="000B457B"/>
   </w:style>
-  <w:style w:type="character" w:styleId="Hipervnculo">
+  <w:style w:type="character" w:styleId="Hyperlink">
     <w:name w:val="Hyperlink"/>
-    <w:basedOn w:val="Fuentedeprrafopredeter"/>
+    <w:basedOn w:val="DefaultParagraphFont"/>
     <w:uiPriority w:val="99"/>
     <w:semiHidden/>
     <w:unhideWhenUsed/>
@@ -2192,10 +3352,10 @@
       <w:u w:val="single"/>
     </w:rPr>
   </w:style>
-  <w:style w:type="character" w:customStyle="1" w:styleId="Ttulo1Car">
-    <w:name w:val="Título 1 Car"/>
-    <w:basedOn w:val="Fuentedeprrafopredeter"/>
-    <w:link w:val="Ttulo1"/>
+  <w:style w:type="character" w:customStyle="1" w:styleId="Heading1Char">
+    <w:name w:val="Heading 1 Char"/>
+    <w:basedOn w:val="DefaultParagraphFont"/>
+    <w:link w:val="Heading1"/>
     <w:uiPriority w:val="9"/>
     <w:rsid w:val="00987725"/>
     <w:rPr>
@@ -2207,10 +3367,10 @@
       <w:szCs w:val="28"/>
     </w:rPr>
   </w:style>
-  <w:style w:type="character" w:customStyle="1" w:styleId="Ttulo3Car">
-    <w:name w:val="Título 3 Car"/>
-    <w:basedOn w:val="Fuentedeprrafopredeter"/>
-    <w:link w:val="Ttulo3"/>
+  <w:style w:type="character" w:customStyle="1" w:styleId="Heading3Char">
+    <w:name w:val="Heading 3 Char"/>
+    <w:basedOn w:val="DefaultParagraphFont"/>
+    <w:link w:val="Heading3"/>
     <w:uiPriority w:val="9"/>
     <w:rsid w:val="00987725"/>
     <w:rPr>
@@ -2220,10 +3380,10 @@
       <w:color w:val="4F81BD" w:themeColor="accent1"/>
     </w:rPr>
   </w:style>
-  <w:style w:type="character" w:customStyle="1" w:styleId="Ttulo4Car">
-    <w:name w:val="Título 4 Car"/>
-    <w:basedOn w:val="Fuentedeprrafopredeter"/>
-    <w:link w:val="Ttulo4"/>
+  <w:style w:type="character" w:customStyle="1" w:styleId="Heading4Char">
+    <w:name w:val="Heading 4 Char"/>
+    <w:basedOn w:val="DefaultParagraphFont"/>
+    <w:link w:val="Heading4"/>
     <w:uiPriority w:val="9"/>
     <w:rsid w:val="00987725"/>
     <w:rPr>
@@ -2235,10 +3395,10 @@
       <w:color w:val="4F81BD" w:themeColor="accent1"/>
     </w:rPr>
   </w:style>
-  <w:style w:type="character" w:customStyle="1" w:styleId="Ttulo5Car">
-    <w:name w:val="Título 5 Car"/>
-    <w:basedOn w:val="Fuentedeprrafopredeter"/>
-    <w:link w:val="Ttulo5"/>
+  <w:style w:type="character" w:customStyle="1" w:styleId="Heading5Char">
+    <w:name w:val="Heading 5 Char"/>
+    <w:basedOn w:val="DefaultParagraphFont"/>
+    <w:link w:val="Heading5"/>
     <w:uiPriority w:val="9"/>
     <w:rsid w:val="00987725"/>
     <w:rPr>
@@ -2246,10 +3406,10 @@
       <w:color w:val="243F60" w:themeColor="accent1" w:themeShade="7F"/>
     </w:rPr>
   </w:style>
-  <w:style w:type="character" w:customStyle="1" w:styleId="Ttulo6Car">
-    <w:name w:val="Título 6 Car"/>
-    <w:basedOn w:val="Fuentedeprrafopredeter"/>
-    <w:link w:val="Ttulo6"/>
+  <w:style w:type="character" w:customStyle="1" w:styleId="Heading6Char">
+    <w:name w:val="Heading 6 Char"/>
+    <w:basedOn w:val="DefaultParagraphFont"/>
+    <w:link w:val="Heading6"/>
     <w:uiPriority w:val="9"/>
     <w:rsid w:val="00987725"/>
     <w:rPr>
@@ -2259,10 +3419,10 @@
       <w:color w:val="243F60" w:themeColor="accent1" w:themeShade="7F"/>
     </w:rPr>
   </w:style>
-  <w:style w:type="character" w:customStyle="1" w:styleId="Ttulo7Car">
-    <w:name w:val="Título 7 Car"/>
-    <w:basedOn w:val="Fuentedeprrafopredeter"/>
-    <w:link w:val="Ttulo7"/>
+  <w:style w:type="character" w:customStyle="1" w:styleId="Heading7Char">
+    <w:name w:val="Heading 7 Char"/>
+    <w:basedOn w:val="DefaultParagraphFont"/>
+    <w:link w:val="Heading7"/>
     <w:uiPriority w:val="9"/>
     <w:rsid w:val="00987725"/>
     <w:rPr>
@@ -2272,10 +3432,10 @@
       <w:color w:val="404040" w:themeColor="text1" w:themeTint="BF"/>
     </w:rPr>
   </w:style>
-  <w:style w:type="character" w:customStyle="1" w:styleId="Ttulo8Car">
-    <w:name w:val="Título 8 Car"/>
-    <w:basedOn w:val="Fuentedeprrafopredeter"/>
-    <w:link w:val="Ttulo8"/>
+  <w:style w:type="character" w:customStyle="1" w:styleId="Heading8Char">
+    <w:name w:val="Heading 8 Char"/>
+    <w:basedOn w:val="DefaultParagraphFont"/>
+    <w:link w:val="Heading8"/>
     <w:uiPriority w:val="9"/>
     <w:rsid w:val="00987725"/>
     <w:rPr>
@@ -2285,10 +3445,10 @@
       <w:szCs w:val="20"/>
     </w:rPr>
   </w:style>
-  <w:style w:type="character" w:customStyle="1" w:styleId="Ttulo9Car">
-    <w:name w:val="Título 9 Car"/>
-    <w:basedOn w:val="Fuentedeprrafopredeter"/>
-    <w:link w:val="Ttulo9"/>
+  <w:style w:type="character" w:customStyle="1" w:styleId="Heading9Char">
+    <w:name w:val="Heading 9 Char"/>
+    <w:basedOn w:val="DefaultParagraphFont"/>
+    <w:link w:val="Heading9"/>
     <w:uiPriority w:val="9"/>
     <w:rsid w:val="00987725"/>
     <w:rPr>
@@ -2300,7 +3460,7 @@
       <w:szCs w:val="20"/>
     </w:rPr>
   </w:style>
-  <w:style w:type="paragraph" w:styleId="Epgrafe">
+  <w:style w:type="paragraph" w:styleId="Caption">
     <w:name w:val="caption"/>
     <w:basedOn w:val="Normal"/>
     <w:next w:val="Normal"/>
@@ -2320,11 +3480,11 @@
       <w:szCs w:val="18"/>
     </w:rPr>
   </w:style>
-  <w:style w:type="paragraph" w:styleId="Ttulo">
+  <w:style w:type="paragraph" w:styleId="Title">
     <w:name w:val="Title"/>
     <w:basedOn w:val="Normal"/>
     <w:next w:val="Normal"/>
-    <w:link w:val="TtuloCar"/>
+    <w:link w:val="TitleChar"/>
     <w:uiPriority w:val="10"/>
     <w:qFormat/>
     <w:rsid w:val="00987725"/>
@@ -2344,10 +3504,10 @@
       <w:szCs w:val="52"/>
     </w:rPr>
   </w:style>
-  <w:style w:type="character" w:customStyle="1" w:styleId="TtuloCar">
-    <w:name w:val="Título Car"/>
-    <w:basedOn w:val="Fuentedeprrafopredeter"/>
-    <w:link w:val="Ttulo"/>
+  <w:style w:type="character" w:customStyle="1" w:styleId="TitleChar">
+    <w:name w:val="Title Char"/>
+    <w:basedOn w:val="DefaultParagraphFont"/>
+    <w:link w:val="Title"/>
     <w:uiPriority w:val="10"/>
     <w:rsid w:val="00987725"/>
     <w:rPr>
@@ -2359,11 +3519,11 @@
       <w:szCs w:val="52"/>
     </w:rPr>
   </w:style>
-  <w:style w:type="paragraph" w:styleId="Subttulo">
+  <w:style w:type="paragraph" w:styleId="Subtitle">
     <w:name w:val="Subtitle"/>
     <w:basedOn w:val="Normal"/>
     <w:next w:val="Normal"/>
-    <w:link w:val="SubttuloCar"/>
+    <w:link w:val="SubtitleChar"/>
     <w:uiPriority w:val="11"/>
     <w:qFormat/>
     <w:rsid w:val="00987725"/>
@@ -2382,10 +3542,10 @@
       <w:szCs w:val="24"/>
     </w:rPr>
   </w:style>
-  <w:style w:type="character" w:customStyle="1" w:styleId="SubttuloCar">
-    <w:name w:val="Subtítulo Car"/>
-    <w:basedOn w:val="Fuentedeprrafopredeter"/>
-    <w:link w:val="Subttulo"/>
+  <w:style w:type="character" w:customStyle="1" w:styleId="SubtitleChar">
+    <w:name w:val="Subtitle Char"/>
+    <w:basedOn w:val="DefaultParagraphFont"/>
+    <w:link w:val="Subtitle"/>
     <w:uiPriority w:val="11"/>
     <w:rsid w:val="00987725"/>
     <w:rPr>
@@ -2398,7 +3558,7 @@
       <w:szCs w:val="24"/>
     </w:rPr>
   </w:style>
-  <w:style w:type="paragraph" w:styleId="Sinespaciado">
+  <w:style w:type="paragraph" w:styleId="NoSpacing">
     <w:name w:val="No Spacing"/>
     <w:uiPriority w:val="1"/>
     <w:qFormat/>
@@ -2407,7 +3567,7 @@
       <w:spacing w:after="0" w:line="240" w:lineRule="auto"/>
     </w:pPr>
   </w:style>
-  <w:style w:type="paragraph" w:styleId="Prrafodelista">
+  <w:style w:type="paragraph" w:styleId="ListParagraph">
     <w:name w:val="List Paragraph"/>
     <w:basedOn w:val="Normal"/>
     <w:uiPriority w:val="34"/>
@@ -2418,11 +3578,11 @@
       <w:contextualSpacing/>
     </w:pPr>
   </w:style>
-  <w:style w:type="paragraph" w:styleId="Cita">
+  <w:style w:type="paragraph" w:styleId="Quote">
     <w:name w:val="Quote"/>
     <w:basedOn w:val="Normal"/>
     <w:next w:val="Normal"/>
-    <w:link w:val="CitaCar"/>
+    <w:link w:val="QuoteChar"/>
     <w:uiPriority w:val="29"/>
     <w:qFormat/>
     <w:rsid w:val="00987725"/>
@@ -2432,10 +3592,10 @@
       <w:color w:val="000000" w:themeColor="text1"/>
     </w:rPr>
   </w:style>
-  <w:style w:type="character" w:customStyle="1" w:styleId="CitaCar">
-    <w:name w:val="Cita Car"/>
-    <w:basedOn w:val="Fuentedeprrafopredeter"/>
-    <w:link w:val="Cita"/>
+  <w:style w:type="character" w:customStyle="1" w:styleId="QuoteChar">
+    <w:name w:val="Quote Char"/>
+    <w:basedOn w:val="DefaultParagraphFont"/>
+    <w:link w:val="Quote"/>
     <w:uiPriority w:val="29"/>
     <w:rsid w:val="00987725"/>
     <w:rPr>
@@ -2444,11 +3604,11 @@
       <w:color w:val="000000" w:themeColor="text1"/>
     </w:rPr>
   </w:style>
-  <w:style w:type="paragraph" w:styleId="Citadestacada">
+  <w:style w:type="paragraph" w:styleId="IntenseQuote">
     <w:name w:val="Intense Quote"/>
     <w:basedOn w:val="Normal"/>
     <w:next w:val="Normal"/>
-    <w:link w:val="CitadestacadaCar"/>
+    <w:link w:val="IntenseQuoteChar"/>
     <w:uiPriority w:val="30"/>
     <w:qFormat/>
     <w:rsid w:val="00987725"/>
@@ -2467,10 +3627,10 @@
       <w:color w:val="4F81BD" w:themeColor="accent1"/>
     </w:rPr>
   </w:style>
-  <w:style w:type="character" w:customStyle="1" w:styleId="CitadestacadaCar">
-    <w:name w:val="Cita destacada Car"/>
-    <w:basedOn w:val="Fuentedeprrafopredeter"/>
-    <w:link w:val="Citadestacada"/>
+  <w:style w:type="character" w:customStyle="1" w:styleId="IntenseQuoteChar">
+    <w:name w:val="Intense Quote Char"/>
+    <w:basedOn w:val="DefaultParagraphFont"/>
+    <w:link w:val="IntenseQuote"/>
     <w:uiPriority w:val="30"/>
     <w:rsid w:val="00987725"/>
     <w:rPr>
@@ -2481,9 +3641,9 @@
       <w:color w:val="4F81BD" w:themeColor="accent1"/>
     </w:rPr>
   </w:style>
-  <w:style w:type="character" w:styleId="nfasissutil">
+  <w:style w:type="character" w:styleId="SubtleEmphasis">
     <w:name w:val="Subtle Emphasis"/>
-    <w:basedOn w:val="Fuentedeprrafopredeter"/>
+    <w:basedOn w:val="DefaultParagraphFont"/>
     <w:uiPriority w:val="19"/>
     <w:qFormat/>
     <w:rsid w:val="00987725"/>
@@ -2493,9 +3653,9 @@
       <w:color w:val="808080" w:themeColor="text1" w:themeTint="7F"/>
     </w:rPr>
   </w:style>
-  <w:style w:type="character" w:styleId="nfasisintenso">
+  <w:style w:type="character" w:styleId="IntenseEmphasis">
     <w:name w:val="Intense Emphasis"/>
-    <w:basedOn w:val="Fuentedeprrafopredeter"/>
+    <w:basedOn w:val="DefaultParagraphFont"/>
     <w:uiPriority w:val="21"/>
     <w:qFormat/>
     <w:rsid w:val="00987725"/>
@@ -2507,9 +3667,9 @@
       <w:color w:val="4F81BD" w:themeColor="accent1"/>
     </w:rPr>
   </w:style>
-  <w:style w:type="character" w:styleId="Referenciasutil">
+  <w:style w:type="character" w:styleId="SubtleReference">
     <w:name w:val="Subtle Reference"/>
-    <w:basedOn w:val="Fuentedeprrafopredeter"/>
+    <w:basedOn w:val="DefaultParagraphFont"/>
     <w:uiPriority w:val="31"/>
     <w:qFormat/>
     <w:rsid w:val="00987725"/>
@@ -2519,9 +3679,9 @@
       <w:u w:val="single"/>
     </w:rPr>
   </w:style>
-  <w:style w:type="character" w:styleId="Referenciaintensa">
+  <w:style w:type="character" w:styleId="IntenseReference">
     <w:name w:val="Intense Reference"/>
-    <w:basedOn w:val="Fuentedeprrafopredeter"/>
+    <w:basedOn w:val="DefaultParagraphFont"/>
     <w:uiPriority w:val="32"/>
     <w:qFormat/>
     <w:rsid w:val="00987725"/>
@@ -2534,9 +3694,9 @@
       <w:u w:val="single"/>
     </w:rPr>
   </w:style>
-  <w:style w:type="character" w:styleId="Ttulodellibro">
+  <w:style w:type="character" w:styleId="BookTitle">
     <w:name w:val="Book Title"/>
-    <w:basedOn w:val="Fuentedeprrafopredeter"/>
+    <w:basedOn w:val="DefaultParagraphFont"/>
     <w:uiPriority w:val="33"/>
     <w:qFormat/>
     <w:rsid w:val="00987725"/>
@@ -2547,9 +3707,9 @@
       <w:spacing w:val="5"/>
     </w:rPr>
   </w:style>
-  <w:style w:type="paragraph" w:styleId="TtulodeTDC">
+  <w:style w:type="paragraph" w:styleId="TOCHeading">
     <w:name w:val="TOC Heading"/>
-    <w:basedOn w:val="Ttulo1"/>
+    <w:basedOn w:val="Heading1"/>
     <w:next w:val="Normal"/>
     <w:uiPriority w:val="39"/>
     <w:semiHidden/>
@@ -2560,10 +3720,10 @@
       <w:outlineLvl w:val="9"/>
     </w:pPr>
   </w:style>
-  <w:style w:type="paragraph" w:styleId="Encabezado">
+  <w:style w:type="paragraph" w:styleId="Header">
     <w:name w:val="header"/>
     <w:basedOn w:val="Normal"/>
-    <w:link w:val="EncabezadoCar"/>
+    <w:link w:val="HeaderChar"/>
     <w:uiPriority w:val="99"/>
     <w:unhideWhenUsed/>
     <w:rsid w:val="001B061A"/>
@@ -2575,17 +3735,17 @@
       <w:spacing w:after="0" w:line="240" w:lineRule="auto"/>
     </w:pPr>
   </w:style>
-  <w:style w:type="character" w:customStyle="1" w:styleId="EncabezadoCar">
-    <w:name w:val="Encabezado Car"/>
-    <w:basedOn w:val="Fuentedeprrafopredeter"/>
-    <w:link w:val="Encabezado"/>
+  <w:style w:type="character" w:customStyle="1" w:styleId="HeaderChar">
+    <w:name w:val="Header Char"/>
+    <w:basedOn w:val="DefaultParagraphFont"/>
+    <w:link w:val="Header"/>
     <w:uiPriority w:val="99"/>
     <w:rsid w:val="001B061A"/>
   </w:style>
-  <w:style w:type="paragraph" w:styleId="Piedepgina">
+  <w:style w:type="paragraph" w:styleId="Footer">
     <w:name w:val="footer"/>
     <w:basedOn w:val="Normal"/>
-    <w:link w:val="PiedepginaCar"/>
+    <w:link w:val="FooterChar"/>
     <w:uiPriority w:val="99"/>
     <w:semiHidden/>
     <w:unhideWhenUsed/>
@@ -2598,18 +3758,18 @@
       <w:spacing w:after="0" w:line="240" w:lineRule="auto"/>
     </w:pPr>
   </w:style>
-  <w:style w:type="character" w:customStyle="1" w:styleId="PiedepginaCar">
-    <w:name w:val="Pie de página Car"/>
-    <w:basedOn w:val="Fuentedeprrafopredeter"/>
-    <w:link w:val="Piedepgina"/>
+  <w:style w:type="character" w:customStyle="1" w:styleId="FooterChar">
+    <w:name w:val="Footer Char"/>
+    <w:basedOn w:val="DefaultParagraphFont"/>
+    <w:link w:val="Footer"/>
     <w:uiPriority w:val="99"/>
     <w:semiHidden/>
     <w:rsid w:val="001B061A"/>
   </w:style>
-  <w:style w:type="paragraph" w:styleId="Textodeglobo">
+  <w:style w:type="paragraph" w:styleId="BalloonText">
     <w:name w:val="Balloon Text"/>
     <w:basedOn w:val="Normal"/>
-    <w:link w:val="TextodegloboCar"/>
+    <w:link w:val="BalloonTextChar"/>
     <w:uiPriority w:val="99"/>
     <w:semiHidden/>
     <w:unhideWhenUsed/>
@@ -2623,10 +3783,10 @@
       <w:szCs w:val="16"/>
     </w:rPr>
   </w:style>
-  <w:style w:type="character" w:customStyle="1" w:styleId="TextodegloboCar">
-    <w:name w:val="Texto de globo Car"/>
-    <w:basedOn w:val="Fuentedeprrafopredeter"/>
-    <w:link w:val="Textodeglobo"/>
+  <w:style w:type="character" w:customStyle="1" w:styleId="BalloonTextChar">
+    <w:name w:val="Balloon Text Char"/>
+    <w:basedOn w:val="DefaultParagraphFont"/>
+    <w:link w:val="BalloonText"/>
     <w:uiPriority w:val="99"/>
     <w:semiHidden/>
     <w:rsid w:val="001B061A"/>

--- a/Investigacion/Marketing/4P5C/Informe Marketing.docx
+++ b/Investigacion/Marketing/4P5C/Informe Marketing.docx
@@ -11,14 +11,12 @@
         <w:rPr>
           <w:b w:val="0"/>
           <w:sz w:val="52"/>
-          <w:lang w:val="es-AR"/>
         </w:rPr>
       </w:pPr>
       <w:r>
         <w:rPr>
           <w:b w:val="0"/>
           <w:sz w:val="52"/>
-          <w:lang w:val="es-AR"/>
         </w:rPr>
         <w:t xml:space="preserve">Las </w:t>
       </w:r>
@@ -26,983 +24,718 @@
         <w:rPr>
           <w:b w:val="0"/>
           <w:sz w:val="52"/>
-          <w:lang w:val="es-AR"/>
-        </w:rPr>
-        <w:t>4P</w:t>
+        </w:rPr>
+        <w:t>4</w:t>
       </w:r>
       <w:r>
         <w:rPr>
           <w:b w:val="0"/>
           <w:sz w:val="52"/>
-          <w:lang w:val="es-AR"/>
+        </w:rPr>
+        <w:t xml:space="preserve"> </w:t>
+      </w:r>
+      <w:r>
+        <w:rPr>
+          <w:b w:val="0"/>
+          <w:sz w:val="52"/>
+        </w:rPr>
+        <w:t>P</w:t>
+      </w:r>
+      <w:r>
+        <w:rPr>
+          <w:b w:val="0"/>
+          <w:sz w:val="52"/>
         </w:rPr>
         <w:t xml:space="preserve"> del Marketing</w:t>
       </w:r>
     </w:p>
     <w:p>
       <w:pPr>
+        <w:pStyle w:val="Heading2"/>
+      </w:pPr>
+      <w:r>
+        <w:t>Producto</w:t>
+      </w:r>
+    </w:p>
+    <w:p>
+      <w:pPr>
+        <w:rPr>
+          <w:rFonts w:eastAsia="Times New Roman"/>
+          <w:color w:val="000000"/>
+          <w:lang w:eastAsia="es-AR"/>
+        </w:rPr>
+      </w:pPr>
+      <w:r>
+        <w:rPr>
+          <w:rFonts w:eastAsia="Times New Roman"/>
+          <w:color w:val="000000"/>
+          <w:lang w:eastAsia="es-AR"/>
+        </w:rPr>
+        <w:t xml:space="preserve">El producto está orientado a clientes que </w:t>
+      </w:r>
+      <w:r>
+        <w:rPr>
+          <w:rFonts w:eastAsia="Times New Roman"/>
+          <w:color w:val="000000"/>
+          <w:lang w:eastAsia="es-AR"/>
+        </w:rPr>
+        <w:t>requieren</w:t>
+      </w:r>
+      <w:r>
+        <w:rPr>
+          <w:rFonts w:eastAsia="Times New Roman"/>
+          <w:color w:val="000000"/>
+          <w:lang w:eastAsia="es-AR"/>
+        </w:rPr>
+        <w:t xml:space="preserve"> un servicio de calidad para la búsqueda de información de perfil e históricos tanto </w:t>
+      </w:r>
+      <w:r>
+        <w:rPr>
+          <w:rFonts w:eastAsia="Times New Roman"/>
+          <w:color w:val="000000"/>
+          <w:lang w:eastAsia="es-AR"/>
+        </w:rPr>
+        <w:t>de</w:t>
+      </w:r>
+      <w:r>
+        <w:rPr>
+          <w:rFonts w:eastAsia="Times New Roman"/>
+          <w:color w:val="000000"/>
+          <w:lang w:eastAsia="es-AR"/>
+        </w:rPr>
+        <w:t xml:space="preserve"> conductores como </w:t>
+      </w:r>
+      <w:r>
+        <w:rPr>
+          <w:rFonts w:eastAsia="Times New Roman"/>
+          <w:color w:val="000000"/>
+          <w:lang w:eastAsia="es-AR"/>
+        </w:rPr>
+        <w:t xml:space="preserve">de </w:t>
+      </w:r>
+      <w:r>
+        <w:rPr>
+          <w:rFonts w:eastAsia="Times New Roman"/>
+          <w:color w:val="000000"/>
+          <w:lang w:eastAsia="es-AR"/>
+        </w:rPr>
+        <w:t>vehículos, con el fin de establecer políticas adecuadas a la hora de entablar una relación de negocios con un potencial cliente.</w:t>
+      </w:r>
+    </w:p>
+    <w:p>
+      <w:pPr>
+        <w:rPr>
+          <w:rFonts w:eastAsia="Times New Roman"/>
+          <w:color w:val="000000"/>
+          <w:lang w:eastAsia="es-AR"/>
+        </w:rPr>
+      </w:pPr>
+      <w:r>
+        <w:rPr>
+          <w:rFonts w:eastAsia="Times New Roman"/>
+          <w:color w:val="000000"/>
+          <w:lang w:eastAsia="es-AR"/>
+        </w:rPr>
+        <w:t>Nuestro objetivo es generar un producto con la más alta calidad y que brinde toda la funcionalidad que el cliente demanda, de manera práctica, cómoda y centralizada.</w:t>
+      </w:r>
+    </w:p>
+    <w:p>
+      <w:pPr>
+        <w:pStyle w:val="Heading2"/>
+      </w:pPr>
+      <w:r>
+        <w:t>Puntos de venta</w:t>
+      </w:r>
+    </w:p>
+    <w:p>
+      <w:pPr>
+        <w:rPr>
+          <w:rFonts w:eastAsia="Times New Roman"/>
+          <w:lang w:eastAsia="es-AR"/>
+        </w:rPr>
+      </w:pPr>
+      <w:r>
+        <w:rPr>
+          <w:rFonts w:eastAsia="Times New Roman"/>
+          <w:lang w:eastAsia="es-AR"/>
+        </w:rPr>
+        <w:t xml:space="preserve">Nuestro producto se comercializará vía web, a través de agentes de venta en recorridos determinados o mediante consulta previa (solicitud de entrevista), tanto para empresas </w:t>
+      </w:r>
+      <w:r>
+        <w:rPr>
+          <w:rFonts w:eastAsia="Times New Roman"/>
+          <w:lang w:eastAsia="es-AR"/>
+        </w:rPr>
+        <w:t>particular</w:t>
+      </w:r>
+      <w:r>
+        <w:rPr>
+          <w:rFonts w:eastAsia="Times New Roman"/>
+          <w:lang w:eastAsia="es-AR"/>
+        </w:rPr>
+        <w:t>es</w:t>
+      </w:r>
+      <w:r>
+        <w:rPr>
+          <w:rFonts w:eastAsia="Times New Roman"/>
+          <w:lang w:eastAsia="es-AR"/>
+        </w:rPr>
+        <w:t xml:space="preserve"> como para organismos públicos.</w:t>
+      </w:r>
+    </w:p>
+    <w:p>
+      <w:pPr>
+        <w:rPr>
+          <w:rFonts w:eastAsia="Times New Roman"/>
+          <w:lang w:eastAsia="es-AR"/>
+        </w:rPr>
+      </w:pPr>
+      <w:r>
+        <w:rPr>
+          <w:rFonts w:eastAsia="Times New Roman"/>
+          <w:lang w:eastAsia="es-AR"/>
+        </w:rPr>
+        <w:t>Además, contamos con oficinas abiertas al público, para que puedan realizarnos consultas particulares y asesorarse acerca de cuáles de nuestros planes se adaptarán más a sus necesidades.</w:t>
+      </w:r>
+    </w:p>
+    <w:p>
+      <w:pPr>
+        <w:pStyle w:val="Heading2"/>
+      </w:pPr>
+      <w:r>
+        <w:t>Promoción</w:t>
+      </w:r>
+    </w:p>
+    <w:p>
+      <w:pPr>
+        <w:rPr>
+          <w:rFonts w:eastAsia="Times New Roman" w:cstheme="minorHAnsi"/>
+          <w:color w:val="000000"/>
+          <w:lang w:eastAsia="es-AR"/>
+        </w:rPr>
+      </w:pPr>
+      <w:r>
+        <w:rPr>
+          <w:rFonts w:cstheme="minorHAnsi"/>
+        </w:rPr>
+        <w:t>Se realizará la promoción, principalmente a través d</w:t>
+      </w:r>
+      <w:r>
+        <w:rPr>
+          <w:rFonts w:cstheme="minorHAnsi"/>
+        </w:rPr>
+        <w:t xml:space="preserve">el </w:t>
+      </w:r>
+      <w:r>
+        <w:rPr>
+          <w:rFonts w:cstheme="minorHAnsi"/>
+        </w:rPr>
+        <w:t>envío</w:t>
+      </w:r>
+      <w:r>
+        <w:rPr>
+          <w:rFonts w:cstheme="minorHAnsi"/>
+        </w:rPr>
+        <w:t xml:space="preserve"> de información de nuestro producto y nuestros servicios a las compañías aseguradoras existentes, empresas de logística</w:t>
+      </w:r>
+      <w:r>
+        <w:rPr>
+          <w:rFonts w:cstheme="minorHAnsi"/>
+        </w:rPr>
+        <w:t xml:space="preserve"> líderes, empresas de transporte y</w:t>
+      </w:r>
+      <w:r>
+        <w:rPr>
+          <w:rFonts w:cstheme="minorHAnsi"/>
+        </w:rPr>
+        <w:t xml:space="preserve"> </w:t>
+      </w:r>
+      <w:r>
+        <w:rPr>
+          <w:rFonts w:cstheme="minorHAnsi"/>
+        </w:rPr>
+        <w:t xml:space="preserve">entidades gubernamentales afines (ej.: Dirección de Tránsito). También se </w:t>
+      </w:r>
+      <w:r>
+        <w:rPr>
+          <w:rFonts w:cstheme="minorHAnsi"/>
+        </w:rPr>
+        <w:t>prevé</w:t>
+      </w:r>
+      <w:r>
+        <w:rPr>
+          <w:rFonts w:eastAsia="Times New Roman" w:cstheme="minorHAnsi"/>
+          <w:color w:val="000000"/>
+          <w:lang w:eastAsia="es-AR"/>
+        </w:rPr>
+        <w:t xml:space="preserve"> publicidad en las publicaciones del medio, presencia en ferias y </w:t>
+      </w:r>
+      <w:r>
+        <w:rPr>
+          <w:rFonts w:eastAsia="Times New Roman" w:cstheme="minorHAnsi"/>
+          <w:color w:val="000000"/>
+          <w:lang w:eastAsia="es-AR"/>
+        </w:rPr>
+        <w:t>congresos, publicidad en la web</w:t>
+      </w:r>
+      <w:r>
+        <w:rPr>
+          <w:rFonts w:eastAsia="Times New Roman" w:cstheme="minorHAnsi"/>
+          <w:color w:val="000000"/>
+          <w:lang w:eastAsia="es-AR"/>
+        </w:rPr>
+        <w:t xml:space="preserve"> </w:t>
+      </w:r>
+      <w:r>
+        <w:rPr>
+          <w:rFonts w:eastAsia="Times New Roman" w:cstheme="minorHAnsi"/>
+          <w:color w:val="000000"/>
+          <w:lang w:eastAsia="es-AR"/>
+        </w:rPr>
+        <w:t>y a través de los medios</w:t>
+      </w:r>
+      <w:r>
+        <w:rPr>
+          <w:rFonts w:eastAsia="Times New Roman" w:cstheme="minorHAnsi"/>
+          <w:color w:val="000000"/>
+          <w:lang w:eastAsia="es-AR"/>
+        </w:rPr>
+        <w:t xml:space="preserve"> de comunicación masivos</w:t>
+      </w:r>
+      <w:r>
+        <w:rPr>
+          <w:rFonts w:eastAsia="Times New Roman" w:cstheme="minorHAnsi"/>
+          <w:color w:val="000000"/>
+          <w:lang w:eastAsia="es-AR"/>
+        </w:rPr>
+        <w:t>.</w:t>
+      </w:r>
+    </w:p>
+    <w:p>
+      <w:pPr>
+        <w:pStyle w:val="Heading2"/>
+        <w:rPr>
+          <w:rFonts w:eastAsia="Times New Roman"/>
+          <w:lang w:eastAsia="es-AR"/>
+        </w:rPr>
+      </w:pPr>
+      <w:r>
+        <w:rPr>
+          <w:rFonts w:eastAsia="Times New Roman"/>
+          <w:lang w:eastAsia="es-AR"/>
+        </w:rPr>
+        <w:t>Precio</w:t>
+      </w:r>
+    </w:p>
+    <w:p>
+      <w:pPr>
+        <w:rPr>
+          <w:rFonts w:eastAsia="Times New Roman" w:cstheme="minorHAnsi"/>
+          <w:color w:val="000000"/>
+          <w:lang w:eastAsia="es-AR"/>
+        </w:rPr>
+      </w:pPr>
+      <w:r>
+        <w:rPr>
+          <w:rFonts w:eastAsia="Times New Roman" w:cstheme="minorHAnsi"/>
+          <w:color w:val="000000"/>
+          <w:lang w:eastAsia="es-AR"/>
+        </w:rPr>
+        <w:t>Nuestro producto contará con dos modalidades de acceso para los clientes que contraten el servicio regular:</w:t>
+      </w:r>
+    </w:p>
+    <w:p>
+      <w:pPr>
+        <w:rPr>
+          <w:rFonts w:eastAsia="Times New Roman" w:cstheme="minorHAnsi"/>
+          <w:color w:val="000000"/>
+          <w:lang w:eastAsia="es-AR"/>
+        </w:rPr>
+      </w:pPr>
+      <w:r>
+        <w:rPr>
+          <w:rStyle w:val="Heading3Char"/>
+        </w:rPr>
+        <w:t>Consultas ilimitadas</w:t>
+      </w:r>
+      <w:r>
+        <w:rPr>
+          <w:rFonts w:eastAsia="Times New Roman" w:cstheme="minorHAnsi"/>
+          <w:color w:val="548DD4" w:themeColor="text2" w:themeTint="99"/>
+          <w:lang w:eastAsia="es-AR"/>
+        </w:rPr>
+        <w:t>:</w:t>
+      </w:r>
+      <w:r>
+        <w:rPr>
+          <w:rFonts w:eastAsia="Times New Roman" w:cstheme="minorHAnsi"/>
+          <w:color w:val="000000"/>
+          <w:lang w:eastAsia="es-AR"/>
+        </w:rPr>
+        <w:t xml:space="preserve"> mediante el pago de una tarifa fija, se podrán realizar cuantas consultas se requieran, en el momento que el cliente lo necesite, sin derivar posteriormente en costos adicionales en su factura final.</w:t>
+      </w:r>
+    </w:p>
+    <w:p>
+      <w:pPr>
+        <w:rPr>
+          <w:rFonts w:eastAsia="Times New Roman" w:cstheme="minorHAnsi"/>
+          <w:color w:val="000000"/>
+          <w:lang w:eastAsia="es-AR"/>
+        </w:rPr>
+      </w:pPr>
+      <w:r>
+        <w:rPr>
+          <w:rStyle w:val="Heading3Char"/>
+        </w:rPr>
+        <w:t>Consultas fijas</w:t>
+      </w:r>
+      <w:r>
+        <w:rPr>
+          <w:rFonts w:eastAsia="Times New Roman" w:cstheme="minorHAnsi"/>
+          <w:color w:val="548DD4" w:themeColor="text2" w:themeTint="99"/>
+          <w:lang w:eastAsia="es-AR"/>
+        </w:rPr>
+        <w:t>:</w:t>
+      </w:r>
+      <w:r>
+        <w:rPr>
+          <w:rFonts w:eastAsia="Times New Roman" w:cstheme="minorHAnsi"/>
+          <w:color w:val="000000"/>
+          <w:lang w:eastAsia="es-AR"/>
+        </w:rPr>
+        <w:t xml:space="preserve"> se contará con una tarifa base y una cantidad de consultas </w:t>
+      </w:r>
+      <w:r>
+        <w:rPr>
+          <w:rFonts w:eastAsia="Times New Roman" w:cstheme="minorHAnsi"/>
+          <w:color w:val="000000"/>
+          <w:lang w:eastAsia="es-AR"/>
+        </w:rPr>
+        <w:t>prefijadas. Superada esa cantidad, las demás consultas deberán ser abonadas como adicionales en la factura final.</w:t>
+      </w:r>
+    </w:p>
+    <w:p>
+      <w:pPr>
+        <w:rPr>
+          <w:rFonts w:eastAsia="Times New Roman" w:cstheme="minorHAnsi"/>
+          <w:color w:val="000000"/>
+          <w:lang w:eastAsia="es-AR"/>
+        </w:rPr>
+      </w:pPr>
+      <w:r>
+        <w:rPr>
+          <w:rStyle w:val="Heading3Char"/>
+        </w:rPr>
+        <w:t>Modalidad mixta</w:t>
+      </w:r>
+      <w:r>
+        <w:rPr>
+          <w:rFonts w:eastAsia="Times New Roman" w:cstheme="minorHAnsi"/>
+          <w:color w:val="548DD4" w:themeColor="text2" w:themeTint="99"/>
+          <w:lang w:eastAsia="es-AR"/>
+        </w:rPr>
+        <w:t>:</w:t>
+      </w:r>
+      <w:r>
+        <w:rPr>
+          <w:rFonts w:eastAsia="Times New Roman" w:cstheme="minorHAnsi"/>
+          <w:color w:val="000000"/>
+          <w:lang w:eastAsia="es-AR"/>
+        </w:rPr>
+        <w:t xml:space="preserve"> el cliente podrá realizar la cantidad de consultas que necesite y las mismas serán abonadas en forma individual, con costos menores a aquellos aplicables a clientes de única vez que no posean contrato permanente.</w:t>
+      </w:r>
+    </w:p>
+    <w:p>
+      <w:pPr>
+        <w:rPr>
+          <w:rFonts w:eastAsia="Times New Roman" w:cstheme="minorHAnsi"/>
+          <w:color w:val="000000"/>
+          <w:lang w:eastAsia="es-AR"/>
+        </w:rPr>
+      </w:pPr>
+      <w:r>
+        <w:rPr>
+          <w:rFonts w:eastAsia="Times New Roman" w:cstheme="minorHAnsi"/>
+          <w:color w:val="000000"/>
+          <w:lang w:eastAsia="es-AR"/>
+        </w:rPr>
+        <w:lastRenderedPageBreak/>
+        <w:t>Por otro lado, manejaremos un sistema de licencias en el que cada empresa poseerá en principio un usuario y contraseña con el cual ingresarán en nuestro sistema</w:t>
+      </w:r>
+      <w:r>
+        <w:rPr>
+          <w:rFonts w:eastAsia="Times New Roman" w:cstheme="minorHAnsi"/>
+          <w:color w:val="000000"/>
+          <w:lang w:eastAsia="es-AR"/>
+        </w:rPr>
+        <w:t xml:space="preserve"> en forma simultánea desde una cantidad máxima de equipos a fijar al momento del contrato.</w:t>
+      </w:r>
+    </w:p>
+    <w:p>
+      <w:pPr>
+        <w:rPr>
+          <w:rFonts w:eastAsia="Times New Roman" w:cstheme="minorHAnsi"/>
+          <w:color w:val="000000"/>
+          <w:lang w:eastAsia="es-AR"/>
+        </w:rPr>
+      </w:pPr>
+      <w:r>
+        <w:rPr>
+          <w:rFonts w:eastAsia="Times New Roman" w:cstheme="minorHAnsi"/>
+          <w:color w:val="000000"/>
+          <w:lang w:eastAsia="es-AR"/>
+        </w:rPr>
+        <w:t>Contamos también con una modalidad pública en la cual un individuo que no sea parte de nuestra cartera fija de clientes, podrá realizar una consulta puntual única, abonando una tarifa que se adecuará al nivel de personalización que quiera aplicar a su consulta y posterior análisis.</w:t>
+      </w:r>
+    </w:p>
+    <w:p>
+      <w:pPr>
+        <w:rPr>
+          <w:rFonts w:eastAsia="Times New Roman" w:cstheme="minorHAnsi"/>
+          <w:color w:val="000000"/>
+          <w:lang w:eastAsia="es-AR"/>
+        </w:rPr>
+      </w:pPr>
+    </w:p>
+    <w:p>
+      <w:pPr>
+        <w:rPr>
+          <w:rFonts w:asciiTheme="majorHAnsi" w:eastAsiaTheme="majorEastAsia" w:hAnsiTheme="majorHAnsi" w:cstheme="majorBidi"/>
+          <w:b/>
+          <w:bCs/>
+          <w:color w:val="365F91" w:themeColor="accent1" w:themeShade="BF"/>
+          <w:sz w:val="28"/>
+          <w:szCs w:val="28"/>
+        </w:rPr>
+      </w:pPr>
+      <w:r>
+        <w:br w:type="page"/>
+      </w:r>
+    </w:p>
+    <w:p>
+      <w:pPr>
+        <w:pStyle w:val="Heading1"/>
+        <w:pBdr>
+          <w:bottom w:val="single" w:sz="4" w:space="1" w:color="auto"/>
+        </w:pBdr>
+        <w:rPr>
+          <w:b w:val="0"/>
+          <w:sz w:val="52"/>
+        </w:rPr>
+      </w:pPr>
+      <w:r>
+        <w:rPr>
+          <w:b w:val="0"/>
+          <w:sz w:val="52"/>
+        </w:rPr>
+        <w:lastRenderedPageBreak/>
+        <w:t xml:space="preserve">Las </w:t>
+      </w:r>
+      <w:r>
+        <w:rPr>
+          <w:b w:val="0"/>
+          <w:sz w:val="52"/>
+        </w:rPr>
+        <w:t>5</w:t>
+      </w:r>
+      <w:r>
+        <w:rPr>
+          <w:b w:val="0"/>
+          <w:sz w:val="52"/>
+        </w:rPr>
+        <w:t xml:space="preserve"> </w:t>
+      </w:r>
+      <w:r>
+        <w:rPr>
+          <w:b w:val="0"/>
+          <w:sz w:val="52"/>
+        </w:rPr>
+        <w:t>C</w:t>
+      </w:r>
+      <w:r>
+        <w:rPr>
+          <w:b w:val="0"/>
+          <w:sz w:val="52"/>
+        </w:rPr>
+        <w:t xml:space="preserve"> del Marketing</w:t>
+      </w:r>
+    </w:p>
+    <w:p>
+      <w:pPr>
+        <w:pStyle w:val="Heading2"/>
+      </w:pPr>
+      <w:r>
+        <w:t>Cliente</w:t>
+      </w:r>
+    </w:p>
+    <w:p>
+      <w:r>
+        <w:t>Proveemos un servicio orientado principalmente a compañías aseguradoras que ejerzan su actividad dentro del territorio de la República Argentina. Asimismo, la información provista y los análisis realizados sobre la misma, resultan de invaluable utilidad a cualquier empresa de logística o de transporte. Entidades gubernamentales bien pueden formar parte del espectro de clientes interesados, ya sea la Dirección de Tránsito y la Comisión Nacional de Regulación del Transporte.</w:t>
+      </w:r>
+    </w:p>
+    <w:p>
+      <w:r>
+        <w:t>Hemos mencionado como tanto el ámbito privado tanto como el público, pueden beneficiarse con nuestro servicio, pero es importante notar que cualquier otro individuo o asociación, puede encontrar un alto valor a la información por nosotros provista. Una escuela que desea contratar un chofer que se encargue del traslado de los alumnos durante una excursión o viaje de estudios, un supermercado o cadena de supermercados que desee contratar choferes para sus repartos a domicilio, un restaurante, rotisería o pizzería que quiera contratar un empleado para que realice las entregas de mercadería a domicilio, etc.</w:t>
+      </w:r>
+    </w:p>
+    <w:p>
+      <w:r>
+        <w:t>Estudios de contaduría o abogacía también podrían contratar nuestros servicios para poder así tener mayor información en forma rápida y centralizada, tener un conocimiento más profundo de los casos con los que tratan y contar con una importante ventaja al momento de tomar decisiones.</w:t>
+      </w:r>
+    </w:p>
+    <w:p>
+      <w:r>
+        <w:t>Una concesionaria que se dedique a la venta de automóviles usados, podría también valerse en la información y los análisis que brindamos, para presentar y ofrecer planes acordes a cada cliente, en base a su conducta no solo automovilística sino financiera.</w:t>
+      </w:r>
+    </w:p>
+    <w:p>
+      <w:r>
+        <w:t>Como vemos, es muy amplio el rango de interés y la utilidad que presta la información brindada no solo por su valor en sí, sino por los análisis que realizamos sobre los mismos datos, siendo el fuerte, el riesgo involucrado en cada caso particular.</w:t>
+      </w:r>
+    </w:p>
+    <w:p>
+      <w:pPr>
         <w:rPr>
           <w:rStyle w:val="Heading2Char"/>
-          <w:lang w:val="es-AR"/>
         </w:rPr>
       </w:pPr>
       <w:r>
         <w:rPr>
           <w:rStyle w:val="Heading2Char"/>
-          <w:lang w:val="es-AR"/>
-        </w:rPr>
-        <w:t>Producto</w:t>
-      </w:r>
-    </w:p>
-    <w:p>
-      <w:pPr>
-        <w:rPr>
-          <w:lang w:val="es-AR"/>
-        </w:rPr>
-      </w:pPr>
-      <w:r>
-        <w:rPr>
-          <w:lang w:val="es-AR"/>
-        </w:rPr>
-        <w:t xml:space="preserve">Se trata de las </w:t>
-      </w:r>
-      <w:r>
-        <w:rPr>
-          <w:lang w:val="es-AR"/>
-        </w:rPr>
-        <w:t>características, calidad, servicio, asistencia, línea de producto, etc.</w:t>
-      </w:r>
-      <w:r>
-        <w:rPr>
-          <w:lang w:val="es-AR"/>
-        </w:rPr>
-        <w:t>, referentes al producto ofrecido por la empresa.</w:t>
-      </w:r>
-    </w:p>
-    <w:p>
-      <w:pPr>
-        <w:spacing w:after="180" w:line="285" w:lineRule="atLeast"/>
-        <w:rPr>
-          <w:rFonts w:ascii="Arial" w:eastAsia="Times New Roman" w:hAnsi="Arial" w:cs="Arial"/>
-          <w:color w:val="000000"/>
-          <w:sz w:val="20"/>
-          <w:szCs w:val="20"/>
-          <w:lang w:val="es-AR" w:eastAsia="es-AR"/>
-        </w:rPr>
-      </w:pPr>
-      <w:r>
-        <w:rPr>
-          <w:rFonts w:ascii="Arial" w:eastAsia="Times New Roman" w:hAnsi="Arial" w:cs="Arial"/>
-          <w:color w:val="000000"/>
-          <w:sz w:val="20"/>
-          <w:szCs w:val="20"/>
-          <w:lang w:val="es-AR" w:eastAsia="es-AR"/>
-        </w:rPr>
-        <w:t>El producto está orientado a clientes que buscan un servicio de calidad para la búsqueda de información de perfil e históricos tanto para conductores como para vehículos, con el fin de establecer políticas adecuadas a la hora de entablar una relación de negocios con un potencial cliente.</w:t>
-      </w:r>
-    </w:p>
-    <w:p>
-      <w:pPr>
-        <w:spacing w:after="180" w:line="285" w:lineRule="atLeast"/>
-        <w:rPr>
-          <w:rFonts w:ascii="Arial" w:eastAsia="Times New Roman" w:hAnsi="Arial" w:cs="Arial"/>
-          <w:color w:val="000000"/>
-          <w:sz w:val="20"/>
-          <w:szCs w:val="20"/>
-          <w:lang w:val="es-AR" w:eastAsia="es-AR"/>
-        </w:rPr>
-      </w:pPr>
-      <w:r>
-        <w:rPr>
-          <w:rFonts w:ascii="Arial" w:eastAsia="Times New Roman" w:hAnsi="Arial" w:cs="Arial"/>
-          <w:color w:val="000000"/>
-          <w:sz w:val="20"/>
-          <w:szCs w:val="20"/>
-          <w:lang w:val="es-AR" w:eastAsia="es-AR"/>
-        </w:rPr>
-        <w:t>Nuestro objetivo es generar un producto con la más alta calidad y que brinde toda la funcionalidad que el cliente demanda, de manera práctica, cómoda y centralizada.</w:t>
-      </w:r>
-    </w:p>
-    <w:p>
-      <w:pPr>
-        <w:pStyle w:val="Heading2"/>
-        <w:rPr>
-          <w:lang w:val="es-AR"/>
-        </w:rPr>
-      </w:pPr>
-      <w:r>
-        <w:rPr>
-          <w:lang w:val="es-AR"/>
-        </w:rPr>
-        <w:t>Puntos de venta</w:t>
-      </w:r>
-    </w:p>
-    <w:p>
-      <w:pPr>
-        <w:rPr>
-          <w:lang w:val="es-AR"/>
-        </w:rPr>
-      </w:pPr>
-      <w:r>
-        <w:rPr>
-          <w:lang w:val="es-AR"/>
-        </w:rPr>
-        <w:t xml:space="preserve">Refiere al </w:t>
-      </w:r>
-      <w:r>
-        <w:rPr>
-          <w:lang w:val="es-AR"/>
-        </w:rPr>
-        <w:t xml:space="preserve">canal de distribución, </w:t>
-      </w:r>
-      <w:r>
-        <w:rPr>
-          <w:lang w:val="es-AR"/>
-        </w:rPr>
-        <w:t xml:space="preserve">uso </w:t>
-      </w:r>
-      <w:r>
-        <w:rPr>
-          <w:lang w:val="es-AR"/>
-        </w:rPr>
-        <w:t xml:space="preserve">exclusivo </w:t>
-      </w:r>
-      <w:r>
-        <w:rPr>
-          <w:lang w:val="es-AR"/>
-        </w:rPr>
-        <w:t>o</w:t>
-      </w:r>
-      <w:r>
-        <w:rPr>
-          <w:lang w:val="es-AR"/>
-        </w:rPr>
-        <w:t xml:space="preserve"> </w:t>
-      </w:r>
-      <w:r>
-        <w:rPr>
-          <w:lang w:val="es-AR"/>
-        </w:rPr>
-        <w:t>i</w:t>
-      </w:r>
-      <w:r>
-        <w:rPr>
-          <w:lang w:val="es-AR"/>
-        </w:rPr>
-        <w:t>ntensivo,</w:t>
-      </w:r>
-      <w:r>
-        <w:rPr>
-          <w:lang w:val="es-AR"/>
-        </w:rPr>
-        <w:t xml:space="preserve"> etc.</w:t>
-      </w:r>
-    </w:p>
-    <w:p>
-      <w:pPr>
-        <w:spacing w:after="180" w:line="285" w:lineRule="atLeast"/>
-        <w:rPr>
-          <w:rFonts w:ascii="Arial" w:eastAsia="Times New Roman" w:hAnsi="Arial" w:cs="Arial"/>
-          <w:color w:val="000000"/>
-          <w:sz w:val="20"/>
-          <w:szCs w:val="20"/>
-          <w:lang w:val="es-AR" w:eastAsia="es-AR"/>
-        </w:rPr>
-      </w:pPr>
-      <w:r>
-        <w:rPr>
-          <w:rFonts w:ascii="Arial" w:eastAsia="Times New Roman" w:hAnsi="Arial" w:cs="Arial"/>
-          <w:color w:val="000000"/>
-          <w:sz w:val="20"/>
-          <w:szCs w:val="20"/>
-          <w:lang w:val="es-AR" w:eastAsia="es-AR"/>
-        </w:rPr>
-        <w:t xml:space="preserve">Nuestro producto se comercializará vía web, a través de agentes de venta en recorridos determinados o mediante consulta previa (solicitud de entrevista), tanto para empresas </w:t>
-      </w:r>
-      <w:r>
-        <w:rPr>
-          <w:rFonts w:ascii="Arial" w:eastAsia="Times New Roman" w:hAnsi="Arial" w:cs="Arial"/>
-          <w:color w:val="000000"/>
-          <w:sz w:val="20"/>
-          <w:szCs w:val="20"/>
-          <w:lang w:val="es-AR" w:eastAsia="es-AR"/>
-        </w:rPr>
-        <w:t>particular</w:t>
-      </w:r>
-      <w:r>
-        <w:rPr>
-          <w:rFonts w:ascii="Arial" w:eastAsia="Times New Roman" w:hAnsi="Arial" w:cs="Arial"/>
-          <w:color w:val="000000"/>
-          <w:sz w:val="20"/>
-          <w:szCs w:val="20"/>
-          <w:lang w:val="es-AR" w:eastAsia="es-AR"/>
-        </w:rPr>
-        <w:t>es</w:t>
-      </w:r>
-      <w:r>
-        <w:rPr>
-          <w:rFonts w:ascii="Arial" w:eastAsia="Times New Roman" w:hAnsi="Arial" w:cs="Arial"/>
-          <w:color w:val="000000"/>
-          <w:sz w:val="20"/>
-          <w:szCs w:val="20"/>
-          <w:lang w:val="es-AR" w:eastAsia="es-AR"/>
-        </w:rPr>
-        <w:t xml:space="preserve"> como para organismos públicos.</w:t>
-      </w:r>
-    </w:p>
-    <w:p>
-      <w:pPr>
-        <w:spacing w:after="180" w:line="285" w:lineRule="atLeast"/>
-        <w:rPr>
-          <w:rFonts w:ascii="Arial" w:eastAsia="Times New Roman" w:hAnsi="Arial" w:cs="Arial"/>
-          <w:color w:val="000000"/>
-          <w:sz w:val="20"/>
-          <w:szCs w:val="20"/>
-          <w:lang w:val="es-AR" w:eastAsia="es-AR"/>
-        </w:rPr>
-      </w:pPr>
-      <w:r>
-        <w:rPr>
-          <w:rFonts w:ascii="Arial" w:eastAsia="Times New Roman" w:hAnsi="Arial" w:cs="Arial"/>
-          <w:color w:val="000000"/>
-          <w:sz w:val="20"/>
-          <w:szCs w:val="20"/>
-          <w:lang w:val="es-AR" w:eastAsia="es-AR"/>
-        </w:rPr>
-        <w:t>Oficina?</w:t>
-      </w:r>
-    </w:p>
-    <w:p>
-      <w:pPr>
+        </w:rPr>
+        <w:t>Compañí</w:t>
+      </w:r>
+      <w:r>
         <w:rPr>
           <w:rStyle w:val="Heading2Char"/>
-          <w:lang w:val="es-AR"/>
-        </w:rPr>
-      </w:pPr>
-      <w:r>
+        </w:rPr>
+        <w:t>a</w:t>
+      </w:r>
+    </w:p>
+    <w:p>
+      <w:pPr>
         <w:rPr>
           <w:rStyle w:val="Heading2Char"/>
-          <w:lang w:val="es-AR"/>
-        </w:rPr>
-        <w:t>Promoción</w:t>
-      </w:r>
-    </w:p>
-    <w:p>
-      <w:pPr>
-        <w:spacing w:after="0" w:line="285" w:lineRule="atLeast"/>
-        <w:rPr>
-          <w:rFonts w:ascii="Arial" w:eastAsia="Times New Roman" w:hAnsi="Arial" w:cs="Arial"/>
-          <w:color w:val="000000"/>
-          <w:sz w:val="20"/>
-          <w:szCs w:val="20"/>
-          <w:lang w:val="es-AR" w:eastAsia="es-AR"/>
-        </w:rPr>
-      </w:pPr>
-      <w:r>
-        <w:rPr>
-          <w:lang w:val="es-AR"/>
-        </w:rPr>
-        <w:t xml:space="preserve">En cuanto a </w:t>
-      </w:r>
-      <w:r>
-        <w:rPr>
-          <w:lang w:val="es-AR"/>
-        </w:rPr>
-        <w:t>publicidad, fuerza de v</w:t>
-      </w:r>
-      <w:r>
-        <w:rPr>
-          <w:lang w:val="es-AR"/>
-        </w:rPr>
-        <w:t xml:space="preserve">enta, folletería, cupones, etc., principalmente mediante el </w:t>
-      </w:r>
-      <w:r>
-        <w:rPr>
-          <w:lang w:val="es-AR"/>
-        </w:rPr>
-        <w:t>envío</w:t>
-      </w:r>
-      <w:r>
-        <w:rPr>
-          <w:lang w:val="es-AR"/>
-        </w:rPr>
-        <w:t xml:space="preserve"> de información de nuestro producto y nuestros servicios a las compañías aseguradoras existentes, empresas de logística</w:t>
-      </w:r>
-      <w:r>
-        <w:rPr>
-          <w:lang w:val="es-AR"/>
-        </w:rPr>
-        <w:t xml:space="preserve"> líderes, empresas de transporte y</w:t>
-      </w:r>
-      <w:r>
-        <w:rPr>
-          <w:lang w:val="es-AR"/>
-        </w:rPr>
-        <w:t xml:space="preserve"> </w:t>
-      </w:r>
-      <w:r>
-        <w:rPr>
-          <w:lang w:val="es-AR"/>
-        </w:rPr>
-        <w:t xml:space="preserve">entidades gubernamentales afines (ej.: Dirección de Tránsito). También se </w:t>
-      </w:r>
-      <w:r>
-        <w:rPr>
-          <w:lang w:val="es-AR"/>
-        </w:rPr>
-        <w:t>prevé</w:t>
-      </w:r>
-      <w:r>
-        <w:rPr>
-          <w:rFonts w:ascii="Arial" w:eastAsia="Times New Roman" w:hAnsi="Arial" w:cs="Arial"/>
-          <w:color w:val="000000"/>
-          <w:sz w:val="20"/>
-          <w:szCs w:val="20"/>
-          <w:lang w:val="es-AR" w:eastAsia="es-AR"/>
-        </w:rPr>
-        <w:t xml:space="preserve"> publicidad en las publicaciones del medio, presencia en ferias y </w:t>
-      </w:r>
-      <w:r>
-        <w:rPr>
-          <w:rFonts w:ascii="Arial" w:eastAsia="Times New Roman" w:hAnsi="Arial" w:cs="Arial"/>
-          <w:color w:val="000000"/>
-          <w:sz w:val="20"/>
-          <w:szCs w:val="20"/>
-          <w:lang w:val="es-AR" w:eastAsia="es-AR"/>
-        </w:rPr>
-        <w:t xml:space="preserve">congresos, publicidad en la web, </w:t>
-      </w:r>
-      <w:r>
-        <w:rPr>
-          <w:rFonts w:ascii="Arial" w:eastAsia="Times New Roman" w:hAnsi="Arial" w:cs="Arial"/>
-          <w:color w:val="000000"/>
-          <w:sz w:val="20"/>
-          <w:szCs w:val="20"/>
-          <w:lang w:val="es-AR" w:eastAsia="es-AR"/>
-        </w:rPr>
-        <w:t>en medios tradicionales</w:t>
-      </w:r>
-      <w:r>
-        <w:rPr>
-          <w:rFonts w:ascii="Arial" w:eastAsia="Times New Roman" w:hAnsi="Arial" w:cs="Arial"/>
-          <w:color w:val="000000"/>
-          <w:sz w:val="20"/>
-          <w:szCs w:val="20"/>
-          <w:lang w:val="es-AR" w:eastAsia="es-AR"/>
-        </w:rPr>
-        <w:t xml:space="preserve"> y a través de los medios</w:t>
-      </w:r>
-      <w:r>
-        <w:rPr>
-          <w:rFonts w:ascii="Arial" w:eastAsia="Times New Roman" w:hAnsi="Arial" w:cs="Arial"/>
-          <w:color w:val="000000"/>
-          <w:sz w:val="20"/>
-          <w:szCs w:val="20"/>
-          <w:lang w:val="es-AR" w:eastAsia="es-AR"/>
-        </w:rPr>
-        <w:t>.</w:t>
-      </w:r>
-    </w:p>
-    <w:p>
-      <w:pPr>
-        <w:pStyle w:val="Heading2"/>
-        <w:rPr>
-          <w:lang w:val="es-AR"/>
-        </w:rPr>
-      </w:pPr>
-      <w:r>
-        <w:rPr>
-          <w:lang w:val="es-AR"/>
-        </w:rPr>
-        <w:t>Precio</w:t>
-      </w:r>
-    </w:p>
-    <w:p>
-      <w:pPr>
-        <w:spacing w:after="180" w:line="285" w:lineRule="atLeast"/>
-        <w:rPr>
-          <w:rFonts w:ascii="Arial" w:eastAsia="Times New Roman" w:hAnsi="Arial" w:cs="Arial"/>
-          <w:color w:val="000000"/>
-          <w:sz w:val="20"/>
-          <w:szCs w:val="20"/>
-          <w:lang w:val="es-AR" w:eastAsia="es-AR"/>
-        </w:rPr>
-      </w:pPr>
-      <w:r>
-        <w:rPr>
-          <w:lang w:val="es-AR"/>
-        </w:rPr>
-        <w:t xml:space="preserve">En el apartado económico, </w:t>
-      </w:r>
-      <w:r>
-        <w:rPr>
-          <w:lang w:val="es-AR"/>
-        </w:rPr>
-        <w:t xml:space="preserve"> precio de lista, descuentos, </w:t>
-      </w:r>
-      <w:r>
-        <w:rPr>
-          <w:lang w:val="es-AR"/>
-        </w:rPr>
-        <w:t>acuerdos, canal y usuario final, se considera un costo fijo para la puesta en marcha inicial y cuotas mensuales para actualización de datos y mejoras previstas para el servicio.</w:t>
-      </w:r>
-    </w:p>
-    <w:p>
-      <w:pPr>
-        <w:spacing w:after="180" w:line="285" w:lineRule="atLeast"/>
-        <w:rPr>
-          <w:rFonts w:ascii="Arial" w:eastAsia="Times New Roman" w:hAnsi="Arial" w:cs="Arial"/>
-          <w:color w:val="000000"/>
-          <w:sz w:val="20"/>
-          <w:szCs w:val="20"/>
-          <w:lang w:val="es-AR" w:eastAsia="es-AR"/>
-        </w:rPr>
-      </w:pPr>
-      <w:r>
-        <w:rPr>
-          <w:rFonts w:ascii="Arial" w:eastAsia="Times New Roman" w:hAnsi="Arial" w:cs="Arial"/>
-          <w:color w:val="000000"/>
-          <w:sz w:val="20"/>
-          <w:szCs w:val="20"/>
-          <w:lang w:val="es-AR" w:eastAsia="es-AR"/>
-        </w:rPr>
-        <w:t>Por otro lado se está eva</w:t>
-      </w:r>
-      <w:r>
-        <w:rPr>
-          <w:rFonts w:ascii="Arial" w:eastAsia="Times New Roman" w:hAnsi="Arial" w:cs="Arial"/>
-          <w:color w:val="000000"/>
-          <w:sz w:val="20"/>
-          <w:szCs w:val="20"/>
-          <w:lang w:val="es-AR" w:eastAsia="es-AR"/>
-        </w:rPr>
-        <w:t>l</w:t>
-      </w:r>
-      <w:r>
-        <w:rPr>
-          <w:rFonts w:ascii="Arial" w:eastAsia="Times New Roman" w:hAnsi="Arial" w:cs="Arial"/>
-          <w:color w:val="000000"/>
-          <w:sz w:val="20"/>
-          <w:szCs w:val="20"/>
-          <w:lang w:val="es-AR" w:eastAsia="es-AR"/>
-        </w:rPr>
-        <w:t xml:space="preserve">uando la posibilidad de incorporar un modulo para </w:t>
-      </w:r>
-      <w:r>
-        <w:rPr>
-          <w:rFonts w:ascii="Arial" w:eastAsia="Times New Roman" w:hAnsi="Arial" w:cs="Arial"/>
-          <w:color w:val="000000"/>
-          <w:sz w:val="20"/>
-          <w:szCs w:val="20"/>
-          <w:lang w:val="es-AR" w:eastAsia="es-AR"/>
-        </w:rPr>
-        <w:t>particulares</w:t>
-      </w:r>
-      <w:r>
-        <w:rPr>
-          <w:rFonts w:ascii="Arial" w:eastAsia="Times New Roman" w:hAnsi="Arial" w:cs="Arial"/>
-          <w:color w:val="000000"/>
-          <w:sz w:val="20"/>
-          <w:szCs w:val="20"/>
-          <w:lang w:val="es-AR" w:eastAsia="es-AR"/>
-        </w:rPr>
-        <w:t xml:space="preserve"> el cual tendría un costo puntual por consulta</w:t>
-      </w:r>
-    </w:p>
-    <w:p>
-      <w:pPr>
-        <w:spacing w:after="180" w:line="285" w:lineRule="atLeast"/>
-        <w:rPr>
-          <w:rFonts w:ascii="Arial" w:eastAsia="Times New Roman" w:hAnsi="Arial" w:cs="Arial"/>
-          <w:color w:val="000000"/>
-          <w:sz w:val="20"/>
-          <w:szCs w:val="20"/>
-          <w:lang w:val="es-AR" w:eastAsia="es-AR"/>
-        </w:rPr>
-      </w:pPr>
-      <w:r>
-        <w:rPr>
-          <w:rFonts w:ascii="Arial" w:eastAsia="Times New Roman" w:hAnsi="Arial" w:cs="Arial"/>
-          <w:color w:val="000000"/>
-          <w:sz w:val="20"/>
-          <w:szCs w:val="20"/>
-          <w:lang w:val="es-AR" w:eastAsia="es-AR"/>
-        </w:rPr>
-        <w:t>Los costos están sujetos a los convenios y/o acuerdos que se puedan llegar a establecer con las empresas. En el caso de las aseguradoras, en base a la información que las mismas puedan proveer para realimentar el sistema, se realizarán d</w:t>
-      </w:r>
-      <w:r>
-        <w:rPr>
-          <w:rFonts w:ascii="Arial" w:eastAsia="Times New Roman" w:hAnsi="Arial" w:cs="Arial"/>
-          <w:color w:val="000000"/>
-          <w:sz w:val="20"/>
-          <w:szCs w:val="20"/>
-          <w:lang w:val="es-AR" w:eastAsia="es-AR"/>
-        </w:rPr>
-        <w:t>escuentos oportunos.</w:t>
-      </w:r>
-    </w:p>
-    <w:p>
-      <w:pPr>
-        <w:spacing w:after="180" w:line="285" w:lineRule="atLeast"/>
-        <w:rPr>
-          <w:lang w:val="es-AR"/>
-        </w:rPr>
-      </w:pPr>
-      <w:r>
-        <w:rPr>
-          <w:rFonts w:ascii="Arial" w:eastAsia="Times New Roman" w:hAnsi="Arial" w:cs="Arial"/>
-          <w:color w:val="000000"/>
-          <w:sz w:val="20"/>
-          <w:szCs w:val="20"/>
-          <w:lang w:val="es-AR" w:eastAsia="es-AR"/>
-        </w:rPr>
-        <w:t>Asimismo</w:t>
-      </w:r>
-      <w:r>
-        <w:rPr>
-          <w:rFonts w:ascii="Arial" w:eastAsia="Times New Roman" w:hAnsi="Arial" w:cs="Arial"/>
-          <w:color w:val="000000"/>
-          <w:sz w:val="20"/>
-          <w:szCs w:val="20"/>
-          <w:lang w:val="es-AR" w:eastAsia="es-AR"/>
-        </w:rPr>
-        <w:t>,</w:t>
-      </w:r>
-      <w:r>
-        <w:rPr>
-          <w:rFonts w:ascii="Arial" w:eastAsia="Times New Roman" w:hAnsi="Arial" w:cs="Arial"/>
-          <w:color w:val="000000"/>
-          <w:sz w:val="20"/>
-          <w:szCs w:val="20"/>
-          <w:lang w:val="es-AR" w:eastAsia="es-AR"/>
-        </w:rPr>
-        <w:t xml:space="preserve"> como campaña publicitaria inicial, se proveerán diversas </w:t>
-      </w:r>
-      <w:r>
-        <w:rPr>
-          <w:rFonts w:ascii="Arial" w:eastAsia="Times New Roman" w:hAnsi="Arial" w:cs="Arial"/>
-          <w:color w:val="000000"/>
-          <w:sz w:val="20"/>
-          <w:szCs w:val="20"/>
-          <w:lang w:val="es-AR" w:eastAsia="es-AR"/>
-        </w:rPr>
-        <w:t>promociones de suscripción.</w:t>
-      </w:r>
-    </w:p>
-    <w:p>
-      <w:pPr>
-        <w:pStyle w:val="Heading1"/>
-        <w:rPr>
-          <w:lang w:val="es-AR"/>
-        </w:rPr>
-      </w:pPr>
-      <w:r>
-        <w:rPr>
-          <w:lang w:val="es-AR"/>
+          <w:rFonts w:asciiTheme="minorHAnsi" w:eastAsiaTheme="minorEastAsia" w:hAnsiTheme="minorHAnsi" w:cstheme="minorBidi"/>
+          <w:b w:val="0"/>
+          <w:bCs w:val="0"/>
+          <w:color w:val="auto"/>
+          <w:sz w:val="22"/>
+        </w:rPr>
+      </w:pPr>
+      <w:r>
+        <w:rPr>
+          <w:rStyle w:val="Heading2Char"/>
+          <w:rFonts w:asciiTheme="minorHAnsi" w:eastAsiaTheme="minorEastAsia" w:hAnsiTheme="minorHAnsi" w:cstheme="minorBidi"/>
+          <w:b w:val="0"/>
+          <w:bCs w:val="0"/>
+          <w:color w:val="auto"/>
+          <w:sz w:val="22"/>
+        </w:rPr>
+        <w:t>El conocimiento de las necesidades de compañías aseguradoras y afines, nos encontramos en una excelente posición para satisfacer las necesidades que puedan presentarse en el sector. Contamos con las herramientas necesarias para poder brindar análisis y reportes de altísima calidad, orientados y personalizados para las necesidades particulares de cada caso.</w:t>
+      </w:r>
+    </w:p>
+    <w:p>
+      <w:pPr>
+        <w:rPr>
+          <w:rStyle w:val="Heading2Char"/>
+          <w:rFonts w:asciiTheme="minorHAnsi" w:eastAsiaTheme="minorEastAsia" w:hAnsiTheme="minorHAnsi" w:cstheme="minorBidi"/>
+          <w:b w:val="0"/>
+          <w:bCs w:val="0"/>
+          <w:color w:val="auto"/>
+          <w:sz w:val="22"/>
+        </w:rPr>
+      </w:pPr>
+      <w:r>
+        <w:rPr>
+          <w:rStyle w:val="Heading2Char"/>
+          <w:rFonts w:asciiTheme="minorHAnsi" w:eastAsiaTheme="minorEastAsia" w:hAnsiTheme="minorHAnsi" w:cstheme="minorBidi"/>
+          <w:b w:val="0"/>
+          <w:bCs w:val="0"/>
+          <w:color w:val="auto"/>
+          <w:sz w:val="22"/>
+        </w:rPr>
+        <w:t>La novedad en el mercado nos hace tener ventaja comercial, es el momento en que haremos llegar el nombre de la empresa y de nuestro producto a todos aquellos posibles interesados para que puedan conocernos y obtener pruebas fehacientes de la calidad de nuestro trabajo.</w:t>
+      </w:r>
+    </w:p>
+    <w:p>
+      <w:pPr>
+        <w:rPr>
+          <w:rStyle w:val="Heading2Char"/>
+          <w:rFonts w:asciiTheme="minorHAnsi" w:eastAsiaTheme="minorEastAsia" w:hAnsiTheme="minorHAnsi" w:cstheme="minorBidi"/>
+          <w:b w:val="0"/>
+          <w:bCs w:val="0"/>
+          <w:color w:val="auto"/>
+          <w:sz w:val="22"/>
+        </w:rPr>
+      </w:pPr>
+      <w:r>
+        <w:rPr>
+          <w:rStyle w:val="Heading2Char"/>
+          <w:rFonts w:asciiTheme="minorHAnsi" w:eastAsiaTheme="minorEastAsia" w:hAnsiTheme="minorHAnsi" w:cstheme="minorBidi"/>
+          <w:b w:val="0"/>
+          <w:bCs w:val="0"/>
+          <w:color w:val="auto"/>
+          <w:sz w:val="22"/>
+        </w:rPr>
+        <w:t xml:space="preserve">En este mismo apartado, destacamos que hoy día no existe en el país, otro producto que ofrezca la centralización y abastecimiento de la información que nosotros proveemos, con la simpleza y eficacia que ofrecemos. </w:t>
+      </w:r>
+    </w:p>
+    <w:p>
+      <w:pPr>
+        <w:rPr>
+          <w:rStyle w:val="Heading2Char"/>
+          <w:rFonts w:asciiTheme="minorHAnsi" w:eastAsiaTheme="minorEastAsia" w:hAnsiTheme="minorHAnsi" w:cstheme="minorBidi"/>
+          <w:b w:val="0"/>
+          <w:bCs w:val="0"/>
+          <w:color w:val="auto"/>
+          <w:sz w:val="22"/>
+        </w:rPr>
+      </w:pPr>
+      <w:r>
+        <w:rPr>
+          <w:rStyle w:val="Heading2Char"/>
+          <w:rFonts w:asciiTheme="minorHAnsi" w:eastAsiaTheme="minorEastAsia" w:hAnsiTheme="minorHAnsi" w:cstheme="minorBidi"/>
+          <w:b w:val="0"/>
+          <w:bCs w:val="0"/>
+          <w:color w:val="auto"/>
+          <w:sz w:val="22"/>
         </w:rPr>
         <w:lastRenderedPageBreak/>
-        <w:t>Las 5 del Marketing</w:t>
-      </w:r>
-    </w:p>
-    <w:p>
-      <w:pPr>
-        <w:pStyle w:val="Heading2"/>
-        <w:rPr>
-          <w:lang w:val="es-AR"/>
-        </w:rPr>
-      </w:pPr>
-      <w:r>
-        <w:rPr>
-          <w:lang w:val="es-AR"/>
-        </w:rPr>
-        <w:t>Cliente</w:t>
-      </w:r>
-    </w:p>
-    <w:p>
-      <w:pPr>
-        <w:rPr>
-          <w:highlight w:val="yellow"/>
-          <w:lang w:val="es-AR"/>
-        </w:rPr>
-      </w:pPr>
-      <w:r>
-        <w:rPr>
-          <w:highlight w:val="yellow"/>
-          <w:lang w:val="es-AR"/>
-        </w:rPr>
-        <w:t>Considerar:</w:t>
-      </w:r>
-    </w:p>
-    <w:p>
-      <w:pPr>
-        <w:pStyle w:val="ListParagraph"/>
-        <w:numPr>
-          <w:ilvl w:val="0"/>
-          <w:numId w:val="4"/>
-        </w:numPr>
-        <w:rPr>
-          <w:highlight w:val="yellow"/>
-          <w:lang w:val="es-AR"/>
-        </w:rPr>
-      </w:pPr>
-      <w:r>
-        <w:rPr>
-          <w:highlight w:val="yellow"/>
-          <w:lang w:val="es-AR"/>
-        </w:rPr>
-        <w:t>N</w:t>
-      </w:r>
-      <w:r>
-        <w:rPr>
-          <w:highlight w:val="yellow"/>
-          <w:lang w:val="es-AR"/>
-        </w:rPr>
-        <w:t>ecesidades del cliente</w:t>
-      </w:r>
-      <w:r>
-        <w:rPr>
-          <w:highlight w:val="yellow"/>
-          <w:lang w:val="es-AR"/>
-        </w:rPr>
-        <w:t>,</w:t>
-      </w:r>
-    </w:p>
-    <w:p>
-      <w:pPr>
-        <w:pStyle w:val="ListParagraph"/>
-        <w:numPr>
-          <w:ilvl w:val="0"/>
-          <w:numId w:val="4"/>
-        </w:numPr>
-        <w:rPr>
-          <w:highlight w:val="yellow"/>
-          <w:lang w:val="es-AR"/>
-        </w:rPr>
-      </w:pPr>
-      <w:r>
-        <w:rPr>
-          <w:highlight w:val="yellow"/>
-          <w:lang w:val="es-AR"/>
-        </w:rPr>
-        <w:t>Comportamiento del cliente,</w:t>
-      </w:r>
-    </w:p>
-    <w:p>
-      <w:pPr>
-        <w:pStyle w:val="ListParagraph"/>
-        <w:numPr>
-          <w:ilvl w:val="0"/>
-          <w:numId w:val="4"/>
-        </w:numPr>
-        <w:rPr>
-          <w:highlight w:val="yellow"/>
-          <w:lang w:val="es-AR"/>
-        </w:rPr>
-      </w:pPr>
-      <w:r>
-        <w:rPr>
-          <w:highlight w:val="yellow"/>
-          <w:lang w:val="es-AR"/>
-        </w:rPr>
-        <w:t>S</w:t>
-      </w:r>
-      <w:r>
-        <w:rPr>
-          <w:highlight w:val="yellow"/>
-          <w:lang w:val="es-AR"/>
-        </w:rPr>
-        <w:t>egmentos</w:t>
-      </w:r>
-      <w:r>
-        <w:rPr>
-          <w:highlight w:val="yellow"/>
-          <w:lang w:val="es-AR"/>
-        </w:rPr>
-        <w:t>.</w:t>
-      </w:r>
-    </w:p>
-    <w:p>
-      <w:pPr>
-        <w:rPr>
-          <w:lang w:val="es-AR"/>
-        </w:rPr>
-      </w:pPr>
-      <w:r>
-        <w:rPr>
-          <w:highlight w:val="yellow"/>
-          <w:lang w:val="es-AR"/>
-        </w:rPr>
-        <w:t>C</w:t>
-      </w:r>
-      <w:r>
-        <w:rPr>
-          <w:highlight w:val="yellow"/>
-          <w:lang w:val="es-AR"/>
-        </w:rPr>
-        <w:t>ompañías aseguradoras existentes, empresas de logística líderes, empresas de transporte y entidades gubernamentales afines (ej.: Dirección de Tránsito) CNRT, grandes estudios de abogados</w:t>
-      </w:r>
-    </w:p>
-    <w:p>
-      <w:pPr>
+        <w:t>El momento en el que nos encontramos es el ideal para la inco</w:t>
+      </w:r>
+      <w:r>
         <w:rPr>
           <w:rStyle w:val="Heading2Char"/>
-          <w:lang w:val="es-AR"/>
-        </w:rPr>
-      </w:pPr>
+          <w:rFonts w:asciiTheme="minorHAnsi" w:eastAsiaTheme="minorEastAsia" w:hAnsiTheme="minorHAnsi" w:cstheme="minorBidi"/>
+          <w:b w:val="0"/>
+          <w:bCs w:val="0"/>
+          <w:color w:val="auto"/>
+          <w:sz w:val="22"/>
+        </w:rPr>
+        <w:t>r</w:t>
+      </w:r>
       <w:r>
         <w:rPr>
           <w:rStyle w:val="Heading2Char"/>
-          <w:lang w:val="es-AR"/>
-        </w:rPr>
-        <w:t>Compañía</w:t>
-      </w:r>
-    </w:p>
-    <w:p>
-      <w:pPr>
-        <w:rPr>
-          <w:lang w:val="es-AR"/>
-        </w:rPr>
-      </w:pPr>
-      <w:r>
-        <w:rPr>
-          <w:lang w:val="es-AR"/>
-        </w:rPr>
-        <w:t>Considerar:</w:t>
-      </w:r>
-    </w:p>
-    <w:p>
-      <w:pPr>
-        <w:ind w:firstLine="708"/>
-        <w:rPr>
-          <w:lang w:val="es-AR"/>
-        </w:rPr>
-      </w:pPr>
-      <w:r>
-        <w:rPr>
-          <w:lang w:val="es-AR"/>
-        </w:rPr>
-        <w:t>H</w:t>
-      </w:r>
-      <w:r>
-        <w:rPr>
-          <w:lang w:val="es-AR"/>
-        </w:rPr>
-        <w:t>abilidades</w:t>
-      </w:r>
-      <w:r>
-        <w:rPr>
-          <w:lang w:val="es-AR"/>
-        </w:rPr>
-        <w:t>,</w:t>
-      </w:r>
-    </w:p>
-    <w:p>
-      <w:pPr>
-        <w:ind w:firstLine="708"/>
-        <w:rPr>
-          <w:lang w:val="es-AR"/>
-        </w:rPr>
-      </w:pPr>
-      <w:r>
-        <w:rPr>
-          <w:lang w:val="es-AR"/>
-        </w:rPr>
-        <w:t>N</w:t>
-      </w:r>
-      <w:r>
-        <w:rPr>
-          <w:lang w:val="es-AR"/>
-        </w:rPr>
-        <w:t>ombre de la marca,</w:t>
-      </w:r>
-    </w:p>
-    <w:p>
-      <w:pPr>
-        <w:ind w:firstLine="708"/>
-        <w:rPr>
-          <w:lang w:val="es-AR"/>
-        </w:rPr>
-      </w:pPr>
-      <w:r>
-        <w:rPr>
-          <w:lang w:val="es-AR"/>
-        </w:rPr>
-        <w:t>I</w:t>
-      </w:r>
-      <w:r>
-        <w:rPr>
-          <w:lang w:val="es-AR"/>
-        </w:rPr>
-        <w:t>magen,</w:t>
-      </w:r>
-    </w:p>
-    <w:p>
-      <w:pPr>
-        <w:ind w:firstLine="708"/>
-        <w:rPr>
-          <w:lang w:val="es-AR"/>
-        </w:rPr>
-      </w:pPr>
-      <w:r>
-        <w:rPr>
-          <w:lang w:val="es-AR"/>
-        </w:rPr>
-        <w:t>C</w:t>
-      </w:r>
-      <w:r>
-        <w:rPr>
-          <w:lang w:val="es-AR"/>
-        </w:rPr>
-        <w:t>apacidad productiva</w:t>
-      </w:r>
-      <w:r>
-        <w:rPr>
-          <w:lang w:val="es-AR"/>
-        </w:rPr>
-        <w:t>,</w:t>
-      </w:r>
-    </w:p>
-    <w:p>
-      <w:pPr>
-        <w:ind w:firstLine="708"/>
-        <w:rPr>
-          <w:lang w:val="es-AR"/>
-        </w:rPr>
-      </w:pPr>
-      <w:r>
-        <w:rPr>
-          <w:lang w:val="es-AR"/>
-        </w:rPr>
-        <w:t>F</w:t>
-      </w:r>
-      <w:r>
-        <w:rPr>
-          <w:lang w:val="es-AR"/>
-        </w:rPr>
-        <w:t>ortalezas financieras,</w:t>
-      </w:r>
-    </w:p>
-    <w:p>
-      <w:pPr>
-        <w:ind w:firstLine="708"/>
-        <w:rPr>
-          <w:lang w:val="es-AR"/>
-        </w:rPr>
-      </w:pPr>
-      <w:r>
-        <w:rPr>
-          <w:lang w:val="es-AR"/>
-        </w:rPr>
-        <w:t>O</w:t>
-      </w:r>
-      <w:r>
-        <w:rPr>
-          <w:lang w:val="es-AR"/>
-        </w:rPr>
-        <w:t>rganización</w:t>
-      </w:r>
-      <w:r>
-        <w:rPr>
-          <w:lang w:val="es-AR"/>
-        </w:rPr>
-        <w:t>.</w:t>
-      </w:r>
-    </w:p>
-    <w:p>
-      <w:pPr>
-        <w:rPr>
-          <w:lang w:val="es-AR"/>
-        </w:rPr>
-      </w:pPr>
-      <w:r>
-        <w:rPr>
-          <w:lang w:val="es-AR"/>
-        </w:rPr>
-        <w:t>Describir:</w:t>
-      </w:r>
-    </w:p>
-    <w:p>
-      <w:pPr>
-        <w:pStyle w:val="ListParagraph"/>
-        <w:numPr>
-          <w:ilvl w:val="0"/>
-          <w:numId w:val="5"/>
-        </w:numPr>
-        <w:rPr>
-          <w:lang w:val="es-AR"/>
-        </w:rPr>
-      </w:pPr>
-      <w:r>
-        <w:rPr>
-          <w:lang w:val="es-AR"/>
-        </w:rPr>
-        <w:t>M</w:t>
-      </w:r>
-      <w:r>
-        <w:rPr>
-          <w:lang w:val="es-AR"/>
-        </w:rPr>
-        <w:t>is</w:t>
-      </w:r>
-      <w:r>
-        <w:rPr>
-          <w:lang w:val="es-AR"/>
-        </w:rPr>
-        <w:t>ió</w:t>
-      </w:r>
-      <w:r>
-        <w:rPr>
-          <w:lang w:val="es-AR"/>
-        </w:rPr>
-        <w:t>n,</w:t>
-      </w:r>
-    </w:p>
-    <w:p>
-      <w:pPr>
-        <w:pStyle w:val="ListParagraph"/>
-        <w:numPr>
-          <w:ilvl w:val="0"/>
-          <w:numId w:val="5"/>
-        </w:numPr>
-        <w:rPr>
-          <w:lang w:val="es-AR"/>
-        </w:rPr>
-      </w:pPr>
-      <w:r>
-        <w:rPr>
-          <w:lang w:val="es-AR"/>
-        </w:rPr>
-        <w:t>V</w:t>
-      </w:r>
-      <w:r>
-        <w:rPr>
-          <w:lang w:val="es-AR"/>
-        </w:rPr>
-        <w:t>isi</w:t>
-      </w:r>
-      <w:r>
-        <w:rPr>
-          <w:lang w:val="es-AR"/>
-        </w:rPr>
-        <w:t>ón,</w:t>
-      </w:r>
-    </w:p>
-    <w:p>
-      <w:pPr>
-        <w:pStyle w:val="ListParagraph"/>
-        <w:numPr>
-          <w:ilvl w:val="0"/>
-          <w:numId w:val="5"/>
-        </w:numPr>
-        <w:rPr>
-          <w:lang w:val="es-AR"/>
-        </w:rPr>
-      </w:pPr>
-      <w:r>
-        <w:rPr>
-          <w:lang w:val="es-AR"/>
-        </w:rPr>
-        <w:t>Objetivo.</w:t>
+          <w:rFonts w:asciiTheme="minorHAnsi" w:eastAsiaTheme="minorEastAsia" w:hAnsiTheme="minorHAnsi" w:cstheme="minorBidi"/>
+          <w:b w:val="0"/>
+          <w:bCs w:val="0"/>
+          <w:color w:val="auto"/>
+          <w:sz w:val="22"/>
+        </w:rPr>
+        <w:t xml:space="preserve">poración de nuestro producto al mercado, ya que cada día se hace más difícil la determinación </w:t>
+      </w:r>
+      <w:r>
+        <w:rPr>
+          <w:rStyle w:val="Heading2Char"/>
+          <w:rFonts w:asciiTheme="minorHAnsi" w:eastAsiaTheme="minorEastAsia" w:hAnsiTheme="minorHAnsi" w:cstheme="minorBidi"/>
+          <w:b w:val="0"/>
+          <w:bCs w:val="0"/>
+          <w:color w:val="auto"/>
+          <w:sz w:val="22"/>
+        </w:rPr>
+        <w:t>de un perfil o un scoring automovilístico. La demanda de vehículos continúa en crecimiento y se torna realmente complejo el realizar estudios puntuales para cada caso de interés.</w:t>
       </w:r>
     </w:p>
     <w:p>
@@ -1022,20 +755,11 @@
           <w:numId w:val="2"/>
         </w:numPr>
         <w:spacing w:before="100" w:beforeAutospacing="1" w:after="100" w:afterAutospacing="1" w:line="240" w:lineRule="auto"/>
-        <w:rPr>
-          <w:lang w:val="es-AR"/>
-        </w:rPr>
-      </w:pPr>
-      <w:r>
-        <w:rPr>
-          <w:lang w:val="es-AR"/>
-        </w:rPr>
+      </w:pPr>
+      <w:r>
         <w:t>Incrementar el nivel de satisfacción de los clientes</w:t>
       </w:r>
       <w:r>
-        <w:rPr>
-          <w:lang w:val="es-AR"/>
-        </w:rPr>
         <w:t>.</w:t>
       </w:r>
     </w:p>
@@ -1046,14 +770,8 @@
           <w:numId w:val="2"/>
         </w:numPr>
         <w:spacing w:before="100" w:beforeAutospacing="1" w:after="100" w:afterAutospacing="1" w:line="240" w:lineRule="auto"/>
-        <w:rPr>
-          <w:lang w:val="es-AR"/>
-        </w:rPr>
-      </w:pPr>
-      <w:r>
-        <w:rPr>
-          <w:lang w:val="es-AR"/>
-        </w:rPr>
+      </w:pPr>
+      <w:r>
         <w:t>Retroalimentación por parte de los clientes.</w:t>
       </w:r>
     </w:p>
@@ -1064,29 +782,17 @@
           <w:numId w:val="2"/>
         </w:numPr>
         <w:spacing w:before="100" w:beforeAutospacing="1" w:after="100" w:afterAutospacing="1" w:line="240" w:lineRule="auto"/>
-        <w:rPr>
-          <w:lang w:val="es-AR"/>
-        </w:rPr>
-      </w:pPr>
-      <w:r>
-        <w:rPr>
-          <w:lang w:val="es-AR"/>
-        </w:rPr>
+      </w:pPr>
+      <w:r>
         <w:t>Mejora continua.</w:t>
       </w:r>
     </w:p>
     <w:p>
       <w:pPr>
         <w:pStyle w:val="Heading3"/>
-        <w:rPr>
-          <w:lang w:val="es-AR"/>
-        </w:rPr>
       </w:pPr>
       <w:bookmarkStart w:id="1" w:name="mision"/>
       <w:r>
-        <w:rPr>
-          <w:lang w:val="es-AR"/>
-        </w:rPr>
         <w:t>Misión</w:t>
       </w:r>
       <w:bookmarkEnd w:id="1"/>
@@ -1094,48 +800,26 @@
     <w:p>
       <w:pPr>
         <w:pStyle w:val="NormalWeb"/>
-        <w:rPr>
-          <w:lang w:val="es-AR"/>
-        </w:rPr>
-      </w:pPr>
-      <w:r>
-        <w:rPr>
-          <w:lang w:val="es-AR"/>
-        </w:rPr>
+      </w:pPr>
+      <w:r>
         <w:t>Proveer un punto centralizado para la consulta de datos de perfil así como de historial tanto para conductores y vehículos, dentro del territorio nacional de la República Argentina</w:t>
       </w:r>
       <w:r>
-        <w:rPr>
-          <w:lang w:val="es-AR"/>
-        </w:rPr>
         <w:t>. Mantener una base de datos actualizada del comportamiento de los conductores frente al volante</w:t>
       </w:r>
       <w:r>
-        <w:rPr>
-          <w:lang w:val="es-AR"/>
-        </w:rPr>
         <w:t xml:space="preserve">. </w:t>
       </w:r>
       <w:r>
-        <w:rPr>
-          <w:lang w:val="es-AR"/>
-        </w:rPr>
         <w:t>Brindar a nuestros clientes una interface sencilla y dinámica a través de la cual obtener todo tipo de información relacionada al scoring automovilístico.</w:t>
       </w:r>
     </w:p>
     <w:p>
       <w:pPr>
         <w:pStyle w:val="Heading3"/>
-        <w:rPr>
-          <w:lang w:val="es-AR"/>
-        </w:rPr>
       </w:pPr>
       <w:bookmarkStart w:id="2" w:name="vision"/>
       <w:r>
-        <w:rPr>
-          <w:lang w:val="es-AR"/>
-        </w:rPr>
-        <w:lastRenderedPageBreak/>
         <w:t>Visión</w:t>
       </w:r>
       <w:bookmarkEnd w:id="2"/>
@@ -1143,27 +827,21 @@
     <w:p>
       <w:pPr>
         <w:pStyle w:val="NormalWeb"/>
-        <w:rPr>
-          <w:lang w:val="es-AR"/>
-        </w:rPr>
-      </w:pPr>
-      <w:r>
-        <w:rPr>
-          <w:lang w:val="es-AR"/>
-        </w:rPr>
+      </w:pPr>
+      <w:r>
         <w:t xml:space="preserve">Lograr la expansión a nivel Nacional para todas las compañías del rubro y afines, que requieran la información provista por la empresa, tener fuerte presencia en América del Sur </w:t>
       </w:r>
       <w:r>
-        <w:rPr>
-          <w:lang w:val="es-AR"/>
-        </w:rPr>
         <w:t xml:space="preserve">proporcionando una excelente calidad de servicio a nuestros clientes, y </w:t>
       </w:r>
       <w:r>
-        <w:rPr>
-          <w:lang w:val="es-AR"/>
-        </w:rPr>
-        <w:t>retroalimentándonos a través de las necesidades de los mismos.</w:t>
+        <w:t xml:space="preserve">retroalimentándonos a través de las necesidades </w:t>
+      </w:r>
+      <w:r>
+        <w:t xml:space="preserve">y experiencia </w:t>
+      </w:r>
+      <w:r>
+        <w:t>de los mismos.</w:t>
       </w:r>
     </w:p>
     <w:p>
@@ -1183,32 +861,17 @@
           <w:numId w:val="3"/>
         </w:numPr>
         <w:spacing w:before="100" w:beforeAutospacing="1" w:after="100" w:afterAutospacing="1" w:line="240" w:lineRule="auto"/>
-        <w:rPr>
-          <w:lang w:val="es-AR"/>
-        </w:rPr>
-      </w:pPr>
-      <w:r>
-        <w:rPr>
-          <w:lang w:val="es-AR"/>
-        </w:rPr>
+      </w:pPr>
+      <w:r>
         <w:t>I</w:t>
       </w:r>
       <w:r>
-        <w:rPr>
-          <w:lang w:val="es-AR"/>
-        </w:rPr>
         <w:t>ntegr</w:t>
       </w:r>
       <w:r>
-        <w:rPr>
-          <w:lang w:val="es-AR"/>
-        </w:rPr>
         <w:t xml:space="preserve">idad en </w:t>
       </w:r>
       <w:r>
-        <w:rPr>
-          <w:lang w:val="es-AR"/>
-        </w:rPr>
         <w:t>los negocios.</w:t>
       </w:r>
     </w:p>
@@ -1219,14 +882,8 @@
           <w:numId w:val="3"/>
         </w:numPr>
         <w:spacing w:before="100" w:beforeAutospacing="1" w:after="100" w:afterAutospacing="1" w:line="240" w:lineRule="auto"/>
-        <w:rPr>
-          <w:lang w:val="es-AR"/>
-        </w:rPr>
-      </w:pPr>
-      <w:r>
-        <w:rPr>
-          <w:lang w:val="es-AR"/>
-        </w:rPr>
+      </w:pPr>
+      <w:r>
         <w:t>Honestidad en los negocios.</w:t>
       </w:r>
     </w:p>
@@ -1237,20 +894,11 @@
           <w:numId w:val="3"/>
         </w:numPr>
         <w:spacing w:before="100" w:beforeAutospacing="1" w:after="100" w:afterAutospacing="1" w:line="240" w:lineRule="auto"/>
-        <w:rPr>
-          <w:lang w:val="es-AR"/>
-        </w:rPr>
-      </w:pPr>
-      <w:r>
-        <w:rPr>
-          <w:lang w:val="es-AR"/>
-        </w:rPr>
+      </w:pPr>
+      <w:r>
         <w:t>Constante búsqueda del perfeccionamiento</w:t>
       </w:r>
       <w:r>
-        <w:rPr>
-          <w:lang w:val="es-AR"/>
-        </w:rPr>
         <w:t>.</w:t>
       </w:r>
     </w:p>
@@ -1261,21 +909,9 @@
           <w:numId w:val="3"/>
         </w:numPr>
         <w:spacing w:before="100" w:beforeAutospacing="1" w:after="100" w:afterAutospacing="1" w:line="240" w:lineRule="auto"/>
-        <w:rPr>
-          <w:lang w:val="es-AR"/>
-        </w:rPr>
-      </w:pPr>
-      <w:r>
-        <w:rPr>
-          <w:lang w:val="es-AR"/>
-        </w:rPr>
-        <w:t>Pro actividad</w:t>
-      </w:r>
-      <w:r>
-        <w:rPr>
-          <w:lang w:val="es-AR"/>
-        </w:rPr>
-        <w:t>.</w:t>
+      </w:pPr>
+      <w:r>
+        <w:t>Adaptabilidad a la necesidad del cliente.</w:t>
       </w:r>
     </w:p>
     <w:p>
@@ -1285,461 +921,201 @@
           <w:numId w:val="3"/>
         </w:numPr>
         <w:spacing w:before="100" w:beforeAutospacing="1" w:after="100" w:afterAutospacing="1" w:line="240" w:lineRule="auto"/>
-        <w:rPr>
-          <w:lang w:val="es-AR"/>
-        </w:rPr>
-      </w:pPr>
-      <w:r>
-        <w:rPr>
-          <w:lang w:val="es-AR"/>
-        </w:rPr>
-        <w:t>Innovación.</w:t>
-      </w:r>
-    </w:p>
-    <w:p>
-      <w:pPr>
-        <w:pStyle w:val="Heading2"/>
-        <w:rPr>
-          <w:lang w:val="es-AR"/>
-        </w:rPr>
-      </w:pPr>
-      <w:r>
-        <w:rPr>
-          <w:lang w:val="es-AR"/>
-        </w:rPr>
-        <w:t>Competencia</w:t>
-      </w:r>
-    </w:p>
-    <w:p>
-      <w:pPr>
-        <w:rPr>
-          <w:highlight w:val="yellow"/>
-          <w:lang w:val="es-AR"/>
-        </w:rPr>
-      </w:pPr>
-      <w:r>
-        <w:rPr>
-          <w:highlight w:val="yellow"/>
-          <w:lang w:val="es-AR"/>
-        </w:rPr>
-        <w:t>Considerar:</w:t>
-      </w:r>
-    </w:p>
-    <w:p>
-      <w:pPr>
-        <w:pStyle w:val="ListParagraph"/>
+      </w:pPr>
+      <w:r>
+        <w:t>Pro actividad</w:t>
+      </w:r>
+      <w:r>
+        <w:t>.</w:t>
+      </w:r>
+    </w:p>
+    <w:p>
+      <w:pPr>
         <w:numPr>
           <w:ilvl w:val="0"/>
-          <w:numId w:val="6"/>
+          <w:numId w:val="3"/>
         </w:numPr>
-        <w:rPr>
-          <w:highlight w:val="yellow"/>
-          <w:lang w:val="es-AR"/>
-        </w:rPr>
-      </w:pPr>
-      <w:r>
-        <w:rPr>
-          <w:highlight w:val="yellow"/>
-          <w:lang w:val="es-AR"/>
-        </w:rPr>
-        <w:t>A</w:t>
-      </w:r>
-      <w:r>
-        <w:rPr>
-          <w:highlight w:val="yellow"/>
-          <w:lang w:val="es-AR"/>
-        </w:rPr>
-        <w:t>cciones entrelazadas,</w:t>
-      </w:r>
-    </w:p>
-    <w:p>
-      <w:pPr>
-        <w:pStyle w:val="ListParagraph"/>
-        <w:numPr>
-          <w:ilvl w:val="0"/>
-          <w:numId w:val="6"/>
-        </w:numPr>
-        <w:rPr>
-          <w:highlight w:val="yellow"/>
-          <w:lang w:val="es-AR"/>
-        </w:rPr>
-      </w:pPr>
-      <w:r>
-        <w:rPr>
-          <w:highlight w:val="yellow"/>
-          <w:lang w:val="es-AR"/>
-        </w:rPr>
-        <w:t>Entorno del mercado.</w:t>
+        <w:spacing w:before="100" w:beforeAutospacing="1" w:after="100" w:afterAutospacing="1" w:line="240" w:lineRule="auto"/>
+      </w:pPr>
+      <w:r>
+        <w:t>Innovación.</w:t>
+      </w:r>
+    </w:p>
+    <w:p>
+      <w:pPr>
+        <w:pStyle w:val="Heading2"/>
+      </w:pPr>
+      <w:r>
+        <w:t>Competencia</w:t>
       </w:r>
     </w:p>
     <w:p>
       <w:pPr>
         <w:spacing w:after="180" w:line="285" w:lineRule="atLeast"/>
-        <w:rPr>
-          <w:rFonts w:ascii="Arial" w:eastAsia="Times New Roman" w:hAnsi="Arial" w:cs="Arial"/>
+      </w:pPr>
+      <w:r>
+        <w:t>Como se ha mencionado antes, la competencia en el mercado es inexistente en cuanto a la centralización de la información y la generación de reportes y análisis de riesgos.</w:t>
+      </w:r>
+    </w:p>
+    <w:p>
+      <w:pPr>
+        <w:spacing w:after="180" w:line="285" w:lineRule="atLeast"/>
+      </w:pPr>
+      <w:r>
+        <w:t>Seguramente se puede alegar que toda esta información es accesible con mediana o alta complejidad, para cualquier empresa o entidad que dedique tiempo y dinero a la obtención de la misma. En este aspecto es donde no discutimos con esta realidad pero justamente es ahí donde se hace hincapié y reside el fuerte de nuestro producto: la centralización de la información, la generación de reportes a través del análisis de los riesgos y la personalización de los resultados a obtener para ajustarse a las necesidades de nuestros clientes.</w:t>
+      </w:r>
+    </w:p>
+    <w:p>
+      <w:pPr>
+        <w:pStyle w:val="Heading2"/>
+      </w:pPr>
+      <w:r>
+        <w:lastRenderedPageBreak/>
+        <w:t>Colaboradores</w:t>
+      </w:r>
+    </w:p>
+    <w:p>
+      <w:r>
+        <w:t>Partimos de la base que nuestros propios clientes son también colaboradores al momento de brindarnos información básica respecto de los individuos que quieran analizar. Son nuestros clientes quienes nos proveen dicha información así como datos más personales de cada individuo, a través de las declaraciones juradas de los mismos.</w:t>
+      </w:r>
+    </w:p>
+    <w:p>
+      <w:r>
+        <w:t xml:space="preserve">Contamos con información real, obtenida del Gobierno de la Ciudad de Buenos Aires mediante el Sistema de Evaluación Permanente de Conductores, </w:t>
+      </w:r>
+      <w:r>
+        <w:t xml:space="preserve">el Gobierno de la Provincia de Buenos Aires nos brinda los resultados de la Verificación Vehicular Estadística, contamos con </w:t>
+      </w:r>
+      <w:r>
+        <w:t xml:space="preserve">informes provistos por el Banco Central de la República Argentina, expedientes extraídos del Poder Judicial de la Nación (Boletín Oficial) y finalmente </w:t>
+      </w:r>
+      <w:r>
+        <w:t xml:space="preserve">todos los datos encuadrados dentro del </w:t>
+      </w:r>
+      <w:r>
+        <w:t>Veraz Personal brindado por Equifax.</w:t>
+      </w:r>
+    </w:p>
+    <w:p>
+      <w:r>
+        <w:t>Nuestras fuentes de información son altamente confiables y legítimas, con frecuente actualización y alcance Nacional.</w:t>
+      </w:r>
+    </w:p>
+    <w:p>
+      <w:pPr>
+        <w:pStyle w:val="Heading2"/>
+      </w:pPr>
+      <w:r>
+        <w:t>Contexto</w:t>
+      </w:r>
+    </w:p>
+    <w:p>
+      <w:pPr>
+        <w:rPr>
+          <w:rFonts w:cstheme="minorHAnsi"/>
+        </w:rPr>
+      </w:pPr>
+      <w:r>
+        <w:rPr>
+          <w:rFonts w:cstheme="minorHAnsi"/>
+        </w:rPr>
+        <w:t>Es innegable que el tránsito se torna más complejo día a día y se evidencia una urgente necesidad de imprimir orden en el flujo diario de vehículos que circulan a lo largo y ancho de nuestro país. Notamos que tanto las leyes como las normas sociales son ignoradas en forma casi constante sin derivar en sanciones o castigos adecuados.</w:t>
+      </w:r>
+    </w:p>
+    <w:p>
+      <w:pPr>
+        <w:rPr>
+          <w:rFonts w:cstheme="minorHAnsi"/>
+        </w:rPr>
+      </w:pPr>
+      <w:r>
+        <w:rPr>
+          <w:rFonts w:cstheme="minorHAnsi"/>
+        </w:rPr>
+        <w:t>La implementación y el uso de nuestro producto proveerán a las entidades públicas y privadas, de un volumen de información suficiente para tornar esta situación en un beneficio y poder con el tiempo cambiar la cultura automovilís</w:t>
+      </w:r>
+      <w:r>
+        <w:rPr>
+          <w:rFonts w:cstheme="minorHAnsi"/>
+        </w:rPr>
+        <w:t>t</w:t>
+      </w:r>
+      <w:r>
+        <w:rPr>
+          <w:rFonts w:cstheme="minorHAnsi"/>
+        </w:rPr>
+        <w:t>ica actual a través de la concientización de los conductores.</w:t>
+      </w:r>
+    </w:p>
+    <w:p>
+      <w:pPr>
+        <w:rPr>
+          <w:rFonts w:cstheme="minorHAnsi"/>
+        </w:rPr>
+      </w:pPr>
+      <w:r>
+        <w:rPr>
+          <w:rFonts w:cstheme="minorHAnsi"/>
+        </w:rPr>
+        <w:t>En cualquier ámbito social y cultura</w:t>
+      </w:r>
+      <w:r>
+        <w:rPr>
+          <w:rFonts w:cstheme="minorHAnsi"/>
+        </w:rPr>
+        <w:t>l</w:t>
+      </w:r>
+      <w:r>
+        <w:rPr>
+          <w:rFonts w:cstheme="minorHAnsi"/>
+        </w:rPr>
+        <w:t xml:space="preserve">, muchas sanciones pueden aplicarse y ser ignoradas o eludidas, pero con el seguimiento y la capacidad de conocer no solo la situación actual de un individuo sino la conducta que marca su comportamiento histórico, fácilmente podremos persuadirlo de adoptar un </w:t>
+      </w:r>
+      <w:r>
+        <w:rPr>
+          <w:rFonts w:cstheme="minorHAnsi"/>
+        </w:rPr>
+        <w:t>comportamiento</w:t>
+      </w:r>
+      <w:r>
+        <w:rPr>
+          <w:rFonts w:cstheme="minorHAnsi"/>
+        </w:rPr>
+        <w:t xml:space="preserve"> que conlleve no solo un beneficio particular sino social.</w:t>
+      </w:r>
+    </w:p>
+    <w:p>
+      <w:pPr>
+        <w:rPr>
+          <w:rFonts w:eastAsia="Times New Roman" w:cstheme="minorHAnsi"/>
           <w:color w:val="000000"/>
-          <w:sz w:val="20"/>
-          <w:szCs w:val="20"/>
-          <w:highlight w:val="yellow"/>
-          <w:lang w:val="es-AR" w:eastAsia="es-AR"/>
-        </w:rPr>
-      </w:pPr>
-      <w:r>
-        <w:rPr>
-          <w:rFonts w:ascii="Arial" w:eastAsia="Times New Roman" w:hAnsi="Arial" w:cs="Arial"/>
+          <w:lang w:eastAsia="es-AR"/>
+        </w:rPr>
+      </w:pPr>
+      <w:r>
+        <w:rPr>
+          <w:rFonts w:eastAsia="Times New Roman" w:cstheme="minorHAnsi"/>
           <w:color w:val="000000"/>
-          <w:sz w:val="20"/>
-          <w:szCs w:val="20"/>
-          <w:highlight w:val="yellow"/>
-          <w:lang w:val="es-AR" w:eastAsia="es-AR"/>
-        </w:rPr>
-        <w:t>Ej</w:t>
-      </w:r>
-      <w:r>
-        <w:rPr>
-          <w:rFonts w:ascii="Arial" w:eastAsia="Times New Roman" w:hAnsi="Arial" w:cs="Arial"/>
+          <w:lang w:eastAsia="es-AR"/>
+        </w:rPr>
+        <w:t>Si bien toda la información que se recauda se extrae de fuentes fiables, es importante destacar que la ley de Habeas Data protege a los individuos en cuanto respecta al manejo y la publicación de cualquier dato a ellos referido. En este contexto remarcamos que nos encontramos fuertemente asesorados en el ámb</w:t>
+      </w:r>
+      <w:r>
+        <w:rPr>
+          <w:rFonts w:eastAsia="Times New Roman" w:cstheme="minorHAnsi"/>
           <w:color w:val="000000"/>
-          <w:sz w:val="20"/>
-          <w:szCs w:val="20"/>
-          <w:highlight w:val="yellow"/>
-          <w:lang w:val="es-AR" w:eastAsia="es-AR"/>
-        </w:rPr>
-        <w:t>.</w:t>
-      </w:r>
-      <w:r>
-        <w:rPr>
-          <w:rFonts w:ascii="Arial" w:eastAsia="Times New Roman" w:hAnsi="Arial" w:cs="Arial"/>
+          <w:lang w:eastAsia="es-AR"/>
+        </w:rPr>
+        <w:t>ito legal y aseguramos la confidencialidad</w:t>
+      </w:r>
+      <w:r>
+        <w:rPr>
+          <w:rFonts w:eastAsia="Times New Roman" w:cstheme="minorHAnsi"/>
           <w:color w:val="000000"/>
-          <w:sz w:val="20"/>
-          <w:szCs w:val="20"/>
-          <w:highlight w:val="yellow"/>
-          <w:lang w:val="es-AR" w:eastAsia="es-AR"/>
-        </w:rPr>
-        <w:t xml:space="preserve">: </w:t>
-      </w:r>
-      <w:r>
-        <w:rPr>
-          <w:rFonts w:ascii="Arial" w:eastAsia="Times New Roman" w:hAnsi="Arial" w:cs="Arial"/>
-          <w:color w:val="000000"/>
-          <w:sz w:val="20"/>
-          <w:szCs w:val="20"/>
-          <w:highlight w:val="yellow"/>
-          <w:lang w:val="es-AR" w:eastAsia="es-AR"/>
-        </w:rPr>
-        <w:t>La principal competencia es la Publicación en sitios de internet. Los cuales muestran información acerca de inmuebles en venta y brindan la posibilidad de realizar varios tipo de filtrado (como ser por zona, precio, etc.). Sin embargo cuenta con la debilidad de la inseguridad dado que las transacciones involucran mucho dinero. Hoy en día los usuarios finales buscan productos seguros donde se halla el menor riesgo posible.</w:t>
-      </w:r>
-    </w:p>
-    <w:p>
-      <w:pPr>
-        <w:spacing w:after="180" w:line="285" w:lineRule="atLeast"/>
-        <w:rPr>
-          <w:rFonts w:ascii="Arial" w:eastAsia="Times New Roman" w:hAnsi="Arial" w:cs="Arial"/>
-          <w:color w:val="000000"/>
-          <w:sz w:val="20"/>
-          <w:szCs w:val="20"/>
-          <w:lang w:val="es-AR" w:eastAsia="es-AR"/>
-        </w:rPr>
-      </w:pPr>
-      <w:r>
-        <w:rPr>
-          <w:rFonts w:ascii="Arial" w:eastAsia="Times New Roman" w:hAnsi="Arial" w:cs="Arial"/>
-          <w:color w:val="000000"/>
-          <w:sz w:val="20"/>
-          <w:szCs w:val="20"/>
-          <w:highlight w:val="yellow"/>
-          <w:lang w:val="es-AR" w:eastAsia="es-AR"/>
-        </w:rPr>
-        <w:t>Otra competencia, son las inmobiliarias, dado que la mayoría de los usuarios prefieren un feedback instantáneo. Sin embargo, es importante destacar que nuestro producto agiliza los tiempos de los usuarios finales.</w:t>
-      </w:r>
-    </w:p>
-    <w:p>
-      <w:pPr>
-        <w:pStyle w:val="Heading2"/>
-        <w:rPr>
-          <w:lang w:val="es-AR"/>
-        </w:rPr>
-      </w:pPr>
-      <w:r>
-        <w:rPr>
-          <w:lang w:val="es-AR"/>
-        </w:rPr>
-        <w:t>Colaboradores</w:t>
-      </w:r>
-    </w:p>
-    <w:p>
-      <w:pPr>
-        <w:rPr>
-          <w:highlight w:val="yellow"/>
-          <w:lang w:val="es-AR"/>
-        </w:rPr>
-      </w:pPr>
-      <w:r>
-        <w:rPr>
-          <w:highlight w:val="yellow"/>
-          <w:lang w:val="es-AR"/>
-        </w:rPr>
-        <w:t>Considerar:</w:t>
-      </w:r>
-    </w:p>
-    <w:p>
-      <w:pPr>
-        <w:pStyle w:val="ListParagraph"/>
-        <w:numPr>
-          <w:ilvl w:val="0"/>
-          <w:numId w:val="7"/>
-        </w:numPr>
-        <w:rPr>
-          <w:highlight w:val="yellow"/>
-          <w:lang w:val="es-AR"/>
-        </w:rPr>
-      </w:pPr>
-      <w:r>
-        <w:rPr>
-          <w:highlight w:val="yellow"/>
-          <w:lang w:val="es-AR"/>
-        </w:rPr>
-        <w:t>F</w:t>
-      </w:r>
-      <w:r>
-        <w:rPr>
-          <w:highlight w:val="yellow"/>
-          <w:lang w:val="es-AR"/>
-        </w:rPr>
-        <w:t>lujo</w:t>
-      </w:r>
-      <w:r>
-        <w:rPr>
-          <w:highlight w:val="yellow"/>
-          <w:lang w:val="es-AR"/>
-        </w:rPr>
-        <w:t xml:space="preserve"> </w:t>
-      </w:r>
-      <w:r>
-        <w:rPr>
-          <w:highlight w:val="yellow"/>
-          <w:lang w:val="es-AR"/>
-        </w:rPr>
-        <w:t>mayorista</w:t>
-      </w:r>
-      <w:r>
-        <w:rPr>
-          <w:highlight w:val="yellow"/>
-          <w:lang w:val="es-AR"/>
-        </w:rPr>
-        <w:t>,</w:t>
-      </w:r>
-    </w:p>
-    <w:p>
-      <w:pPr>
-        <w:pStyle w:val="ListParagraph"/>
-        <w:numPr>
-          <w:ilvl w:val="0"/>
-          <w:numId w:val="7"/>
-        </w:numPr>
-        <w:rPr>
-          <w:highlight w:val="yellow"/>
-          <w:lang w:val="es-AR"/>
-        </w:rPr>
-      </w:pPr>
-      <w:r>
-        <w:rPr>
-          <w:highlight w:val="yellow"/>
-          <w:lang w:val="es-AR"/>
-        </w:rPr>
-        <w:t>Flujo minorista,</w:t>
-      </w:r>
-    </w:p>
-    <w:p>
-      <w:pPr>
-        <w:pStyle w:val="ListParagraph"/>
-        <w:numPr>
-          <w:ilvl w:val="0"/>
-          <w:numId w:val="7"/>
-        </w:numPr>
-        <w:rPr>
-          <w:highlight w:val="yellow"/>
-          <w:lang w:val="es-AR"/>
-        </w:rPr>
-      </w:pPr>
-      <w:r>
-        <w:rPr>
-          <w:highlight w:val="yellow"/>
-          <w:lang w:val="es-AR"/>
-        </w:rPr>
-        <w:t>Proveedores.</w:t>
-      </w:r>
-    </w:p>
-    <w:p>
-      <w:pPr>
-        <w:pStyle w:val="Heading2"/>
-        <w:rPr>
-          <w:lang w:val="es-AR"/>
-        </w:rPr>
-      </w:pPr>
-      <w:r>
-        <w:rPr>
-          <w:lang w:val="es-AR"/>
-        </w:rPr>
-        <w:t>Contexto</w:t>
-      </w:r>
-    </w:p>
-    <w:p>
-      <w:pPr>
-        <w:rPr>
-          <w:highlight w:val="yellow"/>
-          <w:lang w:val="es-AR"/>
-        </w:rPr>
-      </w:pPr>
-      <w:r>
-        <w:rPr>
-          <w:highlight w:val="yellow"/>
-          <w:lang w:val="es-AR"/>
-        </w:rPr>
-        <w:t>Considerar:</w:t>
-      </w:r>
-    </w:p>
-    <w:p>
-      <w:pPr>
-        <w:pStyle w:val="ListParagraph"/>
-        <w:numPr>
-          <w:ilvl w:val="0"/>
-          <w:numId w:val="8"/>
-        </w:numPr>
-        <w:rPr>
-          <w:highlight w:val="yellow"/>
-          <w:lang w:val="es-AR"/>
-        </w:rPr>
-      </w:pPr>
-      <w:r>
-        <w:rPr>
-          <w:highlight w:val="yellow"/>
-          <w:lang w:val="es-AR"/>
-        </w:rPr>
-        <w:t>C</w:t>
-      </w:r>
-      <w:r>
-        <w:rPr>
-          <w:highlight w:val="yellow"/>
-          <w:lang w:val="es-AR"/>
-        </w:rPr>
-        <w:t>ultural,</w:t>
-      </w:r>
-    </w:p>
-    <w:p>
-      <w:pPr>
-        <w:pStyle w:val="ListParagraph"/>
-        <w:numPr>
-          <w:ilvl w:val="0"/>
-          <w:numId w:val="8"/>
-        </w:numPr>
-        <w:rPr>
-          <w:highlight w:val="yellow"/>
-          <w:lang w:val="es-AR"/>
-        </w:rPr>
-      </w:pPr>
-      <w:r>
-        <w:rPr>
-          <w:highlight w:val="yellow"/>
-          <w:lang w:val="es-AR"/>
-        </w:rPr>
-        <w:t>P</w:t>
-      </w:r>
-      <w:r>
-        <w:rPr>
-          <w:highlight w:val="yellow"/>
-          <w:lang w:val="es-AR"/>
-        </w:rPr>
-        <w:t xml:space="preserve">olítico, </w:t>
-      </w:r>
-    </w:p>
-    <w:p>
-      <w:pPr>
-        <w:pStyle w:val="ListParagraph"/>
-        <w:numPr>
-          <w:ilvl w:val="0"/>
-          <w:numId w:val="8"/>
-        </w:numPr>
-        <w:rPr>
-          <w:highlight w:val="yellow"/>
-          <w:lang w:val="es-AR"/>
-        </w:rPr>
-      </w:pPr>
-      <w:r>
-        <w:rPr>
-          <w:highlight w:val="yellow"/>
-          <w:lang w:val="es-AR"/>
-        </w:rPr>
-        <w:t>R</w:t>
-      </w:r>
-      <w:r>
-        <w:rPr>
-          <w:highlight w:val="yellow"/>
-          <w:lang w:val="es-AR"/>
-        </w:rPr>
-        <w:t>egulaciones,</w:t>
-      </w:r>
-    </w:p>
-    <w:p>
-      <w:pPr>
-        <w:pStyle w:val="ListParagraph"/>
-        <w:numPr>
-          <w:ilvl w:val="0"/>
-          <w:numId w:val="8"/>
-        </w:numPr>
-        <w:rPr>
-          <w:highlight w:val="yellow"/>
-          <w:lang w:val="es-AR"/>
-        </w:rPr>
-      </w:pPr>
-      <w:r>
-        <w:rPr>
-          <w:highlight w:val="yellow"/>
-          <w:lang w:val="es-AR"/>
-        </w:rPr>
-        <w:t>Normas sociales.</w:t>
-      </w:r>
-    </w:p>
-    <w:p>
-      <w:pPr>
-        <w:spacing w:after="180" w:line="285" w:lineRule="atLeast"/>
-        <w:rPr>
-          <w:rFonts w:ascii="Arial" w:eastAsia="Times New Roman" w:hAnsi="Arial" w:cs="Arial"/>
-          <w:color w:val="000000"/>
-          <w:sz w:val="20"/>
-          <w:szCs w:val="20"/>
-          <w:lang w:val="es-AR" w:eastAsia="es-AR"/>
-        </w:rPr>
-      </w:pPr>
-      <w:r>
-        <w:rPr>
-          <w:rFonts w:ascii="Arial" w:eastAsia="Times New Roman" w:hAnsi="Arial" w:cs="Arial"/>
-          <w:color w:val="000000"/>
-          <w:sz w:val="20"/>
-          <w:szCs w:val="20"/>
-          <w:highlight w:val="yellow"/>
-          <w:lang w:val="es-AR" w:eastAsia="es-AR"/>
-        </w:rPr>
-        <w:lastRenderedPageBreak/>
-        <w:t xml:space="preserve">Ej.: </w:t>
-      </w:r>
-      <w:r>
-        <w:rPr>
-          <w:rFonts w:ascii="Arial" w:eastAsia="Times New Roman" w:hAnsi="Arial" w:cs="Arial"/>
-          <w:color w:val="000000"/>
-          <w:sz w:val="20"/>
-          <w:szCs w:val="20"/>
-          <w:highlight w:val="yellow"/>
-          <w:lang w:val="es-AR" w:eastAsia="es-AR"/>
-        </w:rPr>
-        <w:t>Tecnología: Para la utilización del producto, los usuarios finales deben disponer de un dispositivo móvil con GPS.</w:t>
-      </w:r>
-    </w:p>
-    <w:p>
-      <w:pPr>
-        <w:rPr>
-          <w:lang w:val="es-AR"/>
-        </w:rPr>
-      </w:pPr>
+          <w:lang w:eastAsia="es-AR"/>
+        </w:rPr>
+        <w:t xml:space="preserve"> de la información extraída así como reservamos la decisión de cualquier individuo respecto de la forma en que se manipulen estos datos.</w:t>
+      </w:r>
     </w:p>
     <w:sectPr>
       <w:headerReference w:type="default" r:id="rId7"/>
@@ -1807,26 +1183,14 @@
   <w:p>
     <w:pPr>
       <w:pStyle w:val="Header"/>
-      <w:rPr>
-        <w:lang w:val="es-AR"/>
-      </w:rPr>
     </w:pPr>
     <w:r>
-      <w:rPr>
-        <w:lang w:val="es-AR"/>
-      </w:rPr>
       <w:t>75.45 – Taller de Desarrollo de Proyectos I</w:t>
     </w:r>
     <w:r>
-      <w:rPr>
-        <w:lang w:val="es-AR"/>
-      </w:rPr>
       <w:tab/>
     </w:r>
     <w:r>
-      <w:rPr>
-        <w:lang w:val="es-AR"/>
-      </w:rPr>
       <w:tab/>
       <w:t>Grupo 2 – 1er Cuatrimestre 2011</w:t>
     </w:r>
@@ -1834,9 +1198,6 @@
   <w:p>
     <w:pPr>
       <w:pStyle w:val="Header"/>
-      <w:rPr>
-        <w:lang w:val="es-AR"/>
-      </w:rPr>
     </w:pPr>
   </w:p>
 </w:hdr>
@@ -3043,6 +2404,9 @@
     <w:name w:val="Normal"/>
     <w:qFormat/>
     <w:rsid w:val="00473968"/>
+    <w:rPr>
+      <w:lang w:val="es-AR"/>
+    </w:rPr>
   </w:style>
   <w:style w:type="paragraph" w:styleId="Heading1">
     <w:name w:val="heading 1"/>
@@ -3256,7 +2620,6 @@
   <w:style w:type="character" w:default="1" w:styleId="DefaultParagraphFont">
     <w:name w:val="Default Paragraph Font"/>
     <w:uiPriority w:val="1"/>
-    <w:semiHidden/>
     <w:unhideWhenUsed/>
   </w:style>
   <w:style w:type="table" w:default="1" w:styleId="TableNormal">
@@ -3795,6 +3158,156 @@
       <w:sz w:val="16"/>
       <w:szCs w:val="16"/>
     </w:rPr>
+  </w:style>
+  <w:style w:type="table" w:styleId="MediumGrid3-Accent1">
+    <w:name w:val="Medium Grid 3 Accent 1"/>
+    <w:basedOn w:val="TableNormal"/>
+    <w:uiPriority w:val="69"/>
+    <w:rsid w:val="009A60FE"/>
+    <w:pPr>
+      <w:spacing w:after="0" w:line="240" w:lineRule="auto"/>
+    </w:pPr>
+    <w:rPr>
+      <w:rFonts w:eastAsiaTheme="minorHAnsi"/>
+      <w:lang w:val="es-AR" w:bidi="ar-SA"/>
+    </w:rPr>
+    <w:tblPr>
+      <w:tblStyleRowBandSize w:val="1"/>
+      <w:tblStyleColBandSize w:val="1"/>
+      <w:tblInd w:w="0" w:type="dxa"/>
+      <w:tblBorders>
+        <w:top w:val="single" w:sz="8" w:space="0" w:color="FFFFFF" w:themeColor="background1"/>
+        <w:left w:val="single" w:sz="8" w:space="0" w:color="FFFFFF" w:themeColor="background1"/>
+        <w:bottom w:val="single" w:sz="8" w:space="0" w:color="FFFFFF" w:themeColor="background1"/>
+        <w:right w:val="single" w:sz="8" w:space="0" w:color="FFFFFF" w:themeColor="background1"/>
+        <w:insideH w:val="single" w:sz="6" w:space="0" w:color="FFFFFF" w:themeColor="background1"/>
+        <w:insideV w:val="single" w:sz="6" w:space="0" w:color="FFFFFF" w:themeColor="background1"/>
+      </w:tblBorders>
+      <w:tblCellMar>
+        <w:top w:w="0" w:type="dxa"/>
+        <w:left w:w="108" w:type="dxa"/>
+        <w:bottom w:w="0" w:type="dxa"/>
+        <w:right w:w="108" w:type="dxa"/>
+      </w:tblCellMar>
+    </w:tblPr>
+    <w:tcPr>
+      <w:shd w:val="clear" w:color="auto" w:fill="D3DFEE" w:themeFill="accent1" w:themeFillTint="3F"/>
+    </w:tcPr>
+    <w:tblStylePr w:type="firstRow">
+      <w:rPr>
+        <w:b/>
+        <w:bCs/>
+        <w:i w:val="0"/>
+        <w:iCs w:val="0"/>
+        <w:color w:val="FFFFFF" w:themeColor="background1"/>
+      </w:rPr>
+      <w:tblPr/>
+      <w:tcPr>
+        <w:tcBorders>
+          <w:top w:val="single" w:sz="8" w:space="0" w:color="FFFFFF" w:themeColor="background1"/>
+          <w:left w:val="single" w:sz="8" w:space="0" w:color="FFFFFF" w:themeColor="background1"/>
+          <w:bottom w:val="single" w:sz="24" w:space="0" w:color="FFFFFF" w:themeColor="background1"/>
+          <w:right w:val="single" w:sz="8" w:space="0" w:color="FFFFFF" w:themeColor="background1"/>
+          <w:insideH w:val="nil"/>
+          <w:insideV w:val="single" w:sz="8" w:space="0" w:color="FFFFFF" w:themeColor="background1"/>
+        </w:tcBorders>
+        <w:shd w:val="clear" w:color="auto" w:fill="4F81BD" w:themeFill="accent1"/>
+      </w:tcPr>
+    </w:tblStylePr>
+    <w:tblStylePr w:type="lastRow">
+      <w:rPr>
+        <w:b/>
+        <w:bCs/>
+        <w:i w:val="0"/>
+        <w:iCs w:val="0"/>
+        <w:color w:val="FFFFFF" w:themeColor="background1"/>
+      </w:rPr>
+      <w:tblPr/>
+      <w:tcPr>
+        <w:tcBorders>
+          <w:top w:val="single" w:sz="24" w:space="0" w:color="FFFFFF" w:themeColor="background1"/>
+          <w:left w:val="single" w:sz="8" w:space="0" w:color="FFFFFF" w:themeColor="background1"/>
+          <w:bottom w:val="single" w:sz="8" w:space="0" w:color="FFFFFF" w:themeColor="background1"/>
+          <w:right w:val="single" w:sz="8" w:space="0" w:color="FFFFFF" w:themeColor="background1"/>
+          <w:insideH w:val="nil"/>
+          <w:insideV w:val="single" w:sz="8" w:space="0" w:color="FFFFFF" w:themeColor="background1"/>
+        </w:tcBorders>
+        <w:shd w:val="clear" w:color="auto" w:fill="4F81BD" w:themeFill="accent1"/>
+      </w:tcPr>
+    </w:tblStylePr>
+    <w:tblStylePr w:type="firstCol">
+      <w:rPr>
+        <w:b/>
+        <w:bCs/>
+        <w:i w:val="0"/>
+        <w:iCs w:val="0"/>
+        <w:color w:val="FFFFFF" w:themeColor="background1"/>
+      </w:rPr>
+      <w:tblPr/>
+      <w:tcPr>
+        <w:tcBorders>
+          <w:left w:val="single" w:sz="8" w:space="0" w:color="FFFFFF" w:themeColor="background1"/>
+          <w:right w:val="single" w:sz="24" w:space="0" w:color="FFFFFF" w:themeColor="background1"/>
+          <w:insideH w:val="nil"/>
+          <w:insideV w:val="nil"/>
+        </w:tcBorders>
+        <w:shd w:val="clear" w:color="auto" w:fill="4F81BD" w:themeFill="accent1"/>
+      </w:tcPr>
+    </w:tblStylePr>
+    <w:tblStylePr w:type="lastCol">
+      <w:rPr>
+        <w:b/>
+        <w:bCs/>
+        <w:i w:val="0"/>
+        <w:iCs w:val="0"/>
+        <w:color w:val="FFFFFF" w:themeColor="background1"/>
+      </w:rPr>
+      <w:tblPr/>
+      <w:tcPr>
+        <w:tcBorders>
+          <w:top w:val="nil"/>
+          <w:left w:val="single" w:sz="24" w:space="0" w:color="FFFFFF" w:themeColor="background1"/>
+          <w:bottom w:val="nil"/>
+          <w:right w:val="nil"/>
+          <w:insideH w:val="nil"/>
+          <w:insideV w:val="nil"/>
+        </w:tcBorders>
+        <w:shd w:val="clear" w:color="auto" w:fill="4F81BD" w:themeFill="accent1"/>
+      </w:tcPr>
+    </w:tblStylePr>
+    <w:tblStylePr w:type="band1Vert">
+      <w:tblPr/>
+      <w:tcPr>
+        <w:tcBorders>
+          <w:top w:val="single" w:sz="8" w:space="0" w:color="FFFFFF" w:themeColor="background1"/>
+          <w:left w:val="single" w:sz="8" w:space="0" w:color="FFFFFF" w:themeColor="background1"/>
+          <w:bottom w:val="single" w:sz="8" w:space="0" w:color="FFFFFF" w:themeColor="background1"/>
+          <w:right w:val="single" w:sz="8" w:space="0" w:color="FFFFFF" w:themeColor="background1"/>
+          <w:insideH w:val="nil"/>
+          <w:insideV w:val="nil"/>
+        </w:tcBorders>
+        <w:shd w:val="clear" w:color="auto" w:fill="A7BFDE" w:themeFill="accent1" w:themeFillTint="7F"/>
+      </w:tcPr>
+    </w:tblStylePr>
+    <w:tblStylePr w:type="band1Horz">
+      <w:tblPr/>
+      <w:tcPr>
+        <w:tcBorders>
+          <w:top w:val="single" w:sz="8" w:space="0" w:color="FFFFFF" w:themeColor="background1"/>
+          <w:left w:val="single" w:sz="8" w:space="0" w:color="FFFFFF" w:themeColor="background1"/>
+          <w:bottom w:val="single" w:sz="8" w:space="0" w:color="FFFFFF" w:themeColor="background1"/>
+          <w:right w:val="single" w:sz="8" w:space="0" w:color="FFFFFF" w:themeColor="background1"/>
+          <w:insideH w:val="single" w:sz="8" w:space="0" w:color="FFFFFF" w:themeColor="background1"/>
+          <w:insideV w:val="single" w:sz="8" w:space="0" w:color="FFFFFF" w:themeColor="background1"/>
+        </w:tcBorders>
+        <w:shd w:val="clear" w:color="auto" w:fill="A7BFDE" w:themeFill="accent1" w:themeFillTint="7F"/>
+      </w:tcPr>
+    </w:tblStylePr>
+  </w:style>
+  <w:style w:type="character" w:customStyle="1" w:styleId="apple-style-span">
+    <w:name w:val="apple-style-span"/>
+    <w:basedOn w:val="DefaultParagraphFont"/>
+    <w:rsid w:val="00A506DF"/>
   </w:style>
 </w:styles>
 </file>

--- a/Investigacion/Marketing/4P5C/Informe Marketing.docx
+++ b/Investigacion/Marketing/4P5C/Informe Marketing.docx
@@ -4,7 +4,7 @@
   <w:body>
     <w:p>
       <w:pPr>
-        <w:pStyle w:val="Heading1"/>
+        <w:pStyle w:val="Ttulo1"/>
         <w:pBdr>
           <w:bottom w:val="single" w:sz="4" w:space="1" w:color="auto"/>
         </w:pBdr>
@@ -18,43 +18,34 @@
           <w:b w:val="0"/>
           <w:sz w:val="52"/>
         </w:rPr>
-        <w:t xml:space="preserve">Las </w:t>
+        <w:t>Las 4</w:t>
       </w:r>
       <w:r>
         <w:rPr>
           <w:b w:val="0"/>
           <w:sz w:val="52"/>
         </w:rPr>
-        <w:t>4</w:t>
+        <w:t xml:space="preserve"> </w:t>
       </w:r>
       <w:r>
         <w:rPr>
           <w:b w:val="0"/>
           <w:sz w:val="52"/>
         </w:rPr>
-        <w:t xml:space="preserve"> </w:t>
-      </w:r>
-      <w:r>
-        <w:rPr>
-          <w:b w:val="0"/>
-          <w:sz w:val="52"/>
-        </w:rPr>
-        <w:t>P</w:t>
-      </w:r>
-      <w:r>
-        <w:rPr>
-          <w:b w:val="0"/>
-          <w:sz w:val="52"/>
-        </w:rPr>
-        <w:t xml:space="preserve"> del Marketing</w:t>
-      </w:r>
-    </w:p>
-    <w:p>
-      <w:pPr>
-        <w:pStyle w:val="Heading2"/>
+        <w:t>P del Marketing</w:t>
+      </w:r>
+    </w:p>
+    <w:p>
+      <w:pPr>
+        <w:pStyle w:val="Ttulo2"/>
       </w:pPr>
       <w:r>
         <w:t>Producto</w:t>
+      </w:r>
+    </w:p>
+    <w:p>
+      <w:r>
+        <w:t>El producto está orientado a empresas y personas que requieran información confiable del perfil y antecedentes históricos de conductores y/o vehículos, a fin de establecer políticas adecuadas en una relación de negocio con un potencial cliente.</w:t>
       </w:r>
     </w:p>
     <w:p>
@@ -71,128 +62,63 @@
           <w:color w:val="000000"/>
           <w:lang w:eastAsia="es-AR"/>
         </w:rPr>
-        <w:t xml:space="preserve">El producto está orientado a clientes que </w:t>
-      </w:r>
-      <w:r>
+        <w:t>Nuestro objetivo es generar un producto con la más alta calidad y que brinde toda la funcionalidad que el cliente demanda, de manera práctica, cómoda y centralizada.</w:t>
+      </w:r>
+    </w:p>
+    <w:p>
+      <w:pPr>
+        <w:pStyle w:val="Ttulo2"/>
+      </w:pPr>
+      <w:r>
+        <w:t>Puntos de venta</w:t>
+      </w:r>
+    </w:p>
+    <w:p>
+      <w:pPr>
         <w:rPr>
           <w:rFonts w:eastAsia="Times New Roman"/>
-          <w:color w:val="000000"/>
-          <w:lang w:eastAsia="es-AR"/>
-        </w:rPr>
-        <w:t>requieren</w:t>
-      </w:r>
+          <w:lang w:eastAsia="es-AR"/>
+        </w:rPr>
+      </w:pPr>
       <w:r>
         <w:rPr>
           <w:rFonts w:eastAsia="Times New Roman"/>
-          <w:color w:val="000000"/>
-          <w:lang w:eastAsia="es-AR"/>
-        </w:rPr>
-        <w:t xml:space="preserve"> un servicio de calidad para la búsqueda de información de perfil e históricos tanto </w:t>
+          <w:lang w:eastAsia="es-AR"/>
+        </w:rPr>
+        <w:t>El</w:t>
       </w:r>
       <w:r>
         <w:rPr>
           <w:rFonts w:eastAsia="Times New Roman"/>
-          <w:color w:val="000000"/>
-          <w:lang w:eastAsia="es-AR"/>
-        </w:rPr>
-        <w:t>de</w:t>
+          <w:lang w:eastAsia="es-AR"/>
+        </w:rPr>
+        <w:t xml:space="preserve"> producto se comercializará vía web, a través de agentes de venta en recorridos determinados o mediante consulta previa (solicitud de entrevista), tanto para </w:t>
       </w:r>
       <w:r>
         <w:rPr>
           <w:rFonts w:eastAsia="Times New Roman"/>
-          <w:color w:val="000000"/>
-          <w:lang w:eastAsia="es-AR"/>
-        </w:rPr>
-        <w:t xml:space="preserve"> conductores como </w:t>
+          <w:lang w:eastAsia="es-AR"/>
+        </w:rPr>
+        <w:t>el sector privado</w:t>
       </w:r>
       <w:r>
         <w:rPr>
           <w:rFonts w:eastAsia="Times New Roman"/>
-          <w:color w:val="000000"/>
-          <w:lang w:eastAsia="es-AR"/>
-        </w:rPr>
-        <w:t xml:space="preserve">de </w:t>
-      </w:r>
-      <w:r>
+          <w:lang w:eastAsia="es-AR"/>
+        </w:rPr>
+        <w:t xml:space="preserve"> como para organismos públicos.</w:t>
+      </w:r>
+    </w:p>
+    <w:p>
+      <w:pPr>
         <w:rPr>
           <w:rFonts w:eastAsia="Times New Roman"/>
-          <w:color w:val="000000"/>
-          <w:lang w:eastAsia="es-AR"/>
-        </w:rPr>
-        <w:t>vehículos, con el fin de establecer políticas adecuadas a la hora de entablar una relación de negocios con un potencial cliente.</w:t>
-      </w:r>
-    </w:p>
-    <w:p>
-      <w:pPr>
+          <w:lang w:eastAsia="es-AR"/>
+        </w:rPr>
+      </w:pPr>
+      <w:r>
         <w:rPr>
           <w:rFonts w:eastAsia="Times New Roman"/>
-          <w:color w:val="000000"/>
-          <w:lang w:eastAsia="es-AR"/>
-        </w:rPr>
-      </w:pPr>
-      <w:r>
-        <w:rPr>
-          <w:rFonts w:eastAsia="Times New Roman"/>
-          <w:color w:val="000000"/>
-          <w:lang w:eastAsia="es-AR"/>
-        </w:rPr>
-        <w:t>Nuestro objetivo es generar un producto con la más alta calidad y que brinde toda la funcionalidad que el cliente demanda, de manera práctica, cómoda y centralizada.</w:t>
-      </w:r>
-    </w:p>
-    <w:p>
-      <w:pPr>
-        <w:pStyle w:val="Heading2"/>
-      </w:pPr>
-      <w:r>
-        <w:t>Puntos de venta</w:t>
-      </w:r>
-    </w:p>
-    <w:p>
-      <w:pPr>
-        <w:rPr>
-          <w:rFonts w:eastAsia="Times New Roman"/>
-          <w:lang w:eastAsia="es-AR"/>
-        </w:rPr>
-      </w:pPr>
-      <w:r>
-        <w:rPr>
-          <w:rFonts w:eastAsia="Times New Roman"/>
-          <w:lang w:eastAsia="es-AR"/>
-        </w:rPr>
-        <w:t xml:space="preserve">Nuestro producto se comercializará vía web, a través de agentes de venta en recorridos determinados o mediante consulta previa (solicitud de entrevista), tanto para empresas </w:t>
-      </w:r>
-      <w:r>
-        <w:rPr>
-          <w:rFonts w:eastAsia="Times New Roman"/>
-          <w:lang w:eastAsia="es-AR"/>
-        </w:rPr>
-        <w:t>particular</w:t>
-      </w:r>
-      <w:r>
-        <w:rPr>
-          <w:rFonts w:eastAsia="Times New Roman"/>
-          <w:lang w:eastAsia="es-AR"/>
-        </w:rPr>
-        <w:t>es</w:t>
-      </w:r>
-      <w:r>
-        <w:rPr>
-          <w:rFonts w:eastAsia="Times New Roman"/>
-          <w:lang w:eastAsia="es-AR"/>
-        </w:rPr>
-        <w:t xml:space="preserve"> como para organismos públicos.</w:t>
-      </w:r>
-    </w:p>
-    <w:p>
-      <w:pPr>
-        <w:rPr>
-          <w:rFonts w:eastAsia="Times New Roman"/>
-          <w:lang w:eastAsia="es-AR"/>
-        </w:rPr>
-      </w:pPr>
-      <w:r>
-        <w:rPr>
-          <w:rFonts w:eastAsia="Times New Roman"/>
           <w:lang w:eastAsia="es-AR"/>
         </w:rPr>
         <w:t>Además, contamos con oficinas abiertas al público, para que puedan realizarnos consultas particulares y asesorarse acerca de cuáles de nuestros planes se adaptarán más a sus necesidades.</w:t>
@@ -200,7 +126,7 @@
     </w:p>
     <w:p>
       <w:pPr>
-        <w:pStyle w:val="Heading2"/>
+        <w:pStyle w:val="Ttulo2"/>
       </w:pPr>
       <w:r>
         <w:t>Promoción</w:t>
@@ -218,49 +144,13 @@
         <w:rPr>
           <w:rFonts w:cstheme="minorHAnsi"/>
         </w:rPr>
-        <w:t>Se realizará la promoción, principalmente a través d</w:t>
+        <w:t xml:space="preserve">La misma será realizada mediante el envío de información del producto y su servicios, focalizándose en </w:t>
       </w:r>
       <w:r>
         <w:rPr>
           <w:rFonts w:cstheme="minorHAnsi"/>
         </w:rPr>
-        <w:t xml:space="preserve">el </w:t>
-      </w:r>
-      <w:r>
-        <w:rPr>
-          <w:rFonts w:cstheme="minorHAnsi"/>
-        </w:rPr>
-        <w:t>envío</w:t>
-      </w:r>
-      <w:r>
-        <w:rPr>
-          <w:rFonts w:cstheme="minorHAnsi"/>
-        </w:rPr>
-        <w:t xml:space="preserve"> de información de nuestro producto y nuestros servicios a las compañías aseguradoras existentes, empresas de logística</w:t>
-      </w:r>
-      <w:r>
-        <w:rPr>
-          <w:rFonts w:cstheme="minorHAnsi"/>
-        </w:rPr>
-        <w:t xml:space="preserve"> líderes, empresas de transporte y</w:t>
-      </w:r>
-      <w:r>
-        <w:rPr>
-          <w:rFonts w:cstheme="minorHAnsi"/>
-        </w:rPr>
-        <w:t xml:space="preserve"> </w:t>
-      </w:r>
-      <w:r>
-        <w:rPr>
-          <w:rFonts w:cstheme="minorHAnsi"/>
-        </w:rPr>
-        <w:t xml:space="preserve">entidades gubernamentales afines (ej.: Dirección de Tránsito). También se </w:t>
-      </w:r>
-      <w:r>
-        <w:rPr>
-          <w:rFonts w:cstheme="minorHAnsi"/>
-        </w:rPr>
-        <w:t>prevé</w:t>
+        <w:t>las compañías aseguradoras existentes, empresas de logística líderes, empresas de transporte y entidades gubernamentales afines (ej.: Dirección de Tránsito). También se prevé</w:t>
       </w:r>
       <w:r>
         <w:rPr>
@@ -268,7 +158,7 @@
           <w:color w:val="000000"/>
           <w:lang w:eastAsia="es-AR"/>
         </w:rPr>
-        <w:t xml:space="preserve"> publicidad en las publicaciones del medio, presencia en ferias y </w:t>
+        <w:t xml:space="preserve"> publicidad en la</w:t>
       </w:r>
       <w:r>
         <w:rPr>
@@ -276,7 +166,7 @@
           <w:color w:val="000000"/>
           <w:lang w:eastAsia="es-AR"/>
         </w:rPr>
-        <w:t>congresos, publicidad en la web</w:t>
+        <w:t xml:space="preserve"> vía pública</w:t>
       </w:r>
       <w:r>
         <w:rPr>
@@ -284,7 +174,7 @@
           <w:color w:val="000000"/>
           <w:lang w:eastAsia="es-AR"/>
         </w:rPr>
-        <w:t xml:space="preserve"> </w:t>
+        <w:t>, presencia en ferias y congresos, publicidad en la web</w:t>
       </w:r>
       <w:r>
         <w:rPr>
@@ -292,7 +182,7 @@
           <w:color w:val="000000"/>
           <w:lang w:eastAsia="es-AR"/>
         </w:rPr>
-        <w:t>y a través de los medios</w:t>
+        <w:t xml:space="preserve"> </w:t>
       </w:r>
       <w:r>
         <w:rPr>
@@ -300,7 +190,7 @@
           <w:color w:val="000000"/>
           <w:lang w:eastAsia="es-AR"/>
         </w:rPr>
-        <w:t xml:space="preserve"> de comunicación masivos</w:t>
+        <w:t>y a través de los medios</w:t>
       </w:r>
       <w:r>
         <w:rPr>
@@ -308,53 +198,61 @@
           <w:color w:val="000000"/>
           <w:lang w:eastAsia="es-AR"/>
         </w:rPr>
-        <w:t>.</w:t>
-      </w:r>
-    </w:p>
-    <w:p>
-      <w:pPr>
-        <w:pStyle w:val="Heading2"/>
-        <w:rPr>
-          <w:rFonts w:eastAsia="Times New Roman"/>
-          <w:lang w:eastAsia="es-AR"/>
-        </w:rPr>
-      </w:pPr>
-      <w:r>
-        <w:rPr>
-          <w:rFonts w:eastAsia="Times New Roman"/>
-          <w:lang w:eastAsia="es-AR"/>
-        </w:rPr>
-        <w:t>Precio</w:t>
-      </w:r>
-    </w:p>
-    <w:p>
-      <w:pPr>
+        <w:t xml:space="preserve"> de comunicación masivos</w:t>
+      </w:r>
+      <w:r>
         <w:rPr>
           <w:rFonts w:eastAsia="Times New Roman" w:cstheme="minorHAnsi"/>
           <w:color w:val="000000"/>
           <w:lang w:eastAsia="es-AR"/>
         </w:rPr>
-      </w:pPr>
-      <w:r>
+        <w:t>.</w:t>
+      </w:r>
+    </w:p>
+    <w:p>
+      <w:pPr>
+        <w:pStyle w:val="Ttulo2"/>
+        <w:rPr>
+          <w:rFonts w:eastAsia="Times New Roman"/>
+          <w:lang w:eastAsia="es-AR"/>
+        </w:rPr>
+      </w:pPr>
+      <w:r>
+        <w:rPr>
+          <w:rFonts w:eastAsia="Times New Roman"/>
+          <w:lang w:eastAsia="es-AR"/>
+        </w:rPr>
+        <w:t>Precio</w:t>
+      </w:r>
+    </w:p>
+    <w:p>
+      <w:pPr>
         <w:rPr>
           <w:rFonts w:eastAsia="Times New Roman" w:cstheme="minorHAnsi"/>
           <w:color w:val="000000"/>
           <w:lang w:eastAsia="es-AR"/>
         </w:rPr>
-        <w:t>Nuestro producto contará con dos modalidades de acceso para los clientes que contraten el servicio regular:</w:t>
-      </w:r>
-    </w:p>
-    <w:p>
-      <w:pPr>
+      </w:pPr>
+      <w:r>
         <w:rPr>
           <w:rFonts w:eastAsia="Times New Roman" w:cstheme="minorHAnsi"/>
           <w:color w:val="000000"/>
           <w:lang w:eastAsia="es-AR"/>
         </w:rPr>
-      </w:pPr>
-      <w:r>
-        <w:rPr>
-          <w:rStyle w:val="Heading3Char"/>
+        <w:t>Nuestro producto contará con dos modalidades de acceso para los clientes que contraten el servicio regular:</w:t>
+      </w:r>
+    </w:p>
+    <w:p>
+      <w:pPr>
+        <w:rPr>
+          <w:rFonts w:eastAsia="Times New Roman" w:cstheme="minorHAnsi"/>
+          <w:color w:val="000000"/>
+          <w:lang w:eastAsia="es-AR"/>
+        </w:rPr>
+      </w:pPr>
+      <w:r>
+        <w:rPr>
+          <w:rStyle w:val="Ttulo3Car"/>
         </w:rPr>
         <w:t>Consultas ilimitadas</w:t>
       </w:r>
@@ -385,7 +283,7 @@
       </w:pPr>
       <w:r>
         <w:rPr>
-          <w:rStyle w:val="Heading3Char"/>
+          <w:rStyle w:val="Ttulo3Car"/>
         </w:rPr>
         <w:t>Consultas fijas</w:t>
       </w:r>
@@ -403,89 +301,73 @@
           <w:color w:val="000000"/>
           <w:lang w:eastAsia="es-AR"/>
         </w:rPr>
-        <w:t xml:space="preserve"> se contará con una tarifa base y una cantidad de consultas </w:t>
-      </w:r>
-      <w:r>
+        <w:t xml:space="preserve"> se contará con una tarifa base y una cantidad de consultas prefijadas. Superada esa cantidad, las demás consultas deberán ser abonadas como adicionales en la factura final.</w:t>
+      </w:r>
+    </w:p>
+    <w:p>
+      <w:pPr>
         <w:rPr>
           <w:rFonts w:eastAsia="Times New Roman" w:cstheme="minorHAnsi"/>
           <w:color w:val="000000"/>
           <w:lang w:eastAsia="es-AR"/>
         </w:rPr>
-        <w:t>prefijadas. Superada esa cantidad, las demás consultas deberán ser abonadas como adicionales en la factura final.</w:t>
-      </w:r>
-    </w:p>
-    <w:p>
-      <w:pPr>
+      </w:pPr>
+      <w:r>
+        <w:rPr>
+          <w:rStyle w:val="Ttulo3Car"/>
+        </w:rPr>
+        <w:t>Modalidad mixta</w:t>
+      </w:r>
+      <w:r>
+        <w:rPr>
+          <w:rFonts w:eastAsia="Times New Roman" w:cstheme="minorHAnsi"/>
+          <w:color w:val="548DD4" w:themeColor="text2" w:themeTint="99"/>
+          <w:lang w:eastAsia="es-AR"/>
+        </w:rPr>
+        <w:t>:</w:t>
+      </w:r>
+      <w:r>
         <w:rPr>
           <w:rFonts w:eastAsia="Times New Roman" w:cstheme="minorHAnsi"/>
           <w:color w:val="000000"/>
           <w:lang w:eastAsia="es-AR"/>
         </w:rPr>
-      </w:pPr>
-      <w:r>
-        <w:rPr>
-          <w:rStyle w:val="Heading3Char"/>
-        </w:rPr>
-        <w:t>Modalidad mixta</w:t>
-      </w:r>
-      <w:r>
-        <w:rPr>
-          <w:rFonts w:eastAsia="Times New Roman" w:cstheme="minorHAnsi"/>
-          <w:color w:val="548DD4" w:themeColor="text2" w:themeTint="99"/>
-          <w:lang w:eastAsia="es-AR"/>
-        </w:rPr>
-        <w:t>:</w:t>
-      </w:r>
-      <w:r>
+        <w:t xml:space="preserve"> el cliente podrá realizar la cantidad de consultas que necesite y las mismas serán abonadas en forma individual, con costos menores a aquellos aplicables a clientes de única vez que no posean contrato permanente.</w:t>
+      </w:r>
+    </w:p>
+    <w:p>
+      <w:pPr>
         <w:rPr>
           <w:rFonts w:eastAsia="Times New Roman" w:cstheme="minorHAnsi"/>
           <w:color w:val="000000"/>
           <w:lang w:eastAsia="es-AR"/>
         </w:rPr>
-        <w:t xml:space="preserve"> el cliente podrá realizar la cantidad de consultas que necesite y las mismas serán abonadas en forma individual, con costos menores a aquellos aplicables a clientes de única vez que no posean contrato permanente.</w:t>
-      </w:r>
-    </w:p>
-    <w:p>
-      <w:pPr>
+      </w:pPr>
+      <w:r>
         <w:rPr>
           <w:rFonts w:eastAsia="Times New Roman" w:cstheme="minorHAnsi"/>
           <w:color w:val="000000"/>
           <w:lang w:eastAsia="es-AR"/>
         </w:rPr>
-      </w:pPr>
-      <w:r>
+        <w:lastRenderedPageBreak/>
+        <w:t>Por otro lado, manejaremos un sistema de licencias en el que cada empresa poseerá en principio un usuario y contraseña con el cual ingresarán en nuestro sistema en forma simultánea desde una cantidad máxima de equipos a fijar al momento del contrato.</w:t>
+      </w:r>
+    </w:p>
+    <w:p>
+      <w:pPr>
         <w:rPr>
           <w:rFonts w:eastAsia="Times New Roman" w:cstheme="minorHAnsi"/>
           <w:color w:val="000000"/>
           <w:lang w:eastAsia="es-AR"/>
         </w:rPr>
-        <w:lastRenderedPageBreak/>
-        <w:t>Por otro lado, manejaremos un sistema de licencias en el que cada empresa poseerá en principio un usuario y contraseña con el cual ingresarán en nuestro sistema</w:t>
-      </w:r>
+      </w:pPr>
       <w:r>
         <w:rPr>
           <w:rFonts w:eastAsia="Times New Roman" w:cstheme="minorHAnsi"/>
           <w:color w:val="000000"/>
           <w:lang w:eastAsia="es-AR"/>
         </w:rPr>
-        <w:t xml:space="preserve"> en forma simultánea desde una cantidad máxima de equipos a fijar al momento del contrato.</w:t>
-      </w:r>
-    </w:p>
-    <w:p>
-      <w:pPr>
-        <w:rPr>
-          <w:rFonts w:eastAsia="Times New Roman" w:cstheme="minorHAnsi"/>
-          <w:color w:val="000000"/>
-          <w:lang w:eastAsia="es-AR"/>
-        </w:rPr>
-      </w:pPr>
-      <w:r>
-        <w:rPr>
-          <w:rFonts w:eastAsia="Times New Roman" w:cstheme="minorHAnsi"/>
-          <w:color w:val="000000"/>
-          <w:lang w:eastAsia="es-AR"/>
-        </w:rPr>
-        <w:t>Contamos también con una modalidad pública en la cual un individuo que no sea parte de nuestra cartera fija de clientes, podrá realizar una consulta puntual única, abonando una tarifa que se adecuará al nivel de personalización que quiera aplicar a su consulta y posterior análisis.</w:t>
+        <w:t>Contamos también con una modalidad pública en la cual un individuo, que no sea parte de nuestra cartera fija de clientes, podrá realizar una consulta puntual única, abonando una tarifa que se adecuará al nivel de personalización que quiera aplicar a su consulta y posterior análisis.</w:t>
       </w:r>
     </w:p>
     <w:p>
@@ -514,7 +396,7 @@
     </w:p>
     <w:p>
       <w:pPr>
-        <w:pStyle w:val="Heading1"/>
+        <w:pStyle w:val="Ttulo1"/>
         <w:pBdr>
           <w:bottom w:val="single" w:sz="4" w:space="1" w:color="auto"/>
         </w:pBdr>
@@ -536,33 +418,19 @@
           <w:b w:val="0"/>
           <w:sz w:val="52"/>
         </w:rPr>
-        <w:t>5</w:t>
+        <w:t>5 C</w:t>
       </w:r>
       <w:r>
         <w:rPr>
           <w:b w:val="0"/>
           <w:sz w:val="52"/>
         </w:rPr>
-        <w:t xml:space="preserve"> </w:t>
-      </w:r>
-      <w:r>
-        <w:rPr>
-          <w:b w:val="0"/>
-          <w:sz w:val="52"/>
-        </w:rPr>
-        <w:t>C</w:t>
-      </w:r>
-      <w:r>
-        <w:rPr>
-          <w:b w:val="0"/>
-          <w:sz w:val="52"/>
-        </w:rPr>
         <w:t xml:space="preserve"> del Marketing</w:t>
       </w:r>
     </w:p>
     <w:p>
       <w:pPr>
-        <w:pStyle w:val="Heading2"/>
+        <w:pStyle w:val="Ttulo2"/>
       </w:pPr>
       <w:r>
         <w:t>Cliente</w:t>
@@ -575,7 +443,7 @@
     </w:p>
     <w:p>
       <w:r>
-        <w:t>Hemos mencionado como tanto el ámbito privado tanto como el público, pueden beneficiarse con nuestro servicio, pero es importante notar que cualquier otro individuo o asociación, puede encontrar un alto valor a la información por nosotros provista. Una escuela que desea contratar un chofer que se encargue del traslado de los alumnos durante una excursión o viaje de estudios, un supermercado o cadena de supermercados que desee contratar choferes para sus repartos a domicilio, un restaurante, rotisería o pizzería que quiera contratar un empleado para que realice las entregas de mercadería a domicilio, etc.</w:t>
+        <w:t>Si bien tanto el ámbito privado como el público pueden beneficiarse con nuestro servicio, es importante notar que cualquier otro individuo o asociación, puede encontrar un alto valor a la información provista. Por ejemplo una escuela que desea contratar un chofer que se encargue del traslado de los alumnos durante una excursión o viaje de estudios; un supermercado o cadena de supermercados que desee contratar choferes para sus repartos a domicilio; un restaurante, rotisería o pizzería que quiera contratar un empleado para que realice las entregas de mercadería a domicilio, etc.</w:t>
       </w:r>
     </w:p>
     <w:p>
@@ -596,18 +464,18 @@
     <w:p>
       <w:pPr>
         <w:rPr>
-          <w:rStyle w:val="Heading2Char"/>
-        </w:rPr>
-      </w:pPr>
-      <w:r>
-        <w:rPr>
-          <w:rStyle w:val="Heading2Char"/>
+          <w:rStyle w:val="Ttulo2Car"/>
+        </w:rPr>
+      </w:pPr>
+      <w:r>
+        <w:rPr>
+          <w:rStyle w:val="Ttulo2Car"/>
         </w:rPr>
         <w:t>Compañí</w:t>
       </w:r>
       <w:r>
         <w:rPr>
-          <w:rStyle w:val="Heading2Char"/>
+          <w:rStyle w:val="Ttulo2Car"/>
         </w:rPr>
         <w:t>a</w:t>
       </w:r>
@@ -615,7 +483,7 @@
     <w:p>
       <w:pPr>
         <w:rPr>
-          <w:rStyle w:val="Heading2Char"/>
+          <w:rStyle w:val="Ttulo2Car"/>
           <w:rFonts w:asciiTheme="minorHAnsi" w:eastAsiaTheme="minorEastAsia" w:hAnsiTheme="minorHAnsi" w:cstheme="minorBidi"/>
           <w:b w:val="0"/>
           <w:bCs w:val="0"/>
@@ -625,20 +493,20 @@
       </w:pPr>
       <w:r>
         <w:rPr>
-          <w:rStyle w:val="Heading2Char"/>
+          <w:rStyle w:val="Ttulo2Car"/>
           <w:rFonts w:asciiTheme="minorHAnsi" w:eastAsiaTheme="minorEastAsia" w:hAnsiTheme="minorHAnsi" w:cstheme="minorBidi"/>
           <w:b w:val="0"/>
           <w:bCs w:val="0"/>
           <w:color w:val="auto"/>
           <w:sz w:val="22"/>
         </w:rPr>
-        <w:t>El conocimiento de las necesidades de compañías aseguradoras y afines, nos encontramos en una excelente posición para satisfacer las necesidades que puedan presentarse en el sector. Contamos con las herramientas necesarias para poder brindar análisis y reportes de altísima calidad, orientados y personalizados para las necesidades particulares de cada caso.</w:t>
-      </w:r>
-    </w:p>
-    <w:p>
-      <w:pPr>
-        <w:rPr>
-          <w:rStyle w:val="Heading2Char"/>
+        <w:t>El conocimiento de las necesidades de compañías aseguradoras y afines hace que nos encontremos en una excelente posición para satisfacer las necesidades que puedan presentarse en el sector. Contamos con las herramientas necesarias para poder brindar análisis y reportes de altísima calidad, orientados y personalizados para las necesidades particulares de cada caso.</w:t>
+      </w:r>
+    </w:p>
+    <w:p>
+      <w:pPr>
+        <w:rPr>
+          <w:rStyle w:val="Ttulo2Car"/>
           <w:rFonts w:asciiTheme="minorHAnsi" w:eastAsiaTheme="minorEastAsia" w:hAnsiTheme="minorHAnsi" w:cstheme="minorBidi"/>
           <w:b w:val="0"/>
           <w:bCs w:val="0"/>
@@ -648,20 +516,20 @@
       </w:pPr>
       <w:r>
         <w:rPr>
-          <w:rStyle w:val="Heading2Char"/>
+          <w:rStyle w:val="Ttulo2Car"/>
           <w:rFonts w:asciiTheme="minorHAnsi" w:eastAsiaTheme="minorEastAsia" w:hAnsiTheme="minorHAnsi" w:cstheme="minorBidi"/>
           <w:b w:val="0"/>
           <w:bCs w:val="0"/>
           <w:color w:val="auto"/>
           <w:sz w:val="22"/>
         </w:rPr>
-        <w:t>La novedad en el mercado nos hace tener ventaja comercial, es el momento en que haremos llegar el nombre de la empresa y de nuestro producto a todos aquellos posibles interesados para que puedan conocernos y obtener pruebas fehacientes de la calidad de nuestro trabajo.</w:t>
-      </w:r>
-    </w:p>
-    <w:p>
-      <w:pPr>
-        <w:rPr>
-          <w:rStyle w:val="Heading2Char"/>
+        <w:t xml:space="preserve">En este mismo apartado, destacamos que hoy día no existe en el país, otro producto que ofrezca la centralización y abastecimiento de la información que nosotros proveemos, con la simpleza y eficacia que ofrecemos. </w:t>
+      </w:r>
+    </w:p>
+    <w:p>
+      <w:pPr>
+        <w:rPr>
+          <w:rStyle w:val="Ttulo2Car"/>
           <w:rFonts w:asciiTheme="minorHAnsi" w:eastAsiaTheme="minorEastAsia" w:hAnsiTheme="minorHAnsi" w:cstheme="minorBidi"/>
           <w:b w:val="0"/>
           <w:bCs w:val="0"/>
@@ -669,22 +537,23 @@
           <w:sz w:val="22"/>
         </w:rPr>
       </w:pPr>
-      <w:r>
-        <w:rPr>
-          <w:rStyle w:val="Heading2Char"/>
+    </w:p>
+    <w:p>
+      <w:pPr>
+        <w:rPr>
+          <w:rStyle w:val="Ttulo2Car"/>
           <w:rFonts w:asciiTheme="minorHAnsi" w:eastAsiaTheme="minorEastAsia" w:hAnsiTheme="minorHAnsi" w:cstheme="minorBidi"/>
           <w:b w:val="0"/>
           <w:bCs w:val="0"/>
           <w:color w:val="auto"/>
           <w:sz w:val="22"/>
         </w:rPr>
-        <w:t xml:space="preserve">En este mismo apartado, destacamos que hoy día no existe en el país, otro producto que ofrezca la centralización y abastecimiento de la información que nosotros proveemos, con la simpleza y eficacia que ofrecemos. </w:t>
-      </w:r>
-    </w:p>
-    <w:p>
-      <w:pPr>
-        <w:rPr>
-          <w:rStyle w:val="Heading2Char"/>
+      </w:pPr>
+    </w:p>
+    <w:p>
+      <w:pPr>
+        <w:rPr>
+          <w:rStyle w:val="Ttulo2Car"/>
           <w:rFonts w:asciiTheme="minorHAnsi" w:eastAsiaTheme="minorEastAsia" w:hAnsiTheme="minorHAnsi" w:cstheme="minorBidi"/>
           <w:b w:val="0"/>
           <w:bCs w:val="0"/>
@@ -694,7 +563,7 @@
       </w:pPr>
       <w:r>
         <w:rPr>
-          <w:rStyle w:val="Heading2Char"/>
+          <w:rStyle w:val="Ttulo2Car"/>
           <w:rFonts w:asciiTheme="minorHAnsi" w:eastAsiaTheme="minorEastAsia" w:hAnsiTheme="minorHAnsi" w:cstheme="minorBidi"/>
           <w:b w:val="0"/>
           <w:bCs w:val="0"/>
@@ -702,45 +571,12 @@
           <w:sz w:val="22"/>
         </w:rPr>
         <w:lastRenderedPageBreak/>
-        <w:t>El momento en el que nos encontramos es el ideal para la inco</w:t>
-      </w:r>
-      <w:r>
-        <w:rPr>
-          <w:rStyle w:val="Heading2Char"/>
-          <w:rFonts w:asciiTheme="minorHAnsi" w:eastAsiaTheme="minorEastAsia" w:hAnsiTheme="minorHAnsi" w:cstheme="minorBidi"/>
-          <w:b w:val="0"/>
-          <w:bCs w:val="0"/>
-          <w:color w:val="auto"/>
-          <w:sz w:val="22"/>
-        </w:rPr>
-        <w:t>r</w:t>
-      </w:r>
-      <w:r>
-        <w:rPr>
-          <w:rStyle w:val="Heading2Char"/>
-          <w:rFonts w:asciiTheme="minorHAnsi" w:eastAsiaTheme="minorEastAsia" w:hAnsiTheme="minorHAnsi" w:cstheme="minorBidi"/>
-          <w:b w:val="0"/>
-          <w:bCs w:val="0"/>
-          <w:color w:val="auto"/>
-          <w:sz w:val="22"/>
-        </w:rPr>
-        <w:t xml:space="preserve">poración de nuestro producto al mercado, ya que cada día se hace más difícil la determinación </w:t>
-      </w:r>
-      <w:r>
-        <w:rPr>
-          <w:rStyle w:val="Heading2Char"/>
-          <w:rFonts w:asciiTheme="minorHAnsi" w:eastAsiaTheme="minorEastAsia" w:hAnsiTheme="minorHAnsi" w:cstheme="minorBidi"/>
-          <w:b w:val="0"/>
-          <w:bCs w:val="0"/>
-          <w:color w:val="auto"/>
-          <w:sz w:val="22"/>
-        </w:rPr>
-        <w:t>de un perfil o un scoring automovilístico. La demanda de vehículos continúa en crecimiento y se torna realmente complejo el realizar estudios puntuales para cada caso de interés.</w:t>
-      </w:r>
-    </w:p>
-    <w:p>
-      <w:pPr>
-        <w:pStyle w:val="Heading3"/>
+        <w:t>El momento en el que nos encontramos es el ideal para la incorporación de nuestro producto al mercado, ya que cada día se hace más difícil la determinación de un perfil o un scoring automovilístico; la demanda de vehículos continúa en crecimiento y se torna realmente complejo el realizar estudios puntuales para cada caso de interés.</w:t>
+      </w:r>
+    </w:p>
+    <w:p>
+      <w:pPr>
+        <w:pStyle w:val="Ttulo3"/>
       </w:pPr>
       <w:bookmarkStart w:id="0" w:name="objetivos_de_calidad"/>
       <w:r>
@@ -789,7 +625,7 @@
     </w:p>
     <w:p>
       <w:pPr>
-        <w:pStyle w:val="Heading3"/>
+        <w:pStyle w:val="Ttulo3"/>
       </w:pPr>
       <w:bookmarkStart w:id="1" w:name="mision"/>
       <w:r>
@@ -802,10 +638,7 @@
         <w:pStyle w:val="NormalWeb"/>
       </w:pPr>
       <w:r>
-        <w:t>Proveer un punto centralizado para la consulta de datos de perfil así como de historial tanto para conductores y vehículos, dentro del territorio nacional de la República Argentina</w:t>
-      </w:r>
-      <w:r>
-        <w:t>. Mantener una base de datos actualizada del comportamiento de los conductores frente al volante</w:t>
+        <w:t>Proveer un punto centralizado para la consulta de datos de perfil así como de historial tanto para conductores y vehículos, dentro del territorio nacional de la República Argentina. Mantener una base de datos actualizada del comportamiento de los conductores frente al volante</w:t>
       </w:r>
       <w:r>
         <w:t xml:space="preserve">. </w:t>
@@ -816,7 +649,7 @@
     </w:p>
     <w:p>
       <w:pPr>
-        <w:pStyle w:val="Heading3"/>
+        <w:pStyle w:val="Ttulo3"/>
       </w:pPr>
       <w:bookmarkStart w:id="2" w:name="vision"/>
       <w:r>
@@ -835,18 +668,12 @@
         <w:t xml:space="preserve">proporcionando una excelente calidad de servicio a nuestros clientes, y </w:t>
       </w:r>
       <w:r>
-        <w:t xml:space="preserve">retroalimentándonos a través de las necesidades </w:t>
-      </w:r>
-      <w:r>
-        <w:t xml:space="preserve">y experiencia </w:t>
-      </w:r>
-      <w:r>
-        <w:t>de los mismos.</w:t>
-      </w:r>
-    </w:p>
-    <w:p>
-      <w:pPr>
-        <w:pStyle w:val="Heading3"/>
+        <w:t>retroalimentándonos a través de las necesidades y experiencia de los mismos.</w:t>
+      </w:r>
+    </w:p>
+    <w:p>
+      <w:pPr>
+        <w:pStyle w:val="Ttulo3"/>
       </w:pPr>
       <w:bookmarkStart w:id="3" w:name="valores"/>
       <w:r>
@@ -943,7 +770,7 @@
     </w:p>
     <w:p>
       <w:pPr>
-        <w:pStyle w:val="Heading2"/>
+        <w:pStyle w:val="Ttulo2"/>
       </w:pPr>
       <w:r>
         <w:t>Competencia</w:t>
@@ -962,12 +789,12 @@
         <w:spacing w:after="180" w:line="285" w:lineRule="atLeast"/>
       </w:pPr>
       <w:r>
-        <w:t>Seguramente se puede alegar que toda esta información es accesible con mediana o alta complejidad, para cualquier empresa o entidad que dedique tiempo y dinero a la obtención de la misma. En este aspecto es donde no discutimos con esta realidad pero justamente es ahí donde se hace hincapié y reside el fuerte de nuestro producto: la centralización de la información, la generación de reportes a través del análisis de los riesgos y la personalización de los resultados a obtener para ajustarse a las necesidades de nuestros clientes.</w:t>
-      </w:r>
-    </w:p>
-    <w:p>
-      <w:pPr>
-        <w:pStyle w:val="Heading2"/>
+        <w:t>Seguramente se puede alegar que toda esta información es accesible con mediana o alta complejidad, para cualquier empresa o entidad que dedique tiempo y dinero a la obtención de la misma. En este aspecto es donde no negamos esta realidad pero justamente es ahí donde se hace hincapié y reside el fuerte de nuestro producto: la centralización de la información, la generación de reportes a través del análisis de los riesgos y la personalización de los resultados a obtener para ajustarse a las necesidades de nuestros clientes.</w:t>
+      </w:r>
+    </w:p>
+    <w:p>
+      <w:pPr>
+        <w:pStyle w:val="Ttulo2"/>
       </w:pPr>
       <w:r>
         <w:lastRenderedPageBreak/>
@@ -981,19 +808,7 @@
     </w:p>
     <w:p>
       <w:r>
-        <w:t xml:space="preserve">Contamos con información real, obtenida del Gobierno de la Ciudad de Buenos Aires mediante el Sistema de Evaluación Permanente de Conductores, </w:t>
-      </w:r>
-      <w:r>
-        <w:t xml:space="preserve">el Gobierno de la Provincia de Buenos Aires nos brinda los resultados de la Verificación Vehicular Estadística, contamos con </w:t>
-      </w:r>
-      <w:r>
-        <w:t xml:space="preserve">informes provistos por el Banco Central de la República Argentina, expedientes extraídos del Poder Judicial de la Nación (Boletín Oficial) y finalmente </w:t>
-      </w:r>
-      <w:r>
-        <w:t xml:space="preserve">todos los datos encuadrados dentro del </w:t>
-      </w:r>
-      <w:r>
-        <w:t>Veraz Personal brindado por Equifax.</w:t>
+        <w:t>Contamos con información real, obtenida del Gobierno de la Ciudad de Buenos Aires mediante el Sistema de Evaluación Permanente de Conductores, el Gobierno de la Provincia de Buenos Aires nos brinda los resultados de la Verificación Vehicular Estadística, contamos con informes provistos por el Banco Central de la República Argentina, expedientes extraídos del Poder Judicial de la Nación (Boletín Oficial) y finalmente todos los datos encuadrados dentro del Veraz Personal brindado por Equifax.</w:t>
       </w:r>
     </w:p>
     <w:p>
@@ -1003,7 +818,7 @@
     </w:p>
     <w:p>
       <w:pPr>
-        <w:pStyle w:val="Heading2"/>
+        <w:pStyle w:val="Ttulo2"/>
       </w:pPr>
       <w:r>
         <w:t>Contexto</w:t>
@@ -1081,7 +896,19 @@
         <w:rPr>
           <w:rFonts w:cstheme="minorHAnsi"/>
         </w:rPr>
-        <w:t xml:space="preserve"> que conlleve no solo un beneficio particular sino social.</w:t>
+        <w:t xml:space="preserve"> que conlleve no solo un beneficio particular sino </w:t>
+      </w:r>
+      <w:r>
+        <w:rPr>
+          <w:rFonts w:cstheme="minorHAnsi"/>
+        </w:rPr>
+        <w:t xml:space="preserve">también </w:t>
+      </w:r>
+      <w:r>
+        <w:rPr>
+          <w:rFonts w:cstheme="minorHAnsi"/>
+        </w:rPr>
+        <w:t>social.</w:t>
       </w:r>
     </w:p>
     <w:p>
@@ -1098,25 +925,10 @@
           <w:color w:val="000000"/>
           <w:lang w:eastAsia="es-AR"/>
         </w:rPr>
-        <w:t>Si bien toda la información que se recauda se extrae de fuentes fiables, es importante destacar que la ley de Habeas Data protege a los individuos en cuanto respecta al manejo y la publicación de cualquier dato a ellos referido. En este contexto remarcamos que nos encontramos fuertemente asesorados en el ámb</w:t>
-      </w:r>
-      <w:r>
-        <w:rPr>
-          <w:rFonts w:eastAsia="Times New Roman" w:cstheme="minorHAnsi"/>
-          <w:color w:val="000000"/>
-          <w:lang w:eastAsia="es-AR"/>
-        </w:rPr>
-        <w:t>ito legal y aseguramos la confidencialidad</w:t>
-      </w:r>
-      <w:r>
-        <w:rPr>
-          <w:rFonts w:eastAsia="Times New Roman" w:cstheme="minorHAnsi"/>
-          <w:color w:val="000000"/>
-          <w:lang w:eastAsia="es-AR"/>
-        </w:rPr>
-        <w:t xml:space="preserve"> de la información extraída así como reservamos la decisión de cualquier individuo respecto de la forma en que se manipulen estos datos.</w:t>
-      </w:r>
-    </w:p>
+        <w:t>Si bien toda la información que se recauda se extrae de fuentes fiables, es importante destacar que la ley de Habeas Data protege a los individuos en cuanto respecta al manejo y la publicación de cualquier dato a ellos referido. En este contexto remarcamos que nos encontramos fuertemente asesorados en el ámbito legal y aseguramos la confidencialidad de la información extraída así como reservamos la decisión de cualquier individuo respecto de la forma en que se manipulen estos datos.</w:t>
+      </w:r>
+    </w:p>
+    <w:p/>
     <w:sectPr>
       <w:headerReference w:type="default" r:id="rId7"/>
       <w:pgSz w:w="12240" w:h="15840"/>
@@ -1130,7 +942,7 @@
 
 <file path=word/endnotes.xml><?xml version="1.0" encoding="utf-8"?>
 <w:endnotes xmlns:ve="http://schemas.openxmlformats.org/markup-compatibility/2006" xmlns:o="urn:schemas-microsoft-com:office:office" xmlns:r="http://schemas.openxmlformats.org/officeDocument/2006/relationships" xmlns:m="http://schemas.openxmlformats.org/officeDocument/2006/math" xmlns:v="urn:schemas-microsoft-com:vml" xmlns:wp="http://schemas.openxmlformats.org/drawingml/2006/wordprocessingDrawing" xmlns:w10="urn:schemas-microsoft-com:office:word" xmlns:w="http://schemas.openxmlformats.org/wordprocessingml/2006/main" xmlns:wne="http://schemas.microsoft.com/office/word/2006/wordml">
-  <w:endnote w:type="separator" w:id="-1">
+  <w:endnote w:type="separator" w:id="0">
     <w:p>
       <w:pPr>
         <w:spacing w:after="0" w:line="240" w:lineRule="auto"/>
@@ -1140,7 +952,7 @@
       </w:r>
     </w:p>
   </w:endnote>
-  <w:endnote w:type="continuationSeparator" w:id="0">
+  <w:endnote w:type="continuationSeparator" w:id="1">
     <w:p>
       <w:pPr>
         <w:spacing w:after="0" w:line="240" w:lineRule="auto"/>
@@ -1155,7 +967,7 @@
 
 <file path=word/footnotes.xml><?xml version="1.0" encoding="utf-8"?>
 <w:footnotes xmlns:ve="http://schemas.openxmlformats.org/markup-compatibility/2006" xmlns:o="urn:schemas-microsoft-com:office:office" xmlns:r="http://schemas.openxmlformats.org/officeDocument/2006/relationships" xmlns:m="http://schemas.openxmlformats.org/officeDocument/2006/math" xmlns:v="urn:schemas-microsoft-com:vml" xmlns:wp="http://schemas.openxmlformats.org/drawingml/2006/wordprocessingDrawing" xmlns:w10="urn:schemas-microsoft-com:office:word" xmlns:w="http://schemas.openxmlformats.org/wordprocessingml/2006/main" xmlns:wne="http://schemas.microsoft.com/office/word/2006/wordml">
-  <w:footnote w:type="separator" w:id="-1">
+  <w:footnote w:type="separator" w:id="0">
     <w:p>
       <w:pPr>
         <w:spacing w:after="0" w:line="240" w:lineRule="auto"/>
@@ -1165,7 +977,7 @@
       </w:r>
     </w:p>
   </w:footnote>
-  <w:footnote w:type="continuationSeparator" w:id="0">
+  <w:footnote w:type="continuationSeparator" w:id="1">
     <w:p>
       <w:pPr>
         <w:spacing w:after="0" w:line="240" w:lineRule="auto"/>
@@ -1182,7 +994,7 @@
 <w:hdr xmlns:ve="http://schemas.openxmlformats.org/markup-compatibility/2006" xmlns:o="urn:schemas-microsoft-com:office:office" xmlns:r="http://schemas.openxmlformats.org/officeDocument/2006/relationships" xmlns:m="http://schemas.openxmlformats.org/officeDocument/2006/math" xmlns:v="urn:schemas-microsoft-com:vml" xmlns:wp="http://schemas.openxmlformats.org/drawingml/2006/wordprocessingDrawing" xmlns:w10="urn:schemas-microsoft-com:office:word" xmlns:w="http://schemas.openxmlformats.org/wordprocessingml/2006/main" xmlns:wne="http://schemas.microsoft.com/office/word/2006/wordml">
   <w:p>
     <w:pPr>
-      <w:pStyle w:val="Header"/>
+      <w:pStyle w:val="Encabezado"/>
     </w:pPr>
     <w:r>
       <w:t>75.45 – Taller de Desarrollo de Proyectos I</w:t>
@@ -1197,7 +1009,7 @@
   </w:p>
   <w:p>
     <w:pPr>
-      <w:pStyle w:val="Header"/>
+      <w:pStyle w:val="Encabezado"/>
     </w:pPr>
   </w:p>
 </w:hdr>
@@ -2408,11 +2220,11 @@
       <w:lang w:val="es-AR"/>
     </w:rPr>
   </w:style>
-  <w:style w:type="paragraph" w:styleId="Heading1">
+  <w:style w:type="paragraph" w:styleId="Ttulo1">
     <w:name w:val="heading 1"/>
     <w:basedOn w:val="Normal"/>
     <w:next w:val="Normal"/>
-    <w:link w:val="Heading1Char"/>
+    <w:link w:val="Ttulo1Car"/>
     <w:uiPriority w:val="9"/>
     <w:qFormat/>
     <w:rsid w:val="00987725"/>
@@ -2431,11 +2243,11 @@
       <w:szCs w:val="28"/>
     </w:rPr>
   </w:style>
-  <w:style w:type="paragraph" w:styleId="Heading2">
+  <w:style w:type="paragraph" w:styleId="Ttulo2">
     <w:name w:val="heading 2"/>
     <w:basedOn w:val="Normal"/>
     <w:next w:val="Normal"/>
-    <w:link w:val="Heading2Char"/>
+    <w:link w:val="Ttulo2Car"/>
     <w:uiPriority w:val="9"/>
     <w:unhideWhenUsed/>
     <w:qFormat/>
@@ -2455,11 +2267,11 @@
       <w:szCs w:val="26"/>
     </w:rPr>
   </w:style>
-  <w:style w:type="paragraph" w:styleId="Heading3">
+  <w:style w:type="paragraph" w:styleId="Ttulo3">
     <w:name w:val="heading 3"/>
     <w:basedOn w:val="Normal"/>
     <w:next w:val="Normal"/>
-    <w:link w:val="Heading3Char"/>
+    <w:link w:val="Ttulo3Car"/>
     <w:uiPriority w:val="9"/>
     <w:unhideWhenUsed/>
     <w:qFormat/>
@@ -2477,11 +2289,11 @@
       <w:color w:val="4F81BD" w:themeColor="accent1"/>
     </w:rPr>
   </w:style>
-  <w:style w:type="paragraph" w:styleId="Heading4">
+  <w:style w:type="paragraph" w:styleId="Ttulo4">
     <w:name w:val="heading 4"/>
     <w:basedOn w:val="Normal"/>
     <w:next w:val="Normal"/>
-    <w:link w:val="Heading4Char"/>
+    <w:link w:val="Ttulo4Car"/>
     <w:uiPriority w:val="9"/>
     <w:semiHidden/>
     <w:unhideWhenUsed/>
@@ -2502,11 +2314,11 @@
       <w:color w:val="4F81BD" w:themeColor="accent1"/>
     </w:rPr>
   </w:style>
-  <w:style w:type="paragraph" w:styleId="Heading5">
+  <w:style w:type="paragraph" w:styleId="Ttulo5">
     <w:name w:val="heading 5"/>
     <w:basedOn w:val="Normal"/>
     <w:next w:val="Normal"/>
-    <w:link w:val="Heading5Char"/>
+    <w:link w:val="Ttulo5Car"/>
     <w:uiPriority w:val="9"/>
     <w:semiHidden/>
     <w:unhideWhenUsed/>
@@ -2523,11 +2335,11 @@
       <w:color w:val="243F60" w:themeColor="accent1" w:themeShade="7F"/>
     </w:rPr>
   </w:style>
-  <w:style w:type="paragraph" w:styleId="Heading6">
+  <w:style w:type="paragraph" w:styleId="Ttulo6">
     <w:name w:val="heading 6"/>
     <w:basedOn w:val="Normal"/>
     <w:next w:val="Normal"/>
-    <w:link w:val="Heading6Char"/>
+    <w:link w:val="Ttulo6Car"/>
     <w:uiPriority w:val="9"/>
     <w:semiHidden/>
     <w:unhideWhenUsed/>
@@ -2546,11 +2358,11 @@
       <w:color w:val="243F60" w:themeColor="accent1" w:themeShade="7F"/>
     </w:rPr>
   </w:style>
-  <w:style w:type="paragraph" w:styleId="Heading7">
+  <w:style w:type="paragraph" w:styleId="Ttulo7">
     <w:name w:val="heading 7"/>
     <w:basedOn w:val="Normal"/>
     <w:next w:val="Normal"/>
-    <w:link w:val="Heading7Char"/>
+    <w:link w:val="Ttulo7Car"/>
     <w:uiPriority w:val="9"/>
     <w:semiHidden/>
     <w:unhideWhenUsed/>
@@ -2569,11 +2381,11 @@
       <w:color w:val="404040" w:themeColor="text1" w:themeTint="BF"/>
     </w:rPr>
   </w:style>
-  <w:style w:type="paragraph" w:styleId="Heading8">
+  <w:style w:type="paragraph" w:styleId="Ttulo8">
     <w:name w:val="heading 8"/>
     <w:basedOn w:val="Normal"/>
     <w:next w:val="Normal"/>
-    <w:link w:val="Heading8Char"/>
+    <w:link w:val="Ttulo8Car"/>
     <w:uiPriority w:val="9"/>
     <w:semiHidden/>
     <w:unhideWhenUsed/>
@@ -2592,11 +2404,11 @@
       <w:szCs w:val="20"/>
     </w:rPr>
   </w:style>
-  <w:style w:type="paragraph" w:styleId="Heading9">
+  <w:style w:type="paragraph" w:styleId="Ttulo9">
     <w:name w:val="heading 9"/>
     <w:basedOn w:val="Normal"/>
     <w:next w:val="Normal"/>
-    <w:link w:val="Heading9Char"/>
+    <w:link w:val="Ttulo9Car"/>
     <w:uiPriority w:val="9"/>
     <w:semiHidden/>
     <w:unhideWhenUsed/>
@@ -2617,12 +2429,13 @@
       <w:szCs w:val="20"/>
     </w:rPr>
   </w:style>
-  <w:style w:type="character" w:default="1" w:styleId="DefaultParagraphFont">
+  <w:style w:type="character" w:default="1" w:styleId="Fuentedeprrafopredeter">
     <w:name w:val="Default Paragraph Font"/>
     <w:uiPriority w:val="1"/>
+    <w:semiHidden/>
     <w:unhideWhenUsed/>
   </w:style>
-  <w:style w:type="table" w:default="1" w:styleId="TableNormal">
+  <w:style w:type="table" w:default="1" w:styleId="Tablanormal">
     <w:name w:val="Normal Table"/>
     <w:uiPriority w:val="99"/>
     <w:semiHidden/>
@@ -2638,16 +2451,16 @@
       </w:tblCellMar>
     </w:tblPr>
   </w:style>
-  <w:style w:type="numbering" w:default="1" w:styleId="NoList">
+  <w:style w:type="numbering" w:default="1" w:styleId="Sinlista">
     <w:name w:val="No List"/>
     <w:uiPriority w:val="99"/>
     <w:semiHidden/>
     <w:unhideWhenUsed/>
   </w:style>
-  <w:style w:type="character" w:customStyle="1" w:styleId="Heading2Char">
-    <w:name w:val="Heading 2 Char"/>
-    <w:basedOn w:val="DefaultParagraphFont"/>
-    <w:link w:val="Heading2"/>
+  <w:style w:type="character" w:customStyle="1" w:styleId="Ttulo2Car">
+    <w:name w:val="Título 2 Car"/>
+    <w:basedOn w:val="Fuentedeprrafopredeter"/>
+    <w:link w:val="Ttulo2"/>
     <w:uiPriority w:val="9"/>
     <w:rsid w:val="00987725"/>
     <w:rPr>
@@ -2676,9 +2489,9 @@
       <w:lang w:eastAsia="es-AR"/>
     </w:rPr>
   </w:style>
-  <w:style w:type="character" w:styleId="Strong">
+  <w:style w:type="character" w:styleId="Textoennegrita">
     <w:name w:val="Strong"/>
-    <w:basedOn w:val="DefaultParagraphFont"/>
+    <w:basedOn w:val="Fuentedeprrafopredeter"/>
     <w:uiPriority w:val="22"/>
     <w:qFormat/>
     <w:rsid w:val="00987725"/>
@@ -2687,9 +2500,9 @@
       <w:bCs/>
     </w:rPr>
   </w:style>
-  <w:style w:type="character" w:styleId="Emphasis">
+  <w:style w:type="character" w:styleId="nfasis">
     <w:name w:val="Emphasis"/>
-    <w:basedOn w:val="DefaultParagraphFont"/>
+    <w:basedOn w:val="Fuentedeprrafopredeter"/>
     <w:uiPriority w:val="20"/>
     <w:qFormat/>
     <w:rsid w:val="00987725"/>
@@ -2700,12 +2513,12 @@
   </w:style>
   <w:style w:type="character" w:customStyle="1" w:styleId="apple-converted-space">
     <w:name w:val="apple-converted-space"/>
-    <w:basedOn w:val="DefaultParagraphFont"/>
+    <w:basedOn w:val="Fuentedeprrafopredeter"/>
     <w:rsid w:val="000B457B"/>
   </w:style>
-  <w:style w:type="character" w:styleId="Hyperlink">
+  <w:style w:type="character" w:styleId="Hipervnculo">
     <w:name w:val="Hyperlink"/>
-    <w:basedOn w:val="DefaultParagraphFont"/>
+    <w:basedOn w:val="Fuentedeprrafopredeter"/>
     <w:uiPriority w:val="99"/>
     <w:semiHidden/>
     <w:unhideWhenUsed/>
@@ -2715,10 +2528,10 @@
       <w:u w:val="single"/>
     </w:rPr>
   </w:style>
-  <w:style w:type="character" w:customStyle="1" w:styleId="Heading1Char">
-    <w:name w:val="Heading 1 Char"/>
-    <w:basedOn w:val="DefaultParagraphFont"/>
-    <w:link w:val="Heading1"/>
+  <w:style w:type="character" w:customStyle="1" w:styleId="Ttulo1Car">
+    <w:name w:val="Título 1 Car"/>
+    <w:basedOn w:val="Fuentedeprrafopredeter"/>
+    <w:link w:val="Ttulo1"/>
     <w:uiPriority w:val="9"/>
     <w:rsid w:val="00987725"/>
     <w:rPr>
@@ -2730,10 +2543,10 @@
       <w:szCs w:val="28"/>
     </w:rPr>
   </w:style>
-  <w:style w:type="character" w:customStyle="1" w:styleId="Heading3Char">
-    <w:name w:val="Heading 3 Char"/>
-    <w:basedOn w:val="DefaultParagraphFont"/>
-    <w:link w:val="Heading3"/>
+  <w:style w:type="character" w:customStyle="1" w:styleId="Ttulo3Car">
+    <w:name w:val="Título 3 Car"/>
+    <w:basedOn w:val="Fuentedeprrafopredeter"/>
+    <w:link w:val="Ttulo3"/>
     <w:uiPriority w:val="9"/>
     <w:rsid w:val="00987725"/>
     <w:rPr>
@@ -2743,10 +2556,10 @@
       <w:color w:val="4F81BD" w:themeColor="accent1"/>
     </w:rPr>
   </w:style>
-  <w:style w:type="character" w:customStyle="1" w:styleId="Heading4Char">
-    <w:name w:val="Heading 4 Char"/>
-    <w:basedOn w:val="DefaultParagraphFont"/>
-    <w:link w:val="Heading4"/>
+  <w:style w:type="character" w:customStyle="1" w:styleId="Ttulo4Car">
+    <w:name w:val="Título 4 Car"/>
+    <w:basedOn w:val="Fuentedeprrafopredeter"/>
+    <w:link w:val="Ttulo4"/>
     <w:uiPriority w:val="9"/>
     <w:rsid w:val="00987725"/>
     <w:rPr>
@@ -2758,10 +2571,10 @@
       <w:color w:val="4F81BD" w:themeColor="accent1"/>
     </w:rPr>
   </w:style>
-  <w:style w:type="character" w:customStyle="1" w:styleId="Heading5Char">
-    <w:name w:val="Heading 5 Char"/>
-    <w:basedOn w:val="DefaultParagraphFont"/>
-    <w:link w:val="Heading5"/>
+  <w:style w:type="character" w:customStyle="1" w:styleId="Ttulo5Car">
+    <w:name w:val="Título 5 Car"/>
+    <w:basedOn w:val="Fuentedeprrafopredeter"/>
+    <w:link w:val="Ttulo5"/>
     <w:uiPriority w:val="9"/>
     <w:rsid w:val="00987725"/>
     <w:rPr>
@@ -2769,10 +2582,10 @@
       <w:color w:val="243F60" w:themeColor="accent1" w:themeShade="7F"/>
     </w:rPr>
   </w:style>
-  <w:style w:type="character" w:customStyle="1" w:styleId="Heading6Char">
-    <w:name w:val="Heading 6 Char"/>
-    <w:basedOn w:val="DefaultParagraphFont"/>
-    <w:link w:val="Heading6"/>
+  <w:style w:type="character" w:customStyle="1" w:styleId="Ttulo6Car">
+    <w:name w:val="Título 6 Car"/>
+    <w:basedOn w:val="Fuentedeprrafopredeter"/>
+    <w:link w:val="Ttulo6"/>
     <w:uiPriority w:val="9"/>
     <w:rsid w:val="00987725"/>
     <w:rPr>
@@ -2782,10 +2595,10 @@
       <w:color w:val="243F60" w:themeColor="accent1" w:themeShade="7F"/>
     </w:rPr>
   </w:style>
-  <w:style w:type="character" w:customStyle="1" w:styleId="Heading7Char">
-    <w:name w:val="Heading 7 Char"/>
-    <w:basedOn w:val="DefaultParagraphFont"/>
-    <w:link w:val="Heading7"/>
+  <w:style w:type="character" w:customStyle="1" w:styleId="Ttulo7Car">
+    <w:name w:val="Título 7 Car"/>
+    <w:basedOn w:val="Fuentedeprrafopredeter"/>
+    <w:link w:val="Ttulo7"/>
     <w:uiPriority w:val="9"/>
     <w:rsid w:val="00987725"/>
     <w:rPr>
@@ -2795,10 +2608,10 @@
       <w:color w:val="404040" w:themeColor="text1" w:themeTint="BF"/>
     </w:rPr>
   </w:style>
-  <w:style w:type="character" w:customStyle="1" w:styleId="Heading8Char">
-    <w:name w:val="Heading 8 Char"/>
-    <w:basedOn w:val="DefaultParagraphFont"/>
-    <w:link w:val="Heading8"/>
+  <w:style w:type="character" w:customStyle="1" w:styleId="Ttulo8Car">
+    <w:name w:val="Título 8 Car"/>
+    <w:basedOn w:val="Fuentedeprrafopredeter"/>
+    <w:link w:val="Ttulo8"/>
     <w:uiPriority w:val="9"/>
     <w:rsid w:val="00987725"/>
     <w:rPr>
@@ -2808,10 +2621,10 @@
       <w:szCs w:val="20"/>
     </w:rPr>
   </w:style>
-  <w:style w:type="character" w:customStyle="1" w:styleId="Heading9Char">
-    <w:name w:val="Heading 9 Char"/>
-    <w:basedOn w:val="DefaultParagraphFont"/>
-    <w:link w:val="Heading9"/>
+  <w:style w:type="character" w:customStyle="1" w:styleId="Ttulo9Car">
+    <w:name w:val="Título 9 Car"/>
+    <w:basedOn w:val="Fuentedeprrafopredeter"/>
+    <w:link w:val="Ttulo9"/>
     <w:uiPriority w:val="9"/>
     <w:rsid w:val="00987725"/>
     <w:rPr>
@@ -2823,7 +2636,7 @@
       <w:szCs w:val="20"/>
     </w:rPr>
   </w:style>
-  <w:style w:type="paragraph" w:styleId="Caption">
+  <w:style w:type="paragraph" w:styleId="Epgrafe">
     <w:name w:val="caption"/>
     <w:basedOn w:val="Normal"/>
     <w:next w:val="Normal"/>
@@ -2843,11 +2656,11 @@
       <w:szCs w:val="18"/>
     </w:rPr>
   </w:style>
-  <w:style w:type="paragraph" w:styleId="Title">
+  <w:style w:type="paragraph" w:styleId="Ttulo">
     <w:name w:val="Title"/>
     <w:basedOn w:val="Normal"/>
     <w:next w:val="Normal"/>
-    <w:link w:val="TitleChar"/>
+    <w:link w:val="TtuloCar"/>
     <w:uiPriority w:val="10"/>
     <w:qFormat/>
     <w:rsid w:val="00987725"/>
@@ -2867,10 +2680,10 @@
       <w:szCs w:val="52"/>
     </w:rPr>
   </w:style>
-  <w:style w:type="character" w:customStyle="1" w:styleId="TitleChar">
-    <w:name w:val="Title Char"/>
-    <w:basedOn w:val="DefaultParagraphFont"/>
-    <w:link w:val="Title"/>
+  <w:style w:type="character" w:customStyle="1" w:styleId="TtuloCar">
+    <w:name w:val="Título Car"/>
+    <w:basedOn w:val="Fuentedeprrafopredeter"/>
+    <w:link w:val="Ttulo"/>
     <w:uiPriority w:val="10"/>
     <w:rsid w:val="00987725"/>
     <w:rPr>
@@ -2882,11 +2695,11 @@
       <w:szCs w:val="52"/>
     </w:rPr>
   </w:style>
-  <w:style w:type="paragraph" w:styleId="Subtitle">
+  <w:style w:type="paragraph" w:styleId="Subttulo">
     <w:name w:val="Subtitle"/>
     <w:basedOn w:val="Normal"/>
     <w:next w:val="Normal"/>
-    <w:link w:val="SubtitleChar"/>
+    <w:link w:val="SubttuloCar"/>
     <w:uiPriority w:val="11"/>
     <w:qFormat/>
     <w:rsid w:val="00987725"/>
@@ -2905,10 +2718,10 @@
       <w:szCs w:val="24"/>
     </w:rPr>
   </w:style>
-  <w:style w:type="character" w:customStyle="1" w:styleId="SubtitleChar">
-    <w:name w:val="Subtitle Char"/>
-    <w:basedOn w:val="DefaultParagraphFont"/>
-    <w:link w:val="Subtitle"/>
+  <w:style w:type="character" w:customStyle="1" w:styleId="SubttuloCar">
+    <w:name w:val="Subtítulo Car"/>
+    <w:basedOn w:val="Fuentedeprrafopredeter"/>
+    <w:link w:val="Subttulo"/>
     <w:uiPriority w:val="11"/>
     <w:rsid w:val="00987725"/>
     <w:rPr>
@@ -2921,7 +2734,7 @@
       <w:szCs w:val="24"/>
     </w:rPr>
   </w:style>
-  <w:style w:type="paragraph" w:styleId="NoSpacing">
+  <w:style w:type="paragraph" w:styleId="Sinespaciado">
     <w:name w:val="No Spacing"/>
     <w:uiPriority w:val="1"/>
     <w:qFormat/>
@@ -2930,7 +2743,7 @@
       <w:spacing w:after="0" w:line="240" w:lineRule="auto"/>
     </w:pPr>
   </w:style>
-  <w:style w:type="paragraph" w:styleId="ListParagraph">
+  <w:style w:type="paragraph" w:styleId="Prrafodelista">
     <w:name w:val="List Paragraph"/>
     <w:basedOn w:val="Normal"/>
     <w:uiPriority w:val="34"/>
@@ -2941,11 +2754,11 @@
       <w:contextualSpacing/>
     </w:pPr>
   </w:style>
-  <w:style w:type="paragraph" w:styleId="Quote">
+  <w:style w:type="paragraph" w:styleId="Cita">
     <w:name w:val="Quote"/>
     <w:basedOn w:val="Normal"/>
     <w:next w:val="Normal"/>
-    <w:link w:val="QuoteChar"/>
+    <w:link w:val="CitaCar"/>
     <w:uiPriority w:val="29"/>
     <w:qFormat/>
     <w:rsid w:val="00987725"/>
@@ -2955,10 +2768,10 @@
       <w:color w:val="000000" w:themeColor="text1"/>
     </w:rPr>
   </w:style>
-  <w:style w:type="character" w:customStyle="1" w:styleId="QuoteChar">
-    <w:name w:val="Quote Char"/>
-    <w:basedOn w:val="DefaultParagraphFont"/>
-    <w:link w:val="Quote"/>
+  <w:style w:type="character" w:customStyle="1" w:styleId="CitaCar">
+    <w:name w:val="Cita Car"/>
+    <w:basedOn w:val="Fuentedeprrafopredeter"/>
+    <w:link w:val="Cita"/>
     <w:uiPriority w:val="29"/>
     <w:rsid w:val="00987725"/>
     <w:rPr>
@@ -2967,11 +2780,11 @@
       <w:color w:val="000000" w:themeColor="text1"/>
     </w:rPr>
   </w:style>
-  <w:style w:type="paragraph" w:styleId="IntenseQuote">
+  <w:style w:type="paragraph" w:styleId="Citadestacada">
     <w:name w:val="Intense Quote"/>
     <w:basedOn w:val="Normal"/>
     <w:next w:val="Normal"/>
-    <w:link w:val="IntenseQuoteChar"/>
+    <w:link w:val="CitadestacadaCar"/>
     <w:uiPriority w:val="30"/>
     <w:qFormat/>
     <w:rsid w:val="00987725"/>
@@ -2990,10 +2803,10 @@
       <w:color w:val="4F81BD" w:themeColor="accent1"/>
     </w:rPr>
   </w:style>
-  <w:style w:type="character" w:customStyle="1" w:styleId="IntenseQuoteChar">
-    <w:name w:val="Intense Quote Char"/>
-    <w:basedOn w:val="DefaultParagraphFont"/>
-    <w:link w:val="IntenseQuote"/>
+  <w:style w:type="character" w:customStyle="1" w:styleId="CitadestacadaCar">
+    <w:name w:val="Cita destacada Car"/>
+    <w:basedOn w:val="Fuentedeprrafopredeter"/>
+    <w:link w:val="Citadestacada"/>
     <w:uiPriority w:val="30"/>
     <w:rsid w:val="00987725"/>
     <w:rPr>
@@ -3004,9 +2817,9 @@
       <w:color w:val="4F81BD" w:themeColor="accent1"/>
     </w:rPr>
   </w:style>
-  <w:style w:type="character" w:styleId="SubtleEmphasis">
+  <w:style w:type="character" w:styleId="nfasissutil">
     <w:name w:val="Subtle Emphasis"/>
-    <w:basedOn w:val="DefaultParagraphFont"/>
+    <w:basedOn w:val="Fuentedeprrafopredeter"/>
     <w:uiPriority w:val="19"/>
     <w:qFormat/>
     <w:rsid w:val="00987725"/>
@@ -3016,9 +2829,9 @@
       <w:color w:val="808080" w:themeColor="text1" w:themeTint="7F"/>
     </w:rPr>
   </w:style>
-  <w:style w:type="character" w:styleId="IntenseEmphasis">
+  <w:style w:type="character" w:styleId="nfasisintenso">
     <w:name w:val="Intense Emphasis"/>
-    <w:basedOn w:val="DefaultParagraphFont"/>
+    <w:basedOn w:val="Fuentedeprrafopredeter"/>
     <w:uiPriority w:val="21"/>
     <w:qFormat/>
     <w:rsid w:val="00987725"/>
@@ -3030,9 +2843,9 @@
       <w:color w:val="4F81BD" w:themeColor="accent1"/>
     </w:rPr>
   </w:style>
-  <w:style w:type="character" w:styleId="SubtleReference">
+  <w:style w:type="character" w:styleId="Referenciasutil">
     <w:name w:val="Subtle Reference"/>
-    <w:basedOn w:val="DefaultParagraphFont"/>
+    <w:basedOn w:val="Fuentedeprrafopredeter"/>
     <w:uiPriority w:val="31"/>
     <w:qFormat/>
     <w:rsid w:val="00987725"/>
@@ -3042,9 +2855,9 @@
       <w:u w:val="single"/>
     </w:rPr>
   </w:style>
-  <w:style w:type="character" w:styleId="IntenseReference">
+  <w:style w:type="character" w:styleId="Referenciaintensa">
     <w:name w:val="Intense Reference"/>
-    <w:basedOn w:val="DefaultParagraphFont"/>
+    <w:basedOn w:val="Fuentedeprrafopredeter"/>
     <w:uiPriority w:val="32"/>
     <w:qFormat/>
     <w:rsid w:val="00987725"/>
@@ -3057,9 +2870,9 @@
       <w:u w:val="single"/>
     </w:rPr>
   </w:style>
-  <w:style w:type="character" w:styleId="BookTitle">
+  <w:style w:type="character" w:styleId="Ttulodellibro">
     <w:name w:val="Book Title"/>
-    <w:basedOn w:val="DefaultParagraphFont"/>
+    <w:basedOn w:val="Fuentedeprrafopredeter"/>
     <w:uiPriority w:val="33"/>
     <w:qFormat/>
     <w:rsid w:val="00987725"/>
@@ -3070,9 +2883,9 @@
       <w:spacing w:val="5"/>
     </w:rPr>
   </w:style>
-  <w:style w:type="paragraph" w:styleId="TOCHeading">
+  <w:style w:type="paragraph" w:styleId="TtulodeTDC">
     <w:name w:val="TOC Heading"/>
-    <w:basedOn w:val="Heading1"/>
+    <w:basedOn w:val="Ttulo1"/>
     <w:next w:val="Normal"/>
     <w:uiPriority w:val="39"/>
     <w:semiHidden/>
@@ -3083,10 +2896,10 @@
       <w:outlineLvl w:val="9"/>
     </w:pPr>
   </w:style>
-  <w:style w:type="paragraph" w:styleId="Header">
+  <w:style w:type="paragraph" w:styleId="Encabezado">
     <w:name w:val="header"/>
     <w:basedOn w:val="Normal"/>
-    <w:link w:val="HeaderChar"/>
+    <w:link w:val="EncabezadoCar"/>
     <w:uiPriority w:val="99"/>
     <w:unhideWhenUsed/>
     <w:rsid w:val="001B061A"/>
@@ -3098,17 +2911,17 @@
       <w:spacing w:after="0" w:line="240" w:lineRule="auto"/>
     </w:pPr>
   </w:style>
-  <w:style w:type="character" w:customStyle="1" w:styleId="HeaderChar">
-    <w:name w:val="Header Char"/>
-    <w:basedOn w:val="DefaultParagraphFont"/>
-    <w:link w:val="Header"/>
+  <w:style w:type="character" w:customStyle="1" w:styleId="EncabezadoCar">
+    <w:name w:val="Encabezado Car"/>
+    <w:basedOn w:val="Fuentedeprrafopredeter"/>
+    <w:link w:val="Encabezado"/>
     <w:uiPriority w:val="99"/>
     <w:rsid w:val="001B061A"/>
   </w:style>
-  <w:style w:type="paragraph" w:styleId="Footer">
+  <w:style w:type="paragraph" w:styleId="Piedepgina">
     <w:name w:val="footer"/>
     <w:basedOn w:val="Normal"/>
-    <w:link w:val="FooterChar"/>
+    <w:link w:val="PiedepginaCar"/>
     <w:uiPriority w:val="99"/>
     <w:semiHidden/>
     <w:unhideWhenUsed/>
@@ -3121,18 +2934,18 @@
       <w:spacing w:after="0" w:line="240" w:lineRule="auto"/>
     </w:pPr>
   </w:style>
-  <w:style w:type="character" w:customStyle="1" w:styleId="FooterChar">
-    <w:name w:val="Footer Char"/>
-    <w:basedOn w:val="DefaultParagraphFont"/>
-    <w:link w:val="Footer"/>
+  <w:style w:type="character" w:customStyle="1" w:styleId="PiedepginaCar">
+    <w:name w:val="Pie de página Car"/>
+    <w:basedOn w:val="Fuentedeprrafopredeter"/>
+    <w:link w:val="Piedepgina"/>
     <w:uiPriority w:val="99"/>
     <w:semiHidden/>
     <w:rsid w:val="001B061A"/>
   </w:style>
-  <w:style w:type="paragraph" w:styleId="BalloonText">
+  <w:style w:type="paragraph" w:styleId="Textodeglobo">
     <w:name w:val="Balloon Text"/>
     <w:basedOn w:val="Normal"/>
-    <w:link w:val="BalloonTextChar"/>
+    <w:link w:val="TextodegloboCar"/>
     <w:uiPriority w:val="99"/>
     <w:semiHidden/>
     <w:unhideWhenUsed/>
@@ -3146,10 +2959,10 @@
       <w:szCs w:val="16"/>
     </w:rPr>
   </w:style>
-  <w:style w:type="character" w:customStyle="1" w:styleId="BalloonTextChar">
-    <w:name w:val="Balloon Text Char"/>
-    <w:basedOn w:val="DefaultParagraphFont"/>
-    <w:link w:val="BalloonText"/>
+  <w:style w:type="character" w:customStyle="1" w:styleId="TextodegloboCar">
+    <w:name w:val="Texto de globo Car"/>
+    <w:basedOn w:val="Fuentedeprrafopredeter"/>
+    <w:link w:val="Textodeglobo"/>
     <w:uiPriority w:val="99"/>
     <w:semiHidden/>
     <w:rsid w:val="001B061A"/>
@@ -3159,9 +2972,9 @@
       <w:szCs w:val="16"/>
     </w:rPr>
   </w:style>
-  <w:style w:type="table" w:styleId="MediumGrid3-Accent1">
+  <w:style w:type="table" w:styleId="Cuadrculamedia3-nfasis1">
     <w:name w:val="Medium Grid 3 Accent 1"/>
-    <w:basedOn w:val="TableNormal"/>
+    <w:basedOn w:val="Tablanormal"/>
     <w:uiPriority w:val="69"/>
     <w:rsid w:val="009A60FE"/>
     <w:pPr>
@@ -3306,7 +3119,7 @@
   </w:style>
   <w:style w:type="character" w:customStyle="1" w:styleId="apple-style-span">
     <w:name w:val="apple-style-span"/>
-    <w:basedOn w:val="DefaultParagraphFont"/>
+    <w:basedOn w:val="Fuentedeprrafopredeter"/>
     <w:rsid w:val="00A506DF"/>
   </w:style>
 </w:styles>

--- a/Investigacion/Marketing/4P5C/Informe Marketing.docx
+++ b/Investigacion/Marketing/4P5C/Informe Marketing.docx
@@ -8,6 +8,7 @@
         <w:pBdr>
           <w:bottom w:val="single" w:sz="4" w:space="1" w:color="auto"/>
         </w:pBdr>
+        <w:jc w:val="both"/>
         <w:rPr>
           <w:b w:val="0"/>
           <w:sz w:val="52"/>
@@ -38,18 +39,23 @@
     <w:p>
       <w:pPr>
         <w:pStyle w:val="Ttulo2"/>
+        <w:jc w:val="both"/>
       </w:pPr>
       <w:r>
         <w:t>Producto</w:t>
       </w:r>
     </w:p>
     <w:p>
+      <w:pPr>
+        <w:jc w:val="both"/>
+      </w:pPr>
       <w:r>
         <w:t>El producto está orientado a empresas y personas que requieran información confiable del perfil y antecedentes históricos de conductores y/o vehículos, a fin de establecer políticas adecuadas en una relación de negocio con un potencial cliente.</w:t>
       </w:r>
     </w:p>
     <w:p>
       <w:pPr>
+        <w:jc w:val="both"/>
         <w:rPr>
           <w:rFonts w:eastAsia="Times New Roman"/>
           <w:color w:val="000000"/>
@@ -68,6 +74,7 @@
     <w:p>
       <w:pPr>
         <w:pStyle w:val="Ttulo2"/>
+        <w:jc w:val="both"/>
       </w:pPr>
       <w:r>
         <w:t>Puntos de venta</w:t>
@@ -75,6 +82,7 @@
     </w:p>
     <w:p>
       <w:pPr>
+        <w:jc w:val="both"/>
         <w:rPr>
           <w:rFonts w:eastAsia="Times New Roman"/>
           <w:lang w:eastAsia="es-AR"/>
@@ -111,6 +119,7 @@
     </w:p>
     <w:p>
       <w:pPr>
+        <w:jc w:val="both"/>
         <w:rPr>
           <w:rFonts w:eastAsia="Times New Roman"/>
           <w:lang w:eastAsia="es-AR"/>
@@ -127,6 +136,7 @@
     <w:p>
       <w:pPr>
         <w:pStyle w:val="Ttulo2"/>
+        <w:jc w:val="both"/>
       </w:pPr>
       <w:r>
         <w:t>Promoción</w:t>
@@ -134,6 +144,7 @@
     </w:p>
     <w:p>
       <w:pPr>
+        <w:jc w:val="both"/>
         <w:rPr>
           <w:rFonts w:eastAsia="Times New Roman" w:cstheme="minorHAnsi"/>
           <w:color w:val="000000"/>
@@ -144,7 +155,21 @@
         <w:rPr>
           <w:rFonts w:cstheme="minorHAnsi"/>
         </w:rPr>
-        <w:t xml:space="preserve">La misma será realizada mediante el envío de información del producto y su servicios, focalizándose en </w:t>
+        <w:t xml:space="preserve">La misma será realizada mediante el envío de información del producto y </w:t>
+      </w:r>
+      <w:proofErr w:type="gramStart"/>
+      <w:r>
+        <w:rPr>
+          <w:rFonts w:cstheme="minorHAnsi"/>
+        </w:rPr>
+        <w:t>su servicios</w:t>
+      </w:r>
+      <w:proofErr w:type="gramEnd"/>
+      <w:r>
+        <w:rPr>
+          <w:rFonts w:cstheme="minorHAnsi"/>
+        </w:rPr>
+        <w:t xml:space="preserve">, focalizándose en </w:t>
       </w:r>
       <w:r>
         <w:rPr>
@@ -212,6 +237,7 @@
     <w:p>
       <w:pPr>
         <w:pStyle w:val="Ttulo2"/>
+        <w:jc w:val="both"/>
         <w:rPr>
           <w:rFonts w:eastAsia="Times New Roman"/>
           <w:lang w:eastAsia="es-AR"/>
@@ -227,6 +253,7 @@
     </w:p>
     <w:p>
       <w:pPr>
+        <w:jc w:val="both"/>
         <w:rPr>
           <w:rFonts w:eastAsia="Times New Roman" w:cstheme="minorHAnsi"/>
           <w:color w:val="000000"/>
@@ -244,6 +271,7 @@
     </w:p>
     <w:p>
       <w:pPr>
+        <w:jc w:val="both"/>
         <w:rPr>
           <w:rFonts w:eastAsia="Times New Roman" w:cstheme="minorHAnsi"/>
           <w:color w:val="000000"/>
@@ -275,6 +303,7 @@
     </w:p>
     <w:p>
       <w:pPr>
+        <w:jc w:val="both"/>
         <w:rPr>
           <w:rFonts w:eastAsia="Times New Roman" w:cstheme="minorHAnsi"/>
           <w:color w:val="000000"/>
@@ -306,6 +335,7 @@
     </w:p>
     <w:p>
       <w:pPr>
+        <w:jc w:val="both"/>
         <w:rPr>
           <w:rFonts w:eastAsia="Times New Roman" w:cstheme="minorHAnsi"/>
           <w:color w:val="000000"/>
@@ -337,6 +367,7 @@
     </w:p>
     <w:p>
       <w:pPr>
+        <w:jc w:val="both"/>
         <w:rPr>
           <w:rFonts w:eastAsia="Times New Roman" w:cstheme="minorHAnsi"/>
           <w:color w:val="000000"/>
@@ -355,6 +386,7 @@
     </w:p>
     <w:p>
       <w:pPr>
+        <w:jc w:val="both"/>
         <w:rPr>
           <w:rFonts w:eastAsia="Times New Roman" w:cstheme="minorHAnsi"/>
           <w:color w:val="000000"/>
@@ -372,6 +404,7 @@
     </w:p>
     <w:p>
       <w:pPr>
+        <w:jc w:val="both"/>
         <w:rPr>
           <w:rFonts w:eastAsia="Times New Roman" w:cstheme="minorHAnsi"/>
           <w:color w:val="000000"/>
@@ -381,6 +414,7 @@
     </w:p>
     <w:p>
       <w:pPr>
+        <w:jc w:val="both"/>
         <w:rPr>
           <w:rFonts w:asciiTheme="majorHAnsi" w:eastAsiaTheme="majorEastAsia" w:hAnsiTheme="majorHAnsi" w:cstheme="majorBidi"/>
           <w:b/>
@@ -400,6 +434,7 @@
         <w:pBdr>
           <w:bottom w:val="single" w:sz="4" w:space="1" w:color="auto"/>
         </w:pBdr>
+        <w:jc w:val="both"/>
         <w:rPr>
           <w:b w:val="0"/>
           <w:sz w:val="52"/>
@@ -431,38 +466,55 @@
     <w:p>
       <w:pPr>
         <w:pStyle w:val="Ttulo2"/>
+        <w:jc w:val="both"/>
       </w:pPr>
       <w:r>
         <w:t>Cliente</w:t>
       </w:r>
     </w:p>
     <w:p>
+      <w:pPr>
+        <w:jc w:val="both"/>
+      </w:pPr>
       <w:r>
         <w:t>Proveemos un servicio orientado principalmente a compañías aseguradoras que ejerzan su actividad dentro del territorio de la República Argentina. Asimismo, la información provista y los análisis realizados sobre la misma, resultan de invaluable utilidad a cualquier empresa de logística o de transporte. Entidades gubernamentales bien pueden formar parte del espectro de clientes interesados, ya sea la Dirección de Tránsito y la Comisión Nacional de Regulación del Transporte.</w:t>
       </w:r>
     </w:p>
     <w:p>
+      <w:pPr>
+        <w:jc w:val="both"/>
+      </w:pPr>
       <w:r>
         <w:t>Si bien tanto el ámbito privado como el público pueden beneficiarse con nuestro servicio, es importante notar que cualquier otro individuo o asociación, puede encontrar un alto valor a la información provista. Por ejemplo una escuela que desea contratar un chofer que se encargue del traslado de los alumnos durante una excursión o viaje de estudios; un supermercado o cadena de supermercados que desee contratar choferes para sus repartos a domicilio; un restaurante, rotisería o pizzería que quiera contratar un empleado para que realice las entregas de mercadería a domicilio, etc.</w:t>
       </w:r>
     </w:p>
     <w:p>
+      <w:pPr>
+        <w:jc w:val="both"/>
+      </w:pPr>
       <w:r>
         <w:t>Estudios de contaduría o abogacía también podrían contratar nuestros servicios para poder así tener mayor información en forma rápida y centralizada, tener un conocimiento más profundo de los casos con los que tratan y contar con una importante ventaja al momento de tomar decisiones.</w:t>
       </w:r>
     </w:p>
     <w:p>
+      <w:pPr>
+        <w:jc w:val="both"/>
+      </w:pPr>
       <w:r>
         <w:t>Una concesionaria que se dedique a la venta de automóviles usados, podría también valerse en la información y los análisis que brindamos, para presentar y ofrecer planes acordes a cada cliente, en base a su conducta no solo automovilística sino financiera.</w:t>
       </w:r>
     </w:p>
     <w:p>
+      <w:pPr>
+        <w:jc w:val="both"/>
+      </w:pPr>
       <w:r>
         <w:t>Como vemos, es muy amplio el rango de interés y la utilidad que presta la información brindada no solo por su valor en sí, sino por los análisis que realizamos sobre los mismos datos, siendo el fuerte, el riesgo involucrado en cada caso particular.</w:t>
       </w:r>
     </w:p>
     <w:p>
       <w:pPr>
+        <w:jc w:val="both"/>
         <w:rPr>
           <w:rStyle w:val="Ttulo2Car"/>
         </w:rPr>
@@ -482,6 +534,7 @@
     </w:p>
     <w:p>
       <w:pPr>
+        <w:jc w:val="both"/>
         <w:rPr>
           <w:rStyle w:val="Ttulo2Car"/>
           <w:rFonts w:asciiTheme="minorHAnsi" w:eastAsiaTheme="minorEastAsia" w:hAnsiTheme="minorHAnsi" w:cstheme="minorBidi"/>
@@ -505,6 +558,7 @@
     </w:p>
     <w:p>
       <w:pPr>
+        <w:jc w:val="both"/>
         <w:rPr>
           <w:rStyle w:val="Ttulo2Car"/>
           <w:rFonts w:asciiTheme="minorHAnsi" w:eastAsiaTheme="minorEastAsia" w:hAnsiTheme="minorHAnsi" w:cstheme="minorBidi"/>
@@ -528,6 +582,7 @@
     </w:p>
     <w:p>
       <w:pPr>
+        <w:jc w:val="both"/>
         <w:rPr>
           <w:rStyle w:val="Ttulo2Car"/>
           <w:rFonts w:asciiTheme="minorHAnsi" w:eastAsiaTheme="minorEastAsia" w:hAnsiTheme="minorHAnsi" w:cstheme="minorBidi"/>
@@ -540,6 +595,7 @@
     </w:p>
     <w:p>
       <w:pPr>
+        <w:jc w:val="both"/>
         <w:rPr>
           <w:rStyle w:val="Ttulo2Car"/>
           <w:rFonts w:asciiTheme="minorHAnsi" w:eastAsiaTheme="minorEastAsia" w:hAnsiTheme="minorHAnsi" w:cstheme="minorBidi"/>
@@ -552,6 +608,7 @@
     </w:p>
     <w:p>
       <w:pPr>
+        <w:jc w:val="both"/>
         <w:rPr>
           <w:rStyle w:val="Ttulo2Car"/>
           <w:rFonts w:asciiTheme="minorHAnsi" w:eastAsiaTheme="minorEastAsia" w:hAnsiTheme="minorHAnsi" w:cstheme="minorBidi"/>
@@ -571,12 +628,196 @@
           <w:sz w:val="22"/>
         </w:rPr>
         <w:lastRenderedPageBreak/>
-        <w:t>El momento en el que nos encontramos es el ideal para la incorporación de nuestro producto al mercado, ya que cada día se hace más difícil la determinación de un perfil o un scoring automovilístico; la demanda de vehículos continúa en crecimiento y se torna realmente complejo el realizar estudios puntuales para cada caso de interés.</w:t>
+        <w:t>El momento en el que nos encontramos es el ideal para la incorporación de nuestro producto</w:t>
+      </w:r>
+      <w:r>
+        <w:rPr>
+          <w:rStyle w:val="Ttulo2Car"/>
+          <w:rFonts w:asciiTheme="minorHAnsi" w:eastAsiaTheme="minorEastAsia" w:hAnsiTheme="minorHAnsi" w:cstheme="minorBidi"/>
+          <w:b w:val="0"/>
+          <w:bCs w:val="0"/>
+          <w:color w:val="auto"/>
+          <w:sz w:val="22"/>
+        </w:rPr>
+        <w:t xml:space="preserve"> </w:t>
+      </w:r>
+      <w:r>
+        <w:rPr>
+          <w:rStyle w:val="Ttulo2Car"/>
+          <w:rFonts w:asciiTheme="minorHAnsi" w:eastAsiaTheme="minorEastAsia" w:hAnsiTheme="minorHAnsi" w:cstheme="minorBidi"/>
+          <w:b w:val="0"/>
+          <w:bCs w:val="0"/>
+          <w:color w:val="auto"/>
+          <w:sz w:val="22"/>
+        </w:rPr>
+        <w:t>al mercado</w:t>
+      </w:r>
+      <w:r>
+        <w:rPr>
+          <w:rStyle w:val="Ttulo2Car"/>
+          <w:rFonts w:asciiTheme="minorHAnsi" w:eastAsiaTheme="minorEastAsia" w:hAnsiTheme="minorHAnsi" w:cstheme="minorBidi"/>
+          <w:b w:val="0"/>
+          <w:bCs w:val="0"/>
+          <w:color w:val="auto"/>
+          <w:sz w:val="22"/>
+        </w:rPr>
+        <w:t>,</w:t>
+      </w:r>
+      <w:r>
+        <w:rPr>
+          <w:rStyle w:val="Ttulo2Car"/>
+          <w:rFonts w:asciiTheme="minorHAnsi" w:eastAsiaTheme="minorEastAsia" w:hAnsiTheme="minorHAnsi" w:cstheme="minorBidi"/>
+          <w:b w:val="0"/>
+          <w:bCs w:val="0"/>
+          <w:color w:val="auto"/>
+          <w:sz w:val="22"/>
+        </w:rPr>
+        <w:t xml:space="preserve"> ya que cada día se hace más difícil la determinación de</w:t>
+      </w:r>
+      <w:r>
+        <w:rPr>
+          <w:rStyle w:val="Ttulo2Car"/>
+          <w:rFonts w:asciiTheme="minorHAnsi" w:eastAsiaTheme="minorEastAsia" w:hAnsiTheme="minorHAnsi" w:cstheme="minorBidi"/>
+          <w:b w:val="0"/>
+          <w:bCs w:val="0"/>
+          <w:color w:val="auto"/>
+          <w:sz w:val="22"/>
+        </w:rPr>
+        <w:t>l</w:t>
+      </w:r>
+      <w:r>
+        <w:rPr>
+          <w:rStyle w:val="Ttulo2Car"/>
+          <w:rFonts w:asciiTheme="minorHAnsi" w:eastAsiaTheme="minorEastAsia" w:hAnsiTheme="minorHAnsi" w:cstheme="minorBidi"/>
+          <w:b w:val="0"/>
+          <w:bCs w:val="0"/>
+          <w:color w:val="auto"/>
+          <w:sz w:val="22"/>
+        </w:rPr>
+        <w:t xml:space="preserve"> </w:t>
+      </w:r>
+      <w:r>
+        <w:rPr>
+          <w:rStyle w:val="Ttulo2Car"/>
+          <w:rFonts w:asciiTheme="minorHAnsi" w:eastAsiaTheme="minorEastAsia" w:hAnsiTheme="minorHAnsi" w:cstheme="minorBidi"/>
+          <w:b w:val="0"/>
+          <w:bCs w:val="0"/>
+          <w:color w:val="auto"/>
+          <w:sz w:val="22"/>
+        </w:rPr>
+        <w:t>p</w:t>
+      </w:r>
+      <w:r>
+        <w:rPr>
+          <w:rStyle w:val="Ttulo2Car"/>
+          <w:rFonts w:asciiTheme="minorHAnsi" w:eastAsiaTheme="minorEastAsia" w:hAnsiTheme="minorHAnsi" w:cstheme="minorBidi"/>
+          <w:b w:val="0"/>
+          <w:bCs w:val="0"/>
+          <w:color w:val="auto"/>
+          <w:sz w:val="22"/>
+        </w:rPr>
+        <w:t>erfil</w:t>
+      </w:r>
+      <w:r>
+        <w:rPr>
+          <w:rStyle w:val="Ttulo2Car"/>
+          <w:rFonts w:asciiTheme="minorHAnsi" w:eastAsiaTheme="minorEastAsia" w:hAnsiTheme="minorHAnsi" w:cstheme="minorBidi"/>
+          <w:b w:val="0"/>
+          <w:bCs w:val="0"/>
+          <w:color w:val="auto"/>
+          <w:sz w:val="22"/>
+        </w:rPr>
+        <w:t xml:space="preserve"> de un conductor</w:t>
+      </w:r>
+      <w:r>
+        <w:rPr>
+          <w:rStyle w:val="Ttulo2Car"/>
+          <w:rFonts w:asciiTheme="minorHAnsi" w:eastAsiaTheme="minorEastAsia" w:hAnsiTheme="minorHAnsi" w:cstheme="minorBidi"/>
+          <w:b w:val="0"/>
+          <w:bCs w:val="0"/>
+          <w:color w:val="auto"/>
+          <w:sz w:val="22"/>
+        </w:rPr>
+        <w:t>; la demanda de vehículos continúa en crecimiento y se torna realmente complejo el realizar estudios puntuales para cada caso de interés.</w:t>
+      </w:r>
+      <w:r>
+        <w:rPr>
+          <w:rStyle w:val="Ttulo2Car"/>
+          <w:rFonts w:asciiTheme="minorHAnsi" w:eastAsiaTheme="minorEastAsia" w:hAnsiTheme="minorHAnsi" w:cstheme="minorBidi"/>
+          <w:b w:val="0"/>
+          <w:bCs w:val="0"/>
+          <w:color w:val="auto"/>
+          <w:sz w:val="22"/>
+        </w:rPr>
+        <w:t xml:space="preserve"> A su vez la inminente implementación a nivel nacional de la </w:t>
+      </w:r>
+      <w:r>
+        <w:rPr>
+          <w:bCs/>
+        </w:rPr>
+        <w:t>licencia única</w:t>
+      </w:r>
+      <w:r>
+        <w:rPr>
+          <w:bCs/>
+        </w:rPr>
+        <w:t xml:space="preserve"> de conductor</w:t>
+      </w:r>
+      <w:r>
+        <w:rPr>
+          <w:bCs/>
+        </w:rPr>
+        <w:t>,</w:t>
+      </w:r>
+      <w:r>
+        <w:rPr>
+          <w:bCs/>
+        </w:rPr>
+        <w:t xml:space="preserve"> el sistema</w:t>
+      </w:r>
+      <w:r>
+        <w:rPr>
+          <w:bCs/>
+        </w:rPr>
+        <w:t xml:space="preserve"> de</w:t>
+      </w:r>
+      <w:r>
+        <w:rPr>
+          <w:bCs/>
+        </w:rPr>
+        <w:t xml:space="preserve"> </w:t>
+      </w:r>
+      <w:proofErr w:type="spellStart"/>
+      <w:r>
+        <w:rPr>
+          <w:bCs/>
+        </w:rPr>
+        <w:t>scoring</w:t>
+      </w:r>
+      <w:proofErr w:type="spellEnd"/>
+      <w:r>
+        <w:rPr>
+          <w:bCs/>
+        </w:rPr>
+        <w:t xml:space="preserve"> y </w:t>
+      </w:r>
+      <w:r>
+        <w:rPr>
+          <w:bCs/>
+        </w:rPr>
+        <w:t xml:space="preserve">el </w:t>
+      </w:r>
+      <w:r>
+        <w:t>código único de infracciones</w:t>
+      </w:r>
+      <w:r>
+        <w:t xml:space="preserve"> terminan por brindar el marco propicio desde el punto de vista legal.</w:t>
       </w:r>
     </w:p>
     <w:p>
       <w:pPr>
         <w:pStyle w:val="Ttulo3"/>
+        <w:jc w:val="both"/>
       </w:pPr>
       <w:bookmarkStart w:id="0" w:name="objetivos_de_calidad"/>
       <w:r>
@@ -591,6 +832,7 @@
           <w:numId w:val="2"/>
         </w:numPr>
         <w:spacing w:before="100" w:beforeAutospacing="1" w:after="100" w:afterAutospacing="1" w:line="240" w:lineRule="auto"/>
+        <w:jc w:val="both"/>
       </w:pPr>
       <w:r>
         <w:t>Incrementar el nivel de satisfacción de los clientes</w:t>
@@ -606,6 +848,7 @@
           <w:numId w:val="2"/>
         </w:numPr>
         <w:spacing w:before="100" w:beforeAutospacing="1" w:after="100" w:afterAutospacing="1" w:line="240" w:lineRule="auto"/>
+        <w:jc w:val="both"/>
       </w:pPr>
       <w:r>
         <w:t>Retroalimentación por parte de los clientes.</w:t>
@@ -618,6 +861,8 @@
           <w:numId w:val="2"/>
         </w:numPr>
         <w:spacing w:before="100" w:beforeAutospacing="1" w:after="100" w:afterAutospacing="1" w:line="240" w:lineRule="auto"/>
+        <w:ind w:left="1416" w:hanging="1056"/>
+        <w:jc w:val="both"/>
       </w:pPr>
       <w:r>
         <w:t>Mejora continua.</w:t>
@@ -626,6 +871,7 @@
     <w:p>
       <w:pPr>
         <w:pStyle w:val="Ttulo3"/>
+        <w:jc w:val="both"/>
       </w:pPr>
       <w:bookmarkStart w:id="1" w:name="mision"/>
       <w:r>
@@ -636,20 +882,72 @@
     <w:p>
       <w:pPr>
         <w:pStyle w:val="NormalWeb"/>
-      </w:pPr>
-      <w:r>
-        <w:t>Proveer un punto centralizado para la consulta de datos de perfil así como de historial tanto para conductores y vehículos, dentro del territorio nacional de la República Argentina. Mantener una base de datos actualizada del comportamiento de los conductores frente al volante</w:t>
-      </w:r>
-      <w:r>
-        <w:t xml:space="preserve">. </w:t>
-      </w:r>
-      <w:r>
-        <w:t>Brindar a nuestros clientes una interface sencilla y dinámica a través de la cual obtener todo tipo de información relacionada al scoring automovilístico.</w:t>
+        <w:jc w:val="both"/>
+        <w:rPr>
+          <w:rFonts w:asciiTheme="minorHAnsi" w:eastAsiaTheme="minorEastAsia" w:hAnsiTheme="minorHAnsi" w:cstheme="minorBidi"/>
+          <w:bCs/>
+          <w:sz w:val="22"/>
+          <w:szCs w:val="22"/>
+          <w:lang w:eastAsia="en-US"/>
+        </w:rPr>
+      </w:pPr>
+      <w:r>
+        <w:rPr>
+          <w:rFonts w:asciiTheme="minorHAnsi" w:eastAsiaTheme="minorEastAsia" w:hAnsiTheme="minorHAnsi" w:cstheme="minorBidi"/>
+          <w:bCs/>
+          <w:sz w:val="22"/>
+          <w:szCs w:val="22"/>
+          <w:lang w:eastAsia="en-US"/>
+        </w:rPr>
+        <w:t>Proveer un punto centralizado para la consulta de datos de perfil así como de historial tanto para conductores y vehículos, dentro del territorio nacional de la República Argentina. Mantener una base de datos actualizada del comportamiento de los conductores frente al volante. Brindar a</w:t>
+      </w:r>
+      <w:r>
+        <w:rPr>
+          <w:rFonts w:asciiTheme="minorHAnsi" w:eastAsiaTheme="minorEastAsia" w:hAnsiTheme="minorHAnsi" w:cstheme="minorBidi"/>
+          <w:bCs/>
+          <w:sz w:val="22"/>
+          <w:szCs w:val="22"/>
+          <w:lang w:eastAsia="en-US"/>
+        </w:rPr>
+        <w:t xml:space="preserve"> nuestros clientes una interfaz</w:t>
+      </w:r>
+      <w:r>
+        <w:rPr>
+          <w:rFonts w:asciiTheme="minorHAnsi" w:eastAsiaTheme="minorEastAsia" w:hAnsiTheme="minorHAnsi" w:cstheme="minorBidi"/>
+          <w:bCs/>
+          <w:sz w:val="22"/>
+          <w:szCs w:val="22"/>
+          <w:lang w:eastAsia="en-US"/>
+        </w:rPr>
+        <w:t xml:space="preserve"> sencilla y dinámica a través de la cual obtener todo tipo de información relacionada al </w:t>
+      </w:r>
+      <w:proofErr w:type="spellStart"/>
+      <w:r>
+        <w:rPr>
+          <w:rFonts w:asciiTheme="minorHAnsi" w:eastAsiaTheme="minorEastAsia" w:hAnsiTheme="minorHAnsi" w:cstheme="minorBidi"/>
+          <w:bCs/>
+          <w:sz w:val="22"/>
+          <w:szCs w:val="22"/>
+          <w:lang w:eastAsia="en-US"/>
+        </w:rPr>
+        <w:t>scoring</w:t>
+      </w:r>
+      <w:proofErr w:type="spellEnd"/>
+      <w:r>
+        <w:rPr>
+          <w:rFonts w:asciiTheme="minorHAnsi" w:eastAsiaTheme="minorEastAsia" w:hAnsiTheme="minorHAnsi" w:cstheme="minorBidi"/>
+          <w:bCs/>
+          <w:sz w:val="22"/>
+          <w:szCs w:val="22"/>
+          <w:lang w:eastAsia="en-US"/>
+        </w:rPr>
+        <w:t xml:space="preserve"> automovilístico.</w:t>
       </w:r>
     </w:p>
     <w:p>
       <w:pPr>
         <w:pStyle w:val="Ttulo3"/>
+        <w:jc w:val="both"/>
       </w:pPr>
       <w:bookmarkStart w:id="2" w:name="vision"/>
       <w:r>
@@ -660,20 +958,30 @@
     <w:p>
       <w:pPr>
         <w:pStyle w:val="NormalWeb"/>
-      </w:pPr>
-      <w:r>
-        <w:t xml:space="preserve">Lograr la expansión a nivel Nacional para todas las compañías del rubro y afines, que requieran la información provista por la empresa, tener fuerte presencia en América del Sur </w:t>
-      </w:r>
-      <w:r>
-        <w:t xml:space="preserve">proporcionando una excelente calidad de servicio a nuestros clientes, y </w:t>
-      </w:r>
-      <w:r>
-        <w:t>retroalimentándonos a través de las necesidades y experiencia de los mismos.</w:t>
+        <w:jc w:val="both"/>
+        <w:rPr>
+          <w:rFonts w:asciiTheme="minorHAnsi" w:eastAsiaTheme="minorEastAsia" w:hAnsiTheme="minorHAnsi" w:cstheme="minorBidi"/>
+          <w:bCs/>
+          <w:sz w:val="22"/>
+          <w:szCs w:val="22"/>
+          <w:lang w:eastAsia="en-US"/>
+        </w:rPr>
+      </w:pPr>
+      <w:r>
+        <w:rPr>
+          <w:rFonts w:asciiTheme="minorHAnsi" w:eastAsiaTheme="minorEastAsia" w:hAnsiTheme="minorHAnsi" w:cstheme="minorBidi"/>
+          <w:bCs/>
+          <w:sz w:val="22"/>
+          <w:szCs w:val="22"/>
+          <w:lang w:eastAsia="en-US"/>
+        </w:rPr>
+        <w:t>Lograr la expansión a nivel Nacional para todas las compañías del rubro y afines, que requieran la información provista por la empresa, tener fuerte presencia en América del Sur proporcionando una excelente calidad de servicio a nuestros clientes, y retroalimentándonos a través de las necesidades y experiencia de los mismos.</w:t>
       </w:r>
     </w:p>
     <w:p>
       <w:pPr>
         <w:pStyle w:val="Ttulo3"/>
+        <w:jc w:val="both"/>
       </w:pPr>
       <w:bookmarkStart w:id="3" w:name="valores"/>
       <w:r>
@@ -688,6 +996,7 @@
           <w:numId w:val="3"/>
         </w:numPr>
         <w:spacing w:before="100" w:beforeAutospacing="1" w:after="100" w:afterAutospacing="1" w:line="240" w:lineRule="auto"/>
+        <w:jc w:val="both"/>
       </w:pPr>
       <w:r>
         <w:t>I</w:t>
@@ -709,6 +1018,7 @@
           <w:numId w:val="3"/>
         </w:numPr>
         <w:spacing w:before="100" w:beforeAutospacing="1" w:after="100" w:afterAutospacing="1" w:line="240" w:lineRule="auto"/>
+        <w:jc w:val="both"/>
       </w:pPr>
       <w:r>
         <w:t>Honestidad en los negocios.</w:t>
@@ -721,6 +1031,7 @@
           <w:numId w:val="3"/>
         </w:numPr>
         <w:spacing w:before="100" w:beforeAutospacing="1" w:after="100" w:afterAutospacing="1" w:line="240" w:lineRule="auto"/>
+        <w:jc w:val="both"/>
       </w:pPr>
       <w:r>
         <w:t>Constante búsqueda del perfeccionamiento</w:t>
@@ -736,6 +1047,7 @@
           <w:numId w:val="3"/>
         </w:numPr>
         <w:spacing w:before="100" w:beforeAutospacing="1" w:after="100" w:afterAutospacing="1" w:line="240" w:lineRule="auto"/>
+        <w:jc w:val="both"/>
       </w:pPr>
       <w:r>
         <w:t>Adaptabilidad a la necesidad del cliente.</w:t>
@@ -748,6 +1060,7 @@
           <w:numId w:val="3"/>
         </w:numPr>
         <w:spacing w:before="100" w:beforeAutospacing="1" w:after="100" w:afterAutospacing="1" w:line="240" w:lineRule="auto"/>
+        <w:jc w:val="both"/>
       </w:pPr>
       <w:r>
         <w:t>Pro actividad</w:t>
@@ -763,6 +1076,7 @@
           <w:numId w:val="3"/>
         </w:numPr>
         <w:spacing w:before="100" w:beforeAutospacing="1" w:after="100" w:afterAutospacing="1" w:line="240" w:lineRule="auto"/>
+        <w:jc w:val="both"/>
       </w:pPr>
       <w:r>
         <w:t>Innovación.</w:t>
@@ -771,6 +1085,7 @@
     <w:p>
       <w:pPr>
         <w:pStyle w:val="Ttulo2"/>
+        <w:jc w:val="both"/>
       </w:pPr>
       <w:r>
         <w:t>Competencia</w:t>
@@ -779,6 +1094,7 @@
     <w:p>
       <w:pPr>
         <w:spacing w:after="180" w:line="285" w:lineRule="atLeast"/>
+        <w:jc w:val="both"/>
       </w:pPr>
       <w:r>
         <w:t>Como se ha mencionado antes, la competencia en el mercado es inexistente en cuanto a la centralización de la información y la generación de reportes y análisis de riesgos.</w:t>
@@ -787,31 +1103,59 @@
     <w:p>
       <w:pPr>
         <w:spacing w:after="180" w:line="285" w:lineRule="atLeast"/>
-      </w:pPr>
-      <w:r>
-        <w:t>Seguramente se puede alegar que toda esta información es accesible con mediana o alta complejidad, para cualquier empresa o entidad que dedique tiempo y dinero a la obtención de la misma. En este aspecto es donde no negamos esta realidad pero justamente es ahí donde se hace hincapié y reside el fuerte de nuestro producto: la centralización de la información, la generación de reportes a través del análisis de los riesgos y la personalización de los resultados a obtener para ajustarse a las necesidades de nuestros clientes.</w:t>
+        <w:jc w:val="both"/>
+      </w:pPr>
+      <w:r>
+        <w:t xml:space="preserve">Seguramente se puede alegar que toda esta información es accesible con mediana o alta complejidad, para cualquier empresa o entidad que dedique tiempo y dinero a la obtención de la misma. En este aspecto es donde no negamos esta realidad pero justamente es ahí donde se hace hincapié y reside el fuerte de nuestro producto: la centralización de la información, la generación </w:t>
+      </w:r>
+      <w:r>
+        <w:lastRenderedPageBreak/>
+        <w:t>de reportes a través del análisis de los riesgos y la personalización de los resultados a obtener para ajustarse a las necesidades de nuestros clientes.</w:t>
       </w:r>
     </w:p>
     <w:p>
       <w:pPr>
         <w:pStyle w:val="Ttulo2"/>
-      </w:pPr>
-      <w:r>
-        <w:lastRenderedPageBreak/>
+        <w:jc w:val="both"/>
+      </w:pPr>
+      <w:r>
         <w:t>Colaboradores</w:t>
       </w:r>
     </w:p>
     <w:p>
+      <w:pPr>
+        <w:jc w:val="both"/>
+      </w:pPr>
       <w:r>
         <w:t>Partimos de la base que nuestros propios clientes son también colaboradores al momento de brindarnos información básica respecto de los individuos que quieran analizar. Son nuestros clientes quienes nos proveen dicha información así como datos más personales de cada individuo, a través de las declaraciones juradas de los mismos.</w:t>
       </w:r>
     </w:p>
     <w:p>
-      <w:r>
-        <w:t>Contamos con información real, obtenida del Gobierno de la Ciudad de Buenos Aires mediante el Sistema de Evaluación Permanente de Conductores, el Gobierno de la Provincia de Buenos Aires nos brinda los resultados de la Verificación Vehicular Estadística, contamos con informes provistos por el Banco Central de la República Argentina, expedientes extraídos del Poder Judicial de la Nación (Boletín Oficial) y finalmente todos los datos encuadrados dentro del Veraz Personal brindado por Equifax.</w:t>
-      </w:r>
-    </w:p>
-    <w:p>
+      <w:pPr>
+        <w:jc w:val="both"/>
+      </w:pPr>
+      <w:r>
+        <w:t xml:space="preserve">Contamos con información real, obtenida del Gobierno de la Ciudad de Buenos Aires mediante el Sistema de Evaluación Permanente de Conductores, el Gobierno de la Provincia de Buenos Aires nos brinda los resultados de la Verificación </w:t>
+      </w:r>
+      <w:r>
+        <w:t>Técnica Vehicular</w:t>
+      </w:r>
+      <w:r>
+        <w:t xml:space="preserve">, contamos con informes provistos por el Banco Central de la República Argentina, expedientes extraídos del Poder Judicial de la Nación (Boletín Oficial) y finalmente todos los datos encuadrados dentro del Veraz Personal brindado por </w:t>
+      </w:r>
+      <w:proofErr w:type="spellStart"/>
+      <w:r>
+        <w:t>Equifax</w:t>
+      </w:r>
+      <w:proofErr w:type="spellEnd"/>
+      <w:r>
+        <w:t>.</w:t>
+      </w:r>
+    </w:p>
+    <w:p>
+      <w:pPr>
+        <w:jc w:val="both"/>
+      </w:pPr>
       <w:r>
         <w:t>Nuestras fuentes de información son altamente confiables y legítimas, con frecuente actualización y alcance Nacional.</w:t>
       </w:r>
@@ -819,6 +1163,7 @@
     <w:p>
       <w:pPr>
         <w:pStyle w:val="Ttulo2"/>
+        <w:jc w:val="both"/>
       </w:pPr>
       <w:r>
         <w:t>Contexto</w:t>
@@ -826,6 +1171,7 @@
     </w:p>
     <w:p>
       <w:pPr>
+        <w:jc w:val="both"/>
         <w:rPr>
           <w:rFonts w:cstheme="minorHAnsi"/>
         </w:rPr>
@@ -839,6 +1185,7 @@
     </w:p>
     <w:p>
       <w:pPr>
+        <w:jc w:val="both"/>
         <w:rPr>
           <w:rFonts w:cstheme="minorHAnsi"/>
         </w:rPr>
@@ -864,6 +1211,8 @@
     </w:p>
     <w:p>
       <w:pPr>
+        <w:ind w:left="708" w:hanging="708"/>
+        <w:jc w:val="both"/>
         <w:rPr>
           <w:rFonts w:cstheme="minorHAnsi"/>
         </w:rPr>
@@ -913,6 +1262,7 @@
     </w:p>
     <w:p>
       <w:pPr>
+        <w:jc w:val="both"/>
         <w:rPr>
           <w:rFonts w:eastAsia="Times New Roman" w:cstheme="minorHAnsi"/>
           <w:color w:val="000000"/>
@@ -928,7 +1278,11 @@
         <w:t>Si bien toda la información que se recauda se extrae de fuentes fiables, es importante destacar que la ley de Habeas Data protege a los individuos en cuanto respecta al manejo y la publicación de cualquier dato a ellos referido. En este contexto remarcamos que nos encontramos fuertemente asesorados en el ámbito legal y aseguramos la confidencialidad de la información extraída así como reservamos la decisión de cualquier individuo respecto de la forma en que se manipulen estos datos.</w:t>
       </w:r>
     </w:p>
-    <w:p/>
+    <w:p>
+      <w:pPr>
+        <w:jc w:val="both"/>
+      </w:pPr>
+    </w:p>
     <w:sectPr>
       <w:headerReference w:type="default" r:id="rId7"/>
       <w:pgSz w:w="12240" w:h="15840"/>
@@ -942,7 +1296,7 @@
 
 <file path=word/endnotes.xml><?xml version="1.0" encoding="utf-8"?>
 <w:endnotes xmlns:ve="http://schemas.openxmlformats.org/markup-compatibility/2006" xmlns:o="urn:schemas-microsoft-com:office:office" xmlns:r="http://schemas.openxmlformats.org/officeDocument/2006/relationships" xmlns:m="http://schemas.openxmlformats.org/officeDocument/2006/math" xmlns:v="urn:schemas-microsoft-com:vml" xmlns:wp="http://schemas.openxmlformats.org/drawingml/2006/wordprocessingDrawing" xmlns:w10="urn:schemas-microsoft-com:office:word" xmlns:w="http://schemas.openxmlformats.org/wordprocessingml/2006/main" xmlns:wne="http://schemas.microsoft.com/office/word/2006/wordml">
-  <w:endnote w:type="separator" w:id="0">
+  <w:endnote w:type="separator" w:id="-1">
     <w:p>
       <w:pPr>
         <w:spacing w:after="0" w:line="240" w:lineRule="auto"/>
@@ -952,7 +1306,7 @@
       </w:r>
     </w:p>
   </w:endnote>
-  <w:endnote w:type="continuationSeparator" w:id="1">
+  <w:endnote w:type="continuationSeparator" w:id="0">
     <w:p>
       <w:pPr>
         <w:spacing w:after="0" w:line="240" w:lineRule="auto"/>
@@ -967,7 +1321,7 @@
 
 <file path=word/footnotes.xml><?xml version="1.0" encoding="utf-8"?>
 <w:footnotes xmlns:ve="http://schemas.openxmlformats.org/markup-compatibility/2006" xmlns:o="urn:schemas-microsoft-com:office:office" xmlns:r="http://schemas.openxmlformats.org/officeDocument/2006/relationships" xmlns:m="http://schemas.openxmlformats.org/officeDocument/2006/math" xmlns:v="urn:schemas-microsoft-com:vml" xmlns:wp="http://schemas.openxmlformats.org/drawingml/2006/wordprocessingDrawing" xmlns:w10="urn:schemas-microsoft-com:office:word" xmlns:w="http://schemas.openxmlformats.org/wordprocessingml/2006/main" xmlns:wne="http://schemas.microsoft.com/office/word/2006/wordml">
-  <w:footnote w:type="separator" w:id="0">
+  <w:footnote w:type="separator" w:id="-1">
     <w:p>
       <w:pPr>
         <w:spacing w:after="0" w:line="240" w:lineRule="auto"/>
@@ -977,7 +1331,7 @@
       </w:r>
     </w:p>
   </w:footnote>
-  <w:footnote w:type="continuationSeparator" w:id="1">
+  <w:footnote w:type="continuationSeparator" w:id="0">
     <w:p>
       <w:pPr>
         <w:spacing w:after="0" w:line="240" w:lineRule="auto"/>

--- a/Investigacion/Marketing/4P5C/Informe Marketing.docx
+++ b/Investigacion/Marketing/4P5C/Informe Marketing.docx
@@ -4,7 +4,7 @@
   <w:body>
     <w:p>
       <w:pPr>
-        <w:pStyle w:val="Ttulo1"/>
+        <w:pStyle w:val="Heading1"/>
         <w:pBdr>
           <w:bottom w:val="single" w:sz="4" w:space="1" w:color="auto"/>
         </w:pBdr>
@@ -38,7 +38,7 @@
     </w:p>
     <w:p>
       <w:pPr>
-        <w:pStyle w:val="Ttulo2"/>
+        <w:pStyle w:val="Heading2"/>
         <w:jc w:val="both"/>
       </w:pPr>
       <w:r>
@@ -57,14 +57,12 @@
       <w:pPr>
         <w:jc w:val="both"/>
         <w:rPr>
-          <w:rFonts w:eastAsia="Times New Roman"/>
           <w:color w:val="000000"/>
           <w:lang w:eastAsia="es-AR"/>
         </w:rPr>
       </w:pPr>
       <w:r>
         <w:rPr>
-          <w:rFonts w:eastAsia="Times New Roman"/>
           <w:color w:val="000000"/>
           <w:lang w:eastAsia="es-AR"/>
         </w:rPr>
@@ -73,7 +71,7 @@
     </w:p>
     <w:p>
       <w:pPr>
-        <w:pStyle w:val="Ttulo2"/>
+        <w:pStyle w:val="Heading2"/>
         <w:jc w:val="both"/>
       </w:pPr>
       <w:r>
@@ -84,34 +82,29 @@
       <w:pPr>
         <w:jc w:val="both"/>
         <w:rPr>
-          <w:rFonts w:eastAsia="Times New Roman"/>
           <w:lang w:eastAsia="es-AR"/>
         </w:rPr>
       </w:pPr>
       <w:r>
         <w:rPr>
-          <w:rFonts w:eastAsia="Times New Roman"/>
           <w:lang w:eastAsia="es-AR"/>
         </w:rPr>
         <w:t>El</w:t>
       </w:r>
       <w:r>
         <w:rPr>
-          <w:rFonts w:eastAsia="Times New Roman"/>
           <w:lang w:eastAsia="es-AR"/>
         </w:rPr>
         <w:t xml:space="preserve"> producto se comercializará vía web, a través de agentes de venta en recorridos determinados o mediante consulta previa (solicitud de entrevista), tanto para </w:t>
       </w:r>
       <w:r>
         <w:rPr>
-          <w:rFonts w:eastAsia="Times New Roman"/>
           <w:lang w:eastAsia="es-AR"/>
         </w:rPr>
         <w:t>el sector privado</w:t>
       </w:r>
       <w:r>
         <w:rPr>
-          <w:rFonts w:eastAsia="Times New Roman"/>
           <w:lang w:eastAsia="es-AR"/>
         </w:rPr>
         <w:t xml:space="preserve"> como para organismos públicos.</w:t>
@@ -121,13 +114,11 @@
       <w:pPr>
         <w:jc w:val="both"/>
         <w:rPr>
-          <w:rFonts w:eastAsia="Times New Roman"/>
           <w:lang w:eastAsia="es-AR"/>
         </w:rPr>
       </w:pPr>
       <w:r>
         <w:rPr>
-          <w:rFonts w:eastAsia="Times New Roman"/>
           <w:lang w:eastAsia="es-AR"/>
         </w:rPr>
         <w:t>Además, contamos con oficinas abiertas al público, para que puedan realizarnos consultas particulares y asesorarse acerca de cuáles de nuestros planes se adaptarán más a sus necesidades.</w:t>
@@ -135,7 +126,7 @@
     </w:p>
     <w:p>
       <w:pPr>
-        <w:pStyle w:val="Ttulo2"/>
+        <w:pStyle w:val="Heading2"/>
         <w:jc w:val="both"/>
       </w:pPr>
       <w:r>
@@ -146,40 +137,26 @@
       <w:pPr>
         <w:jc w:val="both"/>
         <w:rPr>
-          <w:rFonts w:eastAsia="Times New Roman" w:cstheme="minorHAnsi"/>
+          <w:rFonts w:cs="Calibri"/>
           <w:color w:val="000000"/>
           <w:lang w:eastAsia="es-AR"/>
         </w:rPr>
       </w:pPr>
       <w:r>
         <w:rPr>
-          <w:rFonts w:cstheme="minorHAnsi"/>
-        </w:rPr>
-        <w:t xml:space="preserve">La misma será realizada mediante el envío de información del producto y </w:t>
-      </w:r>
-      <w:proofErr w:type="gramStart"/>
-      <w:r>
-        <w:rPr>
-          <w:rFonts w:cstheme="minorHAnsi"/>
-        </w:rPr>
-        <w:t>su servicios</w:t>
-      </w:r>
-      <w:proofErr w:type="gramEnd"/>
-      <w:r>
-        <w:rPr>
-          <w:rFonts w:cstheme="minorHAnsi"/>
-        </w:rPr>
-        <w:t xml:space="preserve">, focalizándose en </w:t>
-      </w:r>
-      <w:r>
-        <w:rPr>
-          <w:rFonts w:cstheme="minorHAnsi"/>
+          <w:rFonts w:cs="Calibri"/>
+        </w:rPr>
+        <w:t xml:space="preserve">La misma será realizada mediante el envío de información del producto y su servicios, focalizándose en </w:t>
+      </w:r>
+      <w:r>
+        <w:rPr>
+          <w:rFonts w:cs="Calibri"/>
         </w:rPr>
         <w:t>las compañías aseguradoras existentes, empresas de logística líderes, empresas de transporte y entidades gubernamentales afines (ej.: Dirección de Tránsito). También se prevé</w:t>
       </w:r>
       <w:r>
         <w:rPr>
-          <w:rFonts w:eastAsia="Times New Roman" w:cstheme="minorHAnsi"/>
+          <w:rFonts w:cs="Calibri"/>
           <w:color w:val="000000"/>
           <w:lang w:eastAsia="es-AR"/>
         </w:rPr>
@@ -187,7 +164,7 @@
       </w:r>
       <w:r>
         <w:rPr>
-          <w:rFonts w:eastAsia="Times New Roman" w:cstheme="minorHAnsi"/>
+          <w:rFonts w:cs="Calibri"/>
           <w:color w:val="000000"/>
           <w:lang w:eastAsia="es-AR"/>
         </w:rPr>
@@ -195,7 +172,7 @@
       </w:r>
       <w:r>
         <w:rPr>
-          <w:rFonts w:eastAsia="Times New Roman" w:cstheme="minorHAnsi"/>
+          <w:rFonts w:cs="Calibri"/>
           <w:color w:val="000000"/>
           <w:lang w:eastAsia="es-AR"/>
         </w:rPr>
@@ -203,7 +180,7 @@
       </w:r>
       <w:r>
         <w:rPr>
-          <w:rFonts w:eastAsia="Times New Roman" w:cstheme="minorHAnsi"/>
+          <w:rFonts w:cs="Calibri"/>
           <w:color w:val="000000"/>
           <w:lang w:eastAsia="es-AR"/>
         </w:rPr>
@@ -211,7 +188,7 @@
       </w:r>
       <w:r>
         <w:rPr>
-          <w:rFonts w:eastAsia="Times New Roman" w:cstheme="minorHAnsi"/>
+          <w:rFonts w:cs="Calibri"/>
           <w:color w:val="000000"/>
           <w:lang w:eastAsia="es-AR"/>
         </w:rPr>
@@ -219,7 +196,7 @@
       </w:r>
       <w:r>
         <w:rPr>
-          <w:rFonts w:eastAsia="Times New Roman" w:cstheme="minorHAnsi"/>
+          <w:rFonts w:cs="Calibri"/>
           <w:color w:val="000000"/>
           <w:lang w:eastAsia="es-AR"/>
         </w:rPr>
@@ -227,7 +204,7 @@
       </w:r>
       <w:r>
         <w:rPr>
-          <w:rFonts w:eastAsia="Times New Roman" w:cstheme="minorHAnsi"/>
+          <w:rFonts w:cs="Calibri"/>
           <w:color w:val="000000"/>
           <w:lang w:eastAsia="es-AR"/>
         </w:rPr>
@@ -236,16 +213,14 @@
     </w:p>
     <w:p>
       <w:pPr>
-        <w:pStyle w:val="Ttulo2"/>
-        <w:jc w:val="both"/>
-        <w:rPr>
-          <w:rFonts w:eastAsia="Times New Roman"/>
+        <w:pStyle w:val="Heading2"/>
+        <w:jc w:val="both"/>
+        <w:rPr>
           <w:lang w:eastAsia="es-AR"/>
         </w:rPr>
       </w:pPr>
       <w:r>
         <w:rPr>
-          <w:rFonts w:eastAsia="Times New Roman"/>
           <w:lang w:eastAsia="es-AR"/>
         </w:rPr>
         <w:t>Precio</w:t>
@@ -255,14 +230,14 @@
       <w:pPr>
         <w:jc w:val="both"/>
         <w:rPr>
-          <w:rFonts w:eastAsia="Times New Roman" w:cstheme="minorHAnsi"/>
+          <w:rFonts w:cs="Calibri"/>
           <w:color w:val="000000"/>
           <w:lang w:eastAsia="es-AR"/>
         </w:rPr>
       </w:pPr>
       <w:r>
         <w:rPr>
-          <w:rFonts w:eastAsia="Times New Roman" w:cstheme="minorHAnsi"/>
+          <w:rFonts w:cs="Calibri"/>
           <w:color w:val="000000"/>
           <w:lang w:eastAsia="es-AR"/>
         </w:rPr>
@@ -273,28 +248,28 @@
       <w:pPr>
         <w:jc w:val="both"/>
         <w:rPr>
-          <w:rFonts w:eastAsia="Times New Roman" w:cstheme="minorHAnsi"/>
+          <w:rFonts w:cs="Calibri"/>
           <w:color w:val="000000"/>
           <w:lang w:eastAsia="es-AR"/>
         </w:rPr>
       </w:pPr>
       <w:r>
         <w:rPr>
-          <w:rStyle w:val="Ttulo3Car"/>
+          <w:rStyle w:val="Heading3Char"/>
         </w:rPr>
         <w:t>Consultas ilimitadas</w:t>
       </w:r>
       <w:r>
         <w:rPr>
-          <w:rFonts w:eastAsia="Times New Roman" w:cstheme="minorHAnsi"/>
-          <w:color w:val="548DD4" w:themeColor="text2" w:themeTint="99"/>
+          <w:rFonts w:cs="Calibri"/>
+          <w:color w:val="548DD4"/>
           <w:lang w:eastAsia="es-AR"/>
         </w:rPr>
         <w:t>:</w:t>
       </w:r>
       <w:r>
         <w:rPr>
-          <w:rFonts w:eastAsia="Times New Roman" w:cstheme="minorHAnsi"/>
+          <w:rFonts w:cs="Calibri"/>
           <w:color w:val="000000"/>
           <w:lang w:eastAsia="es-AR"/>
         </w:rPr>
@@ -305,28 +280,28 @@
       <w:pPr>
         <w:jc w:val="both"/>
         <w:rPr>
-          <w:rFonts w:eastAsia="Times New Roman" w:cstheme="minorHAnsi"/>
+          <w:rFonts w:cs="Calibri"/>
           <w:color w:val="000000"/>
           <w:lang w:eastAsia="es-AR"/>
         </w:rPr>
       </w:pPr>
       <w:r>
         <w:rPr>
-          <w:rStyle w:val="Ttulo3Car"/>
+          <w:rStyle w:val="Heading3Char"/>
         </w:rPr>
         <w:t>Consultas fijas</w:t>
       </w:r>
       <w:r>
         <w:rPr>
-          <w:rFonts w:eastAsia="Times New Roman" w:cstheme="minorHAnsi"/>
-          <w:color w:val="548DD4" w:themeColor="text2" w:themeTint="99"/>
+          <w:rFonts w:cs="Calibri"/>
+          <w:color w:val="548DD4"/>
           <w:lang w:eastAsia="es-AR"/>
         </w:rPr>
         <w:t>:</w:t>
       </w:r>
       <w:r>
         <w:rPr>
-          <w:rFonts w:eastAsia="Times New Roman" w:cstheme="minorHAnsi"/>
+          <w:rFonts w:cs="Calibri"/>
           <w:color w:val="000000"/>
           <w:lang w:eastAsia="es-AR"/>
         </w:rPr>
@@ -337,28 +312,28 @@
       <w:pPr>
         <w:jc w:val="both"/>
         <w:rPr>
-          <w:rFonts w:eastAsia="Times New Roman" w:cstheme="minorHAnsi"/>
+          <w:rFonts w:cs="Calibri"/>
           <w:color w:val="000000"/>
           <w:lang w:eastAsia="es-AR"/>
         </w:rPr>
       </w:pPr>
       <w:r>
         <w:rPr>
-          <w:rStyle w:val="Ttulo3Car"/>
+          <w:rStyle w:val="Heading3Char"/>
         </w:rPr>
         <w:t>Modalidad mixta</w:t>
       </w:r>
       <w:r>
         <w:rPr>
-          <w:rFonts w:eastAsia="Times New Roman" w:cstheme="minorHAnsi"/>
-          <w:color w:val="548DD4" w:themeColor="text2" w:themeTint="99"/>
+          <w:rFonts w:cs="Calibri"/>
+          <w:color w:val="548DD4"/>
           <w:lang w:eastAsia="es-AR"/>
         </w:rPr>
         <w:t>:</w:t>
       </w:r>
       <w:r>
         <w:rPr>
-          <w:rFonts w:eastAsia="Times New Roman" w:cstheme="minorHAnsi"/>
+          <w:rFonts w:cs="Calibri"/>
           <w:color w:val="000000"/>
           <w:lang w:eastAsia="es-AR"/>
         </w:rPr>
@@ -369,18 +344,17 @@
       <w:pPr>
         <w:jc w:val="both"/>
         <w:rPr>
-          <w:rFonts w:eastAsia="Times New Roman" w:cstheme="minorHAnsi"/>
+          <w:rFonts w:cs="Calibri"/>
           <w:color w:val="000000"/>
           <w:lang w:eastAsia="es-AR"/>
         </w:rPr>
       </w:pPr>
       <w:r>
         <w:rPr>
-          <w:rFonts w:eastAsia="Times New Roman" w:cstheme="minorHAnsi"/>
+          <w:rFonts w:cs="Calibri"/>
           <w:color w:val="000000"/>
           <w:lang w:eastAsia="es-AR"/>
         </w:rPr>
-        <w:lastRenderedPageBreak/>
         <w:t>Por otro lado, manejaremos un sistema de licencias en el que cada empresa poseerá en principio un usuario y contraseña con el cual ingresarán en nuestro sistema en forma simultánea desde una cantidad máxima de equipos a fijar al momento del contrato.</w:t>
       </w:r>
     </w:p>
@@ -388,14 +362,14 @@
       <w:pPr>
         <w:jc w:val="both"/>
         <w:rPr>
-          <w:rFonts w:eastAsia="Times New Roman" w:cstheme="minorHAnsi"/>
+          <w:rFonts w:cs="Calibri"/>
           <w:color w:val="000000"/>
           <w:lang w:eastAsia="es-AR"/>
         </w:rPr>
       </w:pPr>
       <w:r>
         <w:rPr>
-          <w:rFonts w:eastAsia="Times New Roman" w:cstheme="minorHAnsi"/>
+          <w:rFonts w:cs="Calibri"/>
           <w:color w:val="000000"/>
           <w:lang w:eastAsia="es-AR"/>
         </w:rPr>
@@ -406,7 +380,7 @@
       <w:pPr>
         <w:jc w:val="both"/>
         <w:rPr>
-          <w:rFonts w:eastAsia="Times New Roman" w:cstheme="minorHAnsi"/>
+          <w:rFonts w:cs="Calibri"/>
           <w:color w:val="000000"/>
           <w:lang w:eastAsia="es-AR"/>
         </w:rPr>
@@ -416,10 +390,10 @@
       <w:pPr>
         <w:jc w:val="both"/>
         <w:rPr>
-          <w:rFonts w:asciiTheme="majorHAnsi" w:eastAsiaTheme="majorEastAsia" w:hAnsiTheme="majorHAnsi" w:cstheme="majorBidi"/>
+          <w:rFonts w:ascii="Cambria" w:hAnsi="Cambria"/>
           <w:b/>
           <w:bCs/>
-          <w:color w:val="365F91" w:themeColor="accent1" w:themeShade="BF"/>
+          <w:color w:val="365F91"/>
           <w:sz w:val="28"/>
           <w:szCs w:val="28"/>
         </w:rPr>
@@ -430,7 +404,7 @@
     </w:p>
     <w:p>
       <w:pPr>
-        <w:pStyle w:val="Ttulo1"/>
+        <w:pStyle w:val="Heading1"/>
         <w:pBdr>
           <w:bottom w:val="single" w:sz="4" w:space="1" w:color="auto"/>
         </w:pBdr>
@@ -445,27 +419,31 @@
           <w:b w:val="0"/>
           <w:sz w:val="52"/>
         </w:rPr>
-        <w:lastRenderedPageBreak/>
         <w:t xml:space="preserve">Las </w:t>
       </w:r>
+      <w:smartTag w:uri="urn:schemas-microsoft-com:office:smarttags" w:element="metricconverter">
+        <w:smartTagPr>
+          <w:attr w:name="ProductID" w:val="5 C"/>
+        </w:smartTagPr>
+        <w:r>
+          <w:rPr>
+            <w:b w:val="0"/>
+            <w:sz w:val="52"/>
+          </w:rPr>
+          <w:t>5 C</w:t>
+        </w:r>
+      </w:smartTag>
       <w:r>
         <w:rPr>
           <w:b w:val="0"/>
           <w:sz w:val="52"/>
         </w:rPr>
-        <w:t>5 C</w:t>
-      </w:r>
-      <w:r>
-        <w:rPr>
-          <w:b w:val="0"/>
-          <w:sz w:val="52"/>
-        </w:rPr>
         <w:t xml:space="preserve"> del Marketing</w:t>
       </w:r>
     </w:p>
     <w:p>
       <w:pPr>
-        <w:pStyle w:val="Ttulo2"/>
+        <w:pStyle w:val="Heading2"/>
         <w:jc w:val="both"/>
       </w:pPr>
       <w:r>
@@ -477,7 +455,40 @@
         <w:jc w:val="both"/>
       </w:pPr>
       <w:r>
-        <w:t>Proveemos un servicio orientado principalmente a compañías aseguradoras que ejerzan su actividad dentro del territorio de la República Argentina. Asimismo, la información provista y los análisis realizados sobre la misma, resultan de invaluable utilidad a cualquier empresa de logística o de transporte. Entidades gubernamentales bien pueden formar parte del espectro de clientes interesados, ya sea la Dirección de Tránsito y la Comisión Nacional de Regulación del Transporte.</w:t>
+        <w:t xml:space="preserve">Proveemos un servicio orientado principalmente a compañías aseguradoras que ejerzan su actividad dentro del territorio de </w:t>
+      </w:r>
+      <w:smartTag w:uri="urn:schemas-microsoft-com:office:smarttags" w:element="PersonName">
+        <w:smartTagPr>
+          <w:attr w:name="ProductID" w:val="la República Argentina."/>
+        </w:smartTagPr>
+        <w:r>
+          <w:t>la República Argentina.</w:t>
+        </w:r>
+      </w:smartTag>
+      <w:r>
+        <w:t xml:space="preserve"> Asimismo, la información provista y los análisis realizados sobre la misma, resultan de invaluable utilidad a cualquier empresa de logística o de transporte. Entidades gubernamentales bien pueden formar parte del espectro de clientes interesados, ya sea </w:t>
+      </w:r>
+      <w:smartTag w:uri="urn:schemas-microsoft-com:office:smarttags" w:element="PersonName">
+        <w:smartTagPr>
+          <w:attr w:name="ProductID" w:val="la Dirección"/>
+        </w:smartTagPr>
+        <w:r>
+          <w:t>la Dirección</w:t>
+        </w:r>
+      </w:smartTag>
+      <w:r>
+        <w:t xml:space="preserve"> de Tránsito y </w:t>
+      </w:r>
+      <w:smartTag w:uri="urn:schemas-microsoft-com:office:smarttags" w:element="PersonName">
+        <w:smartTagPr>
+          <w:attr w:name="ProductID" w:val="la Comisión Nacional"/>
+        </w:smartTagPr>
+        <w:r>
+          <w:t>la Comisión Nacional</w:t>
+        </w:r>
+      </w:smartTag>
+      <w:r>
+        <w:t xml:space="preserve"> de Regulación del Transporte.</w:t>
       </w:r>
     </w:p>
     <w:p>
@@ -516,18 +527,18 @@
       <w:pPr>
         <w:jc w:val="both"/>
         <w:rPr>
-          <w:rStyle w:val="Ttulo2Car"/>
-        </w:rPr>
-      </w:pPr>
-      <w:r>
-        <w:rPr>
-          <w:rStyle w:val="Ttulo2Car"/>
+          <w:rStyle w:val="Heading2Char"/>
+        </w:rPr>
+      </w:pPr>
+      <w:r>
+        <w:rPr>
+          <w:rStyle w:val="Heading2Char"/>
         </w:rPr>
         <w:t>Compañí</w:t>
       </w:r>
       <w:r>
         <w:rPr>
-          <w:rStyle w:val="Ttulo2Car"/>
+          <w:rStyle w:val="Heading2Char"/>
         </w:rPr>
         <w:t>a</w:t>
       </w:r>
@@ -536,8 +547,8 @@
       <w:pPr>
         <w:jc w:val="both"/>
         <w:rPr>
-          <w:rStyle w:val="Ttulo2Car"/>
-          <w:rFonts w:asciiTheme="minorHAnsi" w:eastAsiaTheme="minorEastAsia" w:hAnsiTheme="minorHAnsi" w:cstheme="minorBidi"/>
+          <w:rStyle w:val="Heading2Char"/>
+          <w:rFonts w:ascii="Calibri" w:hAnsi="Calibri"/>
           <w:b w:val="0"/>
           <w:bCs w:val="0"/>
           <w:color w:val="auto"/>
@@ -546,8 +557,8 @@
       </w:pPr>
       <w:r>
         <w:rPr>
-          <w:rStyle w:val="Ttulo2Car"/>
-          <w:rFonts w:asciiTheme="minorHAnsi" w:eastAsiaTheme="minorEastAsia" w:hAnsiTheme="minorHAnsi" w:cstheme="minorBidi"/>
+          <w:rStyle w:val="Heading2Char"/>
+          <w:rFonts w:ascii="Calibri" w:hAnsi="Calibri"/>
           <w:b w:val="0"/>
           <w:bCs w:val="0"/>
           <w:color w:val="auto"/>
@@ -560,8 +571,8 @@
       <w:pPr>
         <w:jc w:val="both"/>
         <w:rPr>
-          <w:rStyle w:val="Ttulo2Car"/>
-          <w:rFonts w:asciiTheme="minorHAnsi" w:eastAsiaTheme="minorEastAsia" w:hAnsiTheme="minorHAnsi" w:cstheme="minorBidi"/>
+          <w:rStyle w:val="Heading2Char"/>
+          <w:rFonts w:ascii="Calibri" w:hAnsi="Calibri"/>
           <w:b w:val="0"/>
           <w:bCs w:val="0"/>
           <w:color w:val="auto"/>
@@ -570,8 +581,8 @@
       </w:pPr>
       <w:r>
         <w:rPr>
-          <w:rStyle w:val="Ttulo2Car"/>
-          <w:rFonts w:asciiTheme="minorHAnsi" w:eastAsiaTheme="minorEastAsia" w:hAnsiTheme="minorHAnsi" w:cstheme="minorBidi"/>
+          <w:rStyle w:val="Heading2Char"/>
+          <w:rFonts w:ascii="Calibri" w:hAnsi="Calibri"/>
           <w:b w:val="0"/>
           <w:bCs w:val="0"/>
           <w:color w:val="auto"/>
@@ -584,8 +595,8 @@
       <w:pPr>
         <w:jc w:val="both"/>
         <w:rPr>
-          <w:rStyle w:val="Ttulo2Car"/>
-          <w:rFonts w:asciiTheme="minorHAnsi" w:eastAsiaTheme="minorEastAsia" w:hAnsiTheme="minorHAnsi" w:cstheme="minorBidi"/>
+          <w:rStyle w:val="Heading2Char"/>
+          <w:rFonts w:ascii="Calibri" w:hAnsi="Calibri"/>
           <w:b w:val="0"/>
           <w:bCs w:val="0"/>
           <w:color w:val="auto"/>
@@ -597,8 +608,8 @@
       <w:pPr>
         <w:jc w:val="both"/>
         <w:rPr>
-          <w:rStyle w:val="Ttulo2Car"/>
-          <w:rFonts w:asciiTheme="minorHAnsi" w:eastAsiaTheme="minorEastAsia" w:hAnsiTheme="minorHAnsi" w:cstheme="minorBidi"/>
+          <w:rStyle w:val="Heading2Char"/>
+          <w:rFonts w:ascii="Calibri" w:hAnsi="Calibri"/>
           <w:b w:val="0"/>
           <w:bCs w:val="0"/>
           <w:color w:val="auto"/>
@@ -610,8 +621,8 @@
       <w:pPr>
         <w:jc w:val="both"/>
         <w:rPr>
-          <w:rStyle w:val="Ttulo2Car"/>
-          <w:rFonts w:asciiTheme="minorHAnsi" w:eastAsiaTheme="minorEastAsia" w:hAnsiTheme="minorHAnsi" w:cstheme="minorBidi"/>
+          <w:rStyle w:val="Heading2Char"/>
+          <w:rFonts w:ascii="Calibri" w:hAnsi="Calibri"/>
           <w:b w:val="0"/>
           <w:bCs w:val="0"/>
           <w:color w:val="auto"/>
@@ -620,191 +631,49 @@
       </w:pPr>
       <w:r>
         <w:rPr>
-          <w:rStyle w:val="Ttulo2Car"/>
-          <w:rFonts w:asciiTheme="minorHAnsi" w:eastAsiaTheme="minorEastAsia" w:hAnsiTheme="minorHAnsi" w:cstheme="minorBidi"/>
+          <w:rStyle w:val="Heading2Char"/>
+          <w:rFonts w:ascii="Calibri" w:hAnsi="Calibri"/>
           <w:b w:val="0"/>
           <w:bCs w:val="0"/>
           <w:color w:val="auto"/>
           <w:sz w:val="22"/>
         </w:rPr>
-        <w:lastRenderedPageBreak/>
-        <w:t>El momento en el que nos encontramos es el ideal para la incorporación de nuestro producto</w:t>
-      </w:r>
-      <w:r>
-        <w:rPr>
-          <w:rStyle w:val="Ttulo2Car"/>
-          <w:rFonts w:asciiTheme="minorHAnsi" w:eastAsiaTheme="minorEastAsia" w:hAnsiTheme="minorHAnsi" w:cstheme="minorBidi"/>
-          <w:b w:val="0"/>
-          <w:bCs w:val="0"/>
-          <w:color w:val="auto"/>
-          <w:sz w:val="22"/>
-        </w:rPr>
-        <w:t xml:space="preserve"> </w:t>
-      </w:r>
-      <w:r>
-        <w:rPr>
-          <w:rStyle w:val="Ttulo2Car"/>
-          <w:rFonts w:asciiTheme="minorHAnsi" w:eastAsiaTheme="minorEastAsia" w:hAnsiTheme="minorHAnsi" w:cstheme="minorBidi"/>
-          <w:b w:val="0"/>
-          <w:bCs w:val="0"/>
-          <w:color w:val="auto"/>
-          <w:sz w:val="22"/>
-        </w:rPr>
-        <w:t>al mercado</w:t>
-      </w:r>
-      <w:r>
-        <w:rPr>
-          <w:rStyle w:val="Ttulo2Car"/>
-          <w:rFonts w:asciiTheme="minorHAnsi" w:eastAsiaTheme="minorEastAsia" w:hAnsiTheme="minorHAnsi" w:cstheme="minorBidi"/>
-          <w:b w:val="0"/>
-          <w:bCs w:val="0"/>
-          <w:color w:val="auto"/>
-          <w:sz w:val="22"/>
+        <w:t xml:space="preserve">El momento en el que nos encontramos es el ideal para la incorporación de nuestro producto al mercado, ya que cada día se hace más difícil la determinación del perfil de un conductor; la demanda de vehículos continúa en crecimiento y se torna realmente complejo el realizar estudios puntuales para cada caso de interés. A su vez la inminente implementación a nivel nacional de la </w:t>
+      </w:r>
+      <w:r>
+        <w:rPr>
+          <w:bCs/>
+        </w:rPr>
+        <w:t>licencia única</w:t>
+      </w:r>
+      <w:r>
+        <w:rPr>
+          <w:bCs/>
+        </w:rPr>
+        <w:t xml:space="preserve"> de conductor</w:t>
+      </w:r>
+      <w:r>
+        <w:rPr>
+          <w:bCs/>
         </w:rPr>
         <w:t>,</w:t>
       </w:r>
       <w:r>
         <w:rPr>
-          <w:rStyle w:val="Ttulo2Car"/>
-          <w:rFonts w:asciiTheme="minorHAnsi" w:eastAsiaTheme="minorEastAsia" w:hAnsiTheme="minorHAnsi" w:cstheme="minorBidi"/>
-          <w:b w:val="0"/>
-          <w:bCs w:val="0"/>
-          <w:color w:val="auto"/>
-          <w:sz w:val="22"/>
-        </w:rPr>
-        <w:t xml:space="preserve"> ya que cada día se hace más difícil la determinación de</w:t>
-      </w:r>
-      <w:r>
-        <w:rPr>
-          <w:rStyle w:val="Ttulo2Car"/>
-          <w:rFonts w:asciiTheme="minorHAnsi" w:eastAsiaTheme="minorEastAsia" w:hAnsiTheme="minorHAnsi" w:cstheme="minorBidi"/>
-          <w:b w:val="0"/>
-          <w:bCs w:val="0"/>
-          <w:color w:val="auto"/>
-          <w:sz w:val="22"/>
-        </w:rPr>
-        <w:t>l</w:t>
-      </w:r>
-      <w:r>
-        <w:rPr>
-          <w:rStyle w:val="Ttulo2Car"/>
-          <w:rFonts w:asciiTheme="minorHAnsi" w:eastAsiaTheme="minorEastAsia" w:hAnsiTheme="minorHAnsi" w:cstheme="minorBidi"/>
-          <w:b w:val="0"/>
-          <w:bCs w:val="0"/>
-          <w:color w:val="auto"/>
-          <w:sz w:val="22"/>
-        </w:rPr>
-        <w:t xml:space="preserve"> </w:t>
-      </w:r>
-      <w:r>
-        <w:rPr>
-          <w:rStyle w:val="Ttulo2Car"/>
-          <w:rFonts w:asciiTheme="minorHAnsi" w:eastAsiaTheme="minorEastAsia" w:hAnsiTheme="minorHAnsi" w:cstheme="minorBidi"/>
-          <w:b w:val="0"/>
-          <w:bCs w:val="0"/>
-          <w:color w:val="auto"/>
-          <w:sz w:val="22"/>
-        </w:rPr>
-        <w:t>p</w:t>
-      </w:r>
-      <w:r>
-        <w:rPr>
-          <w:rStyle w:val="Ttulo2Car"/>
-          <w:rFonts w:asciiTheme="minorHAnsi" w:eastAsiaTheme="minorEastAsia" w:hAnsiTheme="minorHAnsi" w:cstheme="minorBidi"/>
-          <w:b w:val="0"/>
-          <w:bCs w:val="0"/>
-          <w:color w:val="auto"/>
-          <w:sz w:val="22"/>
-        </w:rPr>
-        <w:t>erfil</w:t>
-      </w:r>
-      <w:r>
-        <w:rPr>
-          <w:rStyle w:val="Ttulo2Car"/>
-          <w:rFonts w:asciiTheme="minorHAnsi" w:eastAsiaTheme="minorEastAsia" w:hAnsiTheme="minorHAnsi" w:cstheme="minorBidi"/>
-          <w:b w:val="0"/>
-          <w:bCs w:val="0"/>
-          <w:color w:val="auto"/>
-          <w:sz w:val="22"/>
-        </w:rPr>
-        <w:t xml:space="preserve"> de un conductor</w:t>
-      </w:r>
-      <w:r>
-        <w:rPr>
-          <w:rStyle w:val="Ttulo2Car"/>
-          <w:rFonts w:asciiTheme="minorHAnsi" w:eastAsiaTheme="minorEastAsia" w:hAnsiTheme="minorHAnsi" w:cstheme="minorBidi"/>
-          <w:b w:val="0"/>
-          <w:bCs w:val="0"/>
-          <w:color w:val="auto"/>
-          <w:sz w:val="22"/>
-        </w:rPr>
-        <w:t>; la demanda de vehículos continúa en crecimiento y se torna realmente complejo el realizar estudios puntuales para cada caso de interés.</w:t>
-      </w:r>
-      <w:r>
-        <w:rPr>
-          <w:rStyle w:val="Ttulo2Car"/>
-          <w:rFonts w:asciiTheme="minorHAnsi" w:eastAsiaTheme="minorEastAsia" w:hAnsiTheme="minorHAnsi" w:cstheme="minorBidi"/>
-          <w:b w:val="0"/>
-          <w:bCs w:val="0"/>
-          <w:color w:val="auto"/>
-          <w:sz w:val="22"/>
-        </w:rPr>
-        <w:t xml:space="preserve"> A su vez la inminente implementación a nivel nacional de la </w:t>
-      </w:r>
-      <w:r>
-        <w:rPr>
           <w:bCs/>
         </w:rPr>
-        <w:t>licencia única</w:t>
+        <w:t xml:space="preserve"> el sistema de</w:t>
       </w:r>
       <w:r>
         <w:rPr>
           <w:bCs/>
         </w:rPr>
-        <w:t xml:space="preserve"> de conductor</w:t>
+        <w:t xml:space="preserve"> scoring y </w:t>
       </w:r>
       <w:r>
         <w:rPr>
           <w:bCs/>
         </w:rPr>
-        <w:t>,</w:t>
-      </w:r>
-      <w:r>
-        <w:rPr>
-          <w:bCs/>
-        </w:rPr>
-        <w:t xml:space="preserve"> el sistema</w:t>
-      </w:r>
-      <w:r>
-        <w:rPr>
-          <w:bCs/>
-        </w:rPr>
-        <w:t xml:space="preserve"> de</w:t>
-      </w:r>
-      <w:r>
-        <w:rPr>
-          <w:bCs/>
-        </w:rPr>
-        <w:t xml:space="preserve"> </w:t>
-      </w:r>
-      <w:proofErr w:type="spellStart"/>
-      <w:r>
-        <w:rPr>
-          <w:bCs/>
-        </w:rPr>
-        <w:t>scoring</w:t>
-      </w:r>
-      <w:proofErr w:type="spellEnd"/>
-      <w:r>
-        <w:rPr>
-          <w:bCs/>
-        </w:rPr>
-        <w:t xml:space="preserve"> y </w:t>
-      </w:r>
-      <w:r>
-        <w:rPr>
-          <w:bCs/>
-        </w:rPr>
         <w:t xml:space="preserve">el </w:t>
       </w:r>
       <w:r>
@@ -816,7 +685,7 @@
     </w:p>
     <w:p>
       <w:pPr>
-        <w:pStyle w:val="Ttulo3"/>
+        <w:pStyle w:val="Heading3"/>
         <w:jc w:val="both"/>
       </w:pPr>
       <w:bookmarkStart w:id="0" w:name="objetivos_de_calidad"/>
@@ -870,7 +739,7 @@
     </w:p>
     <w:p>
       <w:pPr>
-        <w:pStyle w:val="Ttulo3"/>
+        <w:pStyle w:val="Heading3"/>
         <w:jc w:val="both"/>
       </w:pPr>
       <w:bookmarkStart w:id="1" w:name="mision"/>
@@ -884,7 +753,7 @@
         <w:pStyle w:val="NormalWeb"/>
         <w:jc w:val="both"/>
         <w:rPr>
-          <w:rFonts w:asciiTheme="minorHAnsi" w:eastAsiaTheme="minorEastAsia" w:hAnsiTheme="minorHAnsi" w:cstheme="minorBidi"/>
+          <w:rFonts w:ascii="Calibri" w:hAnsi="Calibri"/>
           <w:bCs/>
           <w:sz w:val="22"/>
           <w:szCs w:val="22"/>
@@ -893,94 +762,97 @@
       </w:pPr>
       <w:r>
         <w:rPr>
-          <w:rFonts w:asciiTheme="minorHAnsi" w:eastAsiaTheme="minorEastAsia" w:hAnsiTheme="minorHAnsi" w:cstheme="minorBidi"/>
+          <w:rFonts w:ascii="Calibri" w:hAnsi="Calibri"/>
           <w:bCs/>
           <w:sz w:val="22"/>
           <w:szCs w:val="22"/>
           <w:lang w:eastAsia="en-US"/>
         </w:rPr>
-        <w:t>Proveer un punto centralizado para la consulta de datos de perfil así como de historial tanto para conductores y vehículos, dentro del territorio nacional de la República Argentina. Mantener una base de datos actualizada del comportamiento de los conductores frente al volante. Brindar a</w:t>
-      </w:r>
-      <w:r>
-        <w:rPr>
-          <w:rFonts w:asciiTheme="minorHAnsi" w:eastAsiaTheme="minorEastAsia" w:hAnsiTheme="minorHAnsi" w:cstheme="minorBidi"/>
+        <w:t xml:space="preserve">Proveer un punto centralizado para la consulta de datos de perfil así como de historial tanto para conductores y vehículos, dentro del territorio nacional de </w:t>
+      </w:r>
+      <w:smartTag w:uri="urn:schemas-microsoft-com:office:smarttags" w:element="PersonName">
+        <w:smartTagPr>
+          <w:attr w:name="ProductID" w:val="la República Argentina."/>
+        </w:smartTagPr>
+        <w:r>
+          <w:rPr>
+            <w:rFonts w:ascii="Calibri" w:hAnsi="Calibri"/>
+            <w:bCs/>
+            <w:sz w:val="22"/>
+            <w:szCs w:val="22"/>
+            <w:lang w:eastAsia="en-US"/>
+          </w:rPr>
+          <w:t>la República Argentina.</w:t>
+        </w:r>
+      </w:smartTag>
+      <w:r>
+        <w:rPr>
+          <w:rFonts w:ascii="Calibri" w:hAnsi="Calibri"/>
           <w:bCs/>
           <w:sz w:val="22"/>
           <w:szCs w:val="22"/>
           <w:lang w:eastAsia="en-US"/>
         </w:rPr>
-        <w:t xml:space="preserve"> nuestros clientes una interfaz</w:t>
-      </w:r>
-      <w:r>
-        <w:rPr>
-          <w:rFonts w:asciiTheme="minorHAnsi" w:eastAsiaTheme="minorEastAsia" w:hAnsiTheme="minorHAnsi" w:cstheme="minorBidi"/>
+        <w:t xml:space="preserve"> Mantener una base de datos actualizada del comportamiento de los conductores frente al volante. Brindar a</w:t>
+      </w:r>
+      <w:r>
+        <w:rPr>
+          <w:rFonts w:ascii="Calibri" w:hAnsi="Calibri"/>
           <w:bCs/>
           <w:sz w:val="22"/>
           <w:szCs w:val="22"/>
           <w:lang w:eastAsia="en-US"/>
         </w:rPr>
-        <w:t xml:space="preserve"> sencilla y dinámica a través de la cual obtener todo tipo de información relacionada al </w:t>
-      </w:r>
-      <w:proofErr w:type="spellStart"/>
-      <w:r>
-        <w:rPr>
-          <w:rFonts w:asciiTheme="minorHAnsi" w:eastAsiaTheme="minorEastAsia" w:hAnsiTheme="minorHAnsi" w:cstheme="minorBidi"/>
+        <w:t xml:space="preserve"> nuestros clientes una interfaz</w:t>
+      </w:r>
+      <w:r>
+        <w:rPr>
+          <w:rFonts w:ascii="Calibri" w:hAnsi="Calibri"/>
           <w:bCs/>
           <w:sz w:val="22"/>
           <w:szCs w:val="22"/>
           <w:lang w:eastAsia="en-US"/>
         </w:rPr>
-        <w:t>scoring</w:t>
-      </w:r>
-      <w:proofErr w:type="spellEnd"/>
-      <w:r>
-        <w:rPr>
-          <w:rFonts w:asciiTheme="minorHAnsi" w:eastAsiaTheme="minorEastAsia" w:hAnsiTheme="minorHAnsi" w:cstheme="minorBidi"/>
+        <w:t xml:space="preserve"> sencilla y dinámica a través de la cual obtener todo tipo de información relacionada al scoring automovilístico.</w:t>
+      </w:r>
+    </w:p>
+    <w:p>
+      <w:pPr>
+        <w:pStyle w:val="Heading3"/>
+        <w:jc w:val="both"/>
+      </w:pPr>
+      <w:bookmarkStart w:id="2" w:name="vision"/>
+      <w:r>
+        <w:t>Visión</w:t>
+      </w:r>
+      <w:bookmarkEnd w:id="2"/>
+    </w:p>
+    <w:p>
+      <w:pPr>
+        <w:pStyle w:val="NormalWeb"/>
+        <w:jc w:val="both"/>
+        <w:rPr>
+          <w:rFonts w:ascii="Calibri" w:hAnsi="Calibri"/>
           <w:bCs/>
           <w:sz w:val="22"/>
           <w:szCs w:val="22"/>
           <w:lang w:eastAsia="en-US"/>
         </w:rPr>
-        <w:t xml:space="preserve"> automovilístico.</w:t>
-      </w:r>
-    </w:p>
-    <w:p>
-      <w:pPr>
-        <w:pStyle w:val="Ttulo3"/>
-        <w:jc w:val="both"/>
-      </w:pPr>
-      <w:bookmarkStart w:id="2" w:name="vision"/>
-      <w:r>
-        <w:t>Visión</w:t>
-      </w:r>
-      <w:bookmarkEnd w:id="2"/>
-    </w:p>
-    <w:p>
-      <w:pPr>
-        <w:pStyle w:val="NormalWeb"/>
-        <w:jc w:val="both"/>
-        <w:rPr>
-          <w:rFonts w:asciiTheme="minorHAnsi" w:eastAsiaTheme="minorEastAsia" w:hAnsiTheme="minorHAnsi" w:cstheme="minorBidi"/>
+      </w:pPr>
+      <w:r>
+        <w:rPr>
+          <w:rFonts w:ascii="Calibri" w:hAnsi="Calibri"/>
           <w:bCs/>
           <w:sz w:val="22"/>
           <w:szCs w:val="22"/>
           <w:lang w:eastAsia="en-US"/>
         </w:rPr>
-      </w:pPr>
-      <w:r>
-        <w:rPr>
-          <w:rFonts w:asciiTheme="minorHAnsi" w:eastAsiaTheme="minorEastAsia" w:hAnsiTheme="minorHAnsi" w:cstheme="minorBidi"/>
-          <w:bCs/>
-          <w:sz w:val="22"/>
-          <w:szCs w:val="22"/>
-          <w:lang w:eastAsia="en-US"/>
-        </w:rPr>
         <w:t>Lograr la expansión a nivel Nacional para todas las compañías del rubro y afines, que requieran la información provista por la empresa, tener fuerte presencia en América del Sur proporcionando una excelente calidad de servicio a nuestros clientes, y retroalimentándonos a través de las necesidades y experiencia de los mismos.</w:t>
       </w:r>
     </w:p>
     <w:p>
       <w:pPr>
-        <w:pStyle w:val="Ttulo3"/>
+        <w:pStyle w:val="Heading3"/>
         <w:jc w:val="both"/>
       </w:pPr>
       <w:bookmarkStart w:id="3" w:name="valores"/>
@@ -1084,7 +956,7 @@
     </w:p>
     <w:p>
       <w:pPr>
-        <w:pStyle w:val="Ttulo2"/>
+        <w:pStyle w:val="Heading2"/>
         <w:jc w:val="both"/>
       </w:pPr>
       <w:r>
@@ -1106,16 +978,21 @@
         <w:jc w:val="both"/>
       </w:pPr>
       <w:r>
-        <w:t xml:space="preserve">Seguramente se puede alegar que toda esta información es accesible con mediana o alta complejidad, para cualquier empresa o entidad que dedique tiempo y dinero a la obtención de la misma. En este aspecto es donde no negamos esta realidad pero justamente es ahí donde se hace hincapié y reside el fuerte de nuestro producto: la centralización de la información, la generación </w:t>
-      </w:r>
-      <w:r>
-        <w:lastRenderedPageBreak/>
-        <w:t>de reportes a través del análisis de los riesgos y la personalización de los resultados a obtener para ajustarse a las necesidades de nuestros clientes.</w:t>
-      </w:r>
-    </w:p>
-    <w:p>
-      <w:pPr>
-        <w:pStyle w:val="Ttulo2"/>
+        <w:t>Seguramente se puede alegar que toda esta información es accesible con mediana o alta complejidad, para cualquier empresa o entidad que dedique tiempo y dinero a la obtención de la misma. En este aspecto es donde no negamos esta realidad pero justamente es ahí donde se hace hincapié y reside el fuerte de nuestro producto: la centralización de la información, la generación de reportes a través del análisis de los riesgos y la personalización de los resultados a obtener para ajustarse a las necesidades de nuestros clientes.</w:t>
+      </w:r>
+    </w:p>
+    <w:p>
+      <w:pPr>
+        <w:spacing w:after="180" w:line="285" w:lineRule="atLeast"/>
+        <w:jc w:val="both"/>
+      </w:pPr>
+      <w:r>
+        <w:t xml:space="preserve">Otro punto a tener en cuenta es la competencia ejercida por la información de las propias empresas a las cuales le brindamos nuestro servicio. Es decir el historial que tenga con el individuo a evaluar. En estos casos tendremos que conformar una base sólida en fundamentos e información para poder demostrar que la evaluación realizada ya tiene en cuenta el historial anteriormente nombrado pero a su vez se ancla en otros datos, lo cual hace al misma más confiable y precisa. </w:t>
+      </w:r>
+    </w:p>
+    <w:p>
+      <w:pPr>
+        <w:pStyle w:val="Heading2"/>
         <w:jc w:val="both"/>
       </w:pPr>
       <w:r>
@@ -1135,21 +1012,7 @@
         <w:jc w:val="both"/>
       </w:pPr>
       <w:r>
-        <w:t xml:space="preserve">Contamos con información real, obtenida del Gobierno de la Ciudad de Buenos Aires mediante el Sistema de Evaluación Permanente de Conductores, el Gobierno de la Provincia de Buenos Aires nos brinda los resultados de la Verificación </w:t>
-      </w:r>
-      <w:r>
-        <w:t>Técnica Vehicular</w:t>
-      </w:r>
-      <w:r>
-        <w:t xml:space="preserve">, contamos con informes provistos por el Banco Central de la República Argentina, expedientes extraídos del Poder Judicial de la Nación (Boletín Oficial) y finalmente todos los datos encuadrados dentro del Veraz Personal brindado por </w:t>
-      </w:r>
-      <w:proofErr w:type="spellStart"/>
-      <w:r>
-        <w:t>Equifax</w:t>
-      </w:r>
-      <w:proofErr w:type="spellEnd"/>
-      <w:r>
-        <w:t>.</w:t>
+        <w:t>Contamos con información real, obtenida del Gobierno de la Ciudad de Buenos Aires mediante el Sistema de Evaluación Permanente de Conductores, el Gobierno de la Provincia de Buenos Aires nos brinda los resultados de la Verificación Técnica Vehicular, contamos con informes provistos por el Banco Central de la República Argentina, expedientes extraídos del Poder Judicial de la Nación (Boletín Oficial) y finalmente todos los datos encuadrados dentro del Veraz Personal brindado por Equifax.</w:t>
       </w:r>
     </w:p>
     <w:p>
@@ -1162,7 +1025,7 @@
     </w:p>
     <w:p>
       <w:pPr>
-        <w:pStyle w:val="Ttulo2"/>
+        <w:pStyle w:val="Heading2"/>
         <w:jc w:val="both"/>
       </w:pPr>
       <w:r>
@@ -1173,12 +1036,12 @@
       <w:pPr>
         <w:jc w:val="both"/>
         <w:rPr>
-          <w:rFonts w:cstheme="minorHAnsi"/>
-        </w:rPr>
-      </w:pPr>
-      <w:r>
-        <w:rPr>
-          <w:rFonts w:cstheme="minorHAnsi"/>
+          <w:rFonts w:cs="Calibri"/>
+        </w:rPr>
+      </w:pPr>
+      <w:r>
+        <w:rPr>
+          <w:rFonts w:cs="Calibri"/>
         </w:rPr>
         <w:t>Es innegable que el tránsito se torna más complejo día a día y se evidencia una urgente necesidad de imprimir orden en el flujo diario de vehículos que circulan a lo largo y ancho de nuestro país. Notamos que tanto las leyes como las normas sociales son ignoradas en forma casi constante sin derivar en sanciones o castigos adecuados.</w:t>
       </w:r>
@@ -1187,24 +1050,24 @@
       <w:pPr>
         <w:jc w:val="both"/>
         <w:rPr>
-          <w:rFonts w:cstheme="minorHAnsi"/>
-        </w:rPr>
-      </w:pPr>
-      <w:r>
-        <w:rPr>
-          <w:rFonts w:cstheme="minorHAnsi"/>
+          <w:rFonts w:cs="Calibri"/>
+        </w:rPr>
+      </w:pPr>
+      <w:r>
+        <w:rPr>
+          <w:rFonts w:cs="Calibri"/>
         </w:rPr>
         <w:t>La implementación y el uso de nuestro producto proveerán a las entidades públicas y privadas, de un volumen de información suficiente para tornar esta situación en un beneficio y poder con el tiempo cambiar la cultura automovilís</w:t>
       </w:r>
       <w:r>
         <w:rPr>
-          <w:rFonts w:cstheme="minorHAnsi"/>
+          <w:rFonts w:cs="Calibri"/>
         </w:rPr>
         <w:t>t</w:t>
       </w:r>
       <w:r>
         <w:rPr>
-          <w:rFonts w:cstheme="minorHAnsi"/>
+          <w:rFonts w:cs="Calibri"/>
         </w:rPr>
         <w:t>ica actual a través de la concientización de los conductores.</w:t>
       </w:r>
@@ -1214,48 +1077,48 @@
         <w:ind w:left="708" w:hanging="708"/>
         <w:jc w:val="both"/>
         <w:rPr>
-          <w:rFonts w:cstheme="minorHAnsi"/>
-        </w:rPr>
-      </w:pPr>
-      <w:r>
-        <w:rPr>
-          <w:rFonts w:cstheme="minorHAnsi"/>
+          <w:rFonts w:cs="Calibri"/>
+        </w:rPr>
+      </w:pPr>
+      <w:r>
+        <w:rPr>
+          <w:rFonts w:cs="Calibri"/>
         </w:rPr>
         <w:t>En cualquier ámbito social y cultura</w:t>
       </w:r>
       <w:r>
         <w:rPr>
-          <w:rFonts w:cstheme="minorHAnsi"/>
+          <w:rFonts w:cs="Calibri"/>
         </w:rPr>
         <w:t>l</w:t>
       </w:r>
       <w:r>
         <w:rPr>
-          <w:rFonts w:cstheme="minorHAnsi"/>
+          <w:rFonts w:cs="Calibri"/>
         </w:rPr>
         <w:t xml:space="preserve">, muchas sanciones pueden aplicarse y ser ignoradas o eludidas, pero con el seguimiento y la capacidad de conocer no solo la situación actual de un individuo sino la conducta que marca su comportamiento histórico, fácilmente podremos persuadirlo de adoptar un </w:t>
       </w:r>
       <w:r>
         <w:rPr>
-          <w:rFonts w:cstheme="minorHAnsi"/>
+          <w:rFonts w:cs="Calibri"/>
         </w:rPr>
         <w:t>comportamiento</w:t>
       </w:r>
       <w:r>
         <w:rPr>
-          <w:rFonts w:cstheme="minorHAnsi"/>
+          <w:rFonts w:cs="Calibri"/>
         </w:rPr>
         <w:t xml:space="preserve"> que conlleve no solo un beneficio particular sino </w:t>
       </w:r>
       <w:r>
         <w:rPr>
-          <w:rFonts w:cstheme="minorHAnsi"/>
+          <w:rFonts w:cs="Calibri"/>
         </w:rPr>
         <w:t xml:space="preserve">también </w:t>
       </w:r>
       <w:r>
         <w:rPr>
-          <w:rFonts w:cstheme="minorHAnsi"/>
+          <w:rFonts w:cs="Calibri"/>
         </w:rPr>
         <w:t>social.</w:t>
       </w:r>
@@ -1264,14 +1127,14 @@
       <w:pPr>
         <w:jc w:val="both"/>
         <w:rPr>
-          <w:rFonts w:eastAsia="Times New Roman" w:cstheme="minorHAnsi"/>
+          <w:rFonts w:cs="Calibri"/>
           <w:color w:val="000000"/>
           <w:lang w:eastAsia="es-AR"/>
         </w:rPr>
       </w:pPr>
       <w:r>
         <w:rPr>
-          <w:rFonts w:eastAsia="Times New Roman" w:cstheme="minorHAnsi"/>
+          <w:rFonts w:cs="Calibri"/>
           <w:color w:val="000000"/>
           <w:lang w:eastAsia="es-AR"/>
         </w:rPr>
@@ -1348,7 +1211,7 @@
 <w:hdr xmlns:ve="http://schemas.openxmlformats.org/markup-compatibility/2006" xmlns:o="urn:schemas-microsoft-com:office:office" xmlns:r="http://schemas.openxmlformats.org/officeDocument/2006/relationships" xmlns:m="http://schemas.openxmlformats.org/officeDocument/2006/math" xmlns:v="urn:schemas-microsoft-com:vml" xmlns:wp="http://schemas.openxmlformats.org/drawingml/2006/wordprocessingDrawing" xmlns:w10="urn:schemas-microsoft-com:office:word" xmlns:w="http://schemas.openxmlformats.org/wordprocessingml/2006/main" xmlns:wne="http://schemas.microsoft.com/office/word/2006/wordml">
   <w:p>
     <w:pPr>
-      <w:pStyle w:val="Encabezado"/>
+      <w:pStyle w:val="Header"/>
     </w:pPr>
     <w:r>
       <w:t>75.45 – Taller de Desarrollo de Proyectos I</w:t>
@@ -1363,7 +1226,7 @@
   </w:p>
   <w:p>
     <w:pPr>
-      <w:pStyle w:val="Encabezado"/>
+      <w:pStyle w:val="Header"/>
     </w:pPr>
   </w:p>
 </w:hdr>
@@ -1372,6 +1235,206 @@
 <file path=word/numbering.xml><?xml version="1.0" encoding="utf-8"?>
 <w:numbering xmlns:ve="http://schemas.openxmlformats.org/markup-compatibility/2006" xmlns:o="urn:schemas-microsoft-com:office:office" xmlns:r="http://schemas.openxmlformats.org/officeDocument/2006/relationships" xmlns:m="http://schemas.openxmlformats.org/officeDocument/2006/math" xmlns:v="urn:schemas-microsoft-com:vml" xmlns:wp="http://schemas.openxmlformats.org/drawingml/2006/wordprocessingDrawing" xmlns:w10="urn:schemas-microsoft-com:office:word" xmlns:w="http://schemas.openxmlformats.org/wordprocessingml/2006/main" xmlns:wne="http://schemas.microsoft.com/office/word/2006/wordml">
   <w:abstractNum w:abstractNumId="0">
+    <w:nsid w:val="FFFFFF7C"/>
+    <w:multiLevelType w:val="singleLevel"/>
+    <w:tmpl w:val="27DA2A8C"/>
+    <w:lvl w:ilvl="0">
+      <w:start w:val="1"/>
+      <w:numFmt w:val="decimal"/>
+      <w:lvlText w:val="%1."/>
+      <w:lvlJc w:val="left"/>
+      <w:pPr>
+        <w:tabs>
+          <w:tab w:val="num" w:pos="1492"/>
+        </w:tabs>
+        <w:ind w:left="1492" w:hanging="360"/>
+      </w:pPr>
+      <w:rPr>
+        <w:rFonts w:cs="Times New Roman"/>
+      </w:rPr>
+    </w:lvl>
+  </w:abstractNum>
+  <w:abstractNum w:abstractNumId="1">
+    <w:nsid w:val="FFFFFF7D"/>
+    <w:multiLevelType w:val="singleLevel"/>
+    <w:tmpl w:val="5D840554"/>
+    <w:lvl w:ilvl="0">
+      <w:start w:val="1"/>
+      <w:numFmt w:val="decimal"/>
+      <w:lvlText w:val="%1."/>
+      <w:lvlJc w:val="left"/>
+      <w:pPr>
+        <w:tabs>
+          <w:tab w:val="num" w:pos="1209"/>
+        </w:tabs>
+        <w:ind w:left="1209" w:hanging="360"/>
+      </w:pPr>
+      <w:rPr>
+        <w:rFonts w:cs="Times New Roman"/>
+      </w:rPr>
+    </w:lvl>
+  </w:abstractNum>
+  <w:abstractNum w:abstractNumId="2">
+    <w:nsid w:val="FFFFFF7E"/>
+    <w:multiLevelType w:val="singleLevel"/>
+    <w:tmpl w:val="C39CD2DE"/>
+    <w:lvl w:ilvl="0">
+      <w:start w:val="1"/>
+      <w:numFmt w:val="decimal"/>
+      <w:lvlText w:val="%1."/>
+      <w:lvlJc w:val="left"/>
+      <w:pPr>
+        <w:tabs>
+          <w:tab w:val="num" w:pos="926"/>
+        </w:tabs>
+        <w:ind w:left="926" w:hanging="360"/>
+      </w:pPr>
+      <w:rPr>
+        <w:rFonts w:cs="Times New Roman"/>
+      </w:rPr>
+    </w:lvl>
+  </w:abstractNum>
+  <w:abstractNum w:abstractNumId="3">
+    <w:nsid w:val="FFFFFF7F"/>
+    <w:multiLevelType w:val="singleLevel"/>
+    <w:tmpl w:val="DEFE5F7C"/>
+    <w:lvl w:ilvl="0">
+      <w:start w:val="1"/>
+      <w:numFmt w:val="decimal"/>
+      <w:lvlText w:val="%1."/>
+      <w:lvlJc w:val="left"/>
+      <w:pPr>
+        <w:tabs>
+          <w:tab w:val="num" w:pos="643"/>
+        </w:tabs>
+        <w:ind w:left="643" w:hanging="360"/>
+      </w:pPr>
+      <w:rPr>
+        <w:rFonts w:cs="Times New Roman"/>
+      </w:rPr>
+    </w:lvl>
+  </w:abstractNum>
+  <w:abstractNum w:abstractNumId="4">
+    <w:nsid w:val="FFFFFF80"/>
+    <w:multiLevelType w:val="singleLevel"/>
+    <w:tmpl w:val="E5082640"/>
+    <w:lvl w:ilvl="0">
+      <w:start w:val="1"/>
+      <w:numFmt w:val="bullet"/>
+      <w:lvlText w:val=""/>
+      <w:lvlJc w:val="left"/>
+      <w:pPr>
+        <w:tabs>
+          <w:tab w:val="num" w:pos="1492"/>
+        </w:tabs>
+        <w:ind w:left="1492" w:hanging="360"/>
+      </w:pPr>
+      <w:rPr>
+        <w:rFonts w:ascii="Symbol" w:hAnsi="Symbol" w:hint="default"/>
+      </w:rPr>
+    </w:lvl>
+  </w:abstractNum>
+  <w:abstractNum w:abstractNumId="5">
+    <w:nsid w:val="FFFFFF81"/>
+    <w:multiLevelType w:val="singleLevel"/>
+    <w:tmpl w:val="BC909B8A"/>
+    <w:lvl w:ilvl="0">
+      <w:start w:val="1"/>
+      <w:numFmt w:val="bullet"/>
+      <w:lvlText w:val=""/>
+      <w:lvlJc w:val="left"/>
+      <w:pPr>
+        <w:tabs>
+          <w:tab w:val="num" w:pos="1209"/>
+        </w:tabs>
+        <w:ind w:left="1209" w:hanging="360"/>
+      </w:pPr>
+      <w:rPr>
+        <w:rFonts w:ascii="Symbol" w:hAnsi="Symbol" w:hint="default"/>
+      </w:rPr>
+    </w:lvl>
+  </w:abstractNum>
+  <w:abstractNum w:abstractNumId="6">
+    <w:nsid w:val="FFFFFF82"/>
+    <w:multiLevelType w:val="singleLevel"/>
+    <w:tmpl w:val="84427BE2"/>
+    <w:lvl w:ilvl="0">
+      <w:start w:val="1"/>
+      <w:numFmt w:val="bullet"/>
+      <w:lvlText w:val=""/>
+      <w:lvlJc w:val="left"/>
+      <w:pPr>
+        <w:tabs>
+          <w:tab w:val="num" w:pos="926"/>
+        </w:tabs>
+        <w:ind w:left="926" w:hanging="360"/>
+      </w:pPr>
+      <w:rPr>
+        <w:rFonts w:ascii="Symbol" w:hAnsi="Symbol" w:hint="default"/>
+      </w:rPr>
+    </w:lvl>
+  </w:abstractNum>
+  <w:abstractNum w:abstractNumId="7">
+    <w:nsid w:val="FFFFFF83"/>
+    <w:multiLevelType w:val="singleLevel"/>
+    <w:tmpl w:val="BE041D22"/>
+    <w:lvl w:ilvl="0">
+      <w:start w:val="1"/>
+      <w:numFmt w:val="bullet"/>
+      <w:lvlText w:val=""/>
+      <w:lvlJc w:val="left"/>
+      <w:pPr>
+        <w:tabs>
+          <w:tab w:val="num" w:pos="643"/>
+        </w:tabs>
+        <w:ind w:left="643" w:hanging="360"/>
+      </w:pPr>
+      <w:rPr>
+        <w:rFonts w:ascii="Symbol" w:hAnsi="Symbol" w:hint="default"/>
+      </w:rPr>
+    </w:lvl>
+  </w:abstractNum>
+  <w:abstractNum w:abstractNumId="8">
+    <w:nsid w:val="FFFFFF88"/>
+    <w:multiLevelType w:val="singleLevel"/>
+    <w:tmpl w:val="A29A6E94"/>
+    <w:lvl w:ilvl="0">
+      <w:start w:val="1"/>
+      <w:numFmt w:val="decimal"/>
+      <w:lvlText w:val="%1."/>
+      <w:lvlJc w:val="left"/>
+      <w:pPr>
+        <w:tabs>
+          <w:tab w:val="num" w:pos="360"/>
+        </w:tabs>
+        <w:ind w:left="360" w:hanging="360"/>
+      </w:pPr>
+      <w:rPr>
+        <w:rFonts w:cs="Times New Roman"/>
+      </w:rPr>
+    </w:lvl>
+  </w:abstractNum>
+  <w:abstractNum w:abstractNumId="9">
+    <w:nsid w:val="FFFFFF89"/>
+    <w:multiLevelType w:val="singleLevel"/>
+    <w:tmpl w:val="482ACF06"/>
+    <w:lvl w:ilvl="0">
+      <w:start w:val="1"/>
+      <w:numFmt w:val="bullet"/>
+      <w:lvlText w:val=""/>
+      <w:lvlJc w:val="left"/>
+      <w:pPr>
+        <w:tabs>
+          <w:tab w:val="num" w:pos="360"/>
+        </w:tabs>
+        <w:ind w:left="360" w:hanging="360"/>
+      </w:pPr>
+      <w:rPr>
+        <w:rFonts w:ascii="Symbol" w:hAnsi="Symbol" w:hint="default"/>
+      </w:rPr>
+    </w:lvl>
+  </w:abstractNum>
+  <w:abstractNum w:abstractNumId="10">
     <w:nsid w:val="079045EE"/>
     <w:multiLevelType w:val="hybridMultilevel"/>
     <w:tmpl w:val="F50EBF0E"/>
@@ -1396,7 +1459,7 @@
         <w:ind w:left="1440" w:hanging="360"/>
       </w:pPr>
       <w:rPr>
-        <w:rFonts w:ascii="Courier New" w:hAnsi="Courier New" w:cs="Courier New" w:hint="default"/>
+        <w:rFonts w:ascii="Courier New" w:hAnsi="Courier New" w:hint="default"/>
       </w:rPr>
     </w:lvl>
     <w:lvl w:ilvl="2" w:tplc="2C0A0005" w:tentative="1">
@@ -1432,7 +1495,7 @@
         <w:ind w:left="3600" w:hanging="360"/>
       </w:pPr>
       <w:rPr>
-        <w:rFonts w:ascii="Courier New" w:hAnsi="Courier New" w:cs="Courier New" w:hint="default"/>
+        <w:rFonts w:ascii="Courier New" w:hAnsi="Courier New" w:hint="default"/>
       </w:rPr>
     </w:lvl>
     <w:lvl w:ilvl="5" w:tplc="2C0A0005" w:tentative="1">
@@ -1468,7 +1531,7 @@
         <w:ind w:left="5760" w:hanging="360"/>
       </w:pPr>
       <w:rPr>
-        <w:rFonts w:ascii="Courier New" w:hAnsi="Courier New" w:cs="Courier New" w:hint="default"/>
+        <w:rFonts w:ascii="Courier New" w:hAnsi="Courier New" w:hint="default"/>
       </w:rPr>
     </w:lvl>
     <w:lvl w:ilvl="8" w:tplc="2C0A0005" w:tentative="1">
@@ -1484,7 +1547,7 @@
       </w:rPr>
     </w:lvl>
   </w:abstractNum>
-  <w:abstractNum w:abstractNumId="1">
+  <w:abstractNum w:abstractNumId="11">
     <w:nsid w:val="19BB5963"/>
     <w:multiLevelType w:val="multilevel"/>
     <w:tmpl w:val="E3828456"/>
@@ -1633,7 +1696,7 @@
       </w:rPr>
     </w:lvl>
   </w:abstractNum>
-  <w:abstractNum w:abstractNumId="2">
+  <w:abstractNum w:abstractNumId="12">
     <w:nsid w:val="1EF25DCF"/>
     <w:multiLevelType w:val="multilevel"/>
     <w:tmpl w:val="5706EE9E"/>
@@ -1782,7 +1845,7 @@
       </w:rPr>
     </w:lvl>
   </w:abstractNum>
-  <w:abstractNum w:abstractNumId="3">
+  <w:abstractNum w:abstractNumId="13">
     <w:nsid w:val="28534472"/>
     <w:multiLevelType w:val="hybridMultilevel"/>
     <w:tmpl w:val="FC4690EA"/>
@@ -1807,7 +1870,7 @@
         <w:ind w:left="2148" w:hanging="360"/>
       </w:pPr>
       <w:rPr>
-        <w:rFonts w:ascii="Courier New" w:hAnsi="Courier New" w:cs="Courier New" w:hint="default"/>
+        <w:rFonts w:ascii="Courier New" w:hAnsi="Courier New" w:hint="default"/>
       </w:rPr>
     </w:lvl>
     <w:lvl w:ilvl="2" w:tplc="2C0A0005" w:tentative="1">
@@ -1843,7 +1906,7 @@
         <w:ind w:left="4308" w:hanging="360"/>
       </w:pPr>
       <w:rPr>
-        <w:rFonts w:ascii="Courier New" w:hAnsi="Courier New" w:cs="Courier New" w:hint="default"/>
+        <w:rFonts w:ascii="Courier New" w:hAnsi="Courier New" w:hint="default"/>
       </w:rPr>
     </w:lvl>
     <w:lvl w:ilvl="5" w:tplc="2C0A0005" w:tentative="1">
@@ -1879,7 +1942,7 @@
         <w:ind w:left="6468" w:hanging="360"/>
       </w:pPr>
       <w:rPr>
-        <w:rFonts w:ascii="Courier New" w:hAnsi="Courier New" w:cs="Courier New" w:hint="default"/>
+        <w:rFonts w:ascii="Courier New" w:hAnsi="Courier New" w:hint="default"/>
       </w:rPr>
     </w:lvl>
     <w:lvl w:ilvl="8" w:tplc="2C0A0005" w:tentative="1">
@@ -1895,7 +1958,7 @@
       </w:rPr>
     </w:lvl>
   </w:abstractNum>
-  <w:abstractNum w:abstractNumId="4">
+  <w:abstractNum w:abstractNumId="14">
     <w:nsid w:val="37964584"/>
     <w:multiLevelType w:val="hybridMultilevel"/>
     <w:tmpl w:val="201075C8"/>
@@ -1920,7 +1983,7 @@
         <w:ind w:left="1788" w:hanging="360"/>
       </w:pPr>
       <w:rPr>
-        <w:rFonts w:ascii="Courier New" w:hAnsi="Courier New" w:cs="Courier New" w:hint="default"/>
+        <w:rFonts w:ascii="Courier New" w:hAnsi="Courier New" w:hint="default"/>
       </w:rPr>
     </w:lvl>
     <w:lvl w:ilvl="2" w:tplc="2C0A0005" w:tentative="1">
@@ -1956,7 +2019,7 @@
         <w:ind w:left="3948" w:hanging="360"/>
       </w:pPr>
       <w:rPr>
-        <w:rFonts w:ascii="Courier New" w:hAnsi="Courier New" w:cs="Courier New" w:hint="default"/>
+        <w:rFonts w:ascii="Courier New" w:hAnsi="Courier New" w:hint="default"/>
       </w:rPr>
     </w:lvl>
     <w:lvl w:ilvl="5" w:tplc="2C0A0005" w:tentative="1">
@@ -1992,7 +2055,7 @@
         <w:ind w:left="6108" w:hanging="360"/>
       </w:pPr>
       <w:rPr>
-        <w:rFonts w:ascii="Courier New" w:hAnsi="Courier New" w:cs="Courier New" w:hint="default"/>
+        <w:rFonts w:ascii="Courier New" w:hAnsi="Courier New" w:hint="default"/>
       </w:rPr>
     </w:lvl>
     <w:lvl w:ilvl="8" w:tplc="2C0A0005" w:tentative="1">
@@ -2008,7 +2071,7 @@
       </w:rPr>
     </w:lvl>
   </w:abstractNum>
-  <w:abstractNum w:abstractNumId="5">
+  <w:abstractNum w:abstractNumId="15">
     <w:nsid w:val="3ECE1AFB"/>
     <w:multiLevelType w:val="multilevel"/>
     <w:tmpl w:val="94920E56"/>
@@ -2157,7 +2220,7 @@
       </w:rPr>
     </w:lvl>
   </w:abstractNum>
-  <w:abstractNum w:abstractNumId="6">
+  <w:abstractNum w:abstractNumId="16">
     <w:nsid w:val="6EF747DD"/>
     <w:multiLevelType w:val="hybridMultilevel"/>
     <w:tmpl w:val="3BC2CAA2"/>
@@ -2182,7 +2245,7 @@
         <w:ind w:left="2148" w:hanging="360"/>
       </w:pPr>
       <w:rPr>
-        <w:rFonts w:ascii="Courier New" w:hAnsi="Courier New" w:cs="Courier New" w:hint="default"/>
+        <w:rFonts w:ascii="Courier New" w:hAnsi="Courier New" w:hint="default"/>
       </w:rPr>
     </w:lvl>
     <w:lvl w:ilvl="2" w:tplc="2C0A0005" w:tentative="1">
@@ -2218,7 +2281,7 @@
         <w:ind w:left="4308" w:hanging="360"/>
       </w:pPr>
       <w:rPr>
-        <w:rFonts w:ascii="Courier New" w:hAnsi="Courier New" w:cs="Courier New" w:hint="default"/>
+        <w:rFonts w:ascii="Courier New" w:hAnsi="Courier New" w:hint="default"/>
       </w:rPr>
     </w:lvl>
     <w:lvl w:ilvl="5" w:tplc="2C0A0005" w:tentative="1">
@@ -2254,7 +2317,7 @@
         <w:ind w:left="6468" w:hanging="360"/>
       </w:pPr>
       <w:rPr>
-        <w:rFonts w:ascii="Courier New" w:hAnsi="Courier New" w:cs="Courier New" w:hint="default"/>
+        <w:rFonts w:ascii="Courier New" w:hAnsi="Courier New" w:hint="default"/>
       </w:rPr>
     </w:lvl>
     <w:lvl w:ilvl="8" w:tplc="2C0A0005" w:tentative="1">
@@ -2270,7 +2333,7 @@
       </w:rPr>
     </w:lvl>
   </w:abstractNum>
-  <w:abstractNum w:abstractNumId="7">
+  <w:abstractNum w:abstractNumId="17">
     <w:nsid w:val="7A83399A"/>
     <w:multiLevelType w:val="hybridMultilevel"/>
     <w:tmpl w:val="17209CE4"/>
@@ -2295,7 +2358,7 @@
         <w:ind w:left="2148" w:hanging="360"/>
       </w:pPr>
       <w:rPr>
-        <w:rFonts w:ascii="Courier New" w:hAnsi="Courier New" w:cs="Courier New" w:hint="default"/>
+        <w:rFonts w:ascii="Courier New" w:hAnsi="Courier New" w:hint="default"/>
       </w:rPr>
     </w:lvl>
     <w:lvl w:ilvl="2" w:tplc="2C0A0005" w:tentative="1">
@@ -2331,7 +2394,7 @@
         <w:ind w:left="4308" w:hanging="360"/>
       </w:pPr>
       <w:rPr>
-        <w:rFonts w:ascii="Courier New" w:hAnsi="Courier New" w:cs="Courier New" w:hint="default"/>
+        <w:rFonts w:ascii="Courier New" w:hAnsi="Courier New" w:hint="default"/>
       </w:rPr>
     </w:lvl>
     <w:lvl w:ilvl="5" w:tplc="2C0A0005" w:tentative="1">
@@ -2367,7 +2430,7 @@
         <w:ind w:left="6468" w:hanging="360"/>
       </w:pPr>
       <w:rPr>
-        <w:rFonts w:ascii="Courier New" w:hAnsi="Courier New" w:cs="Courier New" w:hint="default"/>
+        <w:rFonts w:ascii="Courier New" w:hAnsi="Courier New" w:hint="default"/>
       </w:rPr>
     </w:lvl>
     <w:lvl w:ilvl="8" w:tplc="2C0A0005" w:tentative="1">
@@ -2384,27 +2447,57 @@
     </w:lvl>
   </w:abstractNum>
   <w:num w:numId="1">
+    <w:abstractNumId w:val="11"/>
+  </w:num>
+  <w:num w:numId="2">
+    <w:abstractNumId w:val="12"/>
+  </w:num>
+  <w:num w:numId="3">
+    <w:abstractNumId w:val="15"/>
+  </w:num>
+  <w:num w:numId="4">
+    <w:abstractNumId w:val="17"/>
+  </w:num>
+  <w:num w:numId="5">
+    <w:abstractNumId w:val="13"/>
+  </w:num>
+  <w:num w:numId="6">
+    <w:abstractNumId w:val="16"/>
+  </w:num>
+  <w:num w:numId="7">
+    <w:abstractNumId w:val="10"/>
+  </w:num>
+  <w:num w:numId="8">
+    <w:abstractNumId w:val="14"/>
+  </w:num>
+  <w:num w:numId="9">
+    <w:abstractNumId w:val="8"/>
+  </w:num>
+  <w:num w:numId="10">
+    <w:abstractNumId w:val="3"/>
+  </w:num>
+  <w:num w:numId="11">
+    <w:abstractNumId w:val="2"/>
+  </w:num>
+  <w:num w:numId="12">
     <w:abstractNumId w:val="1"/>
   </w:num>
-  <w:num w:numId="2">
-    <w:abstractNumId w:val="2"/>
+  <w:num w:numId="13">
+    <w:abstractNumId w:val="0"/>
   </w:num>
-  <w:num w:numId="3">
+  <w:num w:numId="14">
+    <w:abstractNumId w:val="9"/>
+  </w:num>
+  <w:num w:numId="15">
+    <w:abstractNumId w:val="7"/>
+  </w:num>
+  <w:num w:numId="16">
+    <w:abstractNumId w:val="6"/>
+  </w:num>
+  <w:num w:numId="17">
     <w:abstractNumId w:val="5"/>
   </w:num>
-  <w:num w:numId="4">
-    <w:abstractNumId w:val="7"/>
-  </w:num>
-  <w:num w:numId="5">
-    <w:abstractNumId w:val="3"/>
-  </w:num>
-  <w:num w:numId="6">
-    <w:abstractNumId w:val="6"/>
-  </w:num>
-  <w:num w:numId="7">
-    <w:abstractNumId w:val="0"/>
-  </w:num>
-  <w:num w:numId="8">
+  <w:num w:numId="18">
     <w:abstractNumId w:val="4"/>
   </w:num>
 </w:numbering>
@@ -2415,171 +2508,300 @@
   <w:docDefaults>
     <w:rPrDefault>
       <w:rPr>
-        <w:rFonts w:asciiTheme="minorHAnsi" w:eastAsiaTheme="minorEastAsia" w:hAnsiTheme="minorHAnsi" w:cstheme="minorBidi"/>
+        <w:rFonts w:ascii="Calibri" w:eastAsia="Times New Roman" w:hAnsi="Calibri" w:cs="Times New Roman"/>
         <w:sz w:val="22"/>
         <w:szCs w:val="22"/>
-        <w:lang w:val="en-US" w:eastAsia="en-US" w:bidi="en-US"/>
+        <w:lang w:val="es-AR" w:eastAsia="es-AR" w:bidi="ar-SA"/>
       </w:rPr>
     </w:rPrDefault>
-    <w:pPrDefault>
-      <w:pPr>
-        <w:spacing w:after="200" w:line="276" w:lineRule="auto"/>
-      </w:pPr>
-    </w:pPrDefault>
+    <w:pPrDefault/>
   </w:docDefaults>
-  <w:latentStyles w:defLockedState="0" w:defUIPriority="99" w:defSemiHidden="1" w:defUnhideWhenUsed="1" w:defQFormat="0" w:count="267">
-    <w:lsdException w:name="Normal" w:semiHidden="0" w:uiPriority="0" w:unhideWhenUsed="0" w:qFormat="1"/>
-    <w:lsdException w:name="heading 1" w:semiHidden="0" w:uiPriority="9" w:unhideWhenUsed="0" w:qFormat="1"/>
-    <w:lsdException w:name="heading 2" w:uiPriority="9" w:qFormat="1"/>
-    <w:lsdException w:name="heading 3" w:uiPriority="9" w:qFormat="1"/>
-    <w:lsdException w:name="heading 4" w:uiPriority="9" w:qFormat="1"/>
-    <w:lsdException w:name="heading 5" w:uiPriority="9" w:qFormat="1"/>
-    <w:lsdException w:name="heading 6" w:uiPriority="9" w:qFormat="1"/>
-    <w:lsdException w:name="heading 7" w:uiPriority="9" w:qFormat="1"/>
-    <w:lsdException w:name="heading 8" w:uiPriority="9" w:qFormat="1"/>
-    <w:lsdException w:name="heading 9" w:uiPriority="9" w:qFormat="1"/>
-    <w:lsdException w:name="toc 1" w:uiPriority="39"/>
-    <w:lsdException w:name="toc 2" w:uiPriority="39"/>
-    <w:lsdException w:name="toc 3" w:uiPriority="39"/>
-    <w:lsdException w:name="toc 4" w:uiPriority="39"/>
-    <w:lsdException w:name="toc 5" w:uiPriority="39"/>
-    <w:lsdException w:name="toc 6" w:uiPriority="39"/>
-    <w:lsdException w:name="toc 7" w:uiPriority="39"/>
-    <w:lsdException w:name="toc 8" w:uiPriority="39"/>
-    <w:lsdException w:name="toc 9" w:uiPriority="39"/>
-    <w:lsdException w:name="caption" w:uiPriority="35" w:qFormat="1"/>
-    <w:lsdException w:name="Title" w:semiHidden="0" w:uiPriority="10" w:unhideWhenUsed="0" w:qFormat="1"/>
-    <w:lsdException w:name="Default Paragraph Font" w:uiPriority="1"/>
-    <w:lsdException w:name="Subtitle" w:semiHidden="0" w:uiPriority="11" w:unhideWhenUsed="0" w:qFormat="1"/>
-    <w:lsdException w:name="Strong" w:semiHidden="0" w:uiPriority="22" w:unhideWhenUsed="0" w:qFormat="1"/>
-    <w:lsdException w:name="Emphasis" w:semiHidden="0" w:uiPriority="20" w:unhideWhenUsed="0" w:qFormat="1"/>
-    <w:lsdException w:name="Table Grid" w:semiHidden="0" w:uiPriority="59" w:unhideWhenUsed="0"/>
-    <w:lsdException w:name="Placeholder Text" w:unhideWhenUsed="0"/>
-    <w:lsdException w:name="No Spacing" w:semiHidden="0" w:uiPriority="1" w:unhideWhenUsed="0" w:qFormat="1"/>
-    <w:lsdException w:name="Light Shading" w:semiHidden="0" w:uiPriority="60" w:unhideWhenUsed="0"/>
-    <w:lsdException w:name="Light List" w:semiHidden="0" w:uiPriority="61" w:unhideWhenUsed="0"/>
-    <w:lsdException w:name="Light Grid" w:semiHidden="0" w:uiPriority="62" w:unhideWhenUsed="0"/>
-    <w:lsdException w:name="Medium Shading 1" w:semiHidden="0" w:uiPriority="63" w:unhideWhenUsed="0"/>
-    <w:lsdException w:name="Medium Shading 2" w:semiHidden="0" w:uiPriority="64" w:unhideWhenUsed="0"/>
-    <w:lsdException w:name="Medium List 1" w:semiHidden="0" w:uiPriority="65" w:unhideWhenUsed="0"/>
-    <w:lsdException w:name="Medium List 2" w:semiHidden="0" w:uiPriority="66" w:unhideWhenUsed="0"/>
-    <w:lsdException w:name="Medium Grid 1" w:semiHidden="0" w:uiPriority="67" w:unhideWhenUsed="0"/>
-    <w:lsdException w:name="Medium Grid 2" w:semiHidden="0" w:uiPriority="68" w:unhideWhenUsed="0"/>
-    <w:lsdException w:name="Medium Grid 3" w:semiHidden="0" w:uiPriority="69" w:unhideWhenUsed="0"/>
-    <w:lsdException w:name="Dark List" w:semiHidden="0" w:uiPriority="70" w:unhideWhenUsed="0"/>
-    <w:lsdException w:name="Colorful Shading" w:semiHidden="0" w:uiPriority="71" w:unhideWhenUsed="0"/>
-    <w:lsdException w:name="Colorful List" w:semiHidden="0" w:uiPriority="72" w:unhideWhenUsed="0"/>
-    <w:lsdException w:name="Colorful Grid" w:semiHidden="0" w:uiPriority="73" w:unhideWhenUsed="0"/>
-    <w:lsdException w:name="Light Shading Accent 1" w:semiHidden="0" w:uiPriority="60" w:unhideWhenUsed="0"/>
-    <w:lsdException w:name="Light List Accent 1" w:semiHidden="0" w:uiPriority="61" w:unhideWhenUsed="0"/>
-    <w:lsdException w:name="Light Grid Accent 1" w:semiHidden="0" w:uiPriority="62" w:unhideWhenUsed="0"/>
-    <w:lsdException w:name="Medium Shading 1 Accent 1" w:semiHidden="0" w:uiPriority="63" w:unhideWhenUsed="0"/>
-    <w:lsdException w:name="Medium Shading 2 Accent 1" w:semiHidden="0" w:uiPriority="64" w:unhideWhenUsed="0"/>
-    <w:lsdException w:name="Medium List 1 Accent 1" w:semiHidden="0" w:uiPriority="65" w:unhideWhenUsed="0"/>
-    <w:lsdException w:name="Revision" w:unhideWhenUsed="0"/>
-    <w:lsdException w:name="List Paragraph" w:semiHidden="0" w:uiPriority="34" w:unhideWhenUsed="0" w:qFormat="1"/>
-    <w:lsdException w:name="Quote" w:semiHidden="0" w:uiPriority="29" w:unhideWhenUsed="0" w:qFormat="1"/>
-    <w:lsdException w:name="Intense Quote" w:semiHidden="0" w:uiPriority="30" w:unhideWhenUsed="0" w:qFormat="1"/>
-    <w:lsdException w:name="Medium List 2 Accent 1" w:semiHidden="0" w:uiPriority="66" w:unhideWhenUsed="0"/>
-    <w:lsdException w:name="Medium Grid 1 Accent 1" w:semiHidden="0" w:uiPriority="67" w:unhideWhenUsed="0"/>
-    <w:lsdException w:name="Medium Grid 2 Accent 1" w:semiHidden="0" w:uiPriority="68" w:unhideWhenUsed="0"/>
-    <w:lsdException w:name="Medium Grid 3 Accent 1" w:semiHidden="0" w:uiPriority="69" w:unhideWhenUsed="0"/>
-    <w:lsdException w:name="Dark List Accent 1" w:semiHidden="0" w:uiPriority="70" w:unhideWhenUsed="0"/>
-    <w:lsdException w:name="Colorful Shading Accent 1" w:semiHidden="0" w:uiPriority="71" w:unhideWhenUsed="0"/>
-    <w:lsdException w:name="Colorful List Accent 1" w:semiHidden="0" w:uiPriority="72" w:unhideWhenUsed="0"/>
-    <w:lsdException w:name="Colorful Grid Accent 1" w:semiHidden="0" w:uiPriority="73" w:unhideWhenUsed="0"/>
-    <w:lsdException w:name="Light Shading Accent 2" w:semiHidden="0" w:uiPriority="60" w:unhideWhenUsed="0"/>
-    <w:lsdException w:name="Light List Accent 2" w:semiHidden="0" w:uiPriority="61" w:unhideWhenUsed="0"/>
-    <w:lsdException w:name="Light Grid Accent 2" w:semiHidden="0" w:uiPriority="62" w:unhideWhenUsed="0"/>
-    <w:lsdException w:name="Medium Shading 1 Accent 2" w:semiHidden="0" w:uiPriority="63" w:unhideWhenUsed="0"/>
-    <w:lsdException w:name="Medium Shading 2 Accent 2" w:semiHidden="0" w:uiPriority="64" w:unhideWhenUsed="0"/>
-    <w:lsdException w:name="Medium List 1 Accent 2" w:semiHidden="0" w:uiPriority="65" w:unhideWhenUsed="0"/>
-    <w:lsdException w:name="Medium List 2 Accent 2" w:semiHidden="0" w:uiPriority="66" w:unhideWhenUsed="0"/>
-    <w:lsdException w:name="Medium Grid 1 Accent 2" w:semiHidden="0" w:uiPriority="67" w:unhideWhenUsed="0"/>
-    <w:lsdException w:name="Medium Grid 2 Accent 2" w:semiHidden="0" w:uiPriority="68" w:unhideWhenUsed="0"/>
-    <w:lsdException w:name="Medium Grid 3 Accent 2" w:semiHidden="0" w:uiPriority="69" w:unhideWhenUsed="0"/>
-    <w:lsdException w:name="Dark List Accent 2" w:semiHidden="0" w:uiPriority="70" w:unhideWhenUsed="0"/>
-    <w:lsdException w:name="Colorful Shading Accent 2" w:semiHidden="0" w:uiPriority="71" w:unhideWhenUsed="0"/>
-    <w:lsdException w:name="Colorful List Accent 2" w:semiHidden="0" w:uiPriority="72" w:unhideWhenUsed="0"/>
-    <w:lsdException w:name="Colorful Grid Accent 2" w:semiHidden="0" w:uiPriority="73" w:unhideWhenUsed="0"/>
-    <w:lsdException w:name="Light Shading Accent 3" w:semiHidden="0" w:uiPriority="60" w:unhideWhenUsed="0"/>
-    <w:lsdException w:name="Light List Accent 3" w:semiHidden="0" w:uiPriority="61" w:unhideWhenUsed="0"/>
-    <w:lsdException w:name="Light Grid Accent 3" w:semiHidden="0" w:uiPriority="62" w:unhideWhenUsed="0"/>
-    <w:lsdException w:name="Medium Shading 1 Accent 3" w:semiHidden="0" w:uiPriority="63" w:unhideWhenUsed="0"/>
-    <w:lsdException w:name="Medium Shading 2 Accent 3" w:semiHidden="0" w:uiPriority="64" w:unhideWhenUsed="0"/>
-    <w:lsdException w:name="Medium List 1 Accent 3" w:semiHidden="0" w:uiPriority="65" w:unhideWhenUsed="0"/>
-    <w:lsdException w:name="Medium List 2 Accent 3" w:semiHidden="0" w:uiPriority="66" w:unhideWhenUsed="0"/>
-    <w:lsdException w:name="Medium Grid 1 Accent 3" w:semiHidden="0" w:uiPriority="67" w:unhideWhenUsed="0"/>
-    <w:lsdException w:name="Medium Grid 2 Accent 3" w:semiHidden="0" w:uiPriority="68" w:unhideWhenUsed="0"/>
-    <w:lsdException w:name="Medium Grid 3 Accent 3" w:semiHidden="0" w:uiPriority="69" w:unhideWhenUsed="0"/>
-    <w:lsdException w:name="Dark List Accent 3" w:semiHidden="0" w:uiPriority="70" w:unhideWhenUsed="0"/>
-    <w:lsdException w:name="Colorful Shading Accent 3" w:semiHidden="0" w:uiPriority="71" w:unhideWhenUsed="0"/>
-    <w:lsdException w:name="Colorful List Accent 3" w:semiHidden="0" w:uiPriority="72" w:unhideWhenUsed="0"/>
-    <w:lsdException w:name="Colorful Grid Accent 3" w:semiHidden="0" w:uiPriority="73" w:unhideWhenUsed="0"/>
-    <w:lsdException w:name="Light Shading Accent 4" w:semiHidden="0" w:uiPriority="60" w:unhideWhenUsed="0"/>
-    <w:lsdException w:name="Light List Accent 4" w:semiHidden="0" w:uiPriority="61" w:unhideWhenUsed="0"/>
-    <w:lsdException w:name="Light Grid Accent 4" w:semiHidden="0" w:uiPriority="62" w:unhideWhenUsed="0"/>
-    <w:lsdException w:name="Medium Shading 1 Accent 4" w:semiHidden="0" w:uiPriority="63" w:unhideWhenUsed="0"/>
-    <w:lsdException w:name="Medium Shading 2 Accent 4" w:semiHidden="0" w:uiPriority="64" w:unhideWhenUsed="0"/>
-    <w:lsdException w:name="Medium List 1 Accent 4" w:semiHidden="0" w:uiPriority="65" w:unhideWhenUsed="0"/>
-    <w:lsdException w:name="Medium List 2 Accent 4" w:semiHidden="0" w:uiPriority="66" w:unhideWhenUsed="0"/>
-    <w:lsdException w:name="Medium Grid 1 Accent 4" w:semiHidden="0" w:uiPriority="67" w:unhideWhenUsed="0"/>
-    <w:lsdException w:name="Medium Grid 2 Accent 4" w:semiHidden="0" w:uiPriority="68" w:unhideWhenUsed="0"/>
-    <w:lsdException w:name="Medium Grid 3 Accent 4" w:semiHidden="0" w:uiPriority="69" w:unhideWhenUsed="0"/>
-    <w:lsdException w:name="Dark List Accent 4" w:semiHidden="0" w:uiPriority="70" w:unhideWhenUsed="0"/>
-    <w:lsdException w:name="Colorful Shading Accent 4" w:semiHidden="0" w:uiPriority="71" w:unhideWhenUsed="0"/>
-    <w:lsdException w:name="Colorful List Accent 4" w:semiHidden="0" w:uiPriority="72" w:unhideWhenUsed="0"/>
-    <w:lsdException w:name="Colorful Grid Accent 4" w:semiHidden="0" w:uiPriority="73" w:unhideWhenUsed="0"/>
-    <w:lsdException w:name="Light Shading Accent 5" w:semiHidden="0" w:uiPriority="60" w:unhideWhenUsed="0"/>
-    <w:lsdException w:name="Light List Accent 5" w:semiHidden="0" w:uiPriority="61" w:unhideWhenUsed="0"/>
-    <w:lsdException w:name="Light Grid Accent 5" w:semiHidden="0" w:uiPriority="62" w:unhideWhenUsed="0"/>
-    <w:lsdException w:name="Medium Shading 1 Accent 5" w:semiHidden="0" w:uiPriority="63" w:unhideWhenUsed="0"/>
-    <w:lsdException w:name="Medium Shading 2 Accent 5" w:semiHidden="0" w:uiPriority="64" w:unhideWhenUsed="0"/>
-    <w:lsdException w:name="Medium List 1 Accent 5" w:semiHidden="0" w:uiPriority="65" w:unhideWhenUsed="0"/>
-    <w:lsdException w:name="Medium List 2 Accent 5" w:semiHidden="0" w:uiPriority="66" w:unhideWhenUsed="0"/>
-    <w:lsdException w:name="Medium Grid 1 Accent 5" w:semiHidden="0" w:uiPriority="67" w:unhideWhenUsed="0"/>
-    <w:lsdException w:name="Medium Grid 2 Accent 5" w:semiHidden="0" w:uiPriority="68" w:unhideWhenUsed="0"/>
-    <w:lsdException w:name="Medium Grid 3 Accent 5" w:semiHidden="0" w:uiPriority="69" w:unhideWhenUsed="0"/>
-    <w:lsdException w:name="Dark List Accent 5" w:semiHidden="0" w:uiPriority="70" w:unhideWhenUsed="0"/>
-    <w:lsdException w:name="Colorful Shading Accent 5" w:semiHidden="0" w:uiPriority="71" w:unhideWhenUsed="0"/>
-    <w:lsdException w:name="Colorful List Accent 5" w:semiHidden="0" w:uiPriority="72" w:unhideWhenUsed="0"/>
-    <w:lsdException w:name="Colorful Grid Accent 5" w:semiHidden="0" w:uiPriority="73" w:unhideWhenUsed="0"/>
-    <w:lsdException w:name="Light Shading Accent 6" w:semiHidden="0" w:uiPriority="60" w:unhideWhenUsed="0"/>
-    <w:lsdException w:name="Light List Accent 6" w:semiHidden="0" w:uiPriority="61" w:unhideWhenUsed="0"/>
-    <w:lsdException w:name="Light Grid Accent 6" w:semiHidden="0" w:uiPriority="62" w:unhideWhenUsed="0"/>
-    <w:lsdException w:name="Medium Shading 1 Accent 6" w:semiHidden="0" w:uiPriority="63" w:unhideWhenUsed="0"/>
-    <w:lsdException w:name="Medium Shading 2 Accent 6" w:semiHidden="0" w:uiPriority="64" w:unhideWhenUsed="0"/>
-    <w:lsdException w:name="Medium List 1 Accent 6" w:semiHidden="0" w:uiPriority="65" w:unhideWhenUsed="0"/>
-    <w:lsdException w:name="Medium List 2 Accent 6" w:semiHidden="0" w:uiPriority="66" w:unhideWhenUsed="0"/>
-    <w:lsdException w:name="Medium Grid 1 Accent 6" w:semiHidden="0" w:uiPriority="67" w:unhideWhenUsed="0"/>
-    <w:lsdException w:name="Medium Grid 2 Accent 6" w:semiHidden="0" w:uiPriority="68" w:unhideWhenUsed="0"/>
-    <w:lsdException w:name="Medium Grid 3 Accent 6" w:semiHidden="0" w:uiPriority="69" w:unhideWhenUsed="0"/>
-    <w:lsdException w:name="Dark List Accent 6" w:semiHidden="0" w:uiPriority="70" w:unhideWhenUsed="0"/>
-    <w:lsdException w:name="Colorful Shading Accent 6" w:semiHidden="0" w:uiPriority="71" w:unhideWhenUsed="0"/>
-    <w:lsdException w:name="Colorful List Accent 6" w:semiHidden="0" w:uiPriority="72" w:unhideWhenUsed="0"/>
-    <w:lsdException w:name="Colorful Grid Accent 6" w:semiHidden="0" w:uiPriority="73" w:unhideWhenUsed="0"/>
-    <w:lsdException w:name="Subtle Emphasis" w:semiHidden="0" w:uiPriority="19" w:unhideWhenUsed="0" w:qFormat="1"/>
-    <w:lsdException w:name="Intense Emphasis" w:semiHidden="0" w:uiPriority="21" w:unhideWhenUsed="0" w:qFormat="1"/>
-    <w:lsdException w:name="Subtle Reference" w:semiHidden="0" w:uiPriority="31" w:unhideWhenUsed="0" w:qFormat="1"/>
-    <w:lsdException w:name="Intense Reference" w:semiHidden="0" w:uiPriority="32" w:unhideWhenUsed="0" w:qFormat="1"/>
-    <w:lsdException w:name="Book Title" w:semiHidden="0" w:uiPriority="33" w:unhideWhenUsed="0" w:qFormat="1"/>
-    <w:lsdException w:name="Bibliography" w:uiPriority="37"/>
+  <w:latentStyles w:defLockedState="0" w:defUIPriority="99" w:defSemiHidden="0" w:defUnhideWhenUsed="0" w:defQFormat="0" w:count="267">
+    <w:lsdException w:name="Normal" w:locked="1" w:uiPriority="0" w:qFormat="1"/>
+    <w:lsdException w:name="heading 1" w:locked="1" w:uiPriority="0" w:qFormat="1"/>
+    <w:lsdException w:name="heading 2" w:locked="1" w:uiPriority="0" w:qFormat="1"/>
+    <w:lsdException w:name="heading 3" w:locked="1" w:uiPriority="0" w:qFormat="1"/>
+    <w:lsdException w:name="heading 4" w:locked="1" w:uiPriority="0" w:qFormat="1"/>
+    <w:lsdException w:name="heading 5" w:locked="1" w:uiPriority="0" w:qFormat="1"/>
+    <w:lsdException w:name="heading 6" w:locked="1" w:uiPriority="0" w:qFormat="1"/>
+    <w:lsdException w:name="heading 7" w:locked="1" w:uiPriority="0" w:qFormat="1"/>
+    <w:lsdException w:name="heading 8" w:locked="1" w:uiPriority="0" w:qFormat="1"/>
+    <w:lsdException w:name="heading 9" w:locked="1" w:uiPriority="0" w:qFormat="1"/>
+    <w:lsdException w:name="index 1" w:semiHidden="1" w:unhideWhenUsed="1"/>
+    <w:lsdException w:name="index 2" w:semiHidden="1" w:unhideWhenUsed="1"/>
+    <w:lsdException w:name="index 3" w:semiHidden="1" w:unhideWhenUsed="1"/>
+    <w:lsdException w:name="index 4" w:semiHidden="1" w:unhideWhenUsed="1"/>
+    <w:lsdException w:name="index 5" w:semiHidden="1" w:unhideWhenUsed="1"/>
+    <w:lsdException w:name="index 6" w:semiHidden="1" w:unhideWhenUsed="1"/>
+    <w:lsdException w:name="index 7" w:semiHidden="1" w:unhideWhenUsed="1"/>
+    <w:lsdException w:name="index 8" w:semiHidden="1" w:unhideWhenUsed="1"/>
+    <w:lsdException w:name="index 9" w:semiHidden="1" w:unhideWhenUsed="1"/>
+    <w:lsdException w:name="toc 1" w:locked="1" w:uiPriority="0"/>
+    <w:lsdException w:name="toc 2" w:locked="1" w:uiPriority="0"/>
+    <w:lsdException w:name="toc 3" w:locked="1" w:uiPriority="0"/>
+    <w:lsdException w:name="toc 4" w:locked="1" w:uiPriority="0"/>
+    <w:lsdException w:name="toc 5" w:locked="1" w:uiPriority="0"/>
+    <w:lsdException w:name="toc 6" w:locked="1" w:uiPriority="0"/>
+    <w:lsdException w:name="toc 7" w:locked="1" w:uiPriority="0"/>
+    <w:lsdException w:name="toc 8" w:locked="1" w:uiPriority="0"/>
+    <w:lsdException w:name="toc 9" w:locked="1" w:uiPriority="0"/>
+    <w:lsdException w:name="Normal Indent" w:semiHidden="1" w:unhideWhenUsed="1"/>
+    <w:lsdException w:name="footnote text" w:semiHidden="1" w:unhideWhenUsed="1"/>
+    <w:lsdException w:name="annotation text" w:semiHidden="1" w:unhideWhenUsed="1"/>
+    <w:lsdException w:name="header" w:semiHidden="1" w:unhideWhenUsed="1"/>
+    <w:lsdException w:name="footer" w:semiHidden="1" w:unhideWhenUsed="1"/>
+    <w:lsdException w:name="index heading" w:semiHidden="1" w:unhideWhenUsed="1"/>
+    <w:lsdException w:name="caption" w:locked="1" w:uiPriority="0" w:qFormat="1"/>
+    <w:lsdException w:name="table of figures" w:semiHidden="1" w:unhideWhenUsed="1"/>
+    <w:lsdException w:name="envelope address" w:semiHidden="1" w:unhideWhenUsed="1"/>
+    <w:lsdException w:name="envelope return" w:semiHidden="1" w:unhideWhenUsed="1"/>
+    <w:lsdException w:name="footnote reference" w:semiHidden="1" w:unhideWhenUsed="1"/>
+    <w:lsdException w:name="annotation reference" w:semiHidden="1" w:unhideWhenUsed="1"/>
+    <w:lsdException w:name="line number" w:semiHidden="1" w:unhideWhenUsed="1"/>
+    <w:lsdException w:name="page number" w:semiHidden="1" w:unhideWhenUsed="1"/>
+    <w:lsdException w:name="endnote reference" w:semiHidden="1" w:unhideWhenUsed="1"/>
+    <w:lsdException w:name="endnote text" w:semiHidden="1" w:unhideWhenUsed="1"/>
+    <w:lsdException w:name="table of authorities" w:semiHidden="1" w:unhideWhenUsed="1"/>
+    <w:lsdException w:name="macro" w:semiHidden="1" w:unhideWhenUsed="1"/>
+    <w:lsdException w:name="toa heading" w:semiHidden="1" w:unhideWhenUsed="1"/>
+    <w:lsdException w:name="List" w:semiHidden="1" w:unhideWhenUsed="1"/>
+    <w:lsdException w:name="List Bullet" w:semiHidden="1" w:unhideWhenUsed="1"/>
+    <w:lsdException w:name="List Number" w:semiHidden="1" w:unhideWhenUsed="1"/>
+    <w:lsdException w:name="List 2" w:semiHidden="1" w:unhideWhenUsed="1"/>
+    <w:lsdException w:name="List 3" w:semiHidden="1" w:unhideWhenUsed="1"/>
+    <w:lsdException w:name="List 4" w:semiHidden="1" w:unhideWhenUsed="1"/>
+    <w:lsdException w:name="List 5" w:semiHidden="1" w:unhideWhenUsed="1"/>
+    <w:lsdException w:name="List Bullet 2" w:semiHidden="1" w:unhideWhenUsed="1"/>
+    <w:lsdException w:name="List Bullet 3" w:semiHidden="1" w:unhideWhenUsed="1"/>
+    <w:lsdException w:name="List Bullet 4" w:semiHidden="1" w:unhideWhenUsed="1"/>
+    <w:lsdException w:name="List Bullet 5" w:semiHidden="1" w:unhideWhenUsed="1"/>
+    <w:lsdException w:name="List Number 2" w:semiHidden="1" w:unhideWhenUsed="1"/>
+    <w:lsdException w:name="List Number 3" w:semiHidden="1" w:unhideWhenUsed="1"/>
+    <w:lsdException w:name="List Number 4" w:semiHidden="1" w:unhideWhenUsed="1"/>
+    <w:lsdException w:name="List Number 5" w:semiHidden="1" w:unhideWhenUsed="1"/>
+    <w:lsdException w:name="Title" w:locked="1" w:uiPriority="0" w:qFormat="1"/>
+    <w:lsdException w:name="Closing" w:semiHidden="1" w:unhideWhenUsed="1"/>
+    <w:lsdException w:name="Signature" w:semiHidden="1" w:unhideWhenUsed="1"/>
+    <w:lsdException w:name="Default Paragraph Font" w:locked="1" w:uiPriority="0"/>
+    <w:lsdException w:name="Body Text" w:semiHidden="1" w:unhideWhenUsed="1"/>
+    <w:lsdException w:name="Body Text Indent" w:semiHidden="1" w:unhideWhenUsed="1"/>
+    <w:lsdException w:name="List Continue" w:semiHidden="1" w:unhideWhenUsed="1"/>
+    <w:lsdException w:name="List Continue 2" w:semiHidden="1" w:unhideWhenUsed="1"/>
+    <w:lsdException w:name="List Continue 3" w:semiHidden="1" w:unhideWhenUsed="1"/>
+    <w:lsdException w:name="List Continue 4" w:semiHidden="1" w:unhideWhenUsed="1"/>
+    <w:lsdException w:name="List Continue 5" w:semiHidden="1" w:unhideWhenUsed="1"/>
+    <w:lsdException w:name="Message Header" w:semiHidden="1" w:unhideWhenUsed="1"/>
+    <w:lsdException w:name="Subtitle" w:locked="1" w:uiPriority="0" w:qFormat="1"/>
+    <w:lsdException w:name="Salutation" w:semiHidden="1" w:unhideWhenUsed="1"/>
+    <w:lsdException w:name="Date" w:semiHidden="1" w:unhideWhenUsed="1"/>
+    <w:lsdException w:name="Body Text First Indent" w:semiHidden="1" w:unhideWhenUsed="1"/>
+    <w:lsdException w:name="Body Text First Indent 2" w:semiHidden="1" w:unhideWhenUsed="1"/>
+    <w:lsdException w:name="Note Heading" w:semiHidden="1" w:unhideWhenUsed="1"/>
+    <w:lsdException w:name="Body Text 2" w:semiHidden="1" w:unhideWhenUsed="1"/>
+    <w:lsdException w:name="Body Text 3" w:semiHidden="1" w:unhideWhenUsed="1"/>
+    <w:lsdException w:name="Body Text Indent 2" w:semiHidden="1" w:unhideWhenUsed="1"/>
+    <w:lsdException w:name="Body Text Indent 3" w:semiHidden="1" w:unhideWhenUsed="1"/>
+    <w:lsdException w:name="Block Text" w:semiHidden="1" w:unhideWhenUsed="1"/>
+    <w:lsdException w:name="Hyperlink" w:semiHidden="1" w:unhideWhenUsed="1"/>
+    <w:lsdException w:name="FollowedHyperlink" w:semiHidden="1" w:unhideWhenUsed="1"/>
+    <w:lsdException w:name="Strong" w:locked="1" w:uiPriority="0" w:qFormat="1"/>
+    <w:lsdException w:name="Emphasis" w:locked="1" w:uiPriority="0" w:qFormat="1"/>
+    <w:lsdException w:name="Document Map" w:semiHidden="1" w:unhideWhenUsed="1"/>
+    <w:lsdException w:name="Plain Text" w:semiHidden="1" w:unhideWhenUsed="1"/>
+    <w:lsdException w:name="E-mail Signature" w:semiHidden="1" w:unhideWhenUsed="1"/>
+    <w:lsdException w:name="HTML Top of Form" w:semiHidden="1" w:unhideWhenUsed="1"/>
+    <w:lsdException w:name="HTML Bottom of Form" w:semiHidden="1" w:unhideWhenUsed="1"/>
+    <w:lsdException w:name="Normal (Web)" w:semiHidden="1" w:unhideWhenUsed="1"/>
+    <w:lsdException w:name="HTML Acronym" w:semiHidden="1" w:unhideWhenUsed="1"/>
+    <w:lsdException w:name="HTML Address" w:semiHidden="1" w:unhideWhenUsed="1"/>
+    <w:lsdException w:name="HTML Cite" w:semiHidden="1" w:unhideWhenUsed="1"/>
+    <w:lsdException w:name="HTML Code" w:semiHidden="1" w:unhideWhenUsed="1"/>
+    <w:lsdException w:name="HTML Definition" w:semiHidden="1" w:unhideWhenUsed="1"/>
+    <w:lsdException w:name="HTML Keyboard" w:semiHidden="1" w:unhideWhenUsed="1"/>
+    <w:lsdException w:name="HTML Preformatted" w:semiHidden="1" w:unhideWhenUsed="1"/>
+    <w:lsdException w:name="HTML Sample" w:semiHidden="1" w:unhideWhenUsed="1"/>
+    <w:lsdException w:name="HTML Typewriter" w:semiHidden="1" w:unhideWhenUsed="1"/>
+    <w:lsdException w:name="HTML Variable" w:semiHidden="1" w:unhideWhenUsed="1"/>
+    <w:lsdException w:name="Normal Table" w:semiHidden="1" w:unhideWhenUsed="1"/>
+    <w:lsdException w:name="annotation subject" w:semiHidden="1" w:unhideWhenUsed="1"/>
+    <w:lsdException w:name="No List" w:semiHidden="1" w:unhideWhenUsed="1"/>
+    <w:lsdException w:name="Outline List 1" w:semiHidden="1" w:unhideWhenUsed="1"/>
+    <w:lsdException w:name="Outline List 2" w:semiHidden="1" w:unhideWhenUsed="1"/>
+    <w:lsdException w:name="Outline List 3" w:semiHidden="1" w:unhideWhenUsed="1"/>
+    <w:lsdException w:name="Table Simple 1" w:semiHidden="1" w:unhideWhenUsed="1"/>
+    <w:lsdException w:name="Table Simple 2" w:semiHidden="1" w:unhideWhenUsed="1"/>
+    <w:lsdException w:name="Table Simple 3" w:semiHidden="1" w:unhideWhenUsed="1"/>
+    <w:lsdException w:name="Table Classic 1" w:semiHidden="1" w:unhideWhenUsed="1"/>
+    <w:lsdException w:name="Table Classic 2" w:semiHidden="1" w:unhideWhenUsed="1"/>
+    <w:lsdException w:name="Table Classic 3" w:semiHidden="1" w:unhideWhenUsed="1"/>
+    <w:lsdException w:name="Table Classic 4" w:semiHidden="1" w:unhideWhenUsed="1"/>
+    <w:lsdException w:name="Table Colorful 1" w:semiHidden="1" w:unhideWhenUsed="1"/>
+    <w:lsdException w:name="Table Colorful 2" w:semiHidden="1" w:unhideWhenUsed="1"/>
+    <w:lsdException w:name="Table Colorful 3" w:semiHidden="1" w:unhideWhenUsed="1"/>
+    <w:lsdException w:name="Table Columns 1" w:semiHidden="1" w:unhideWhenUsed="1"/>
+    <w:lsdException w:name="Table Columns 2" w:semiHidden="1" w:unhideWhenUsed="1"/>
+    <w:lsdException w:name="Table Columns 3" w:semiHidden="1" w:unhideWhenUsed="1"/>
+    <w:lsdException w:name="Table Columns 4" w:semiHidden="1" w:unhideWhenUsed="1"/>
+    <w:lsdException w:name="Table Columns 5" w:semiHidden="1" w:unhideWhenUsed="1"/>
+    <w:lsdException w:name="Table Grid 1" w:semiHidden="1" w:unhideWhenUsed="1"/>
+    <w:lsdException w:name="Table Grid 2" w:semiHidden="1" w:unhideWhenUsed="1"/>
+    <w:lsdException w:name="Table Grid 3" w:semiHidden="1" w:unhideWhenUsed="1"/>
+    <w:lsdException w:name="Table Grid 4" w:semiHidden="1" w:unhideWhenUsed="1"/>
+    <w:lsdException w:name="Table Grid 5" w:semiHidden="1" w:unhideWhenUsed="1"/>
+    <w:lsdException w:name="Table Grid 6" w:semiHidden="1" w:unhideWhenUsed="1"/>
+    <w:lsdException w:name="Table Grid 7" w:semiHidden="1" w:unhideWhenUsed="1"/>
+    <w:lsdException w:name="Table Grid 8" w:semiHidden="1" w:unhideWhenUsed="1"/>
+    <w:lsdException w:name="Table List 1" w:semiHidden="1" w:unhideWhenUsed="1"/>
+    <w:lsdException w:name="Table List 2" w:semiHidden="1" w:unhideWhenUsed="1"/>
+    <w:lsdException w:name="Table List 3" w:semiHidden="1" w:unhideWhenUsed="1"/>
+    <w:lsdException w:name="Table List 4" w:semiHidden="1" w:unhideWhenUsed="1"/>
+    <w:lsdException w:name="Table List 5" w:semiHidden="1" w:unhideWhenUsed="1"/>
+    <w:lsdException w:name="Table List 6" w:semiHidden="1" w:unhideWhenUsed="1"/>
+    <w:lsdException w:name="Table List 7" w:semiHidden="1" w:unhideWhenUsed="1"/>
+    <w:lsdException w:name="Table List 8" w:semiHidden="1" w:unhideWhenUsed="1"/>
+    <w:lsdException w:name="Table 3D effects 1" w:semiHidden="1" w:unhideWhenUsed="1"/>
+    <w:lsdException w:name="Table 3D effects 2" w:semiHidden="1" w:unhideWhenUsed="1"/>
+    <w:lsdException w:name="Table 3D effects 3" w:semiHidden="1" w:unhideWhenUsed="1"/>
+    <w:lsdException w:name="Table Contemporary" w:semiHidden="1" w:unhideWhenUsed="1"/>
+    <w:lsdException w:name="Table Elegant" w:semiHidden="1" w:unhideWhenUsed="1"/>
+    <w:lsdException w:name="Table Professional" w:semiHidden="1" w:unhideWhenUsed="1"/>
+    <w:lsdException w:name="Table Subtle 1" w:semiHidden="1" w:unhideWhenUsed="1"/>
+    <w:lsdException w:name="Table Subtle 2" w:semiHidden="1" w:unhideWhenUsed="1"/>
+    <w:lsdException w:name="Table Web 1" w:semiHidden="1" w:unhideWhenUsed="1"/>
+    <w:lsdException w:name="Table Web 2" w:semiHidden="1" w:unhideWhenUsed="1"/>
+    <w:lsdException w:name="Table Web 3" w:semiHidden="1" w:unhideWhenUsed="1"/>
+    <w:lsdException w:name="Balloon Text" w:semiHidden="1" w:unhideWhenUsed="1"/>
+    <w:lsdException w:name="Table Grid" w:locked="1" w:uiPriority="0"/>
+    <w:lsdException w:name="Table Theme" w:semiHidden="1" w:unhideWhenUsed="1"/>
+    <w:lsdException w:name="Placeholder Text" w:semiHidden="1"/>
+    <w:lsdException w:name="No Spacing" w:uiPriority="1" w:qFormat="1"/>
+    <w:lsdException w:name="Light Shading" w:uiPriority="60"/>
+    <w:lsdException w:name="Light List" w:uiPriority="61"/>
+    <w:lsdException w:name="Light Grid" w:uiPriority="62"/>
+    <w:lsdException w:name="Medium Shading 1" w:uiPriority="63"/>
+    <w:lsdException w:name="Medium Shading 2" w:uiPriority="64"/>
+    <w:lsdException w:name="Medium List 1" w:uiPriority="65"/>
+    <w:lsdException w:name="Medium List 2" w:uiPriority="66"/>
+    <w:lsdException w:name="Medium Grid 1" w:uiPriority="67"/>
+    <w:lsdException w:name="Medium Grid 2" w:uiPriority="68"/>
+    <w:lsdException w:name="Medium Grid 3" w:uiPriority="69"/>
+    <w:lsdException w:name="Dark List" w:uiPriority="70"/>
+    <w:lsdException w:name="Colorful Shading" w:uiPriority="71"/>
+    <w:lsdException w:name="Colorful List" w:uiPriority="72"/>
+    <w:lsdException w:name="Colorful Grid" w:uiPriority="73"/>
+    <w:lsdException w:name="Light Shading Accent 1" w:uiPriority="60"/>
+    <w:lsdException w:name="Light List Accent 1" w:uiPriority="61"/>
+    <w:lsdException w:name="Light Grid Accent 1" w:uiPriority="62"/>
+    <w:lsdException w:name="Medium Shading 1 Accent 1" w:uiPriority="63"/>
+    <w:lsdException w:name="Medium Shading 2 Accent 1" w:uiPriority="64"/>
+    <w:lsdException w:name="Medium List 1 Accent 1" w:uiPriority="65"/>
+    <w:lsdException w:name="Revision" w:semiHidden="1"/>
+    <w:lsdException w:name="List Paragraph" w:uiPriority="34" w:qFormat="1"/>
+    <w:lsdException w:name="Quote" w:uiPriority="29" w:qFormat="1"/>
+    <w:lsdException w:name="Intense Quote" w:uiPriority="30" w:qFormat="1"/>
+    <w:lsdException w:name="Medium List 2 Accent 1" w:uiPriority="66"/>
+    <w:lsdException w:name="Medium Grid 1 Accent 1" w:uiPriority="67"/>
+    <w:lsdException w:name="Medium Grid 2 Accent 1" w:uiPriority="68"/>
+    <w:lsdException w:name="Medium Grid 3 Accent 1" w:uiPriority="69"/>
+    <w:lsdException w:name="Dark List Accent 1" w:uiPriority="70"/>
+    <w:lsdException w:name="Colorful Shading Accent 1" w:uiPriority="71"/>
+    <w:lsdException w:name="Colorful List Accent 1" w:uiPriority="72"/>
+    <w:lsdException w:name="Colorful Grid Accent 1" w:uiPriority="73"/>
+    <w:lsdException w:name="Light Shading Accent 2" w:uiPriority="60"/>
+    <w:lsdException w:name="Light List Accent 2" w:uiPriority="61"/>
+    <w:lsdException w:name="Light Grid Accent 2" w:uiPriority="62"/>
+    <w:lsdException w:name="Medium Shading 1 Accent 2" w:uiPriority="63"/>
+    <w:lsdException w:name="Medium Shading 2 Accent 2" w:uiPriority="64"/>
+    <w:lsdException w:name="Medium List 1 Accent 2" w:uiPriority="65"/>
+    <w:lsdException w:name="Medium List 2 Accent 2" w:uiPriority="66"/>
+    <w:lsdException w:name="Medium Grid 1 Accent 2" w:uiPriority="67"/>
+    <w:lsdException w:name="Medium Grid 2 Accent 2" w:uiPriority="68"/>
+    <w:lsdException w:name="Medium Grid 3 Accent 2" w:uiPriority="69"/>
+    <w:lsdException w:name="Dark List Accent 2" w:uiPriority="70"/>
+    <w:lsdException w:name="Colorful Shading Accent 2" w:uiPriority="71"/>
+    <w:lsdException w:name="Colorful List Accent 2" w:uiPriority="72"/>
+    <w:lsdException w:name="Colorful Grid Accent 2" w:uiPriority="73"/>
+    <w:lsdException w:name="Light Shading Accent 3" w:uiPriority="60"/>
+    <w:lsdException w:name="Light List Accent 3" w:uiPriority="61"/>
+    <w:lsdException w:name="Light Grid Accent 3" w:uiPriority="62"/>
+    <w:lsdException w:name="Medium Shading 1 Accent 3" w:uiPriority="63"/>
+    <w:lsdException w:name="Medium Shading 2 Accent 3" w:uiPriority="64"/>
+    <w:lsdException w:name="Medium List 1 Accent 3" w:uiPriority="65"/>
+    <w:lsdException w:name="Medium List 2 Accent 3" w:uiPriority="66"/>
+    <w:lsdException w:name="Medium Grid 1 Accent 3" w:uiPriority="67"/>
+    <w:lsdException w:name="Medium Grid 2 Accent 3" w:uiPriority="68"/>
+    <w:lsdException w:name="Medium Grid 3 Accent 3" w:uiPriority="69"/>
+    <w:lsdException w:name="Dark List Accent 3" w:uiPriority="70"/>
+    <w:lsdException w:name="Colorful Shading Accent 3" w:uiPriority="71"/>
+    <w:lsdException w:name="Colorful List Accent 3" w:uiPriority="72"/>
+    <w:lsdException w:name="Colorful Grid Accent 3" w:uiPriority="73"/>
+    <w:lsdException w:name="Light Shading Accent 4" w:uiPriority="60"/>
+    <w:lsdException w:name="Light List Accent 4" w:uiPriority="61"/>
+    <w:lsdException w:name="Light Grid Accent 4" w:uiPriority="62"/>
+    <w:lsdException w:name="Medium Shading 1 Accent 4" w:uiPriority="63"/>
+    <w:lsdException w:name="Medium Shading 2 Accent 4" w:uiPriority="64"/>
+    <w:lsdException w:name="Medium List 1 Accent 4" w:uiPriority="65"/>
+    <w:lsdException w:name="Medium List 2 Accent 4" w:uiPriority="66"/>
+    <w:lsdException w:name="Medium Grid 1 Accent 4" w:uiPriority="67"/>
+    <w:lsdException w:name="Medium Grid 2 Accent 4" w:uiPriority="68"/>
+    <w:lsdException w:name="Medium Grid 3 Accent 4" w:uiPriority="69"/>
+    <w:lsdException w:name="Dark List Accent 4" w:uiPriority="70"/>
+    <w:lsdException w:name="Colorful Shading Accent 4" w:uiPriority="71"/>
+    <w:lsdException w:name="Colorful List Accent 4" w:uiPriority="72"/>
+    <w:lsdException w:name="Colorful Grid Accent 4" w:uiPriority="73"/>
+    <w:lsdException w:name="Light Shading Accent 5" w:uiPriority="60"/>
+    <w:lsdException w:name="Light List Accent 5" w:uiPriority="61"/>
+    <w:lsdException w:name="Light Grid Accent 5" w:uiPriority="62"/>
+    <w:lsdException w:name="Medium Shading 1 Accent 5" w:uiPriority="63"/>
+    <w:lsdException w:name="Medium Shading 2 Accent 5" w:uiPriority="64"/>
+    <w:lsdException w:name="Medium List 1 Accent 5" w:uiPriority="65"/>
+    <w:lsdException w:name="Medium List 2 Accent 5" w:uiPriority="66"/>
+    <w:lsdException w:name="Medium Grid 1 Accent 5" w:uiPriority="67"/>
+    <w:lsdException w:name="Medium Grid 2 Accent 5" w:uiPriority="68"/>
+    <w:lsdException w:name="Medium Grid 3 Accent 5" w:uiPriority="69"/>
+    <w:lsdException w:name="Dark List Accent 5" w:uiPriority="70"/>
+    <w:lsdException w:name="Colorful Shading Accent 5" w:uiPriority="71"/>
+    <w:lsdException w:name="Colorful List Accent 5" w:uiPriority="72"/>
+    <w:lsdException w:name="Colorful Grid Accent 5" w:uiPriority="73"/>
+    <w:lsdException w:name="Light Shading Accent 6" w:uiPriority="60"/>
+    <w:lsdException w:name="Light List Accent 6" w:uiPriority="61"/>
+    <w:lsdException w:name="Light Grid Accent 6" w:uiPriority="62"/>
+    <w:lsdException w:name="Medium Shading 1 Accent 6" w:uiPriority="63"/>
+    <w:lsdException w:name="Medium Shading 2 Accent 6" w:uiPriority="64"/>
+    <w:lsdException w:name="Medium List 1 Accent 6" w:uiPriority="65"/>
+    <w:lsdException w:name="Medium List 2 Accent 6" w:uiPriority="66"/>
+    <w:lsdException w:name="Medium Grid 1 Accent 6" w:uiPriority="67"/>
+    <w:lsdException w:name="Medium Grid 2 Accent 6" w:uiPriority="68"/>
+    <w:lsdException w:name="Medium Grid 3 Accent 6" w:uiPriority="69"/>
+    <w:lsdException w:name="Dark List Accent 6" w:uiPriority="70"/>
+    <w:lsdException w:name="Colorful Shading Accent 6" w:uiPriority="71"/>
+    <w:lsdException w:name="Colorful List Accent 6" w:uiPriority="72"/>
+    <w:lsdException w:name="Colorful Grid Accent 6" w:uiPriority="73"/>
+    <w:lsdException w:name="Subtle Emphasis" w:uiPriority="19" w:qFormat="1"/>
+    <w:lsdException w:name="Intense Emphasis" w:uiPriority="21" w:qFormat="1"/>
+    <w:lsdException w:name="Subtle Reference" w:uiPriority="31" w:qFormat="1"/>
+    <w:lsdException w:name="Intense Reference" w:uiPriority="32" w:qFormat="1"/>
+    <w:lsdException w:name="Book Title" w:uiPriority="33" w:qFormat="1"/>
+    <w:lsdException w:name="Bibliography" w:semiHidden="1" w:uiPriority="37" w:unhideWhenUsed="1"/>
     <w:lsdException w:name="TOC Heading" w:uiPriority="39" w:qFormat="1"/>
   </w:latentStyles>
   <w:style w:type="paragraph" w:default="1" w:styleId="Normal">
     <w:name w:val="Normal"/>
     <w:qFormat/>
     <w:rsid w:val="00473968"/>
-    <w:rPr>
-      <w:lang w:val="es-AR"/>
-    </w:rPr>
-  </w:style>
-  <w:style w:type="paragraph" w:styleId="Ttulo1">
+    <w:pPr>
+      <w:spacing w:after="200" w:line="276" w:lineRule="auto"/>
+    </w:pPr>
+    <w:rPr>
+      <w:lang w:eastAsia="en-US"/>
+    </w:rPr>
+  </w:style>
+  <w:style w:type="paragraph" w:styleId="Heading1">
     <w:name w:val="heading 1"/>
     <w:basedOn w:val="Normal"/>
     <w:next w:val="Normal"/>
-    <w:link w:val="Ttulo1Car"/>
-    <w:uiPriority w:val="9"/>
+    <w:link w:val="Heading1Char"/>
+    <w:uiPriority w:val="99"/>
     <w:qFormat/>
     <w:rsid w:val="00987725"/>
     <w:pPr>
@@ -2589,21 +2811,20 @@
       <w:outlineLvl w:val="0"/>
     </w:pPr>
     <w:rPr>
-      <w:rFonts w:asciiTheme="majorHAnsi" w:eastAsiaTheme="majorEastAsia" w:hAnsiTheme="majorHAnsi" w:cstheme="majorBidi"/>
+      <w:rFonts w:ascii="Cambria" w:hAnsi="Cambria"/>
       <w:b/>
       <w:bCs/>
-      <w:color w:val="365F91" w:themeColor="accent1" w:themeShade="BF"/>
+      <w:color w:val="365F91"/>
       <w:sz w:val="28"/>
       <w:szCs w:val="28"/>
     </w:rPr>
   </w:style>
-  <w:style w:type="paragraph" w:styleId="Ttulo2">
+  <w:style w:type="paragraph" w:styleId="Heading2">
     <w:name w:val="heading 2"/>
     <w:basedOn w:val="Normal"/>
     <w:next w:val="Normal"/>
-    <w:link w:val="Ttulo2Car"/>
-    <w:uiPriority w:val="9"/>
-    <w:unhideWhenUsed/>
+    <w:link w:val="Heading2Char"/>
+    <w:uiPriority w:val="99"/>
     <w:qFormat/>
     <w:rsid w:val="00987725"/>
     <w:pPr>
@@ -2613,21 +2834,20 @@
       <w:outlineLvl w:val="1"/>
     </w:pPr>
     <w:rPr>
-      <w:rFonts w:asciiTheme="majorHAnsi" w:eastAsiaTheme="majorEastAsia" w:hAnsiTheme="majorHAnsi" w:cstheme="majorBidi"/>
+      <w:rFonts w:ascii="Cambria" w:hAnsi="Cambria"/>
       <w:b/>
       <w:bCs/>
-      <w:color w:val="4F81BD" w:themeColor="accent1"/>
+      <w:color w:val="4F81BD"/>
       <w:sz w:val="26"/>
       <w:szCs w:val="26"/>
     </w:rPr>
   </w:style>
-  <w:style w:type="paragraph" w:styleId="Ttulo3">
+  <w:style w:type="paragraph" w:styleId="Heading3">
     <w:name w:val="heading 3"/>
     <w:basedOn w:val="Normal"/>
     <w:next w:val="Normal"/>
-    <w:link w:val="Ttulo3Car"/>
-    <w:uiPriority w:val="9"/>
-    <w:unhideWhenUsed/>
+    <w:link w:val="Heading3Char"/>
+    <w:uiPriority w:val="99"/>
     <w:qFormat/>
     <w:rsid w:val="00987725"/>
     <w:pPr>
@@ -2637,20 +2857,18 @@
       <w:outlineLvl w:val="2"/>
     </w:pPr>
     <w:rPr>
-      <w:rFonts w:asciiTheme="majorHAnsi" w:eastAsiaTheme="majorEastAsia" w:hAnsiTheme="majorHAnsi" w:cstheme="majorBidi"/>
+      <w:rFonts w:ascii="Cambria" w:hAnsi="Cambria"/>
       <w:b/>
       <w:bCs/>
-      <w:color w:val="4F81BD" w:themeColor="accent1"/>
-    </w:rPr>
-  </w:style>
-  <w:style w:type="paragraph" w:styleId="Ttulo4">
+      <w:color w:val="4F81BD"/>
+    </w:rPr>
+  </w:style>
+  <w:style w:type="paragraph" w:styleId="Heading4">
     <w:name w:val="heading 4"/>
     <w:basedOn w:val="Normal"/>
     <w:next w:val="Normal"/>
-    <w:link w:val="Ttulo4Car"/>
-    <w:uiPriority w:val="9"/>
-    <w:semiHidden/>
-    <w:unhideWhenUsed/>
+    <w:link w:val="Heading4Char"/>
+    <w:uiPriority w:val="99"/>
     <w:qFormat/>
     <w:rsid w:val="00987725"/>
     <w:pPr>
@@ -2660,22 +2878,20 @@
       <w:outlineLvl w:val="3"/>
     </w:pPr>
     <w:rPr>
-      <w:rFonts w:asciiTheme="majorHAnsi" w:eastAsiaTheme="majorEastAsia" w:hAnsiTheme="majorHAnsi" w:cstheme="majorBidi"/>
+      <w:rFonts w:ascii="Cambria" w:hAnsi="Cambria"/>
       <w:b/>
       <w:bCs/>
       <w:i/>
       <w:iCs/>
-      <w:color w:val="4F81BD" w:themeColor="accent1"/>
-    </w:rPr>
-  </w:style>
-  <w:style w:type="paragraph" w:styleId="Ttulo5">
+      <w:color w:val="4F81BD"/>
+    </w:rPr>
+  </w:style>
+  <w:style w:type="paragraph" w:styleId="Heading5">
     <w:name w:val="heading 5"/>
     <w:basedOn w:val="Normal"/>
     <w:next w:val="Normal"/>
-    <w:link w:val="Ttulo5Car"/>
-    <w:uiPriority w:val="9"/>
-    <w:semiHidden/>
-    <w:unhideWhenUsed/>
+    <w:link w:val="Heading5Char"/>
+    <w:uiPriority w:val="99"/>
     <w:qFormat/>
     <w:rsid w:val="00987725"/>
     <w:pPr>
@@ -2685,18 +2901,16 @@
       <w:outlineLvl w:val="4"/>
     </w:pPr>
     <w:rPr>
-      <w:rFonts w:asciiTheme="majorHAnsi" w:eastAsiaTheme="majorEastAsia" w:hAnsiTheme="majorHAnsi" w:cstheme="majorBidi"/>
-      <w:color w:val="243F60" w:themeColor="accent1" w:themeShade="7F"/>
-    </w:rPr>
-  </w:style>
-  <w:style w:type="paragraph" w:styleId="Ttulo6">
+      <w:rFonts w:ascii="Cambria" w:hAnsi="Cambria"/>
+      <w:color w:val="243F60"/>
+    </w:rPr>
+  </w:style>
+  <w:style w:type="paragraph" w:styleId="Heading6">
     <w:name w:val="heading 6"/>
     <w:basedOn w:val="Normal"/>
     <w:next w:val="Normal"/>
-    <w:link w:val="Ttulo6Car"/>
-    <w:uiPriority w:val="9"/>
-    <w:semiHidden/>
-    <w:unhideWhenUsed/>
+    <w:link w:val="Heading6Char"/>
+    <w:uiPriority w:val="99"/>
     <w:qFormat/>
     <w:rsid w:val="00987725"/>
     <w:pPr>
@@ -2706,20 +2920,18 @@
       <w:outlineLvl w:val="5"/>
     </w:pPr>
     <w:rPr>
-      <w:rFonts w:asciiTheme="majorHAnsi" w:eastAsiaTheme="majorEastAsia" w:hAnsiTheme="majorHAnsi" w:cstheme="majorBidi"/>
+      <w:rFonts w:ascii="Cambria" w:hAnsi="Cambria"/>
       <w:i/>
       <w:iCs/>
-      <w:color w:val="243F60" w:themeColor="accent1" w:themeShade="7F"/>
-    </w:rPr>
-  </w:style>
-  <w:style w:type="paragraph" w:styleId="Ttulo7">
+      <w:color w:val="243F60"/>
+    </w:rPr>
+  </w:style>
+  <w:style w:type="paragraph" w:styleId="Heading7">
     <w:name w:val="heading 7"/>
     <w:basedOn w:val="Normal"/>
     <w:next w:val="Normal"/>
-    <w:link w:val="Ttulo7Car"/>
-    <w:uiPriority w:val="9"/>
-    <w:semiHidden/>
-    <w:unhideWhenUsed/>
+    <w:link w:val="Heading7Char"/>
+    <w:uiPriority w:val="99"/>
     <w:qFormat/>
     <w:rsid w:val="00987725"/>
     <w:pPr>
@@ -2729,20 +2941,18 @@
       <w:outlineLvl w:val="6"/>
     </w:pPr>
     <w:rPr>
-      <w:rFonts w:asciiTheme="majorHAnsi" w:eastAsiaTheme="majorEastAsia" w:hAnsiTheme="majorHAnsi" w:cstheme="majorBidi"/>
+      <w:rFonts w:ascii="Cambria" w:hAnsi="Cambria"/>
       <w:i/>
       <w:iCs/>
-      <w:color w:val="404040" w:themeColor="text1" w:themeTint="BF"/>
-    </w:rPr>
-  </w:style>
-  <w:style w:type="paragraph" w:styleId="Ttulo8">
+      <w:color w:val="404040"/>
+    </w:rPr>
+  </w:style>
+  <w:style w:type="paragraph" w:styleId="Heading8">
     <w:name w:val="heading 8"/>
     <w:basedOn w:val="Normal"/>
     <w:next w:val="Normal"/>
-    <w:link w:val="Ttulo8Car"/>
-    <w:uiPriority w:val="9"/>
-    <w:semiHidden/>
-    <w:unhideWhenUsed/>
+    <w:link w:val="Heading8Char"/>
+    <w:uiPriority w:val="99"/>
     <w:qFormat/>
     <w:rsid w:val="00987725"/>
     <w:pPr>
@@ -2752,20 +2962,18 @@
       <w:outlineLvl w:val="7"/>
     </w:pPr>
     <w:rPr>
-      <w:rFonts w:asciiTheme="majorHAnsi" w:eastAsiaTheme="majorEastAsia" w:hAnsiTheme="majorHAnsi" w:cstheme="majorBidi"/>
-      <w:color w:val="4F81BD" w:themeColor="accent1"/>
+      <w:rFonts w:ascii="Cambria" w:hAnsi="Cambria"/>
+      <w:color w:val="4F81BD"/>
       <w:sz w:val="20"/>
       <w:szCs w:val="20"/>
     </w:rPr>
   </w:style>
-  <w:style w:type="paragraph" w:styleId="Ttulo9">
+  <w:style w:type="paragraph" w:styleId="Heading9">
     <w:name w:val="heading 9"/>
     <w:basedOn w:val="Normal"/>
     <w:next w:val="Normal"/>
-    <w:link w:val="Ttulo9Car"/>
-    <w:uiPriority w:val="9"/>
-    <w:semiHidden/>
-    <w:unhideWhenUsed/>
+    <w:link w:val="Heading9Char"/>
+    <w:uiPriority w:val="99"/>
     <w:qFormat/>
     <w:rsid w:val="00987725"/>
     <w:pPr>
@@ -2775,21 +2983,20 @@
       <w:outlineLvl w:val="8"/>
     </w:pPr>
     <w:rPr>
-      <w:rFonts w:asciiTheme="majorHAnsi" w:eastAsiaTheme="majorEastAsia" w:hAnsiTheme="majorHAnsi" w:cstheme="majorBidi"/>
+      <w:rFonts w:ascii="Cambria" w:hAnsi="Cambria"/>
       <w:i/>
       <w:iCs/>
-      <w:color w:val="404040" w:themeColor="text1" w:themeTint="BF"/>
+      <w:color w:val="404040"/>
       <w:sz w:val="20"/>
       <w:szCs w:val="20"/>
     </w:rPr>
   </w:style>
-  <w:style w:type="character" w:default="1" w:styleId="Fuentedeprrafopredeter">
+  <w:style w:type="character" w:default="1" w:styleId="DefaultParagraphFont">
     <w:name w:val="Default Paragraph Font"/>
-    <w:uiPriority w:val="1"/>
+    <w:uiPriority w:val="99"/>
     <w:semiHidden/>
-    <w:unhideWhenUsed/>
-  </w:style>
-  <w:style w:type="table" w:default="1" w:styleId="Tablanormal">
+  </w:style>
+  <w:style w:type="table" w:default="1" w:styleId="TableNormal">
     <w:name w:val="Normal Table"/>
     <w:uiPriority w:val="99"/>
     <w:semiHidden/>
@@ -2805,25 +3012,142 @@
       </w:tblCellMar>
     </w:tblPr>
   </w:style>
-  <w:style w:type="numbering" w:default="1" w:styleId="Sinlista">
+  <w:style w:type="numbering" w:default="1" w:styleId="NoList">
     <w:name w:val="No List"/>
     <w:uiPriority w:val="99"/>
     <w:semiHidden/>
     <w:unhideWhenUsed/>
   </w:style>
-  <w:style w:type="character" w:customStyle="1" w:styleId="Ttulo2Car">
-    <w:name w:val="Título 2 Car"/>
-    <w:basedOn w:val="Fuentedeprrafopredeter"/>
-    <w:link w:val="Ttulo2"/>
-    <w:uiPriority w:val="9"/>
+  <w:style w:type="character" w:customStyle="1" w:styleId="Heading1Char">
+    <w:name w:val="Heading 1 Char"/>
+    <w:basedOn w:val="DefaultParagraphFont"/>
+    <w:link w:val="Heading1"/>
+    <w:uiPriority w:val="99"/>
+    <w:locked/>
     <w:rsid w:val="00987725"/>
     <w:rPr>
-      <w:rFonts w:asciiTheme="majorHAnsi" w:eastAsiaTheme="majorEastAsia" w:hAnsiTheme="majorHAnsi" w:cstheme="majorBidi"/>
+      <w:rFonts w:ascii="Cambria" w:hAnsi="Cambria" w:cs="Times New Roman"/>
       <w:b/>
       <w:bCs/>
-      <w:color w:val="4F81BD" w:themeColor="accent1"/>
+      <w:color w:val="365F91"/>
+      <w:sz w:val="28"/>
+      <w:szCs w:val="28"/>
+    </w:rPr>
+  </w:style>
+  <w:style w:type="character" w:customStyle="1" w:styleId="Heading2Char">
+    <w:name w:val="Heading 2 Char"/>
+    <w:basedOn w:val="DefaultParagraphFont"/>
+    <w:link w:val="Heading2"/>
+    <w:uiPriority w:val="99"/>
+    <w:locked/>
+    <w:rsid w:val="00987725"/>
+    <w:rPr>
+      <w:rFonts w:ascii="Cambria" w:hAnsi="Cambria" w:cs="Times New Roman"/>
+      <w:b/>
+      <w:bCs/>
+      <w:color w:val="4F81BD"/>
       <w:sz w:val="26"/>
       <w:szCs w:val="26"/>
+    </w:rPr>
+  </w:style>
+  <w:style w:type="character" w:customStyle="1" w:styleId="Heading3Char">
+    <w:name w:val="Heading 3 Char"/>
+    <w:basedOn w:val="DefaultParagraphFont"/>
+    <w:link w:val="Heading3"/>
+    <w:uiPriority w:val="99"/>
+    <w:locked/>
+    <w:rsid w:val="00987725"/>
+    <w:rPr>
+      <w:rFonts w:ascii="Cambria" w:hAnsi="Cambria" w:cs="Times New Roman"/>
+      <w:b/>
+      <w:bCs/>
+      <w:color w:val="4F81BD"/>
+    </w:rPr>
+  </w:style>
+  <w:style w:type="character" w:customStyle="1" w:styleId="Heading4Char">
+    <w:name w:val="Heading 4 Char"/>
+    <w:basedOn w:val="DefaultParagraphFont"/>
+    <w:link w:val="Heading4"/>
+    <w:uiPriority w:val="99"/>
+    <w:locked/>
+    <w:rsid w:val="00987725"/>
+    <w:rPr>
+      <w:rFonts w:ascii="Cambria" w:hAnsi="Cambria" w:cs="Times New Roman"/>
+      <w:b/>
+      <w:bCs/>
+      <w:i/>
+      <w:iCs/>
+      <w:color w:val="4F81BD"/>
+    </w:rPr>
+  </w:style>
+  <w:style w:type="character" w:customStyle="1" w:styleId="Heading5Char">
+    <w:name w:val="Heading 5 Char"/>
+    <w:basedOn w:val="DefaultParagraphFont"/>
+    <w:link w:val="Heading5"/>
+    <w:uiPriority w:val="99"/>
+    <w:locked/>
+    <w:rsid w:val="00987725"/>
+    <w:rPr>
+      <w:rFonts w:ascii="Cambria" w:hAnsi="Cambria" w:cs="Times New Roman"/>
+      <w:color w:val="243F60"/>
+    </w:rPr>
+  </w:style>
+  <w:style w:type="character" w:customStyle="1" w:styleId="Heading6Char">
+    <w:name w:val="Heading 6 Char"/>
+    <w:basedOn w:val="DefaultParagraphFont"/>
+    <w:link w:val="Heading6"/>
+    <w:uiPriority w:val="99"/>
+    <w:locked/>
+    <w:rsid w:val="00987725"/>
+    <w:rPr>
+      <w:rFonts w:ascii="Cambria" w:hAnsi="Cambria" w:cs="Times New Roman"/>
+      <w:i/>
+      <w:iCs/>
+      <w:color w:val="243F60"/>
+    </w:rPr>
+  </w:style>
+  <w:style w:type="character" w:customStyle="1" w:styleId="Heading7Char">
+    <w:name w:val="Heading 7 Char"/>
+    <w:basedOn w:val="DefaultParagraphFont"/>
+    <w:link w:val="Heading7"/>
+    <w:uiPriority w:val="99"/>
+    <w:locked/>
+    <w:rsid w:val="00987725"/>
+    <w:rPr>
+      <w:rFonts w:ascii="Cambria" w:hAnsi="Cambria" w:cs="Times New Roman"/>
+      <w:i/>
+      <w:iCs/>
+      <w:color w:val="404040"/>
+    </w:rPr>
+  </w:style>
+  <w:style w:type="character" w:customStyle="1" w:styleId="Heading8Char">
+    <w:name w:val="Heading 8 Char"/>
+    <w:basedOn w:val="DefaultParagraphFont"/>
+    <w:link w:val="Heading8"/>
+    <w:uiPriority w:val="99"/>
+    <w:locked/>
+    <w:rsid w:val="00987725"/>
+    <w:rPr>
+      <w:rFonts w:ascii="Cambria" w:hAnsi="Cambria" w:cs="Times New Roman"/>
+      <w:color w:val="4F81BD"/>
+      <w:sz w:val="20"/>
+      <w:szCs w:val="20"/>
+    </w:rPr>
+  </w:style>
+  <w:style w:type="character" w:customStyle="1" w:styleId="Heading9Char">
+    <w:name w:val="Heading 9 Char"/>
+    <w:basedOn w:val="DefaultParagraphFont"/>
+    <w:link w:val="Heading9"/>
+    <w:uiPriority w:val="99"/>
+    <w:locked/>
+    <w:rsid w:val="00987725"/>
+    <w:rPr>
+      <w:rFonts w:ascii="Cambria" w:hAnsi="Cambria" w:cs="Times New Roman"/>
+      <w:i/>
+      <w:iCs/>
+      <w:color w:val="404040"/>
+      <w:sz w:val="20"/>
+      <w:szCs w:val="20"/>
     </w:rPr>
   </w:style>
   <w:style w:type="paragraph" w:styleId="NormalWeb">
@@ -2831,172 +3155,67 @@
     <w:basedOn w:val="Normal"/>
     <w:uiPriority w:val="99"/>
     <w:semiHidden/>
-    <w:unhideWhenUsed/>
     <w:rsid w:val="000B457B"/>
     <w:pPr>
       <w:spacing w:before="100" w:beforeAutospacing="1" w:after="100" w:afterAutospacing="1" w:line="240" w:lineRule="auto"/>
     </w:pPr>
     <w:rPr>
-      <w:rFonts w:ascii="Times New Roman" w:eastAsia="Times New Roman" w:hAnsi="Times New Roman" w:cs="Times New Roman"/>
+      <w:rFonts w:ascii="Times New Roman" w:hAnsi="Times New Roman"/>
       <w:sz w:val="24"/>
       <w:szCs w:val="24"/>
       <w:lang w:eastAsia="es-AR"/>
     </w:rPr>
   </w:style>
-  <w:style w:type="character" w:styleId="Textoennegrita">
+  <w:style w:type="character" w:styleId="Strong">
     <w:name w:val="Strong"/>
-    <w:basedOn w:val="Fuentedeprrafopredeter"/>
-    <w:uiPriority w:val="22"/>
+    <w:basedOn w:val="DefaultParagraphFont"/>
+    <w:uiPriority w:val="99"/>
     <w:qFormat/>
     <w:rsid w:val="00987725"/>
     <w:rPr>
+      <w:rFonts w:cs="Times New Roman"/>
       <w:b/>
       <w:bCs/>
     </w:rPr>
   </w:style>
-  <w:style w:type="character" w:styleId="nfasis">
+  <w:style w:type="character" w:styleId="Emphasis">
     <w:name w:val="Emphasis"/>
-    <w:basedOn w:val="Fuentedeprrafopredeter"/>
-    <w:uiPriority w:val="20"/>
+    <w:basedOn w:val="DefaultParagraphFont"/>
+    <w:uiPriority w:val="99"/>
     <w:qFormat/>
     <w:rsid w:val="00987725"/>
     <w:rPr>
+      <w:rFonts w:cs="Times New Roman"/>
       <w:i/>
       <w:iCs/>
     </w:rPr>
   </w:style>
   <w:style w:type="character" w:customStyle="1" w:styleId="apple-converted-space">
     <w:name w:val="apple-converted-space"/>
-    <w:basedOn w:val="Fuentedeprrafopredeter"/>
+    <w:basedOn w:val="DefaultParagraphFont"/>
+    <w:uiPriority w:val="99"/>
     <w:rsid w:val="000B457B"/>
-  </w:style>
-  <w:style w:type="character" w:styleId="Hipervnculo">
+    <w:rPr>
+      <w:rFonts w:cs="Times New Roman"/>
+    </w:rPr>
+  </w:style>
+  <w:style w:type="character" w:styleId="Hyperlink">
     <w:name w:val="Hyperlink"/>
-    <w:basedOn w:val="Fuentedeprrafopredeter"/>
+    <w:basedOn w:val="DefaultParagraphFont"/>
     <w:uiPriority w:val="99"/>
     <w:semiHidden/>
-    <w:unhideWhenUsed/>
     <w:rsid w:val="000B457B"/>
     <w:rPr>
+      <w:rFonts w:cs="Times New Roman"/>
       <w:color w:val="0000FF"/>
       <w:u w:val="single"/>
     </w:rPr>
   </w:style>
-  <w:style w:type="character" w:customStyle="1" w:styleId="Ttulo1Car">
-    <w:name w:val="Título 1 Car"/>
-    <w:basedOn w:val="Fuentedeprrafopredeter"/>
-    <w:link w:val="Ttulo1"/>
-    <w:uiPriority w:val="9"/>
-    <w:rsid w:val="00987725"/>
-    <w:rPr>
-      <w:rFonts w:asciiTheme="majorHAnsi" w:eastAsiaTheme="majorEastAsia" w:hAnsiTheme="majorHAnsi" w:cstheme="majorBidi"/>
-      <w:b/>
-      <w:bCs/>
-      <w:color w:val="365F91" w:themeColor="accent1" w:themeShade="BF"/>
-      <w:sz w:val="28"/>
-      <w:szCs w:val="28"/>
-    </w:rPr>
-  </w:style>
-  <w:style w:type="character" w:customStyle="1" w:styleId="Ttulo3Car">
-    <w:name w:val="Título 3 Car"/>
-    <w:basedOn w:val="Fuentedeprrafopredeter"/>
-    <w:link w:val="Ttulo3"/>
-    <w:uiPriority w:val="9"/>
-    <w:rsid w:val="00987725"/>
-    <w:rPr>
-      <w:rFonts w:asciiTheme="majorHAnsi" w:eastAsiaTheme="majorEastAsia" w:hAnsiTheme="majorHAnsi" w:cstheme="majorBidi"/>
-      <w:b/>
-      <w:bCs/>
-      <w:color w:val="4F81BD" w:themeColor="accent1"/>
-    </w:rPr>
-  </w:style>
-  <w:style w:type="character" w:customStyle="1" w:styleId="Ttulo4Car">
-    <w:name w:val="Título 4 Car"/>
-    <w:basedOn w:val="Fuentedeprrafopredeter"/>
-    <w:link w:val="Ttulo4"/>
-    <w:uiPriority w:val="9"/>
-    <w:rsid w:val="00987725"/>
-    <w:rPr>
-      <w:rFonts w:asciiTheme="majorHAnsi" w:eastAsiaTheme="majorEastAsia" w:hAnsiTheme="majorHAnsi" w:cstheme="majorBidi"/>
-      <w:b/>
-      <w:bCs/>
-      <w:i/>
-      <w:iCs/>
-      <w:color w:val="4F81BD" w:themeColor="accent1"/>
-    </w:rPr>
-  </w:style>
-  <w:style w:type="character" w:customStyle="1" w:styleId="Ttulo5Car">
-    <w:name w:val="Título 5 Car"/>
-    <w:basedOn w:val="Fuentedeprrafopredeter"/>
-    <w:link w:val="Ttulo5"/>
-    <w:uiPriority w:val="9"/>
-    <w:rsid w:val="00987725"/>
-    <w:rPr>
-      <w:rFonts w:asciiTheme="majorHAnsi" w:eastAsiaTheme="majorEastAsia" w:hAnsiTheme="majorHAnsi" w:cstheme="majorBidi"/>
-      <w:color w:val="243F60" w:themeColor="accent1" w:themeShade="7F"/>
-    </w:rPr>
-  </w:style>
-  <w:style w:type="character" w:customStyle="1" w:styleId="Ttulo6Car">
-    <w:name w:val="Título 6 Car"/>
-    <w:basedOn w:val="Fuentedeprrafopredeter"/>
-    <w:link w:val="Ttulo6"/>
-    <w:uiPriority w:val="9"/>
-    <w:rsid w:val="00987725"/>
-    <w:rPr>
-      <w:rFonts w:asciiTheme="majorHAnsi" w:eastAsiaTheme="majorEastAsia" w:hAnsiTheme="majorHAnsi" w:cstheme="majorBidi"/>
-      <w:i/>
-      <w:iCs/>
-      <w:color w:val="243F60" w:themeColor="accent1" w:themeShade="7F"/>
-    </w:rPr>
-  </w:style>
-  <w:style w:type="character" w:customStyle="1" w:styleId="Ttulo7Car">
-    <w:name w:val="Título 7 Car"/>
-    <w:basedOn w:val="Fuentedeprrafopredeter"/>
-    <w:link w:val="Ttulo7"/>
-    <w:uiPriority w:val="9"/>
-    <w:rsid w:val="00987725"/>
-    <w:rPr>
-      <w:rFonts w:asciiTheme="majorHAnsi" w:eastAsiaTheme="majorEastAsia" w:hAnsiTheme="majorHAnsi" w:cstheme="majorBidi"/>
-      <w:i/>
-      <w:iCs/>
-      <w:color w:val="404040" w:themeColor="text1" w:themeTint="BF"/>
-    </w:rPr>
-  </w:style>
-  <w:style w:type="character" w:customStyle="1" w:styleId="Ttulo8Car">
-    <w:name w:val="Título 8 Car"/>
-    <w:basedOn w:val="Fuentedeprrafopredeter"/>
-    <w:link w:val="Ttulo8"/>
-    <w:uiPriority w:val="9"/>
-    <w:rsid w:val="00987725"/>
-    <w:rPr>
-      <w:rFonts w:asciiTheme="majorHAnsi" w:eastAsiaTheme="majorEastAsia" w:hAnsiTheme="majorHAnsi" w:cstheme="majorBidi"/>
-      <w:color w:val="4F81BD" w:themeColor="accent1"/>
-      <w:sz w:val="20"/>
-      <w:szCs w:val="20"/>
-    </w:rPr>
-  </w:style>
-  <w:style w:type="character" w:customStyle="1" w:styleId="Ttulo9Car">
-    <w:name w:val="Título 9 Car"/>
-    <w:basedOn w:val="Fuentedeprrafopredeter"/>
-    <w:link w:val="Ttulo9"/>
-    <w:uiPriority w:val="9"/>
-    <w:rsid w:val="00987725"/>
-    <w:rPr>
-      <w:rFonts w:asciiTheme="majorHAnsi" w:eastAsiaTheme="majorEastAsia" w:hAnsiTheme="majorHAnsi" w:cstheme="majorBidi"/>
-      <w:i/>
-      <w:iCs/>
-      <w:color w:val="404040" w:themeColor="text1" w:themeTint="BF"/>
-      <w:sz w:val="20"/>
-      <w:szCs w:val="20"/>
-    </w:rPr>
-  </w:style>
-  <w:style w:type="paragraph" w:styleId="Epgrafe">
+  <w:style w:type="paragraph" w:styleId="Caption">
     <w:name w:val="caption"/>
     <w:basedOn w:val="Normal"/>
     <w:next w:val="Normal"/>
-    <w:uiPriority w:val="35"/>
-    <w:semiHidden/>
-    <w:unhideWhenUsed/>
+    <w:uiPriority w:val="99"/>
     <w:qFormat/>
     <w:rsid w:val="00987725"/>
     <w:pPr>
@@ -3005,56 +3224,57 @@
     <w:rPr>
       <w:b/>
       <w:bCs/>
-      <w:color w:val="4F81BD" w:themeColor="accent1"/>
+      <w:color w:val="4F81BD"/>
       <w:sz w:val="18"/>
       <w:szCs w:val="18"/>
     </w:rPr>
   </w:style>
-  <w:style w:type="paragraph" w:styleId="Ttulo">
+  <w:style w:type="paragraph" w:styleId="Title">
     <w:name w:val="Title"/>
     <w:basedOn w:val="Normal"/>
     <w:next w:val="Normal"/>
-    <w:link w:val="TtuloCar"/>
-    <w:uiPriority w:val="10"/>
+    <w:link w:val="TitleChar"/>
+    <w:uiPriority w:val="99"/>
     <w:qFormat/>
     <w:rsid w:val="00987725"/>
     <w:pPr>
       <w:pBdr>
-        <w:bottom w:val="single" w:sz="8" w:space="4" w:color="4F81BD" w:themeColor="accent1"/>
+        <w:bottom w:val="single" w:sz="8" w:space="4" w:color="4F81BD"/>
       </w:pBdr>
       <w:spacing w:after="300" w:line="240" w:lineRule="auto"/>
       <w:contextualSpacing/>
     </w:pPr>
     <w:rPr>
-      <w:rFonts w:asciiTheme="majorHAnsi" w:eastAsiaTheme="majorEastAsia" w:hAnsiTheme="majorHAnsi" w:cstheme="majorBidi"/>
-      <w:color w:val="17365D" w:themeColor="text2" w:themeShade="BF"/>
+      <w:rFonts w:ascii="Cambria" w:hAnsi="Cambria"/>
+      <w:color w:val="17365D"/>
       <w:spacing w:val="5"/>
       <w:kern w:val="28"/>
       <w:sz w:val="52"/>
       <w:szCs w:val="52"/>
     </w:rPr>
   </w:style>
-  <w:style w:type="character" w:customStyle="1" w:styleId="TtuloCar">
-    <w:name w:val="Título Car"/>
-    <w:basedOn w:val="Fuentedeprrafopredeter"/>
-    <w:link w:val="Ttulo"/>
-    <w:uiPriority w:val="10"/>
+  <w:style w:type="character" w:customStyle="1" w:styleId="TitleChar">
+    <w:name w:val="Title Char"/>
+    <w:basedOn w:val="DefaultParagraphFont"/>
+    <w:link w:val="Title"/>
+    <w:uiPriority w:val="99"/>
+    <w:locked/>
     <w:rsid w:val="00987725"/>
     <w:rPr>
-      <w:rFonts w:asciiTheme="majorHAnsi" w:eastAsiaTheme="majorEastAsia" w:hAnsiTheme="majorHAnsi" w:cstheme="majorBidi"/>
-      <w:color w:val="17365D" w:themeColor="text2" w:themeShade="BF"/>
+      <w:rFonts w:ascii="Cambria" w:hAnsi="Cambria" w:cs="Times New Roman"/>
+      <w:color w:val="17365D"/>
       <w:spacing w:val="5"/>
       <w:kern w:val="28"/>
       <w:sz w:val="52"/>
       <w:szCs w:val="52"/>
     </w:rPr>
   </w:style>
-  <w:style w:type="paragraph" w:styleId="Subttulo">
+  <w:style w:type="paragraph" w:styleId="Subtitle">
     <w:name w:val="Subtitle"/>
     <w:basedOn w:val="Normal"/>
     <w:next w:val="Normal"/>
-    <w:link w:val="SubttuloCar"/>
-    <w:uiPriority w:val="11"/>
+    <w:link w:val="SubtitleChar"/>
+    <w:uiPriority w:val="99"/>
     <w:qFormat/>
     <w:rsid w:val="00987725"/>
     <w:pPr>
@@ -3063,44 +3283,45 @@
       </w:numPr>
     </w:pPr>
     <w:rPr>
-      <w:rFonts w:asciiTheme="majorHAnsi" w:eastAsiaTheme="majorEastAsia" w:hAnsiTheme="majorHAnsi" w:cstheme="majorBidi"/>
+      <w:rFonts w:ascii="Cambria" w:hAnsi="Cambria"/>
       <w:i/>
       <w:iCs/>
-      <w:color w:val="4F81BD" w:themeColor="accent1"/>
+      <w:color w:val="4F81BD"/>
       <w:spacing w:val="15"/>
       <w:sz w:val="24"/>
       <w:szCs w:val="24"/>
     </w:rPr>
   </w:style>
-  <w:style w:type="character" w:customStyle="1" w:styleId="SubttuloCar">
-    <w:name w:val="Subtítulo Car"/>
-    <w:basedOn w:val="Fuentedeprrafopredeter"/>
-    <w:link w:val="Subttulo"/>
-    <w:uiPriority w:val="11"/>
+  <w:style w:type="character" w:customStyle="1" w:styleId="SubtitleChar">
+    <w:name w:val="Subtitle Char"/>
+    <w:basedOn w:val="DefaultParagraphFont"/>
+    <w:link w:val="Subtitle"/>
+    <w:uiPriority w:val="99"/>
+    <w:locked/>
     <w:rsid w:val="00987725"/>
     <w:rPr>
-      <w:rFonts w:asciiTheme="majorHAnsi" w:eastAsiaTheme="majorEastAsia" w:hAnsiTheme="majorHAnsi" w:cstheme="majorBidi"/>
+      <w:rFonts w:ascii="Cambria" w:hAnsi="Cambria" w:cs="Times New Roman"/>
       <w:i/>
       <w:iCs/>
-      <w:color w:val="4F81BD" w:themeColor="accent1"/>
+      <w:color w:val="4F81BD"/>
       <w:spacing w:val="15"/>
       <w:sz w:val="24"/>
       <w:szCs w:val="24"/>
     </w:rPr>
   </w:style>
-  <w:style w:type="paragraph" w:styleId="Sinespaciado">
+  <w:style w:type="paragraph" w:styleId="NoSpacing">
     <w:name w:val="No Spacing"/>
-    <w:uiPriority w:val="1"/>
+    <w:uiPriority w:val="99"/>
     <w:qFormat/>
     <w:rsid w:val="00987725"/>
-    <w:pPr>
-      <w:spacing w:after="0" w:line="240" w:lineRule="auto"/>
-    </w:pPr>
-  </w:style>
-  <w:style w:type="paragraph" w:styleId="Prrafodelista">
+    <w:rPr>
+      <w:lang w:val="en-US" w:eastAsia="en-US"/>
+    </w:rPr>
+  </w:style>
+  <w:style w:type="paragraph" w:styleId="ListParagraph">
     <w:name w:val="List Paragraph"/>
     <w:basedOn w:val="Normal"/>
-    <w:uiPriority w:val="34"/>
+    <w:uiPriority w:val="99"/>
     <w:qFormat/>
     <w:rsid w:val="00987725"/>
     <w:pPr>
@@ -3108,43 +3329,45 @@
       <w:contextualSpacing/>
     </w:pPr>
   </w:style>
-  <w:style w:type="paragraph" w:styleId="Cita">
+  <w:style w:type="paragraph" w:styleId="Quote">
     <w:name w:val="Quote"/>
     <w:basedOn w:val="Normal"/>
     <w:next w:val="Normal"/>
-    <w:link w:val="CitaCar"/>
-    <w:uiPriority w:val="29"/>
+    <w:link w:val="QuoteChar"/>
+    <w:uiPriority w:val="99"/>
     <w:qFormat/>
     <w:rsid w:val="00987725"/>
     <w:rPr>
       <w:i/>
       <w:iCs/>
-      <w:color w:val="000000" w:themeColor="text1"/>
-    </w:rPr>
-  </w:style>
-  <w:style w:type="character" w:customStyle="1" w:styleId="CitaCar">
-    <w:name w:val="Cita Car"/>
-    <w:basedOn w:val="Fuentedeprrafopredeter"/>
-    <w:link w:val="Cita"/>
-    <w:uiPriority w:val="29"/>
+      <w:color w:val="000000"/>
+    </w:rPr>
+  </w:style>
+  <w:style w:type="character" w:customStyle="1" w:styleId="QuoteChar">
+    <w:name w:val="Quote Char"/>
+    <w:basedOn w:val="DefaultParagraphFont"/>
+    <w:link w:val="Quote"/>
+    <w:uiPriority w:val="99"/>
+    <w:locked/>
     <w:rsid w:val="00987725"/>
     <w:rPr>
+      <w:rFonts w:cs="Times New Roman"/>
       <w:i/>
       <w:iCs/>
-      <w:color w:val="000000" w:themeColor="text1"/>
-    </w:rPr>
-  </w:style>
-  <w:style w:type="paragraph" w:styleId="Citadestacada">
+      <w:color w:val="000000"/>
+    </w:rPr>
+  </w:style>
+  <w:style w:type="paragraph" w:styleId="IntenseQuote">
     <w:name w:val="Intense Quote"/>
     <w:basedOn w:val="Normal"/>
     <w:next w:val="Normal"/>
-    <w:link w:val="CitadestacadaCar"/>
-    <w:uiPriority w:val="30"/>
+    <w:link w:val="IntenseQuoteChar"/>
+    <w:uiPriority w:val="99"/>
     <w:qFormat/>
     <w:rsid w:val="00987725"/>
     <w:pPr>
       <w:pBdr>
-        <w:bottom w:val="single" w:sz="4" w:space="4" w:color="4F81BD" w:themeColor="accent1"/>
+        <w:bottom w:val="single" w:sz="4" w:space="4" w:color="4F81BD"/>
       </w:pBdr>
       <w:spacing w:before="200" w:after="280"/>
       <w:ind w:left="936" w:right="936"/>
@@ -3154,108 +3377,112 @@
       <w:bCs/>
       <w:i/>
       <w:iCs/>
-      <w:color w:val="4F81BD" w:themeColor="accent1"/>
-    </w:rPr>
-  </w:style>
-  <w:style w:type="character" w:customStyle="1" w:styleId="CitadestacadaCar">
-    <w:name w:val="Cita destacada Car"/>
-    <w:basedOn w:val="Fuentedeprrafopredeter"/>
-    <w:link w:val="Citadestacada"/>
-    <w:uiPriority w:val="30"/>
+      <w:color w:val="4F81BD"/>
+    </w:rPr>
+  </w:style>
+  <w:style w:type="character" w:customStyle="1" w:styleId="IntenseQuoteChar">
+    <w:name w:val="Intense Quote Char"/>
+    <w:basedOn w:val="DefaultParagraphFont"/>
+    <w:link w:val="IntenseQuote"/>
+    <w:uiPriority w:val="99"/>
+    <w:locked/>
     <w:rsid w:val="00987725"/>
     <w:rPr>
+      <w:rFonts w:cs="Times New Roman"/>
       <w:b/>
       <w:bCs/>
       <w:i/>
       <w:iCs/>
-      <w:color w:val="4F81BD" w:themeColor="accent1"/>
-    </w:rPr>
-  </w:style>
-  <w:style w:type="character" w:styleId="nfasissutil">
+      <w:color w:val="4F81BD"/>
+    </w:rPr>
+  </w:style>
+  <w:style w:type="character" w:styleId="SubtleEmphasis">
     <w:name w:val="Subtle Emphasis"/>
-    <w:basedOn w:val="Fuentedeprrafopredeter"/>
-    <w:uiPriority w:val="19"/>
+    <w:basedOn w:val="DefaultParagraphFont"/>
+    <w:uiPriority w:val="99"/>
     <w:qFormat/>
     <w:rsid w:val="00987725"/>
     <w:rPr>
+      <w:rFonts w:cs="Times New Roman"/>
       <w:i/>
       <w:iCs/>
-      <w:color w:val="808080" w:themeColor="text1" w:themeTint="7F"/>
-    </w:rPr>
-  </w:style>
-  <w:style w:type="character" w:styleId="nfasisintenso">
+      <w:color w:val="808080"/>
+    </w:rPr>
+  </w:style>
+  <w:style w:type="character" w:styleId="IntenseEmphasis">
     <w:name w:val="Intense Emphasis"/>
-    <w:basedOn w:val="Fuentedeprrafopredeter"/>
-    <w:uiPriority w:val="21"/>
+    <w:basedOn w:val="DefaultParagraphFont"/>
+    <w:uiPriority w:val="99"/>
     <w:qFormat/>
     <w:rsid w:val="00987725"/>
     <w:rPr>
+      <w:rFonts w:cs="Times New Roman"/>
       <w:b/>
       <w:bCs/>
       <w:i/>
       <w:iCs/>
-      <w:color w:val="4F81BD" w:themeColor="accent1"/>
-    </w:rPr>
-  </w:style>
-  <w:style w:type="character" w:styleId="Referenciasutil">
+      <w:color w:val="4F81BD"/>
+    </w:rPr>
+  </w:style>
+  <w:style w:type="character" w:styleId="SubtleReference">
     <w:name w:val="Subtle Reference"/>
-    <w:basedOn w:val="Fuentedeprrafopredeter"/>
-    <w:uiPriority w:val="31"/>
+    <w:basedOn w:val="DefaultParagraphFont"/>
+    <w:uiPriority w:val="99"/>
     <w:qFormat/>
     <w:rsid w:val="00987725"/>
     <w:rPr>
+      <w:rFonts w:cs="Times New Roman"/>
       <w:smallCaps/>
-      <w:color w:val="C0504D" w:themeColor="accent2"/>
+      <w:color w:val="C0504D"/>
       <w:u w:val="single"/>
     </w:rPr>
   </w:style>
-  <w:style w:type="character" w:styleId="Referenciaintensa">
+  <w:style w:type="character" w:styleId="IntenseReference">
     <w:name w:val="Intense Reference"/>
-    <w:basedOn w:val="Fuentedeprrafopredeter"/>
-    <w:uiPriority w:val="32"/>
+    <w:basedOn w:val="DefaultParagraphFont"/>
+    <w:uiPriority w:val="99"/>
     <w:qFormat/>
     <w:rsid w:val="00987725"/>
     <w:rPr>
+      <w:rFonts w:cs="Times New Roman"/>
       <w:b/>
       <w:bCs/>
       <w:smallCaps/>
-      <w:color w:val="C0504D" w:themeColor="accent2"/>
+      <w:color w:val="C0504D"/>
       <w:spacing w:val="5"/>
       <w:u w:val="single"/>
     </w:rPr>
   </w:style>
-  <w:style w:type="character" w:styleId="Ttulodellibro">
+  <w:style w:type="character" w:styleId="BookTitle">
     <w:name w:val="Book Title"/>
-    <w:basedOn w:val="Fuentedeprrafopredeter"/>
-    <w:uiPriority w:val="33"/>
+    <w:basedOn w:val="DefaultParagraphFont"/>
+    <w:uiPriority w:val="99"/>
     <w:qFormat/>
     <w:rsid w:val="00987725"/>
     <w:rPr>
+      <w:rFonts w:cs="Times New Roman"/>
       <w:b/>
       <w:bCs/>
       <w:smallCaps/>
       <w:spacing w:val="5"/>
     </w:rPr>
   </w:style>
-  <w:style w:type="paragraph" w:styleId="TtulodeTDC">
+  <w:style w:type="paragraph" w:styleId="TOCHeading">
     <w:name w:val="TOC Heading"/>
-    <w:basedOn w:val="Ttulo1"/>
+    <w:basedOn w:val="Heading1"/>
     <w:next w:val="Normal"/>
-    <w:uiPriority w:val="39"/>
-    <w:semiHidden/>
-    <w:unhideWhenUsed/>
+    <w:uiPriority w:val="99"/>
     <w:qFormat/>
     <w:rsid w:val="00987725"/>
     <w:pPr>
       <w:outlineLvl w:val="9"/>
     </w:pPr>
   </w:style>
-  <w:style w:type="paragraph" w:styleId="Encabezado">
+  <w:style w:type="paragraph" w:styleId="Header">
     <w:name w:val="header"/>
     <w:basedOn w:val="Normal"/>
-    <w:link w:val="EncabezadoCar"/>
-    <w:uiPriority w:val="99"/>
-    <w:unhideWhenUsed/>
+    <w:link w:val="HeaderChar"/>
+    <w:uiPriority w:val="99"/>
     <w:rsid w:val="001B061A"/>
     <w:pPr>
       <w:tabs>
@@ -3265,20 +3492,23 @@
       <w:spacing w:after="0" w:line="240" w:lineRule="auto"/>
     </w:pPr>
   </w:style>
-  <w:style w:type="character" w:customStyle="1" w:styleId="EncabezadoCar">
-    <w:name w:val="Encabezado Car"/>
-    <w:basedOn w:val="Fuentedeprrafopredeter"/>
-    <w:link w:val="Encabezado"/>
-    <w:uiPriority w:val="99"/>
+  <w:style w:type="character" w:customStyle="1" w:styleId="HeaderChar">
+    <w:name w:val="Header Char"/>
+    <w:basedOn w:val="DefaultParagraphFont"/>
+    <w:link w:val="Header"/>
+    <w:uiPriority w:val="99"/>
+    <w:locked/>
     <w:rsid w:val="001B061A"/>
-  </w:style>
-  <w:style w:type="paragraph" w:styleId="Piedepgina">
+    <w:rPr>
+      <w:rFonts w:cs="Times New Roman"/>
+    </w:rPr>
+  </w:style>
+  <w:style w:type="paragraph" w:styleId="Footer">
     <w:name w:val="footer"/>
     <w:basedOn w:val="Normal"/>
-    <w:link w:val="PiedepginaCar"/>
+    <w:link w:val="FooterChar"/>
     <w:uiPriority w:val="99"/>
     <w:semiHidden/>
-    <w:unhideWhenUsed/>
     <w:rsid w:val="001B061A"/>
     <w:pPr>
       <w:tabs>
@@ -3288,21 +3518,24 @@
       <w:spacing w:after="0" w:line="240" w:lineRule="auto"/>
     </w:pPr>
   </w:style>
-  <w:style w:type="character" w:customStyle="1" w:styleId="PiedepginaCar">
-    <w:name w:val="Pie de página Car"/>
-    <w:basedOn w:val="Fuentedeprrafopredeter"/>
-    <w:link w:val="Piedepgina"/>
+  <w:style w:type="character" w:customStyle="1" w:styleId="FooterChar">
+    <w:name w:val="Footer Char"/>
+    <w:basedOn w:val="DefaultParagraphFont"/>
+    <w:link w:val="Footer"/>
     <w:uiPriority w:val="99"/>
     <w:semiHidden/>
+    <w:locked/>
     <w:rsid w:val="001B061A"/>
-  </w:style>
-  <w:style w:type="paragraph" w:styleId="Textodeglobo">
+    <w:rPr>
+      <w:rFonts w:cs="Times New Roman"/>
+    </w:rPr>
+  </w:style>
+  <w:style w:type="paragraph" w:styleId="BalloonText">
     <w:name w:val="Balloon Text"/>
     <w:basedOn w:val="Normal"/>
-    <w:link w:val="TextodegloboCar"/>
+    <w:link w:val="BalloonTextChar"/>
     <w:uiPriority w:val="99"/>
     <w:semiHidden/>
-    <w:unhideWhenUsed/>
     <w:rsid w:val="001B061A"/>
     <w:pPr>
       <w:spacing w:after="0" w:line="240" w:lineRule="auto"/>
@@ -3313,12 +3546,13 @@
       <w:szCs w:val="16"/>
     </w:rPr>
   </w:style>
-  <w:style w:type="character" w:customStyle="1" w:styleId="TextodegloboCar">
-    <w:name w:val="Texto de globo Car"/>
-    <w:basedOn w:val="Fuentedeprrafopredeter"/>
-    <w:link w:val="Textodeglobo"/>
+  <w:style w:type="character" w:customStyle="1" w:styleId="BalloonTextChar">
+    <w:name w:val="Balloon Text Char"/>
+    <w:basedOn w:val="DefaultParagraphFont"/>
+    <w:link w:val="BalloonText"/>
     <w:uiPriority w:val="99"/>
     <w:semiHidden/>
+    <w:locked/>
     <w:rsid w:val="001B061A"/>
     <w:rPr>
       <w:rFonts w:ascii="Tahoma" w:hAnsi="Tahoma" w:cs="Tahoma"/>
@@ -3326,29 +3560,26 @@
       <w:szCs w:val="16"/>
     </w:rPr>
   </w:style>
-  <w:style w:type="table" w:styleId="Cuadrculamedia3-nfasis1">
+  <w:style w:type="table" w:styleId="MediumGrid3-Accent1">
     <w:name w:val="Medium Grid 3 Accent 1"/>
-    <w:basedOn w:val="Tablanormal"/>
-    <w:uiPriority w:val="69"/>
+    <w:basedOn w:val="TableNormal"/>
+    <w:uiPriority w:val="99"/>
     <w:rsid w:val="009A60FE"/>
-    <w:pPr>
-      <w:spacing w:after="0" w:line="240" w:lineRule="auto"/>
-    </w:pPr>
-    <w:rPr>
-      <w:rFonts w:eastAsiaTheme="minorHAnsi"/>
-      <w:lang w:val="es-AR" w:bidi="ar-SA"/>
+    <w:rPr>
+      <w:sz w:val="20"/>
+      <w:szCs w:val="20"/>
     </w:rPr>
     <w:tblPr>
       <w:tblStyleRowBandSize w:val="1"/>
       <w:tblStyleColBandSize w:val="1"/>
       <w:tblInd w:w="0" w:type="dxa"/>
       <w:tblBorders>
-        <w:top w:val="single" w:sz="8" w:space="0" w:color="FFFFFF" w:themeColor="background1"/>
-        <w:left w:val="single" w:sz="8" w:space="0" w:color="FFFFFF" w:themeColor="background1"/>
-        <w:bottom w:val="single" w:sz="8" w:space="0" w:color="FFFFFF" w:themeColor="background1"/>
-        <w:right w:val="single" w:sz="8" w:space="0" w:color="FFFFFF" w:themeColor="background1"/>
-        <w:insideH w:val="single" w:sz="6" w:space="0" w:color="FFFFFF" w:themeColor="background1"/>
-        <w:insideV w:val="single" w:sz="6" w:space="0" w:color="FFFFFF" w:themeColor="background1"/>
+        <w:top w:val="single" w:sz="8" w:space="0" w:color="FFFFFF"/>
+        <w:left w:val="single" w:sz="8" w:space="0" w:color="FFFFFF"/>
+        <w:bottom w:val="single" w:sz="8" w:space="0" w:color="FFFFFF"/>
+        <w:right w:val="single" w:sz="8" w:space="0" w:color="FFFFFF"/>
+        <w:insideH w:val="single" w:sz="6" w:space="0" w:color="FFFFFF"/>
+        <w:insideV w:val="single" w:sz="6" w:space="0" w:color="FFFFFF"/>
       </w:tblBorders>
       <w:tblCellMar>
         <w:top w:w="0" w:type="dxa"/>
@@ -3358,123 +3589,137 @@
       </w:tblCellMar>
     </w:tblPr>
     <w:tcPr>
-      <w:shd w:val="clear" w:color="auto" w:fill="D3DFEE" w:themeFill="accent1" w:themeFillTint="3F"/>
+      <w:shd w:val="clear" w:color="auto" w:fill="D3DFEE"/>
     </w:tcPr>
     <w:tblStylePr w:type="firstRow">
       <w:rPr>
+        <w:rFonts w:cs="Times New Roman"/>
         <w:b/>
         <w:bCs/>
         <w:i w:val="0"/>
         <w:iCs w:val="0"/>
-        <w:color w:val="FFFFFF" w:themeColor="background1"/>
+        <w:color w:val="FFFFFF"/>
       </w:rPr>
       <w:tblPr/>
       <w:tcPr>
         <w:tcBorders>
-          <w:top w:val="single" w:sz="8" w:space="0" w:color="FFFFFF" w:themeColor="background1"/>
-          <w:left w:val="single" w:sz="8" w:space="0" w:color="FFFFFF" w:themeColor="background1"/>
-          <w:bottom w:val="single" w:sz="24" w:space="0" w:color="FFFFFF" w:themeColor="background1"/>
-          <w:right w:val="single" w:sz="8" w:space="0" w:color="FFFFFF" w:themeColor="background1"/>
+          <w:top w:val="single" w:sz="8" w:space="0" w:color="FFFFFF"/>
+          <w:left w:val="single" w:sz="8" w:space="0" w:color="FFFFFF"/>
+          <w:bottom w:val="single" w:sz="24" w:space="0" w:color="FFFFFF"/>
+          <w:right w:val="single" w:sz="8" w:space="0" w:color="FFFFFF"/>
           <w:insideH w:val="nil"/>
-          <w:insideV w:val="single" w:sz="8" w:space="0" w:color="FFFFFF" w:themeColor="background1"/>
+          <w:insideV w:val="single" w:sz="8" w:space="0" w:color="FFFFFF"/>
         </w:tcBorders>
-        <w:shd w:val="clear" w:color="auto" w:fill="4F81BD" w:themeFill="accent1"/>
+        <w:shd w:val="clear" w:color="auto" w:fill="4F81BD"/>
       </w:tcPr>
     </w:tblStylePr>
     <w:tblStylePr w:type="lastRow">
       <w:rPr>
+        <w:rFonts w:cs="Times New Roman"/>
         <w:b/>
         <w:bCs/>
         <w:i w:val="0"/>
         <w:iCs w:val="0"/>
-        <w:color w:val="FFFFFF" w:themeColor="background1"/>
+        <w:color w:val="FFFFFF"/>
       </w:rPr>
       <w:tblPr/>
       <w:tcPr>
         <w:tcBorders>
-          <w:top w:val="single" w:sz="24" w:space="0" w:color="FFFFFF" w:themeColor="background1"/>
-          <w:left w:val="single" w:sz="8" w:space="0" w:color="FFFFFF" w:themeColor="background1"/>
-          <w:bottom w:val="single" w:sz="8" w:space="0" w:color="FFFFFF" w:themeColor="background1"/>
-          <w:right w:val="single" w:sz="8" w:space="0" w:color="FFFFFF" w:themeColor="background1"/>
+          <w:top w:val="single" w:sz="24" w:space="0" w:color="FFFFFF"/>
+          <w:left w:val="single" w:sz="8" w:space="0" w:color="FFFFFF"/>
+          <w:bottom w:val="single" w:sz="8" w:space="0" w:color="FFFFFF"/>
+          <w:right w:val="single" w:sz="8" w:space="0" w:color="FFFFFF"/>
           <w:insideH w:val="nil"/>
-          <w:insideV w:val="single" w:sz="8" w:space="0" w:color="FFFFFF" w:themeColor="background1"/>
+          <w:insideV w:val="single" w:sz="8" w:space="0" w:color="FFFFFF"/>
         </w:tcBorders>
-        <w:shd w:val="clear" w:color="auto" w:fill="4F81BD" w:themeFill="accent1"/>
+        <w:shd w:val="clear" w:color="auto" w:fill="4F81BD"/>
       </w:tcPr>
     </w:tblStylePr>
     <w:tblStylePr w:type="firstCol">
       <w:rPr>
+        <w:rFonts w:cs="Times New Roman"/>
         <w:b/>
         <w:bCs/>
         <w:i w:val="0"/>
         <w:iCs w:val="0"/>
-        <w:color w:val="FFFFFF" w:themeColor="background1"/>
+        <w:color w:val="FFFFFF"/>
       </w:rPr>
       <w:tblPr/>
       <w:tcPr>
         <w:tcBorders>
-          <w:left w:val="single" w:sz="8" w:space="0" w:color="FFFFFF" w:themeColor="background1"/>
-          <w:right w:val="single" w:sz="24" w:space="0" w:color="FFFFFF" w:themeColor="background1"/>
+          <w:left w:val="single" w:sz="8" w:space="0" w:color="FFFFFF"/>
+          <w:right w:val="single" w:sz="24" w:space="0" w:color="FFFFFF"/>
           <w:insideH w:val="nil"/>
           <w:insideV w:val="nil"/>
         </w:tcBorders>
-        <w:shd w:val="clear" w:color="auto" w:fill="4F81BD" w:themeFill="accent1"/>
+        <w:shd w:val="clear" w:color="auto" w:fill="4F81BD"/>
       </w:tcPr>
     </w:tblStylePr>
     <w:tblStylePr w:type="lastCol">
       <w:rPr>
+        <w:rFonts w:cs="Times New Roman"/>
         <w:b/>
         <w:bCs/>
         <w:i w:val="0"/>
         <w:iCs w:val="0"/>
-        <w:color w:val="FFFFFF" w:themeColor="background1"/>
+        <w:color w:val="FFFFFF"/>
       </w:rPr>
       <w:tblPr/>
       <w:tcPr>
         <w:tcBorders>
           <w:top w:val="nil"/>
-          <w:left w:val="single" w:sz="24" w:space="0" w:color="FFFFFF" w:themeColor="background1"/>
+          <w:left w:val="single" w:sz="24" w:space="0" w:color="FFFFFF"/>
           <w:bottom w:val="nil"/>
           <w:right w:val="nil"/>
           <w:insideH w:val="nil"/>
           <w:insideV w:val="nil"/>
         </w:tcBorders>
-        <w:shd w:val="clear" w:color="auto" w:fill="4F81BD" w:themeFill="accent1"/>
+        <w:shd w:val="clear" w:color="auto" w:fill="4F81BD"/>
       </w:tcPr>
     </w:tblStylePr>
     <w:tblStylePr w:type="band1Vert">
+      <w:rPr>
+        <w:rFonts w:cs="Times New Roman"/>
+      </w:rPr>
       <w:tblPr/>
       <w:tcPr>
         <w:tcBorders>
-          <w:top w:val="single" w:sz="8" w:space="0" w:color="FFFFFF" w:themeColor="background1"/>
-          <w:left w:val="single" w:sz="8" w:space="0" w:color="FFFFFF" w:themeColor="background1"/>
-          <w:bottom w:val="single" w:sz="8" w:space="0" w:color="FFFFFF" w:themeColor="background1"/>
-          <w:right w:val="single" w:sz="8" w:space="0" w:color="FFFFFF" w:themeColor="background1"/>
+          <w:top w:val="single" w:sz="8" w:space="0" w:color="FFFFFF"/>
+          <w:left w:val="single" w:sz="8" w:space="0" w:color="FFFFFF"/>
+          <w:bottom w:val="single" w:sz="8" w:space="0" w:color="FFFFFF"/>
+          <w:right w:val="single" w:sz="8" w:space="0" w:color="FFFFFF"/>
           <w:insideH w:val="nil"/>
           <w:insideV w:val="nil"/>
         </w:tcBorders>
-        <w:shd w:val="clear" w:color="auto" w:fill="A7BFDE" w:themeFill="accent1" w:themeFillTint="7F"/>
+        <w:shd w:val="clear" w:color="auto" w:fill="A7BFDE"/>
       </w:tcPr>
     </w:tblStylePr>
     <w:tblStylePr w:type="band1Horz">
+      <w:rPr>
+        <w:rFonts w:cs="Times New Roman"/>
+      </w:rPr>
       <w:tblPr/>
       <w:tcPr>
         <w:tcBorders>
-          <w:top w:val="single" w:sz="8" w:space="0" w:color="FFFFFF" w:themeColor="background1"/>
-          <w:left w:val="single" w:sz="8" w:space="0" w:color="FFFFFF" w:themeColor="background1"/>
-          <w:bottom w:val="single" w:sz="8" w:space="0" w:color="FFFFFF" w:themeColor="background1"/>
-          <w:right w:val="single" w:sz="8" w:space="0" w:color="FFFFFF" w:themeColor="background1"/>
-          <w:insideH w:val="single" w:sz="8" w:space="0" w:color="FFFFFF" w:themeColor="background1"/>
-          <w:insideV w:val="single" w:sz="8" w:space="0" w:color="FFFFFF" w:themeColor="background1"/>
+          <w:top w:val="single" w:sz="8" w:space="0" w:color="FFFFFF"/>
+          <w:left w:val="single" w:sz="8" w:space="0" w:color="FFFFFF"/>
+          <w:bottom w:val="single" w:sz="8" w:space="0" w:color="FFFFFF"/>
+          <w:right w:val="single" w:sz="8" w:space="0" w:color="FFFFFF"/>
+          <w:insideH w:val="single" w:sz="8" w:space="0" w:color="FFFFFF"/>
+          <w:insideV w:val="single" w:sz="8" w:space="0" w:color="FFFFFF"/>
         </w:tcBorders>
-        <w:shd w:val="clear" w:color="auto" w:fill="A7BFDE" w:themeFill="accent1" w:themeFillTint="7F"/>
+        <w:shd w:val="clear" w:color="auto" w:fill="A7BFDE"/>
       </w:tcPr>
     </w:tblStylePr>
   </w:style>
   <w:style w:type="character" w:customStyle="1" w:styleId="apple-style-span">
     <w:name w:val="apple-style-span"/>
-    <w:basedOn w:val="Fuentedeprrafopredeter"/>
+    <w:basedOn w:val="DefaultParagraphFont"/>
+    <w:uiPriority w:val="99"/>
     <w:rsid w:val="00A506DF"/>
+    <w:rPr>
+      <w:rFonts w:cs="Times New Roman"/>
+    </w:rPr>
   </w:style>
 </w:styles>
 </file>

--- a/Investigacion/Marketing/4P5C/Informe Marketing.docx
+++ b/Investigacion/Marketing/4P5C/Informe Marketing.docx
@@ -4,36 +4,13 @@
   <w:body>
     <w:p>
       <w:pPr>
-        <w:pStyle w:val="Heading1"/>
-        <w:pBdr>
-          <w:bottom w:val="single" w:sz="4" w:space="1" w:color="auto"/>
-        </w:pBdr>
-        <w:jc w:val="both"/>
-        <w:rPr>
-          <w:b w:val="0"/>
-          <w:sz w:val="52"/>
-        </w:rPr>
-      </w:pPr>
-      <w:r>
-        <w:rPr>
-          <w:b w:val="0"/>
-          <w:sz w:val="52"/>
-        </w:rPr>
-        <w:t>Las 4</w:t>
-      </w:r>
-      <w:r>
-        <w:rPr>
-          <w:b w:val="0"/>
-          <w:sz w:val="52"/>
-        </w:rPr>
-        <w:t xml:space="preserve"> </w:t>
-      </w:r>
-      <w:r>
-        <w:rPr>
-          <w:b w:val="0"/>
-          <w:sz w:val="52"/>
-        </w:rPr>
-        <w:t>P del Marketing</w:t>
+        <w:pStyle w:val="Title"/>
+        <w:rPr>
+          <w:b/>
+        </w:rPr>
+      </w:pPr>
+      <w:r>
+        <w:t>Las 4 P del Marketing</w:t>
       </w:r>
     </w:p>
     <w:p>
@@ -89,25 +66,7 @@
         <w:rPr>
           <w:lang w:eastAsia="es-AR"/>
         </w:rPr>
-        <w:t>El</w:t>
-      </w:r>
-      <w:r>
-        <w:rPr>
-          <w:lang w:eastAsia="es-AR"/>
-        </w:rPr>
-        <w:t xml:space="preserve"> producto se comercializará vía web, a través de agentes de venta en recorridos determinados o mediante consulta previa (solicitud de entrevista), tanto para </w:t>
-      </w:r>
-      <w:r>
-        <w:rPr>
-          <w:lang w:eastAsia="es-AR"/>
-        </w:rPr>
-        <w:t>el sector privado</w:t>
-      </w:r>
-      <w:r>
-        <w:rPr>
-          <w:lang w:eastAsia="es-AR"/>
-        </w:rPr>
-        <w:t xml:space="preserve"> como para organismos públicos.</w:t>
+        <w:t>El producto se comercializará vía web, a través de agentes de venta en recorridos determinados o mediante consulta previa (solicitud de entrevista), tanto para el sector privado como para organismos públicos.</w:t>
       </w:r>
     </w:p>
     <w:p>
@@ -146,13 +105,19 @@
         <w:rPr>
           <w:rFonts w:cs="Calibri"/>
         </w:rPr>
-        <w:t xml:space="preserve">La misma será realizada mediante el envío de información del producto y su servicios, focalizándose en </w:t>
+        <w:t xml:space="preserve">La misma será realizada mediante el envío de información del producto y </w:t>
       </w:r>
       <w:r>
         <w:rPr>
           <w:rFonts w:cs="Calibri"/>
         </w:rPr>
-        <w:t>las compañías aseguradoras existentes, empresas de logística líderes, empresas de transporte y entidades gubernamentales afines (ej.: Dirección de Tránsito). También se prevé</w:t>
+        <w:t>sus servicios</w:t>
+      </w:r>
+      <w:r>
+        <w:rPr>
+          <w:rFonts w:cs="Calibri"/>
+        </w:rPr>
+        <w:t>, focalizándose en las compañías aseguradoras existentes, empresas de logística líderes, empresas de transporte y entidades gubernamentales afines (ej.: Dirección de Tránsito). También se prevé</w:t>
       </w:r>
       <w:r>
         <w:rPr>
@@ -160,31 +125,64 @@
           <w:color w:val="000000"/>
           <w:lang w:eastAsia="es-AR"/>
         </w:rPr>
-        <w:t xml:space="preserve"> publicidad en la</w:t>
-      </w:r>
-      <w:r>
+        <w:t xml:space="preserve"> publicidad en la vía pública, presencia en ferias y congresos, publicidad en la web y a través de los medios de comunicación masivos.</w:t>
+      </w:r>
+    </w:p>
+    <w:p>
+      <w:pPr>
+        <w:pStyle w:val="Heading2"/>
+        <w:jc w:val="both"/>
+        <w:rPr>
+          <w:lang w:eastAsia="es-AR"/>
+        </w:rPr>
+      </w:pPr>
+      <w:r>
+        <w:rPr>
+          <w:lang w:eastAsia="es-AR"/>
+        </w:rPr>
+        <w:t>Precio</w:t>
+      </w:r>
+    </w:p>
+    <w:p>
+      <w:pPr>
+        <w:jc w:val="both"/>
         <w:rPr>
           <w:rFonts w:cs="Calibri"/>
           <w:color w:val="000000"/>
           <w:lang w:eastAsia="es-AR"/>
         </w:rPr>
-        <w:t xml:space="preserve"> vía pública</w:t>
-      </w:r>
+      </w:pPr>
       <w:r>
         <w:rPr>
           <w:rFonts w:cs="Calibri"/>
           <w:color w:val="000000"/>
           <w:lang w:eastAsia="es-AR"/>
         </w:rPr>
-        <w:t>, presencia en ferias y congresos, publicidad en la web</w:t>
-      </w:r>
-      <w:r>
+        <w:t>Nuestro producto contará con dos modalidades de acceso para los clientes que contraten el servicio regular:</w:t>
+      </w:r>
+    </w:p>
+    <w:p>
+      <w:pPr>
+        <w:jc w:val="both"/>
         <w:rPr>
           <w:rFonts w:cs="Calibri"/>
           <w:color w:val="000000"/>
           <w:lang w:eastAsia="es-AR"/>
         </w:rPr>
-        <w:t xml:space="preserve"> </w:t>
+      </w:pPr>
+      <w:r>
+        <w:rPr>
+          <w:rStyle w:val="Heading3Char"/>
+        </w:rPr>
+        <w:t>Consultas ilimitadas</w:t>
+      </w:r>
+      <w:r>
+        <w:rPr>
+          <w:rFonts w:cs="Calibri"/>
+          <w:color w:val="548DD4"/>
+          <w:lang w:eastAsia="es-AR"/>
+        </w:rPr>
+        <w:t>:</w:t>
       </w:r>
       <w:r>
         <w:rPr>
@@ -192,15 +190,31 @@
           <w:color w:val="000000"/>
           <w:lang w:eastAsia="es-AR"/>
         </w:rPr>
-        <w:t>y a través de los medios</w:t>
-      </w:r>
-      <w:r>
+        <w:t xml:space="preserve"> mediante el pago de una tarifa fija, se podrán realizar cuantas consultas se requieran, en el momento que el cliente lo necesite, sin derivar posteriormente en costos adicionales en su factura final.</w:t>
+      </w:r>
+    </w:p>
+    <w:p>
+      <w:pPr>
+        <w:jc w:val="both"/>
         <w:rPr>
           <w:rFonts w:cs="Calibri"/>
           <w:color w:val="000000"/>
           <w:lang w:eastAsia="es-AR"/>
         </w:rPr>
-        <w:t xml:space="preserve"> de comunicación masivos</w:t>
+      </w:pPr>
+      <w:r>
+        <w:rPr>
+          <w:rStyle w:val="Heading3Char"/>
+        </w:rPr>
+        <w:t>Consultas fijas</w:t>
+      </w:r>
+      <w:r>
+        <w:rPr>
+          <w:rFonts w:cs="Calibri"/>
+          <w:color w:val="548DD4"/>
+          <w:lang w:eastAsia="es-AR"/>
+        </w:rPr>
+        <w:t>:</w:t>
       </w:r>
       <w:r>
         <w:rPr>
@@ -208,22 +222,7 @@
           <w:color w:val="000000"/>
           <w:lang w:eastAsia="es-AR"/>
         </w:rPr>
-        <w:t>.</w:t>
-      </w:r>
-    </w:p>
-    <w:p>
-      <w:pPr>
-        <w:pStyle w:val="Heading2"/>
-        <w:jc w:val="both"/>
-        <w:rPr>
-          <w:lang w:eastAsia="es-AR"/>
-        </w:rPr>
-      </w:pPr>
-      <w:r>
-        <w:rPr>
-          <w:lang w:eastAsia="es-AR"/>
-        </w:rPr>
-        <w:t>Precio</w:t>
+        <w:t xml:space="preserve"> se contará con una tarifa base y una cantidad de consultas prefijadas. Superada esa cantidad, las demás consultas deberán ser abonadas como adicionales en la factura final.</w:t>
       </w:r>
     </w:p>
     <w:p>
@@ -237,11 +236,25 @@
       </w:pPr>
       <w:r>
         <w:rPr>
+          <w:rStyle w:val="Heading3Char"/>
+        </w:rPr>
+        <w:t>Modalidad mixta</w:t>
+      </w:r>
+      <w:r>
+        <w:rPr>
+          <w:rFonts w:cs="Calibri"/>
+          <w:color w:val="548DD4"/>
+          <w:lang w:eastAsia="es-AR"/>
+        </w:rPr>
+        <w:t>:</w:t>
+      </w:r>
+      <w:r>
+        <w:rPr>
           <w:rFonts w:cs="Calibri"/>
           <w:color w:val="000000"/>
           <w:lang w:eastAsia="es-AR"/>
         </w:rPr>
-        <w:t>Nuestro producto contará con dos modalidades de acceso para los clientes que contraten el servicio regular:</w:t>
+        <w:t xml:space="preserve"> el cliente podrá realizar la cantidad de consultas que necesite y las mismas serán abonadas en forma individual, con costos menores a aquellos aplicables a clientes de única vez que no posean contrato permanente.</w:t>
       </w:r>
     </w:p>
     <w:p>
@@ -255,25 +268,11 @@
       </w:pPr>
       <w:r>
         <w:rPr>
-          <w:rStyle w:val="Heading3Char"/>
-        </w:rPr>
-        <w:t>Consultas ilimitadas</w:t>
-      </w:r>
-      <w:r>
-        <w:rPr>
-          <w:rFonts w:cs="Calibri"/>
-          <w:color w:val="548DD4"/>
-          <w:lang w:eastAsia="es-AR"/>
-        </w:rPr>
-        <w:t>:</w:t>
-      </w:r>
-      <w:r>
-        <w:rPr>
           <w:rFonts w:cs="Calibri"/>
           <w:color w:val="000000"/>
           <w:lang w:eastAsia="es-AR"/>
         </w:rPr>
-        <w:t xml:space="preserve"> mediante el pago de una tarifa fija, se podrán realizar cuantas consultas se requieran, en el momento que el cliente lo necesite, sin derivar posteriormente en costos adicionales en su factura final.</w:t>
+        <w:t>Por otro lado, manejaremos un sistema de licencias en el que cada empresa poseerá en principio un usuario y contraseña con el cual ingresarán en nuestro sistema en forma simultánea desde una cantidad máxima de equipos a fijar al momento del contrato.</w:t>
       </w:r>
     </w:p>
     <w:p>
@@ -287,25 +286,12 @@
       </w:pPr>
       <w:r>
         <w:rPr>
-          <w:rStyle w:val="Heading3Char"/>
-        </w:rPr>
-        <w:t>Consultas fijas</w:t>
-      </w:r>
-      <w:r>
-        <w:rPr>
-          <w:rFonts w:cs="Calibri"/>
-          <w:color w:val="548DD4"/>
-          <w:lang w:eastAsia="es-AR"/>
-        </w:rPr>
-        <w:t>:</w:t>
-      </w:r>
-      <w:r>
-        <w:rPr>
           <w:rFonts w:cs="Calibri"/>
           <w:color w:val="000000"/>
           <w:lang w:eastAsia="es-AR"/>
         </w:rPr>
-        <w:t xml:space="preserve"> se contará con una tarifa base y una cantidad de consultas prefijadas. Superada esa cantidad, las demás consultas deberán ser abonadas como adicionales en la factura final.</w:t>
+        <w:lastRenderedPageBreak/>
+        <w:t>Contamos también con una modalidad pública en la cual un individuo, que no sea parte de nuestra cartera fija de clientes, podrá realizar una consulta puntual única, abonando una tarifa que se adecuará al nivel de personalización que quiera aplicar a su consulta y posterior análisis.</w:t>
       </w:r>
     </w:p>
     <w:p>
@@ -317,108 +303,16 @@
           <w:lang w:eastAsia="es-AR"/>
         </w:rPr>
       </w:pPr>
-      <w:r>
-        <w:rPr>
-          <w:rStyle w:val="Heading3Char"/>
-        </w:rPr>
-        <w:t>Modalidad mixta</w:t>
-      </w:r>
-      <w:r>
-        <w:rPr>
-          <w:rFonts w:cs="Calibri"/>
-          <w:color w:val="548DD4"/>
-          <w:lang w:eastAsia="es-AR"/>
-        </w:rPr>
-        <w:t>:</w:t>
-      </w:r>
-      <w:r>
-        <w:rPr>
-          <w:rFonts w:cs="Calibri"/>
-          <w:color w:val="000000"/>
-          <w:lang w:eastAsia="es-AR"/>
-        </w:rPr>
-        <w:t xml:space="preserve"> el cliente podrá realizar la cantidad de consultas que necesite y las mismas serán abonadas en forma individual, con costos menores a aquellos aplicables a clientes de única vez que no posean contrato permanente.</w:t>
-      </w:r>
-    </w:p>
-    <w:p>
-      <w:pPr>
-        <w:jc w:val="both"/>
-        <w:rPr>
-          <w:rFonts w:cs="Calibri"/>
-          <w:color w:val="000000"/>
-          <w:lang w:eastAsia="es-AR"/>
-        </w:rPr>
-      </w:pPr>
-      <w:r>
-        <w:rPr>
-          <w:rFonts w:cs="Calibri"/>
-          <w:color w:val="000000"/>
-          <w:lang w:eastAsia="es-AR"/>
-        </w:rPr>
-        <w:t>Por otro lado, manejaremos un sistema de licencias en el que cada empresa poseerá en principio un usuario y contraseña con el cual ingresarán en nuestro sistema en forma simultánea desde una cantidad máxima de equipos a fijar al momento del contrato.</w:t>
-      </w:r>
-    </w:p>
-    <w:p>
-      <w:pPr>
-        <w:jc w:val="both"/>
-        <w:rPr>
-          <w:rFonts w:cs="Calibri"/>
-          <w:color w:val="000000"/>
-          <w:lang w:eastAsia="es-AR"/>
-        </w:rPr>
-      </w:pPr>
-      <w:r>
-        <w:rPr>
-          <w:rFonts w:cs="Calibri"/>
-          <w:color w:val="000000"/>
-          <w:lang w:eastAsia="es-AR"/>
-        </w:rPr>
-        <w:t>Contamos también con una modalidad pública en la cual un individuo, que no sea parte de nuestra cartera fija de clientes, podrá realizar una consulta puntual única, abonando una tarifa que se adecuará al nivel de personalización que quiera aplicar a su consulta y posterior análisis.</w:t>
-      </w:r>
-    </w:p>
-    <w:p>
-      <w:pPr>
-        <w:jc w:val="both"/>
-        <w:rPr>
-          <w:rFonts w:cs="Calibri"/>
-          <w:color w:val="000000"/>
-          <w:lang w:eastAsia="es-AR"/>
-        </w:rPr>
-      </w:pPr>
-    </w:p>
-    <w:p>
-      <w:pPr>
-        <w:jc w:val="both"/>
-        <w:rPr>
-          <w:rFonts w:ascii="Cambria" w:hAnsi="Cambria"/>
-          <w:b/>
-          <w:bCs/>
-          <w:color w:val="365F91"/>
-          <w:sz w:val="28"/>
-          <w:szCs w:val="28"/>
-        </w:rPr>
+    </w:p>
+    <w:p>
+      <w:pPr>
+        <w:pStyle w:val="Title"/>
       </w:pPr>
       <w:r>
         <w:br w:type="page"/>
       </w:r>
-    </w:p>
-    <w:p>
-      <w:pPr>
-        <w:pStyle w:val="Heading1"/>
-        <w:pBdr>
-          <w:bottom w:val="single" w:sz="4" w:space="1" w:color="auto"/>
-        </w:pBdr>
-        <w:jc w:val="both"/>
-        <w:rPr>
-          <w:b w:val="0"/>
-          <w:sz w:val="52"/>
-        </w:rPr>
-      </w:pPr>
-      <w:r>
-        <w:rPr>
-          <w:b w:val="0"/>
-          <w:sz w:val="52"/>
-        </w:rPr>
+      <w:r>
+        <w:lastRenderedPageBreak/>
         <w:t xml:space="preserve">Las </w:t>
       </w:r>
       <w:smartTag w:uri="urn:schemas-microsoft-com:office:smarttags" w:element="metricconverter">
@@ -426,18 +320,10 @@
           <w:attr w:name="ProductID" w:val="5 C"/>
         </w:smartTagPr>
         <w:r>
-          <w:rPr>
-            <w:b w:val="0"/>
-            <w:sz w:val="52"/>
-          </w:rPr>
           <w:t>5 C</w:t>
         </w:r>
       </w:smartTag>
       <w:r>
-        <w:rPr>
-          <w:b w:val="0"/>
-          <w:sz w:val="52"/>
-        </w:rPr>
         <w:t xml:space="preserve"> del Marketing</w:t>
       </w:r>
     </w:p>
@@ -455,40 +341,7 @@
         <w:jc w:val="both"/>
       </w:pPr>
       <w:r>
-        <w:t xml:space="preserve">Proveemos un servicio orientado principalmente a compañías aseguradoras que ejerzan su actividad dentro del territorio de </w:t>
-      </w:r>
-      <w:smartTag w:uri="urn:schemas-microsoft-com:office:smarttags" w:element="PersonName">
-        <w:smartTagPr>
-          <w:attr w:name="ProductID" w:val="la República Argentina."/>
-        </w:smartTagPr>
-        <w:r>
-          <w:t>la República Argentina.</w:t>
-        </w:r>
-      </w:smartTag>
-      <w:r>
-        <w:t xml:space="preserve"> Asimismo, la información provista y los análisis realizados sobre la misma, resultan de invaluable utilidad a cualquier empresa de logística o de transporte. Entidades gubernamentales bien pueden formar parte del espectro de clientes interesados, ya sea </w:t>
-      </w:r>
-      <w:smartTag w:uri="urn:schemas-microsoft-com:office:smarttags" w:element="PersonName">
-        <w:smartTagPr>
-          <w:attr w:name="ProductID" w:val="la Dirección"/>
-        </w:smartTagPr>
-        <w:r>
-          <w:t>la Dirección</w:t>
-        </w:r>
-      </w:smartTag>
-      <w:r>
-        <w:t xml:space="preserve"> de Tránsito y </w:t>
-      </w:r>
-      <w:smartTag w:uri="urn:schemas-microsoft-com:office:smarttags" w:element="PersonName">
-        <w:smartTagPr>
-          <w:attr w:name="ProductID" w:val="la Comisión Nacional"/>
-        </w:smartTagPr>
-        <w:r>
-          <w:t>la Comisión Nacional</w:t>
-        </w:r>
-      </w:smartTag>
-      <w:r>
-        <w:t xml:space="preserve"> de Regulación del Transporte.</w:t>
+        <w:t>Proveemos un servicio orientado principalmente a compañías aseguradoras que ejerzan su actividad dentro del territorio de la República Argentina. Asimismo, la información provista y los análisis realizados sobre la misma, resultan de invaluable utilidad a cualquier empresa de logística o de transporte. Entidades gubernamentales bien pueden formar parte del espectro de clientes interesados, ya sea la Dirección de Tránsito y la Comisión Nacional de Regulación del Transporte.</w:t>
       </w:r>
     </w:p>
     <w:p>
@@ -534,13 +387,14 @@
         <w:rPr>
           <w:rStyle w:val="Heading2Char"/>
         </w:rPr>
-        <w:t>Compañí</w:t>
+        <w:br w:type="page"/>
       </w:r>
       <w:r>
         <w:rPr>
           <w:rStyle w:val="Heading2Char"/>
         </w:rPr>
-        <w:t>a</w:t>
+        <w:lastRenderedPageBreak/>
+        <w:t>Compañía</w:t>
       </w:r>
     </w:p>
     <w:p>
@@ -603,10 +457,7 @@
           <w:sz w:val="22"/>
         </w:rPr>
       </w:pPr>
-    </w:p>
-    <w:p>
-      <w:pPr>
-        <w:jc w:val="both"/>
+      <w:r>
         <w:rPr>
           <w:rStyle w:val="Heading2Char"/>
           <w:rFonts w:ascii="Calibri" w:hAnsi="Calibri"/>
@@ -615,72 +466,16 @@
           <w:color w:val="auto"/>
           <w:sz w:val="22"/>
         </w:rPr>
-      </w:pPr>
-    </w:p>
-    <w:p>
-      <w:pPr>
-        <w:jc w:val="both"/>
-        <w:rPr>
-          <w:rStyle w:val="Heading2Char"/>
-          <w:rFonts w:ascii="Calibri" w:hAnsi="Calibri"/>
-          <w:b w:val="0"/>
-          <w:bCs w:val="0"/>
-          <w:color w:val="auto"/>
-          <w:sz w:val="22"/>
-        </w:rPr>
-      </w:pPr>
-      <w:r>
-        <w:rPr>
-          <w:rStyle w:val="Heading2Char"/>
-          <w:rFonts w:ascii="Calibri" w:hAnsi="Calibri"/>
-          <w:b w:val="0"/>
-          <w:bCs w:val="0"/>
-          <w:color w:val="auto"/>
-          <w:sz w:val="22"/>
-        </w:rPr>
         <w:t xml:space="preserve">El momento en el que nos encontramos es el ideal para la incorporación de nuestro producto al mercado, ya que cada día se hace más difícil la determinación del perfil de un conductor; la demanda de vehículos continúa en crecimiento y se torna realmente complejo el realizar estudios puntuales para cada caso de interés. A su vez la inminente implementación a nivel nacional de la </w:t>
       </w:r>
       <w:r>
         <w:rPr>
           <w:bCs/>
         </w:rPr>
-        <w:t>licencia única</w:t>
-      </w:r>
-      <w:r>
-        <w:rPr>
-          <w:bCs/>
-        </w:rPr>
-        <w:t xml:space="preserve"> de conductor</w:t>
-      </w:r>
-      <w:r>
-        <w:rPr>
-          <w:bCs/>
-        </w:rPr>
-        <w:t>,</w:t>
-      </w:r>
-      <w:r>
-        <w:rPr>
-          <w:bCs/>
-        </w:rPr>
-        <w:t xml:space="preserve"> el sistema de</w:t>
-      </w:r>
-      <w:r>
-        <w:rPr>
-          <w:bCs/>
-        </w:rPr>
-        <w:t xml:space="preserve"> scoring y </w:t>
-      </w:r>
-      <w:r>
-        <w:rPr>
-          <w:bCs/>
-        </w:rPr>
-        <w:t xml:space="preserve">el </w:t>
-      </w:r>
-      <w:r>
-        <w:t>código único de infracciones</w:t>
-      </w:r>
-      <w:r>
-        <w:t xml:space="preserve"> terminan por brindar el marco propicio desde el punto de vista legal.</w:t>
+        <w:t xml:space="preserve">licencia única de conductor, el sistema de scoring y el </w:t>
+      </w:r>
+      <w:r>
+        <w:t>código único de infracciones terminan por brindar el marco propicio desde el punto de vista legal.</w:t>
       </w:r>
     </w:p>
     <w:p>
@@ -704,10 +499,7 @@
         <w:jc w:val="both"/>
       </w:pPr>
       <w:r>
-        <w:t>Incrementar el nivel de satisfacción de los clientes</w:t>
-      </w:r>
-      <w:r>
-        <w:t>.</w:t>
+        <w:t>Incrementar el nivel de satisfacción de los clientes.</w:t>
       </w:r>
     </w:p>
     <w:p>
@@ -740,80 +532,36 @@
     <w:p>
       <w:pPr>
         <w:pStyle w:val="Heading3"/>
-        <w:jc w:val="both"/>
-      </w:pPr>
-      <w:bookmarkStart w:id="1" w:name="mision"/>
+      </w:pPr>
       <w:r>
         <w:t>Misión</w:t>
       </w:r>
+    </w:p>
+    <w:p>
+      <w:pPr>
+        <w:jc w:val="both"/>
+      </w:pPr>
+      <w:r>
+        <w:t>Proveer un punto centralizado para la consulta de datos de perfil así como de historial tanto para conductores y vehículos, dentro del territorio nacional de la República Argentina. Mantener una base de datos actualizada del comportamiento de los conductores frente al volante. Brindar a nuestros clientes una interfaz sencilla y dinámica a través de la cual obtener todo tipo de información relacionada al scoring automovilístico.</w:t>
+      </w:r>
+    </w:p>
+    <w:p>
+      <w:pPr>
+        <w:pStyle w:val="Heading3"/>
+        <w:jc w:val="both"/>
+      </w:pPr>
+      <w:bookmarkStart w:id="1" w:name="vision"/>
+      <w:r>
+        <w:t>Visión</w:t>
+      </w:r>
       <w:bookmarkEnd w:id="1"/>
     </w:p>
     <w:p>
       <w:pPr>
-        <w:pStyle w:val="NormalWeb"/>
-        <w:jc w:val="both"/>
-        <w:rPr>
-          <w:rFonts w:ascii="Calibri" w:hAnsi="Calibri"/>
-          <w:bCs/>
-          <w:sz w:val="22"/>
-          <w:szCs w:val="22"/>
-          <w:lang w:eastAsia="en-US"/>
-        </w:rPr>
-      </w:pPr>
-      <w:r>
-        <w:rPr>
-          <w:rFonts w:ascii="Calibri" w:hAnsi="Calibri"/>
-          <w:bCs/>
-          <w:sz w:val="22"/>
-          <w:szCs w:val="22"/>
-          <w:lang w:eastAsia="en-US"/>
-        </w:rPr>
-        <w:t xml:space="preserve">Proveer un punto centralizado para la consulta de datos de perfil así como de historial tanto para conductores y vehículos, dentro del territorio nacional de </w:t>
-      </w:r>
-      <w:smartTag w:uri="urn:schemas-microsoft-com:office:smarttags" w:element="PersonName">
-        <w:smartTagPr>
-          <w:attr w:name="ProductID" w:val="la República Argentina."/>
-        </w:smartTagPr>
-        <w:r>
-          <w:rPr>
-            <w:rFonts w:ascii="Calibri" w:hAnsi="Calibri"/>
-            <w:bCs/>
-            <w:sz w:val="22"/>
-            <w:szCs w:val="22"/>
-            <w:lang w:eastAsia="en-US"/>
-          </w:rPr>
-          <w:t>la República Argentina.</w:t>
-        </w:r>
-      </w:smartTag>
-      <w:r>
-        <w:rPr>
-          <w:rFonts w:ascii="Calibri" w:hAnsi="Calibri"/>
-          <w:bCs/>
-          <w:sz w:val="22"/>
-          <w:szCs w:val="22"/>
-          <w:lang w:eastAsia="en-US"/>
-        </w:rPr>
-        <w:t xml:space="preserve"> Mantener una base de datos actualizada del comportamiento de los conductores frente al volante. Brindar a</w:t>
-      </w:r>
-      <w:r>
-        <w:rPr>
-          <w:rFonts w:ascii="Calibri" w:hAnsi="Calibri"/>
-          <w:bCs/>
-          <w:sz w:val="22"/>
-          <w:szCs w:val="22"/>
-          <w:lang w:eastAsia="en-US"/>
-        </w:rPr>
-        <w:t xml:space="preserve"> nuestros clientes una interfaz</w:t>
-      </w:r>
-      <w:r>
-        <w:rPr>
-          <w:rFonts w:ascii="Calibri" w:hAnsi="Calibri"/>
-          <w:bCs/>
-          <w:sz w:val="22"/>
-          <w:szCs w:val="22"/>
-          <w:lang w:eastAsia="en-US"/>
-        </w:rPr>
-        <w:t xml:space="preserve"> sencilla y dinámica a través de la cual obtener todo tipo de información relacionada al scoring automovilístico.</w:t>
+        <w:jc w:val="both"/>
+      </w:pPr>
+      <w:r>
+        <w:t>Lograr la expansión a nivel Nacional para todas las compañías del rubro y afines, que requieran la información provista por la empresa, tener fuerte presencia en América del Sur proporcionando una excelente calidad de servicio a nuestros clientes, y retroalimentándonos a través de las necesidades y experiencia de los mismos.</w:t>
       </w:r>
     </w:p>
     <w:p>
@@ -821,76 +569,33 @@
         <w:pStyle w:val="Heading3"/>
         <w:jc w:val="both"/>
       </w:pPr>
-      <w:bookmarkStart w:id="2" w:name="vision"/>
-      <w:r>
-        <w:t>Visión</w:t>
+      <w:bookmarkStart w:id="2" w:name="valores"/>
+      <w:r>
+        <w:t>Valores</w:t>
       </w:r>
       <w:bookmarkEnd w:id="2"/>
-    </w:p>
-    <w:p>
-      <w:pPr>
-        <w:pStyle w:val="NormalWeb"/>
-        <w:jc w:val="both"/>
-        <w:rPr>
-          <w:rFonts w:ascii="Calibri" w:hAnsi="Calibri"/>
-          <w:bCs/>
-          <w:sz w:val="22"/>
-          <w:szCs w:val="22"/>
-          <w:lang w:eastAsia="en-US"/>
-        </w:rPr>
-      </w:pPr>
-      <w:r>
-        <w:rPr>
-          <w:rFonts w:ascii="Calibri" w:hAnsi="Calibri"/>
-          <w:bCs/>
-          <w:sz w:val="22"/>
-          <w:szCs w:val="22"/>
-          <w:lang w:eastAsia="en-US"/>
-        </w:rPr>
-        <w:t>Lograr la expansión a nivel Nacional para todas las compañías del rubro y afines, que requieran la información provista por la empresa, tener fuerte presencia en América del Sur proporcionando una excelente calidad de servicio a nuestros clientes, y retroalimentándonos a través de las necesidades y experiencia de los mismos.</w:t>
-      </w:r>
-    </w:p>
-    <w:p>
-      <w:pPr>
-        <w:pStyle w:val="Heading3"/>
-        <w:jc w:val="both"/>
-      </w:pPr>
-      <w:bookmarkStart w:id="3" w:name="valores"/>
-      <w:r>
-        <w:t>Valores</w:t>
-      </w:r>
-      <w:bookmarkEnd w:id="3"/>
     </w:p>
     <w:p>
       <w:pPr>
         <w:numPr>
           <w:ilvl w:val="0"/>
-          <w:numId w:val="3"/>
+          <w:numId w:val="19"/>
         </w:numPr>
-        <w:spacing w:before="100" w:beforeAutospacing="1" w:after="100" w:afterAutospacing="1" w:line="240" w:lineRule="auto"/>
-        <w:jc w:val="both"/>
-      </w:pPr>
-      <w:r>
-        <w:t>I</w:t>
-      </w:r>
-      <w:r>
-        <w:t>ntegr</w:t>
-      </w:r>
-      <w:r>
-        <w:t xml:space="preserve">idad en </w:t>
-      </w:r>
-      <w:r>
-        <w:t>los negocios.</w:t>
+        <w:spacing w:after="0" w:line="240" w:lineRule="auto"/>
+        <w:ind w:left="714" w:hanging="357"/>
+      </w:pPr>
+      <w:r>
+        <w:t>Integridad en los negocios.</w:t>
       </w:r>
     </w:p>
     <w:p>
       <w:pPr>
         <w:numPr>
           <w:ilvl w:val="0"/>
-          <w:numId w:val="3"/>
+          <w:numId w:val="19"/>
         </w:numPr>
-        <w:spacing w:before="100" w:beforeAutospacing="1" w:after="100" w:afterAutospacing="1" w:line="240" w:lineRule="auto"/>
-        <w:jc w:val="both"/>
+        <w:spacing w:after="0" w:line="240" w:lineRule="auto"/>
+        <w:ind w:left="714" w:hanging="357"/>
       </w:pPr>
       <w:r>
         <w:t>Honestidad en los negocios.</w:t>
@@ -900,55 +605,61 @@
       <w:pPr>
         <w:numPr>
           <w:ilvl w:val="0"/>
-          <w:numId w:val="3"/>
+          <w:numId w:val="19"/>
         </w:numPr>
-        <w:spacing w:before="100" w:beforeAutospacing="1" w:after="100" w:afterAutospacing="1" w:line="240" w:lineRule="auto"/>
-        <w:jc w:val="both"/>
-      </w:pPr>
-      <w:r>
-        <w:t>Constante búsqueda del perfeccionamiento</w:t>
-      </w:r>
-      <w:r>
-        <w:t>.</w:t>
+        <w:spacing w:after="0" w:line="240" w:lineRule="auto"/>
+        <w:ind w:left="714" w:hanging="357"/>
+      </w:pPr>
+      <w:r>
+        <w:t>Constante búsqueda del perfeccionamiento.</w:t>
       </w:r>
     </w:p>
     <w:p>
       <w:pPr>
         <w:numPr>
           <w:ilvl w:val="0"/>
-          <w:numId w:val="3"/>
+          <w:numId w:val="19"/>
         </w:numPr>
-        <w:spacing w:before="100" w:beforeAutospacing="1" w:after="100" w:afterAutospacing="1" w:line="240" w:lineRule="auto"/>
-        <w:jc w:val="both"/>
-      </w:pPr>
-      <w:r>
-        <w:t>Adaptabilidad a la necesidad del cliente.</w:t>
+        <w:spacing w:after="0" w:line="240" w:lineRule="auto"/>
+        <w:ind w:left="714" w:hanging="357"/>
+      </w:pPr>
+      <w:r>
+        <w:t>Adaptabilidad a la</w:t>
+      </w:r>
+      <w:r>
+        <w:t>s</w:t>
+      </w:r>
+      <w:r>
+        <w:t xml:space="preserve"> necesidad</w:t>
+      </w:r>
+      <w:r>
+        <w:t>es</w:t>
+      </w:r>
+      <w:r>
+        <w:t xml:space="preserve"> del cliente.</w:t>
       </w:r>
     </w:p>
     <w:p>
       <w:pPr>
         <w:numPr>
           <w:ilvl w:val="0"/>
-          <w:numId w:val="3"/>
+          <w:numId w:val="19"/>
         </w:numPr>
-        <w:spacing w:before="100" w:beforeAutospacing="1" w:after="100" w:afterAutospacing="1" w:line="240" w:lineRule="auto"/>
-        <w:jc w:val="both"/>
-      </w:pPr>
-      <w:r>
-        <w:t>Pro actividad</w:t>
-      </w:r>
-      <w:r>
-        <w:t>.</w:t>
+        <w:spacing w:after="0" w:line="240" w:lineRule="auto"/>
+        <w:ind w:left="714" w:hanging="357"/>
+      </w:pPr>
+      <w:r>
+        <w:t>Pro actividad.</w:t>
       </w:r>
     </w:p>
     <w:p>
       <w:pPr>
         <w:numPr>
           <w:ilvl w:val="0"/>
-          <w:numId w:val="3"/>
+          <w:numId w:val="19"/>
         </w:numPr>
-        <w:spacing w:before="100" w:beforeAutospacing="1" w:after="100" w:afterAutospacing="1" w:line="240" w:lineRule="auto"/>
-        <w:jc w:val="both"/>
+        <w:spacing w:after="0" w:line="240" w:lineRule="auto"/>
+        <w:ind w:left="714" w:hanging="357"/>
       </w:pPr>
       <w:r>
         <w:t>Innovación.</w:t>
@@ -960,6 +671,7 @@
         <w:jc w:val="both"/>
       </w:pPr>
       <w:r>
+        <w:lastRenderedPageBreak/>
         <w:t>Competencia</w:t>
       </w:r>
     </w:p>
@@ -987,7 +699,19 @@
         <w:jc w:val="both"/>
       </w:pPr>
       <w:r>
-        <w:t xml:space="preserve">Otro punto a tener en cuenta es la competencia ejercida por la información de las propias empresas a las cuales le brindamos nuestro servicio. Es decir el historial que tenga con el individuo a evaluar. En estos casos tendremos que conformar una base sólida en fundamentos e información para poder demostrar que la evaluación realizada ya tiene en cuenta el historial anteriormente nombrado pero a su vez se ancla en otros datos, lo cual hace al misma más confiable y precisa. </w:t>
+        <w:t xml:space="preserve">Otro punto a tener en cuenta es la competencia ejercida por la información de las propias empresas a las cuales le brindamos nuestro servicio. Es decir el historial que tenga con el individuo a evaluar. En estos casos tendremos que conformar una base sólida en fundamentos e información para poder demostrar que la evaluación realizada ya tiene en cuenta el historial anteriormente </w:t>
+      </w:r>
+      <w:r>
+        <w:t>mencionado</w:t>
+      </w:r>
+      <w:r>
+        <w:t xml:space="preserve"> pero a su vez se ancla en otros datos, </w:t>
+      </w:r>
+      <w:r>
+        <w:t>volviéndola</w:t>
+      </w:r>
+      <w:r>
+        <w:t xml:space="preserve"> más confiable y precisa. </w:t>
       </w:r>
     </w:p>
     <w:p>
@@ -1057,70 +781,34 @@
         <w:rPr>
           <w:rFonts w:cs="Calibri"/>
         </w:rPr>
-        <w:t>La implementación y el uso de nuestro producto proveerán a las entidades públicas y privadas, de un volumen de información suficiente para tornar esta situación en un beneficio y poder con el tiempo cambiar la cultura automovilís</w:t>
-      </w:r>
-      <w:r>
+        <w:t>La implementación y el uso de nuestro producto proveerán a las entidades públicas y privadas, de un volumen de información suficiente para tornar esta situación en un beneficio y poder con el tiempo cambiar la cultura automovilística actual a través de la concientización de los conductores.</w:t>
+      </w:r>
+    </w:p>
+    <w:p>
+      <w:pPr>
+        <w:jc w:val="both"/>
         <w:rPr>
           <w:rFonts w:cs="Calibri"/>
         </w:rPr>
-        <w:t>t</w:t>
-      </w:r>
+      </w:pPr>
       <w:r>
         <w:rPr>
           <w:rFonts w:cs="Calibri"/>
         </w:rPr>
-        <w:t>ica actual a través de la concientización de los conductores.</w:t>
-      </w:r>
-    </w:p>
-    <w:p>
-      <w:pPr>
-        <w:ind w:left="708" w:hanging="708"/>
-        <w:jc w:val="both"/>
+        <w:lastRenderedPageBreak/>
+        <w:t>En cualquier ámbito social y cultural, muchas sanciones pue</w:t>
+      </w:r>
+      <w:r>
         <w:rPr>
           <w:rFonts w:cs="Calibri"/>
         </w:rPr>
-      </w:pPr>
+        <w:t xml:space="preserve">den aplicarse y ser ignoradas o </w:t>
+      </w:r>
       <w:r>
         <w:rPr>
           <w:rFonts w:cs="Calibri"/>
         </w:rPr>
-        <w:t>En cualquier ámbito social y cultura</w:t>
-      </w:r>
-      <w:r>
-        <w:rPr>
-          <w:rFonts w:cs="Calibri"/>
-        </w:rPr>
-        <w:t>l</w:t>
-      </w:r>
-      <w:r>
-        <w:rPr>
-          <w:rFonts w:cs="Calibri"/>
-        </w:rPr>
-        <w:t xml:space="preserve">, muchas sanciones pueden aplicarse y ser ignoradas o eludidas, pero con el seguimiento y la capacidad de conocer no solo la situación actual de un individuo sino la conducta que marca su comportamiento histórico, fácilmente podremos persuadirlo de adoptar un </w:t>
-      </w:r>
-      <w:r>
-        <w:rPr>
-          <w:rFonts w:cs="Calibri"/>
-        </w:rPr>
-        <w:t>comportamiento</w:t>
-      </w:r>
-      <w:r>
-        <w:rPr>
-          <w:rFonts w:cs="Calibri"/>
-        </w:rPr>
-        <w:t xml:space="preserve"> que conlleve no solo un beneficio particular sino </w:t>
-      </w:r>
-      <w:r>
-        <w:rPr>
-          <w:rFonts w:cs="Calibri"/>
-        </w:rPr>
-        <w:t xml:space="preserve">también </w:t>
-      </w:r>
-      <w:r>
-        <w:rPr>
-          <w:rFonts w:cs="Calibri"/>
-        </w:rPr>
-        <w:t>social.</w:t>
+        <w:t>eludidas, pero con el seguimiento y la capacidad de conocer no solo la situación actual de un individuo sino la conducta que marca su comportamiento histórico, fácilmente podremos persuadirlo de adoptar un comportamiento que conlleve no solo un beneficio particular sino también social.</w:t>
       </w:r>
     </w:p>
     <w:p>
@@ -1959,6 +1647,119 @@
     </w:lvl>
   </w:abstractNum>
   <w:abstractNum w:abstractNumId="14">
+    <w:nsid w:val="299C78B8"/>
+    <w:multiLevelType w:val="hybridMultilevel"/>
+    <w:tmpl w:val="12EC638C"/>
+    <w:lvl w:ilvl="0" w:tplc="2C0A0001">
+      <w:start w:val="1"/>
+      <w:numFmt w:val="bullet"/>
+      <w:lvlText w:val=""/>
+      <w:lvlJc w:val="left"/>
+      <w:pPr>
+        <w:ind w:left="720" w:hanging="360"/>
+      </w:pPr>
+      <w:rPr>
+        <w:rFonts w:ascii="Symbol" w:hAnsi="Symbol" w:hint="default"/>
+      </w:rPr>
+    </w:lvl>
+    <w:lvl w:ilvl="1" w:tplc="2C0A0003" w:tentative="1">
+      <w:start w:val="1"/>
+      <w:numFmt w:val="bullet"/>
+      <w:lvlText w:val="o"/>
+      <w:lvlJc w:val="left"/>
+      <w:pPr>
+        <w:ind w:left="1440" w:hanging="360"/>
+      </w:pPr>
+      <w:rPr>
+        <w:rFonts w:ascii="Courier New" w:hAnsi="Courier New" w:cs="Courier New" w:hint="default"/>
+      </w:rPr>
+    </w:lvl>
+    <w:lvl w:ilvl="2" w:tplc="2C0A0005" w:tentative="1">
+      <w:start w:val="1"/>
+      <w:numFmt w:val="bullet"/>
+      <w:lvlText w:val=""/>
+      <w:lvlJc w:val="left"/>
+      <w:pPr>
+        <w:ind w:left="2160" w:hanging="360"/>
+      </w:pPr>
+      <w:rPr>
+        <w:rFonts w:ascii="Wingdings" w:hAnsi="Wingdings" w:hint="default"/>
+      </w:rPr>
+    </w:lvl>
+    <w:lvl w:ilvl="3" w:tplc="2C0A0001" w:tentative="1">
+      <w:start w:val="1"/>
+      <w:numFmt w:val="bullet"/>
+      <w:lvlText w:val=""/>
+      <w:lvlJc w:val="left"/>
+      <w:pPr>
+        <w:ind w:left="2880" w:hanging="360"/>
+      </w:pPr>
+      <w:rPr>
+        <w:rFonts w:ascii="Symbol" w:hAnsi="Symbol" w:hint="default"/>
+      </w:rPr>
+    </w:lvl>
+    <w:lvl w:ilvl="4" w:tplc="2C0A0003" w:tentative="1">
+      <w:start w:val="1"/>
+      <w:numFmt w:val="bullet"/>
+      <w:lvlText w:val="o"/>
+      <w:lvlJc w:val="left"/>
+      <w:pPr>
+        <w:ind w:left="3600" w:hanging="360"/>
+      </w:pPr>
+      <w:rPr>
+        <w:rFonts w:ascii="Courier New" w:hAnsi="Courier New" w:cs="Courier New" w:hint="default"/>
+      </w:rPr>
+    </w:lvl>
+    <w:lvl w:ilvl="5" w:tplc="2C0A0005" w:tentative="1">
+      <w:start w:val="1"/>
+      <w:numFmt w:val="bullet"/>
+      <w:lvlText w:val=""/>
+      <w:lvlJc w:val="left"/>
+      <w:pPr>
+        <w:ind w:left="4320" w:hanging="360"/>
+      </w:pPr>
+      <w:rPr>
+        <w:rFonts w:ascii="Wingdings" w:hAnsi="Wingdings" w:hint="default"/>
+      </w:rPr>
+    </w:lvl>
+    <w:lvl w:ilvl="6" w:tplc="2C0A0001" w:tentative="1">
+      <w:start w:val="1"/>
+      <w:numFmt w:val="bullet"/>
+      <w:lvlText w:val=""/>
+      <w:lvlJc w:val="left"/>
+      <w:pPr>
+        <w:ind w:left="5040" w:hanging="360"/>
+      </w:pPr>
+      <w:rPr>
+        <w:rFonts w:ascii="Symbol" w:hAnsi="Symbol" w:hint="default"/>
+      </w:rPr>
+    </w:lvl>
+    <w:lvl w:ilvl="7" w:tplc="2C0A0003" w:tentative="1">
+      <w:start w:val="1"/>
+      <w:numFmt w:val="bullet"/>
+      <w:lvlText w:val="o"/>
+      <w:lvlJc w:val="left"/>
+      <w:pPr>
+        <w:ind w:left="5760" w:hanging="360"/>
+      </w:pPr>
+      <w:rPr>
+        <w:rFonts w:ascii="Courier New" w:hAnsi="Courier New" w:cs="Courier New" w:hint="default"/>
+      </w:rPr>
+    </w:lvl>
+    <w:lvl w:ilvl="8" w:tplc="2C0A0005" w:tentative="1">
+      <w:start w:val="1"/>
+      <w:numFmt w:val="bullet"/>
+      <w:lvlText w:val=""/>
+      <w:lvlJc w:val="left"/>
+      <w:pPr>
+        <w:ind w:left="6480" w:hanging="360"/>
+      </w:pPr>
+      <w:rPr>
+        <w:rFonts w:ascii="Wingdings" w:hAnsi="Wingdings" w:hint="default"/>
+      </w:rPr>
+    </w:lvl>
+  </w:abstractNum>
+  <w:abstractNum w:abstractNumId="15">
     <w:nsid w:val="37964584"/>
     <w:multiLevelType w:val="hybridMultilevel"/>
     <w:tmpl w:val="201075C8"/>
@@ -2071,7 +1872,7 @@
       </w:rPr>
     </w:lvl>
   </w:abstractNum>
-  <w:abstractNum w:abstractNumId="15">
+  <w:abstractNum w:abstractNumId="16">
     <w:nsid w:val="3ECE1AFB"/>
     <w:multiLevelType w:val="multilevel"/>
     <w:tmpl w:val="94920E56"/>
@@ -2220,7 +2021,7 @@
       </w:rPr>
     </w:lvl>
   </w:abstractNum>
-  <w:abstractNum w:abstractNumId="16">
+  <w:abstractNum w:abstractNumId="17">
     <w:nsid w:val="6EF747DD"/>
     <w:multiLevelType w:val="hybridMultilevel"/>
     <w:tmpl w:val="3BC2CAA2"/>
@@ -2333,7 +2134,7 @@
       </w:rPr>
     </w:lvl>
   </w:abstractNum>
-  <w:abstractNum w:abstractNumId="17">
+  <w:abstractNum w:abstractNumId="18">
     <w:nsid w:val="7A83399A"/>
     <w:multiLevelType w:val="hybridMultilevel"/>
     <w:tmpl w:val="17209CE4"/>
@@ -2453,22 +2254,22 @@
     <w:abstractNumId w:val="12"/>
   </w:num>
   <w:num w:numId="3">
-    <w:abstractNumId w:val="15"/>
+    <w:abstractNumId w:val="16"/>
   </w:num>
   <w:num w:numId="4">
-    <w:abstractNumId w:val="17"/>
+    <w:abstractNumId w:val="18"/>
   </w:num>
   <w:num w:numId="5">
     <w:abstractNumId w:val="13"/>
   </w:num>
   <w:num w:numId="6">
-    <w:abstractNumId w:val="16"/>
+    <w:abstractNumId w:val="17"/>
   </w:num>
   <w:num w:numId="7">
     <w:abstractNumId w:val="10"/>
   </w:num>
   <w:num w:numId="8">
-    <w:abstractNumId w:val="14"/>
+    <w:abstractNumId w:val="15"/>
   </w:num>
   <w:num w:numId="9">
     <w:abstractNumId w:val="8"/>
@@ -2500,6 +2301,9 @@
   <w:num w:numId="18">
     <w:abstractNumId w:val="4"/>
   </w:num>
+  <w:num w:numId="19">
+    <w:abstractNumId w:val="14"/>
+  </w:num>
 </w:numbering>
 </file>
 
@@ -2509,8 +2313,6 @@
     <w:rPrDefault>
       <w:rPr>
         <w:rFonts w:ascii="Calibri" w:eastAsia="Times New Roman" w:hAnsi="Calibri" w:cs="Times New Roman"/>
-        <w:sz w:val="22"/>
-        <w:szCs w:val="22"/>
         <w:lang w:val="es-AR" w:eastAsia="es-AR" w:bidi="ar-SA"/>
       </w:rPr>
     </w:rPrDefault>
@@ -2518,15 +2320,15 @@
   </w:docDefaults>
   <w:latentStyles w:defLockedState="0" w:defUIPriority="99" w:defSemiHidden="0" w:defUnhideWhenUsed="0" w:defQFormat="0" w:count="267">
     <w:lsdException w:name="Normal" w:locked="1" w:uiPriority="0" w:qFormat="1"/>
-    <w:lsdException w:name="heading 1" w:locked="1" w:uiPriority="0" w:qFormat="1"/>
-    <w:lsdException w:name="heading 2" w:locked="1" w:uiPriority="0" w:qFormat="1"/>
-    <w:lsdException w:name="heading 3" w:locked="1" w:uiPriority="0" w:qFormat="1"/>
-    <w:lsdException w:name="heading 4" w:locked="1" w:uiPriority="0" w:qFormat="1"/>
-    <w:lsdException w:name="heading 5" w:locked="1" w:uiPriority="0" w:qFormat="1"/>
-    <w:lsdException w:name="heading 6" w:locked="1" w:uiPriority="0" w:qFormat="1"/>
-    <w:lsdException w:name="heading 7" w:locked="1" w:uiPriority="0" w:qFormat="1"/>
-    <w:lsdException w:name="heading 8" w:locked="1" w:uiPriority="0" w:qFormat="1"/>
-    <w:lsdException w:name="heading 9" w:locked="1" w:uiPriority="0" w:qFormat="1"/>
+    <w:lsdException w:name="heading 1" w:locked="1" w:uiPriority="9" w:qFormat="1"/>
+    <w:lsdException w:name="heading 2" w:locked="1" w:uiPriority="9" w:qFormat="1"/>
+    <w:lsdException w:name="heading 3" w:locked="1" w:uiPriority="9" w:qFormat="1"/>
+    <w:lsdException w:name="heading 4" w:locked="1" w:uiPriority="9" w:qFormat="1"/>
+    <w:lsdException w:name="heading 5" w:locked="1" w:uiPriority="9" w:qFormat="1"/>
+    <w:lsdException w:name="heading 6" w:locked="1" w:uiPriority="9" w:qFormat="1"/>
+    <w:lsdException w:name="heading 7" w:locked="1" w:uiPriority="9" w:qFormat="1"/>
+    <w:lsdException w:name="heading 8" w:locked="1" w:uiPriority="9" w:qFormat="1"/>
+    <w:lsdException w:name="heading 9" w:locked="1" w:uiPriority="9" w:qFormat="1"/>
     <w:lsdException w:name="index 1" w:semiHidden="1" w:unhideWhenUsed="1"/>
     <w:lsdException w:name="index 2" w:semiHidden="1" w:unhideWhenUsed="1"/>
     <w:lsdException w:name="index 3" w:semiHidden="1" w:unhideWhenUsed="1"/>
@@ -2551,7 +2353,7 @@
     <w:lsdException w:name="header" w:semiHidden="1" w:unhideWhenUsed="1"/>
     <w:lsdException w:name="footer" w:semiHidden="1" w:unhideWhenUsed="1"/>
     <w:lsdException w:name="index heading" w:semiHidden="1" w:unhideWhenUsed="1"/>
-    <w:lsdException w:name="caption" w:locked="1" w:uiPriority="0" w:qFormat="1"/>
+    <w:lsdException w:name="caption" w:locked="1" w:uiPriority="35" w:qFormat="1"/>
     <w:lsdException w:name="table of figures" w:semiHidden="1" w:unhideWhenUsed="1"/>
     <w:lsdException w:name="envelope address" w:semiHidden="1" w:unhideWhenUsed="1"/>
     <w:lsdException w:name="envelope return" w:semiHidden="1" w:unhideWhenUsed="1"/>
@@ -2579,7 +2381,7 @@
     <w:lsdException w:name="List Number 3" w:semiHidden="1" w:unhideWhenUsed="1"/>
     <w:lsdException w:name="List Number 4" w:semiHidden="1" w:unhideWhenUsed="1"/>
     <w:lsdException w:name="List Number 5" w:semiHidden="1" w:unhideWhenUsed="1"/>
-    <w:lsdException w:name="Title" w:locked="1" w:uiPriority="0" w:qFormat="1"/>
+    <w:lsdException w:name="Title" w:locked="1" w:uiPriority="10" w:qFormat="1"/>
     <w:lsdException w:name="Closing" w:semiHidden="1" w:unhideWhenUsed="1"/>
     <w:lsdException w:name="Signature" w:semiHidden="1" w:unhideWhenUsed="1"/>
     <w:lsdException w:name="Default Paragraph Font" w:locked="1" w:uiPriority="0"/>
@@ -2591,7 +2393,7 @@
     <w:lsdException w:name="List Continue 4" w:semiHidden="1" w:unhideWhenUsed="1"/>
     <w:lsdException w:name="List Continue 5" w:semiHidden="1" w:unhideWhenUsed="1"/>
     <w:lsdException w:name="Message Header" w:semiHidden="1" w:unhideWhenUsed="1"/>
-    <w:lsdException w:name="Subtitle" w:locked="1" w:uiPriority="0" w:qFormat="1"/>
+    <w:lsdException w:name="Subtitle" w:locked="1" w:uiPriority="11" w:qFormat="1"/>
     <w:lsdException w:name="Salutation" w:semiHidden="1" w:unhideWhenUsed="1"/>
     <w:lsdException w:name="Date" w:semiHidden="1" w:unhideWhenUsed="1"/>
     <w:lsdException w:name="Body Text First Indent" w:semiHidden="1" w:unhideWhenUsed="1"/>
@@ -2604,8 +2406,8 @@
     <w:lsdException w:name="Block Text" w:semiHidden="1" w:unhideWhenUsed="1"/>
     <w:lsdException w:name="Hyperlink" w:semiHidden="1" w:unhideWhenUsed="1"/>
     <w:lsdException w:name="FollowedHyperlink" w:semiHidden="1" w:unhideWhenUsed="1"/>
-    <w:lsdException w:name="Strong" w:locked="1" w:uiPriority="0" w:qFormat="1"/>
-    <w:lsdException w:name="Emphasis" w:locked="1" w:uiPriority="0" w:qFormat="1"/>
+    <w:lsdException w:name="Strong" w:locked="1" w:uiPriority="22" w:qFormat="1"/>
+    <w:lsdException w:name="Emphasis" w:locked="1" w:uiPriority="20" w:qFormat="1"/>
     <w:lsdException w:name="Document Map" w:semiHidden="1" w:unhideWhenUsed="1"/>
     <w:lsdException w:name="Plain Text" w:semiHidden="1" w:unhideWhenUsed="1"/>
     <w:lsdException w:name="E-mail Signature" w:semiHidden="1" w:unhideWhenUsed="1"/>
@@ -2788,12 +2590,14 @@
   <w:style w:type="paragraph" w:default="1" w:styleId="Normal">
     <w:name w:val="Normal"/>
     <w:qFormat/>
-    <w:rsid w:val="00473968"/>
+    <w:rsid w:val="00296AB0"/>
     <w:pPr>
       <w:spacing w:after="200" w:line="276" w:lineRule="auto"/>
     </w:pPr>
     <w:rPr>
-      <w:lang w:eastAsia="en-US"/>
+      <w:sz w:val="22"/>
+      <w:szCs w:val="22"/>
+      <w:lang w:eastAsia="en-US" w:bidi="en-US"/>
     </w:rPr>
   </w:style>
   <w:style w:type="paragraph" w:styleId="Heading1">
@@ -2801,9 +2605,9 @@
     <w:basedOn w:val="Normal"/>
     <w:next w:val="Normal"/>
     <w:link w:val="Heading1Char"/>
-    <w:uiPriority w:val="99"/>
+    <w:uiPriority w:val="9"/>
     <w:qFormat/>
-    <w:rsid w:val="00987725"/>
+    <w:rsid w:val="00296AB0"/>
     <w:pPr>
       <w:keepNext/>
       <w:keepLines/>
@@ -2824,9 +2628,10 @@
     <w:basedOn w:val="Normal"/>
     <w:next w:val="Normal"/>
     <w:link w:val="Heading2Char"/>
-    <w:uiPriority w:val="99"/>
+    <w:uiPriority w:val="9"/>
+    <w:unhideWhenUsed/>
     <w:qFormat/>
-    <w:rsid w:val="00987725"/>
+    <w:rsid w:val="00296AB0"/>
     <w:pPr>
       <w:keepNext/>
       <w:keepLines/>
@@ -2847,9 +2652,10 @@
     <w:basedOn w:val="Normal"/>
     <w:next w:val="Normal"/>
     <w:link w:val="Heading3Char"/>
-    <w:uiPriority w:val="99"/>
+    <w:uiPriority w:val="9"/>
+    <w:unhideWhenUsed/>
     <w:qFormat/>
-    <w:rsid w:val="00987725"/>
+    <w:rsid w:val="00296AB0"/>
     <w:pPr>
       <w:keepNext/>
       <w:keepLines/>
@@ -2868,9 +2674,10 @@
     <w:basedOn w:val="Normal"/>
     <w:next w:val="Normal"/>
     <w:link w:val="Heading4Char"/>
-    <w:uiPriority w:val="99"/>
+    <w:uiPriority w:val="9"/>
+    <w:unhideWhenUsed/>
     <w:qFormat/>
-    <w:rsid w:val="00987725"/>
+    <w:rsid w:val="00296AB0"/>
     <w:pPr>
       <w:keepNext/>
       <w:keepLines/>
@@ -2891,9 +2698,10 @@
     <w:basedOn w:val="Normal"/>
     <w:next w:val="Normal"/>
     <w:link w:val="Heading5Char"/>
-    <w:uiPriority w:val="99"/>
+    <w:uiPriority w:val="9"/>
+    <w:unhideWhenUsed/>
     <w:qFormat/>
-    <w:rsid w:val="00987725"/>
+    <w:rsid w:val="00296AB0"/>
     <w:pPr>
       <w:keepNext/>
       <w:keepLines/>
@@ -2910,9 +2718,10 @@
     <w:basedOn w:val="Normal"/>
     <w:next w:val="Normal"/>
     <w:link w:val="Heading6Char"/>
-    <w:uiPriority w:val="99"/>
+    <w:uiPriority w:val="9"/>
+    <w:unhideWhenUsed/>
     <w:qFormat/>
-    <w:rsid w:val="00987725"/>
+    <w:rsid w:val="00296AB0"/>
     <w:pPr>
       <w:keepNext/>
       <w:keepLines/>
@@ -2931,9 +2740,10 @@
     <w:basedOn w:val="Normal"/>
     <w:next w:val="Normal"/>
     <w:link w:val="Heading7Char"/>
-    <w:uiPriority w:val="99"/>
+    <w:uiPriority w:val="9"/>
+    <w:unhideWhenUsed/>
     <w:qFormat/>
-    <w:rsid w:val="00987725"/>
+    <w:rsid w:val="00296AB0"/>
     <w:pPr>
       <w:keepNext/>
       <w:keepLines/>
@@ -2952,9 +2762,10 @@
     <w:basedOn w:val="Normal"/>
     <w:next w:val="Normal"/>
     <w:link w:val="Heading8Char"/>
-    <w:uiPriority w:val="99"/>
+    <w:uiPriority w:val="9"/>
+    <w:unhideWhenUsed/>
     <w:qFormat/>
-    <w:rsid w:val="00987725"/>
+    <w:rsid w:val="00296AB0"/>
     <w:pPr>
       <w:keepNext/>
       <w:keepLines/>
@@ -2973,9 +2784,10 @@
     <w:basedOn w:val="Normal"/>
     <w:next w:val="Normal"/>
     <w:link w:val="Heading9Char"/>
-    <w:uiPriority w:val="99"/>
+    <w:uiPriority w:val="9"/>
+    <w:unhideWhenUsed/>
     <w:qFormat/>
-    <w:rsid w:val="00987725"/>
+    <w:rsid w:val="00296AB0"/>
     <w:pPr>
       <w:keepNext/>
       <w:keepLines/>
@@ -2993,8 +2805,9 @@
   </w:style>
   <w:style w:type="character" w:default="1" w:styleId="DefaultParagraphFont">
     <w:name w:val="Default Paragraph Font"/>
-    <w:uiPriority w:val="99"/>
+    <w:uiPriority w:val="1"/>
     <w:semiHidden/>
+    <w:unhideWhenUsed/>
   </w:style>
   <w:style w:type="table" w:default="1" w:styleId="TableNormal">
     <w:name w:val="Normal Table"/>
@@ -3022,11 +2835,11 @@
     <w:name w:val="Heading 1 Char"/>
     <w:basedOn w:val="DefaultParagraphFont"/>
     <w:link w:val="Heading1"/>
-    <w:uiPriority w:val="99"/>
+    <w:uiPriority w:val="9"/>
     <w:locked/>
-    <w:rsid w:val="00987725"/>
-    <w:rPr>
-      <w:rFonts w:ascii="Cambria" w:hAnsi="Cambria" w:cs="Times New Roman"/>
+    <w:rsid w:val="00296AB0"/>
+    <w:rPr>
+      <w:rFonts w:ascii="Cambria" w:eastAsia="Times New Roman" w:hAnsi="Cambria" w:cs="Times New Roman"/>
       <w:b/>
       <w:bCs/>
       <w:color w:val="365F91"/>
@@ -3038,11 +2851,11 @@
     <w:name w:val="Heading 2 Char"/>
     <w:basedOn w:val="DefaultParagraphFont"/>
     <w:link w:val="Heading2"/>
-    <w:uiPriority w:val="99"/>
+    <w:uiPriority w:val="9"/>
     <w:locked/>
-    <w:rsid w:val="00987725"/>
-    <w:rPr>
-      <w:rFonts w:ascii="Cambria" w:hAnsi="Cambria" w:cs="Times New Roman"/>
+    <w:rsid w:val="00296AB0"/>
+    <w:rPr>
+      <w:rFonts w:ascii="Cambria" w:eastAsia="Times New Roman" w:hAnsi="Cambria" w:cs="Times New Roman"/>
       <w:b/>
       <w:bCs/>
       <w:color w:val="4F81BD"/>
@@ -3054,11 +2867,11 @@
     <w:name w:val="Heading 3 Char"/>
     <w:basedOn w:val="DefaultParagraphFont"/>
     <w:link w:val="Heading3"/>
-    <w:uiPriority w:val="99"/>
+    <w:uiPriority w:val="9"/>
     <w:locked/>
-    <w:rsid w:val="00987725"/>
-    <w:rPr>
-      <w:rFonts w:ascii="Cambria" w:hAnsi="Cambria" w:cs="Times New Roman"/>
+    <w:rsid w:val="00296AB0"/>
+    <w:rPr>
+      <w:rFonts w:ascii="Cambria" w:eastAsia="Times New Roman" w:hAnsi="Cambria" w:cs="Times New Roman"/>
       <w:b/>
       <w:bCs/>
       <w:color w:val="4F81BD"/>
@@ -3068,11 +2881,11 @@
     <w:name w:val="Heading 4 Char"/>
     <w:basedOn w:val="DefaultParagraphFont"/>
     <w:link w:val="Heading4"/>
-    <w:uiPriority w:val="99"/>
+    <w:uiPriority w:val="9"/>
     <w:locked/>
-    <w:rsid w:val="00987725"/>
-    <w:rPr>
-      <w:rFonts w:ascii="Cambria" w:hAnsi="Cambria" w:cs="Times New Roman"/>
+    <w:rsid w:val="00296AB0"/>
+    <w:rPr>
+      <w:rFonts w:ascii="Cambria" w:eastAsia="Times New Roman" w:hAnsi="Cambria" w:cs="Times New Roman"/>
       <w:b/>
       <w:bCs/>
       <w:i/>
@@ -3084,11 +2897,11 @@
     <w:name w:val="Heading 5 Char"/>
     <w:basedOn w:val="DefaultParagraphFont"/>
     <w:link w:val="Heading5"/>
-    <w:uiPriority w:val="99"/>
+    <w:uiPriority w:val="9"/>
     <w:locked/>
-    <w:rsid w:val="00987725"/>
-    <w:rPr>
-      <w:rFonts w:ascii="Cambria" w:hAnsi="Cambria" w:cs="Times New Roman"/>
+    <w:rsid w:val="00296AB0"/>
+    <w:rPr>
+      <w:rFonts w:ascii="Cambria" w:eastAsia="Times New Roman" w:hAnsi="Cambria" w:cs="Times New Roman"/>
       <w:color w:val="243F60"/>
     </w:rPr>
   </w:style>
@@ -3096,11 +2909,11 @@
     <w:name w:val="Heading 6 Char"/>
     <w:basedOn w:val="DefaultParagraphFont"/>
     <w:link w:val="Heading6"/>
-    <w:uiPriority w:val="99"/>
+    <w:uiPriority w:val="9"/>
     <w:locked/>
-    <w:rsid w:val="00987725"/>
-    <w:rPr>
-      <w:rFonts w:ascii="Cambria" w:hAnsi="Cambria" w:cs="Times New Roman"/>
+    <w:rsid w:val="00296AB0"/>
+    <w:rPr>
+      <w:rFonts w:ascii="Cambria" w:eastAsia="Times New Roman" w:hAnsi="Cambria" w:cs="Times New Roman"/>
       <w:i/>
       <w:iCs/>
       <w:color w:val="243F60"/>
@@ -3110,11 +2923,11 @@
     <w:name w:val="Heading 7 Char"/>
     <w:basedOn w:val="DefaultParagraphFont"/>
     <w:link w:val="Heading7"/>
-    <w:uiPriority w:val="99"/>
+    <w:uiPriority w:val="9"/>
     <w:locked/>
-    <w:rsid w:val="00987725"/>
-    <w:rPr>
-      <w:rFonts w:ascii="Cambria" w:hAnsi="Cambria" w:cs="Times New Roman"/>
+    <w:rsid w:val="00296AB0"/>
+    <w:rPr>
+      <w:rFonts w:ascii="Cambria" w:eastAsia="Times New Roman" w:hAnsi="Cambria" w:cs="Times New Roman"/>
       <w:i/>
       <w:iCs/>
       <w:color w:val="404040"/>
@@ -3124,11 +2937,11 @@
     <w:name w:val="Heading 8 Char"/>
     <w:basedOn w:val="DefaultParagraphFont"/>
     <w:link w:val="Heading8"/>
-    <w:uiPriority w:val="99"/>
+    <w:uiPriority w:val="9"/>
     <w:locked/>
-    <w:rsid w:val="00987725"/>
-    <w:rPr>
-      <w:rFonts w:ascii="Cambria" w:hAnsi="Cambria" w:cs="Times New Roman"/>
+    <w:rsid w:val="00296AB0"/>
+    <w:rPr>
+      <w:rFonts w:ascii="Cambria" w:eastAsia="Times New Roman" w:hAnsi="Cambria" w:cs="Times New Roman"/>
       <w:color w:val="4F81BD"/>
       <w:sz w:val="20"/>
       <w:szCs w:val="20"/>
@@ -3138,11 +2951,11 @@
     <w:name w:val="Heading 9 Char"/>
     <w:basedOn w:val="DefaultParagraphFont"/>
     <w:link w:val="Heading9"/>
-    <w:uiPriority w:val="99"/>
+    <w:uiPriority w:val="9"/>
     <w:locked/>
-    <w:rsid w:val="00987725"/>
-    <w:rPr>
-      <w:rFonts w:ascii="Cambria" w:hAnsi="Cambria" w:cs="Times New Roman"/>
+    <w:rsid w:val="00296AB0"/>
+    <w:rPr>
+      <w:rFonts w:ascii="Cambria" w:eastAsia="Times New Roman" w:hAnsi="Cambria" w:cs="Times New Roman"/>
       <w:i/>
       <w:iCs/>
       <w:color w:val="404040"/>
@@ -3169,11 +2982,10 @@
   <w:style w:type="character" w:styleId="Strong">
     <w:name w:val="Strong"/>
     <w:basedOn w:val="DefaultParagraphFont"/>
-    <w:uiPriority w:val="99"/>
+    <w:uiPriority w:val="22"/>
     <w:qFormat/>
-    <w:rsid w:val="00987725"/>
-    <w:rPr>
-      <w:rFonts w:cs="Times New Roman"/>
+    <w:rsid w:val="00296AB0"/>
+    <w:rPr>
       <w:b/>
       <w:bCs/>
     </w:rPr>
@@ -3181,11 +2993,10 @@
   <w:style w:type="character" w:styleId="Emphasis">
     <w:name w:val="Emphasis"/>
     <w:basedOn w:val="DefaultParagraphFont"/>
-    <w:uiPriority w:val="99"/>
+    <w:uiPriority w:val="20"/>
     <w:qFormat/>
-    <w:rsid w:val="00987725"/>
-    <w:rPr>
-      <w:rFonts w:cs="Times New Roman"/>
+    <w:rsid w:val="00296AB0"/>
+    <w:rPr>
       <w:i/>
       <w:iCs/>
     </w:rPr>
@@ -3215,9 +3026,10 @@
     <w:name w:val="caption"/>
     <w:basedOn w:val="Normal"/>
     <w:next w:val="Normal"/>
-    <w:uiPriority w:val="99"/>
+    <w:uiPriority w:val="35"/>
+    <w:unhideWhenUsed/>
     <w:qFormat/>
-    <w:rsid w:val="00987725"/>
+    <w:rsid w:val="00296AB0"/>
     <w:pPr>
       <w:spacing w:line="240" w:lineRule="auto"/>
     </w:pPr>
@@ -3234,9 +3046,9 @@
     <w:basedOn w:val="Normal"/>
     <w:next w:val="Normal"/>
     <w:link w:val="TitleChar"/>
-    <w:uiPriority w:val="99"/>
+    <w:uiPriority w:val="10"/>
     <w:qFormat/>
-    <w:rsid w:val="00987725"/>
+    <w:rsid w:val="00296AB0"/>
     <w:pPr>
       <w:pBdr>
         <w:bottom w:val="single" w:sz="8" w:space="4" w:color="4F81BD"/>
@@ -3257,11 +3069,11 @@
     <w:name w:val="Title Char"/>
     <w:basedOn w:val="DefaultParagraphFont"/>
     <w:link w:val="Title"/>
-    <w:uiPriority w:val="99"/>
+    <w:uiPriority w:val="10"/>
     <w:locked/>
-    <w:rsid w:val="00987725"/>
-    <w:rPr>
-      <w:rFonts w:ascii="Cambria" w:hAnsi="Cambria" w:cs="Times New Roman"/>
+    <w:rsid w:val="00296AB0"/>
+    <w:rPr>
+      <w:rFonts w:ascii="Cambria" w:eastAsia="Times New Roman" w:hAnsi="Cambria" w:cs="Times New Roman"/>
       <w:color w:val="17365D"/>
       <w:spacing w:val="5"/>
       <w:kern w:val="28"/>
@@ -3274,9 +3086,9 @@
     <w:basedOn w:val="Normal"/>
     <w:next w:val="Normal"/>
     <w:link w:val="SubtitleChar"/>
-    <w:uiPriority w:val="99"/>
+    <w:uiPriority w:val="11"/>
     <w:qFormat/>
-    <w:rsid w:val="00987725"/>
+    <w:rsid w:val="00296AB0"/>
     <w:pPr>
       <w:numPr>
         <w:ilvl w:val="1"/>
@@ -3296,11 +3108,11 @@
     <w:name w:val="Subtitle Char"/>
     <w:basedOn w:val="DefaultParagraphFont"/>
     <w:link w:val="Subtitle"/>
-    <w:uiPriority w:val="99"/>
+    <w:uiPriority w:val="11"/>
     <w:locked/>
-    <w:rsid w:val="00987725"/>
-    <w:rPr>
-      <w:rFonts w:ascii="Cambria" w:hAnsi="Cambria" w:cs="Times New Roman"/>
+    <w:rsid w:val="00296AB0"/>
+    <w:rPr>
+      <w:rFonts w:ascii="Cambria" w:eastAsia="Times New Roman" w:hAnsi="Cambria" w:cs="Times New Roman"/>
       <w:i/>
       <w:iCs/>
       <w:color w:val="4F81BD"/>
@@ -3311,19 +3123,21 @@
   </w:style>
   <w:style w:type="paragraph" w:styleId="NoSpacing">
     <w:name w:val="No Spacing"/>
-    <w:uiPriority w:val="99"/>
+    <w:uiPriority w:val="1"/>
     <w:qFormat/>
-    <w:rsid w:val="00987725"/>
-    <w:rPr>
-      <w:lang w:val="en-US" w:eastAsia="en-US"/>
+    <w:rsid w:val="00296AB0"/>
+    <w:rPr>
+      <w:sz w:val="22"/>
+      <w:szCs w:val="22"/>
+      <w:lang w:val="en-US" w:eastAsia="en-US" w:bidi="en-US"/>
     </w:rPr>
   </w:style>
   <w:style w:type="paragraph" w:styleId="ListParagraph">
     <w:name w:val="List Paragraph"/>
     <w:basedOn w:val="Normal"/>
-    <w:uiPriority w:val="99"/>
+    <w:uiPriority w:val="34"/>
     <w:qFormat/>
-    <w:rsid w:val="00987725"/>
+    <w:rsid w:val="00296AB0"/>
     <w:pPr>
       <w:ind w:left="720"/>
       <w:contextualSpacing/>
@@ -3334,9 +3148,9 @@
     <w:basedOn w:val="Normal"/>
     <w:next w:val="Normal"/>
     <w:link w:val="QuoteChar"/>
-    <w:uiPriority w:val="99"/>
+    <w:uiPriority w:val="29"/>
     <w:qFormat/>
-    <w:rsid w:val="00987725"/>
+    <w:rsid w:val="00296AB0"/>
     <w:rPr>
       <w:i/>
       <w:iCs/>
@@ -3347,11 +3161,10 @@
     <w:name w:val="Quote Char"/>
     <w:basedOn w:val="DefaultParagraphFont"/>
     <w:link w:val="Quote"/>
-    <w:uiPriority w:val="99"/>
+    <w:uiPriority w:val="29"/>
     <w:locked/>
-    <w:rsid w:val="00987725"/>
-    <w:rPr>
-      <w:rFonts w:cs="Times New Roman"/>
+    <w:rsid w:val="00296AB0"/>
+    <w:rPr>
       <w:i/>
       <w:iCs/>
       <w:color w:val="000000"/>
@@ -3362,9 +3175,9 @@
     <w:basedOn w:val="Normal"/>
     <w:next w:val="Normal"/>
     <w:link w:val="IntenseQuoteChar"/>
-    <w:uiPriority w:val="99"/>
+    <w:uiPriority w:val="30"/>
     <w:qFormat/>
-    <w:rsid w:val="00987725"/>
+    <w:rsid w:val="00296AB0"/>
     <w:pPr>
       <w:pBdr>
         <w:bottom w:val="single" w:sz="4" w:space="4" w:color="4F81BD"/>
@@ -3384,11 +3197,10 @@
     <w:name w:val="Intense Quote Char"/>
     <w:basedOn w:val="DefaultParagraphFont"/>
     <w:link w:val="IntenseQuote"/>
-    <w:uiPriority w:val="99"/>
+    <w:uiPriority w:val="30"/>
     <w:locked/>
-    <w:rsid w:val="00987725"/>
-    <w:rPr>
-      <w:rFonts w:cs="Times New Roman"/>
+    <w:rsid w:val="00296AB0"/>
+    <w:rPr>
       <w:b/>
       <w:bCs/>
       <w:i/>
@@ -3399,11 +3211,10 @@
   <w:style w:type="character" w:styleId="SubtleEmphasis">
     <w:name w:val="Subtle Emphasis"/>
     <w:basedOn w:val="DefaultParagraphFont"/>
-    <w:uiPriority w:val="99"/>
+    <w:uiPriority w:val="19"/>
     <w:qFormat/>
-    <w:rsid w:val="00987725"/>
-    <w:rPr>
-      <w:rFonts w:cs="Times New Roman"/>
+    <w:rsid w:val="00296AB0"/>
+    <w:rPr>
       <w:i/>
       <w:iCs/>
       <w:color w:val="808080"/>
@@ -3412,11 +3223,10 @@
   <w:style w:type="character" w:styleId="IntenseEmphasis">
     <w:name w:val="Intense Emphasis"/>
     <w:basedOn w:val="DefaultParagraphFont"/>
-    <w:uiPriority w:val="99"/>
+    <w:uiPriority w:val="21"/>
     <w:qFormat/>
-    <w:rsid w:val="00987725"/>
-    <w:rPr>
-      <w:rFonts w:cs="Times New Roman"/>
+    <w:rsid w:val="00296AB0"/>
+    <w:rPr>
       <w:b/>
       <w:bCs/>
       <w:i/>
@@ -3427,11 +3237,10 @@
   <w:style w:type="character" w:styleId="SubtleReference">
     <w:name w:val="Subtle Reference"/>
     <w:basedOn w:val="DefaultParagraphFont"/>
-    <w:uiPriority w:val="99"/>
+    <w:uiPriority w:val="31"/>
     <w:qFormat/>
-    <w:rsid w:val="00987725"/>
-    <w:rPr>
-      <w:rFonts w:cs="Times New Roman"/>
+    <w:rsid w:val="00296AB0"/>
+    <w:rPr>
       <w:smallCaps/>
       <w:color w:val="C0504D"/>
       <w:u w:val="single"/>
@@ -3440,11 +3249,10 @@
   <w:style w:type="character" w:styleId="IntenseReference">
     <w:name w:val="Intense Reference"/>
     <w:basedOn w:val="DefaultParagraphFont"/>
-    <w:uiPriority w:val="99"/>
+    <w:uiPriority w:val="32"/>
     <w:qFormat/>
-    <w:rsid w:val="00987725"/>
-    <w:rPr>
-      <w:rFonts w:cs="Times New Roman"/>
+    <w:rsid w:val="00296AB0"/>
+    <w:rPr>
       <w:b/>
       <w:bCs/>
       <w:smallCaps/>
@@ -3456,11 +3264,10 @@
   <w:style w:type="character" w:styleId="BookTitle">
     <w:name w:val="Book Title"/>
     <w:basedOn w:val="DefaultParagraphFont"/>
-    <w:uiPriority w:val="99"/>
+    <w:uiPriority w:val="33"/>
     <w:qFormat/>
-    <w:rsid w:val="00987725"/>
-    <w:rPr>
-      <w:rFonts w:cs="Times New Roman"/>
+    <w:rsid w:val="00296AB0"/>
+    <w:rPr>
       <w:b/>
       <w:bCs/>
       <w:smallCaps/>
@@ -3471,9 +3278,10 @@
     <w:name w:val="TOC Heading"/>
     <w:basedOn w:val="Heading1"/>
     <w:next w:val="Normal"/>
-    <w:uiPriority w:val="99"/>
+    <w:uiPriority w:val="39"/>
+    <w:unhideWhenUsed/>
     <w:qFormat/>
-    <w:rsid w:val="00987725"/>
+    <w:rsid w:val="00296AB0"/>
     <w:pPr>
       <w:outlineLvl w:val="9"/>
     </w:pPr>
@@ -3565,10 +3373,6 @@
     <w:basedOn w:val="TableNormal"/>
     <w:uiPriority w:val="99"/>
     <w:rsid w:val="009A60FE"/>
-    <w:rPr>
-      <w:sz w:val="20"/>
-      <w:szCs w:val="20"/>
-    </w:rPr>
     <w:tblPr>
       <w:tblStyleRowBandSize w:val="1"/>
       <w:tblStyleColBandSize w:val="1"/>

--- a/Investigacion/Marketing/4P5C/Informe Marketing.docx
+++ b/Investigacion/Marketing/4P5C/Informe Marketing.docx
@@ -4,7 +4,7 @@
   <w:body>
     <w:p>
       <w:pPr>
-        <w:pStyle w:val="Title"/>
+        <w:pStyle w:val="Ttulo"/>
       </w:pPr>
       <w:r>
         <w:t>Las 4 P del Marketing</w:t>
@@ -12,7 +12,7 @@
     </w:p>
     <w:p>
       <w:pPr>
-        <w:pStyle w:val="Heading2"/>
+        <w:pStyle w:val="Ttulo2"/>
         <w:jc w:val="both"/>
       </w:pPr>
       <w:r>
@@ -24,10 +24,7 @@
         <w:jc w:val="both"/>
       </w:pPr>
       <w:r>
-        <w:t xml:space="preserve">El producto está orientado a empresas y personas que requieran información confiable del perfil y antecedentes históricos de conductores y/o vehículos, a fin de establecer políticas adecuadas en una relación de negocio con </w:t>
-      </w:r>
-      <w:r>
-        <w:t>un potencial cliente.</w:t>
+        <w:t>El producto está orientado a empresas y personas que requieran información confiable del perfil y antecedentes históricos de conductores y/o vehículos, a fin de establecer políticas adecuadas en una relación de negocio con un potencial cliente.</w:t>
       </w:r>
     </w:p>
     <w:p>
@@ -44,7 +41,7 @@
     </w:p>
     <w:p>
       <w:pPr>
-        <w:pStyle w:val="Heading2"/>
+        <w:pStyle w:val="Ttulo2"/>
         <w:jc w:val="both"/>
       </w:pPr>
       <w:r>
@@ -59,35 +56,23 @@
         <w:rPr>
           <w:lang w:eastAsia="es-AR"/>
         </w:rPr>
-        <w:t>El producto se comercializará vía web, a través de a</w:t>
-      </w:r>
+        <w:t>El producto se comercializará vía web, a través de agentes de venta en recorridos determinados o mediante consulta previa (solicitud de entrevista), tanto para el sector privado como para organismos públicos.</w:t>
+      </w:r>
+    </w:p>
+    <w:p>
+      <w:pPr>
+        <w:jc w:val="both"/>
+      </w:pPr>
       <w:r>
         <w:rPr>
           <w:lang w:eastAsia="es-AR"/>
         </w:rPr>
-        <w:t>gentes de venta en recorridos determinados o mediante consulta previa (solicitud de entrevista), tanto para el sector privado como para organismos públicos.</w:t>
-      </w:r>
-    </w:p>
-    <w:p>
-      <w:pPr>
-        <w:jc w:val="both"/>
-      </w:pPr>
-      <w:r>
-        <w:rPr>
-          <w:lang w:eastAsia="es-AR"/>
-        </w:rPr>
-        <w:t>Además, contamos con oficinas abiertas al público, para que puedan realizarnos consultas particular</w:t>
-      </w:r>
-      <w:r>
-        <w:rPr>
-          <w:lang w:eastAsia="es-AR"/>
-        </w:rPr>
-        <w:t>es y asesorarse acerca de cuáles de nuestros planes se adaptarán más a sus necesidades.</w:t>
-      </w:r>
-    </w:p>
-    <w:p>
-      <w:pPr>
-        <w:pStyle w:val="Heading2"/>
+        <w:t>Además, contamos con oficinas abiertas al público, para que puedan realizarnos consultas particulares y asesorarse acerca de cuáles de nuestros planes se adaptarán más a sus necesidades.</w:t>
+      </w:r>
+    </w:p>
+    <w:p>
+      <w:pPr>
+        <w:pStyle w:val="Ttulo2"/>
         <w:jc w:val="both"/>
       </w:pPr>
       <w:r>
@@ -102,13 +87,7 @@
         <w:rPr>
           <w:rFonts w:cs="Calibri"/>
         </w:rPr>
-        <w:t>La misma será realizada mediante el envío de información del producto y sus servicios, focalizándose en las compañías aseguradoras existentes, empresas de log</w:t>
-      </w:r>
-      <w:r>
-        <w:rPr>
-          <w:rFonts w:cs="Calibri"/>
-        </w:rPr>
-        <w:t>ística líderes, empresas de transporte y entidades gubernamentales afines (ej.: Dirección de Tránsito). También se prevé</w:t>
+        <w:t>La misma será realizada mediante el envío de información del producto y sus servicios, focalizándose en las compañías aseguradoras existentes, empresas de logística líderes, empresas de transporte y entidades gubernamentales afines (ej.: Dirección de Tránsito). También se prevé</w:t>
       </w:r>
       <w:r>
         <w:rPr>
@@ -121,20 +100,14 @@
     </w:p>
     <w:p>
       <w:pPr>
-        <w:pStyle w:val="Heading2"/>
+        <w:pStyle w:val="Ttulo2"/>
         <w:jc w:val="both"/>
       </w:pPr>
       <w:r>
         <w:rPr>
           <w:lang w:eastAsia="es-AR"/>
         </w:rPr>
-        <w:t>P</w:t>
-      </w:r>
-      <w:r>
-        <w:rPr>
-          <w:lang w:eastAsia="es-AR"/>
-        </w:rPr>
-        <w:t>recio</w:t>
+        <w:t>Precio</w:t>
       </w:r>
     </w:p>
     <w:p>
@@ -175,157 +148,99 @@
           <w:color w:val="000000"/>
           <w:lang w:eastAsia="es-AR"/>
         </w:rPr>
-        <w:t xml:space="preserve"> mediante el pago de una tarifa fija, se podrán realizar cuantas consultas se </w:t>
-      </w:r>
-      <w:proofErr w:type="gramStart"/>
+        <w:t xml:space="preserve"> mediante el pago de una tarifa fija, se podrán realizar cuantas consultas se requieran, en el momento que el cliente lo necesite, sin derivar posteriormente en costos adicionales en su factura final.</w:t>
+      </w:r>
+    </w:p>
+    <w:p>
+      <w:pPr>
+        <w:jc w:val="both"/>
+      </w:pPr>
+      <w:r>
+        <w:rPr>
+          <w:rStyle w:val="Heading3Char"/>
+          <w:rFonts w:eastAsia="Lucida Sans Unicode"/>
+        </w:rPr>
+        <w:t>Consultas fijas</w:t>
+      </w:r>
+      <w:r>
+        <w:rPr>
+          <w:rFonts w:cs="Calibri"/>
+          <w:color w:val="548DD4"/>
+          <w:lang w:eastAsia="es-AR"/>
+        </w:rPr>
+        <w:t>:</w:t>
+      </w:r>
       <w:r>
         <w:rPr>
           <w:rFonts w:cs="Calibri"/>
           <w:color w:val="000000"/>
           <w:lang w:eastAsia="es-AR"/>
         </w:rPr>
-        <w:t>requieran</w:t>
-      </w:r>
-      <w:proofErr w:type="gramEnd"/>
+        <w:t xml:space="preserve"> se contará con una tarifa base y una cantidad de consultas prefijadas. Superada esa cantidad, las demás consultas deberán ser abonadas como adicionales en la factura final.</w:t>
+      </w:r>
+    </w:p>
+    <w:p>
+      <w:pPr>
+        <w:jc w:val="both"/>
+      </w:pPr>
+      <w:r>
+        <w:rPr>
+          <w:rStyle w:val="Heading3Char"/>
+          <w:rFonts w:eastAsia="Lucida Sans Unicode"/>
+        </w:rPr>
+        <w:t>Modalidad mixta</w:t>
+      </w:r>
+      <w:r>
+        <w:rPr>
+          <w:rFonts w:cs="Calibri"/>
+          <w:color w:val="548DD4"/>
+          <w:lang w:eastAsia="es-AR"/>
+        </w:rPr>
+        <w:t>:</w:t>
+      </w:r>
       <w:r>
         <w:rPr>
           <w:rFonts w:cs="Calibri"/>
           <w:color w:val="000000"/>
           <w:lang w:eastAsia="es-AR"/>
         </w:rPr>
-        <w:t>, en el momento que el cliente lo</w:t>
-      </w:r>
+        <w:t xml:space="preserve"> el cliente podrá realizar la cantidad de consultas que necesite y las mismas serán abonadas en forma individual, con costos menores a aquellos aplicables a clientes de única vez que no posean contrato permanente.</w:t>
+      </w:r>
+    </w:p>
+    <w:p>
+      <w:pPr>
+        <w:jc w:val="both"/>
+      </w:pPr>
       <w:r>
         <w:rPr>
           <w:rFonts w:cs="Calibri"/>
           <w:color w:val="000000"/>
           <w:lang w:eastAsia="es-AR"/>
         </w:rPr>
-        <w:t xml:space="preserve"> necesite, sin derivar posteriormente en costos adicionales en su factura final.</w:t>
-      </w:r>
-    </w:p>
-    <w:p>
-      <w:pPr>
-        <w:jc w:val="both"/>
-      </w:pPr>
-      <w:r>
-        <w:rPr>
-          <w:rStyle w:val="Heading3Char"/>
-          <w:rFonts w:eastAsia="Lucida Sans Unicode"/>
-        </w:rPr>
-        <w:t>Consultas fijas</w:t>
-      </w:r>
-      <w:r>
-        <w:rPr>
-          <w:rFonts w:cs="Calibri"/>
-          <w:color w:val="548DD4"/>
-          <w:lang w:eastAsia="es-AR"/>
-        </w:rPr>
-        <w:t>:</w:t>
-      </w:r>
+        <w:t>Por otro lado, manejaremos un sistema de licencias en el que cada empresa poseerá en principio un usuario y contraseña con el cual ingresarán en nuestro sistema en forma simultánea desde una cantidad máxima de equipos a fijar al momento del contrato.</w:t>
+      </w:r>
+    </w:p>
+    <w:p>
+      <w:pPr>
+        <w:jc w:val="both"/>
+      </w:pPr>
       <w:r>
         <w:rPr>
           <w:rFonts w:cs="Calibri"/>
           <w:color w:val="000000"/>
           <w:lang w:eastAsia="es-AR"/>
         </w:rPr>
-        <w:t xml:space="preserve"> se contará con una tarifa base y una cantidad de consultas prefijadas. Superada esa cantidad, las demás consultas deberán ser abonadas como adicionales en la </w:t>
-      </w:r>
-      <w:r>
-        <w:rPr>
-          <w:rFonts w:cs="Calibri"/>
-          <w:color w:val="000000"/>
-          <w:lang w:eastAsia="es-AR"/>
-        </w:rPr>
-        <w:t>factura final.</w:t>
-      </w:r>
-    </w:p>
-    <w:p>
-      <w:pPr>
-        <w:jc w:val="both"/>
-      </w:pPr>
-      <w:r>
-        <w:rPr>
-          <w:rStyle w:val="Heading3Char"/>
-          <w:rFonts w:eastAsia="Lucida Sans Unicode"/>
-        </w:rPr>
-        <w:t>Modalidad mixta</w:t>
-      </w:r>
-      <w:r>
-        <w:rPr>
-          <w:rFonts w:cs="Calibri"/>
-          <w:color w:val="548DD4"/>
-          <w:lang w:eastAsia="es-AR"/>
-        </w:rPr>
-        <w:t>:</w:t>
-      </w:r>
-      <w:r>
-        <w:rPr>
-          <w:rFonts w:cs="Calibri"/>
-          <w:color w:val="000000"/>
-          <w:lang w:eastAsia="es-AR"/>
-        </w:rPr>
-        <w:t xml:space="preserve"> el cliente podrá realizar la cantidad de consultas que necesite y las mismas serán abonadas en forma individual, con costos menores a aquellos aplicables a clientes de única vez que no posean contrato permanente.</w:t>
-      </w:r>
-    </w:p>
-    <w:p>
-      <w:pPr>
-        <w:jc w:val="both"/>
-      </w:pPr>
-      <w:r>
-        <w:rPr>
-          <w:rFonts w:cs="Calibri"/>
-          <w:color w:val="000000"/>
-          <w:lang w:eastAsia="es-AR"/>
-        </w:rPr>
-        <w:t>Por otro la</w:t>
-      </w:r>
-      <w:r>
-        <w:rPr>
-          <w:rFonts w:cs="Calibri"/>
-          <w:color w:val="000000"/>
-          <w:lang w:eastAsia="es-AR"/>
-        </w:rPr>
-        <w:t>do, manejaremos un sistema de licencias en el que cada empresa poseerá en principio un usuario y contraseña con el cual ingresarán en nuestro sistema en forma simultánea desde una cantidad máxima de equipos a fijar al momento del contrato.</w:t>
-      </w:r>
-    </w:p>
-    <w:p>
-      <w:pPr>
-        <w:jc w:val="both"/>
-      </w:pPr>
-      <w:r>
-        <w:rPr>
-          <w:rFonts w:cs="Calibri"/>
-          <w:color w:val="000000"/>
-          <w:lang w:eastAsia="es-AR"/>
-        </w:rPr>
-        <w:t>Particulares: co</w:t>
-      </w:r>
-      <w:r>
-        <w:rPr>
-          <w:rFonts w:cs="Calibri"/>
-          <w:color w:val="000000"/>
-          <w:lang w:eastAsia="es-AR"/>
-        </w:rPr>
-        <w:t>ntamos también con una modalidad pública en la cual un individuo, que no sea parte de nuestra cartera fija de clientes, podrá realizar una consulta puntual única, abonando una tarifa que se adecuará al nivel de personalización que quiera aplicar a su consu</w:t>
-      </w:r>
-      <w:r>
-        <w:rPr>
-          <w:rFonts w:cs="Calibri"/>
-          <w:color w:val="000000"/>
-          <w:lang w:eastAsia="es-AR"/>
-        </w:rPr>
-        <w:t>lta y posterior análisis.</w:t>
-      </w:r>
-    </w:p>
-    <w:p>
-      <w:pPr>
-        <w:jc w:val="both"/>
-      </w:pPr>
-    </w:p>
-    <w:p>
-      <w:pPr>
-        <w:pStyle w:val="Title"/>
+        <w:t>Particulares: contamos también con una modalidad pública en la cual un individuo, que no sea parte de nuestra cartera fija de clientes, podrá realizar una consulta puntual única, abonando una tarifa que se adecuará al nivel de personalización que quiera aplicar a su consulta y posterior análisis.</w:t>
+      </w:r>
+    </w:p>
+    <w:p>
+      <w:pPr>
+        <w:jc w:val="both"/>
+      </w:pPr>
+    </w:p>
+    <w:p>
+      <w:pPr>
+        <w:pStyle w:val="Ttulo"/>
         <w:pageBreakBefore/>
       </w:pPr>
       <w:r>
@@ -335,7 +250,7 @@
     </w:p>
     <w:p>
       <w:pPr>
-        <w:pStyle w:val="Heading2"/>
+        <w:pStyle w:val="Ttulo2"/>
         <w:jc w:val="both"/>
       </w:pPr>
       <w:r>
@@ -347,60 +262,39 @@
         <w:jc w:val="both"/>
       </w:pPr>
       <w:r>
-        <w:t>Proveemos un servicio orientado principalmente a compañías aseguradoras que ejerzan su actividad dentro del territorio de la República Argentina. Asimismo, la información provista y los análisis real</w:t>
-      </w:r>
-      <w:r>
-        <w:t>izados sobre la misma, resultan de invaluable utilidad a cualquier empresa de logística o de transporte. Entidades gubernamentales bien pueden formar parte del espectro de clientes interesados, ya sea la Dirección de Tránsito y la Comisión Nacional de Regu</w:t>
-      </w:r>
-      <w:r>
-        <w:t>lación del Transporte.</w:t>
-      </w:r>
-    </w:p>
-    <w:p>
-      <w:pPr>
-        <w:jc w:val="both"/>
-      </w:pPr>
-      <w:r>
-        <w:t>Si bien tanto el ámbito privado como el público pueden beneficiarse con nuestro servicio, es importante notar que cualquier otro individuo o asociación, puede encontrar un alto valor a la información provista. Por ejemplo una escuela</w:t>
-      </w:r>
-      <w:r>
-        <w:t xml:space="preserve"> que desea contratar un chofer que se encargue del traslado de los alumnos durante una excursión o viaje de estudios; un supermercado o cadena de supermercados que desee contratar choferes para sus repartos a domicilio; un restaurante, rotisería o pizzería</w:t>
-      </w:r>
-      <w:r>
-        <w:t xml:space="preserve"> que quiera contratar un empleado para que realice las entregas de mercadería a domicilio, etc.</w:t>
-      </w:r>
-    </w:p>
-    <w:p>
-      <w:pPr>
-        <w:jc w:val="both"/>
-      </w:pPr>
-      <w:r>
-        <w:t>Estudios de contaduría o abogacía también podrían contratar nuestros servicios para poder así tener mayor información en forma rápida y centralizada, tener un c</w:t>
-      </w:r>
-      <w:r>
-        <w:t>onocimiento más profundo de los casos con los que tratan y contar con una importante ventaja al momento de tomar decisiones.</w:t>
-      </w:r>
-    </w:p>
-    <w:p>
-      <w:pPr>
-        <w:jc w:val="both"/>
-      </w:pPr>
-      <w:r>
-        <w:t>Una concesionaria que se dedique a la venta de automóviles usados, podría también valerse en la información y los análisis que brin</w:t>
-      </w:r>
-      <w:r>
-        <w:t>damos, para presentar y ofrecer planes acordes a cada cliente, en base a su conducta no solo automovilística sino financiera.</w:t>
-      </w:r>
-    </w:p>
-    <w:p>
-      <w:pPr>
-        <w:jc w:val="both"/>
-      </w:pPr>
-      <w:r>
-        <w:t>Como vemos, es muy amplio el rango de interés y la utilidad que presta la información brindada no solo por su valor en sí, sino po</w:t>
-      </w:r>
-      <w:r>
-        <w:t>r los análisis que realizamos sobre los mismos datos, siendo el fuerte, el riesgo involucrado en cada caso particular.</w:t>
+        <w:t>Proveemos un servicio orientado principalmente a compañías aseguradoras que ejerzan su actividad dentro del territorio de la República Argentina. Asimismo, la información provista y los análisis realizados sobre la misma, resultan de invaluable utilidad a cualquier empresa de logística o de transporte. Entidades gubernamentales bien pueden formar parte del espectro de clientes interesados, ya sea la Dirección de Tránsito y la Comisión Nacional de Regulación del Transporte.</w:t>
+      </w:r>
+    </w:p>
+    <w:p>
+      <w:pPr>
+        <w:jc w:val="both"/>
+      </w:pPr>
+      <w:r>
+        <w:t>Si bien tanto el ámbito privado como el público pueden beneficiarse con nuestro servicio, es importante notar que cualquier otro individuo o asociación, puede encontrar un alto valor a la información provista. Por ejemplo una escuela que desea contratar un chofer que se encargue del traslado de los alumnos durante una excursión o viaje de estudios; un supermercado o cadena de supermercados que desee contratar choferes para sus repartos a domicilio; un restaurante, rotisería o pizzería que quiera contratar un empleado para que realice las entregas de mercadería a domicilio, etc.</w:t>
+      </w:r>
+    </w:p>
+    <w:p>
+      <w:pPr>
+        <w:jc w:val="both"/>
+      </w:pPr>
+      <w:r>
+        <w:t>Estudios de contaduría o abogacía también podrían contratar nuestros servicios para poder así tener mayor información en forma rápida y centralizada, tener un conocimiento más profundo de los casos con los que tratan y contar con una importante ventaja al momento de tomar decisiones.</w:t>
+      </w:r>
+    </w:p>
+    <w:p>
+      <w:pPr>
+        <w:jc w:val="both"/>
+      </w:pPr>
+      <w:r>
+        <w:t>Una concesionaria que se dedique a la venta de automóviles usados, podría también valerse en la información y los análisis que brindamos, para presentar y ofrecer planes acordes a cada cliente, en base a su conducta no solo automovilística sino financiera.</w:t>
+      </w:r>
+    </w:p>
+    <w:p>
+      <w:pPr>
+        <w:jc w:val="both"/>
+      </w:pPr>
+      <w:r>
+        <w:t>Como vemos, es muy amplio el rango de interés y la utilidad que presta la información brindada no solo por su valor en sí, sino por los análisis que realizamos sobre los mismos datos, siendo el fuerte, el riesgo involucrado en cada caso particular.</w:t>
       </w:r>
     </w:p>
     <w:p>
@@ -430,8 +324,13 @@
           <w:color w:val="00000A"/>
           <w:sz w:val="22"/>
         </w:rPr>
-        <w:t>El conocimiento de las necesidades de compañías aseguradoras y afines hace que nos encontremos en una excelente posición para sa</w:t>
-      </w:r>
+        <w:t>El conocimiento de las necesidades de compañías aseguradoras y afines hace que nos encontremos en una excelente posición para satisfacer las necesidades que puedan presentarse en el sector. Contamos con las herramientas necesarias para poder brindar análisis y reportes de altísima calidad, orientados y personalizados para las necesidades particulares de cada caso.</w:t>
+      </w:r>
+    </w:p>
+    <w:p>
+      <w:pPr>
+        <w:jc w:val="both"/>
+      </w:pPr>
       <w:r>
         <w:rPr>
           <w:rStyle w:val="Heading2Char"/>
@@ -441,7 +340,7 @@
           <w:color w:val="00000A"/>
           <w:sz w:val="22"/>
         </w:rPr>
-        <w:t>tisfacer las necesidades que puedan presentarse en el sector. Contamos con las herramientas necesarias para poder brindar análisis y reportes de altísima calidad, orientados y personalizados para las necesidades particulares de cada caso.</w:t>
+        <w:t xml:space="preserve">En este mismo apartado, destacamos que hoy día no existe en el país, otro producto que ofrezca la centralización y abastecimiento de la información que nosotros proveemos, con la simpleza y eficacia que ofrecemos. </w:t>
       </w:r>
     </w:p>
     <w:p>
@@ -457,76 +356,21 @@
           <w:color w:val="00000A"/>
           <w:sz w:val="22"/>
         </w:rPr>
-        <w:t>En este mismo apa</w:t>
-      </w:r>
-      <w:r>
-        <w:rPr>
-          <w:rStyle w:val="Heading2Char"/>
-          <w:rFonts w:ascii="Calibri" w:eastAsia="Lucida Sans Unicode" w:hAnsi="Calibri"/>
-          <w:b w:val="0"/>
-          <w:bCs w:val="0"/>
-          <w:color w:val="00000A"/>
-          <w:sz w:val="22"/>
-        </w:rPr>
-        <w:t xml:space="preserve">rtado, destacamos que hoy día no existe en el país, otro producto que ofrezca la centralización y abastecimiento de la información que nosotros proveemos, con la simpleza y eficacia que ofrecemos. </w:t>
-      </w:r>
-    </w:p>
-    <w:p>
-      <w:pPr>
-        <w:jc w:val="both"/>
-      </w:pPr>
-      <w:r>
-        <w:rPr>
-          <w:rStyle w:val="Heading2Char"/>
-          <w:rFonts w:ascii="Calibri" w:eastAsia="Lucida Sans Unicode" w:hAnsi="Calibri"/>
-          <w:b w:val="0"/>
-          <w:bCs w:val="0"/>
-          <w:color w:val="00000A"/>
-          <w:sz w:val="22"/>
-        </w:rPr>
-        <w:t>El momento en el que nos encontramos es el ideal para la incorporación de nuestro producto al mercado, ya que cada día se hace más difícil la determinación del perfil de un conductor; la demanda de vehículos continúa en crecimiento y se torna realmente com</w:t>
-      </w:r>
-      <w:r>
-        <w:rPr>
-          <w:rStyle w:val="Heading2Char"/>
-          <w:rFonts w:ascii="Calibri" w:eastAsia="Lucida Sans Unicode" w:hAnsi="Calibri"/>
-          <w:b w:val="0"/>
-          <w:bCs w:val="0"/>
-          <w:color w:val="00000A"/>
-          <w:sz w:val="22"/>
-        </w:rPr>
-        <w:t xml:space="preserve">plejo el realizar estudios puntuales para cada caso de interés. A su vez la inminente implementación a nivel nacional de la </w:t>
+        <w:t xml:space="preserve">El momento en el que nos encontramos es el ideal para la incorporación de nuestro producto al mercado, ya que cada día se hace más difícil la determinación del perfil de un conductor; la demanda de vehículos continúa en crecimiento y se torna realmente complejo el realizar estudios puntuales para cada caso de interés. A su vez la inminente implementación a nivel nacional de la </w:t>
       </w:r>
       <w:r>
         <w:rPr>
           <w:bCs/>
         </w:rPr>
-        <w:t xml:space="preserve">licencia única de conductor, el sistema de </w:t>
-      </w:r>
-      <w:proofErr w:type="spellStart"/>
-      <w:r>
-        <w:rPr>
-          <w:bCs/>
-        </w:rPr>
-        <w:t>scoring</w:t>
-      </w:r>
-      <w:proofErr w:type="spellEnd"/>
-      <w:r>
-        <w:rPr>
-          <w:bCs/>
-        </w:rPr>
-        <w:t xml:space="preserve"> y el </w:t>
-      </w:r>
-      <w:r>
-        <w:t>código único de infracciones terminan por brindar el marco propicio desde el</w:t>
-      </w:r>
-      <w:r>
-        <w:t xml:space="preserve"> punto de vista legal.</w:t>
-      </w:r>
-    </w:p>
-    <w:p>
-      <w:pPr>
-        <w:pStyle w:val="Heading3"/>
+        <w:t xml:space="preserve">licencia única de conductor, el sistema de scoring y el </w:t>
+      </w:r>
+      <w:r>
+        <w:t>código único de infracciones terminan por brindar el marco propicio desde el punto de vista legal.</w:t>
+      </w:r>
+    </w:p>
+    <w:p>
+      <w:pPr>
+        <w:pStyle w:val="Ttulo3"/>
         <w:jc w:val="both"/>
       </w:pPr>
       <w:bookmarkStart w:id="0" w:name="objetivos_de_calidad"/>
@@ -577,7 +421,7 @@
     </w:p>
     <w:p>
       <w:pPr>
-        <w:pStyle w:val="Heading3"/>
+        <w:pStyle w:val="Ttulo3"/>
       </w:pPr>
       <w:r>
         <w:t>Misión</w:t>
@@ -597,23 +441,30 @@
         <w:t xml:space="preserve">y el de los </w:t>
       </w:r>
       <w:r>
-        <w:t>vehículos, dentro del territorio nacional de la República Argentina. Mantener una base de datos actualizada del comportamiento de los conductores frente al volante. Brindar a nuestros clientes una interfaz sencilla y dinámica a trav</w:t>
-      </w:r>
-      <w:r>
-        <w:t xml:space="preserve">és de la cual obtener todo tipo de información relacionada al </w:t>
-      </w:r>
-      <w:proofErr w:type="spellStart"/>
-      <w:r>
-        <w:t>scoring</w:t>
-      </w:r>
-      <w:proofErr w:type="spellEnd"/>
-      <w:r>
-        <w:t xml:space="preserve"> automovilístico.</w:t>
-      </w:r>
-    </w:p>
-    <w:p>
-      <w:pPr>
-        <w:pStyle w:val="Heading3"/>
+        <w:t>vehículos, dentro del territorio nacional de la R</w:t>
+      </w:r>
+      <w:r>
+        <w:t>epública Argentina. Mantener una</w:t>
+      </w:r>
+      <w:r>
+        <w:t xml:space="preserve"> base de datos actualizada</w:t>
+      </w:r>
+      <w:r>
+        <w:t xml:space="preserve"> a fin de poder determinar perfiles fidedignos de comportamiento de los conductores</w:t>
+      </w:r>
+      <w:r>
+        <w:t xml:space="preserve">. </w:t>
+      </w:r>
+      <w:r>
+        <w:t>Proveer</w:t>
+      </w:r>
+      <w:r>
+        <w:t xml:space="preserve"> a nuestros clientes una interfaz sencilla y dinámica a través de la cual obtener todo tipo de información relacionada al scoring automovilístico.</w:t>
+      </w:r>
+    </w:p>
+    <w:p>
+      <w:pPr>
+        <w:pStyle w:val="Ttulo3"/>
         <w:jc w:val="both"/>
       </w:pPr>
       <w:bookmarkStart w:id="1" w:name="vision"/>
@@ -635,7 +486,42 @@
           <w:rFonts w:eastAsia="Times New Roman"/>
           <w:color w:val="000000"/>
         </w:rPr>
-        <w:t>Brindar a nuestros clientes calidad óptima en la generación de Perfiles e Informes de Conductores y Automóviles con el objetivo de minimizar sus riesgos, aumentar sus beneficios o satisfacer en forma personalizada cualquier demanda de información afín.</w:t>
+        <w:t xml:space="preserve">Brindar </w:t>
+      </w:r>
+      <w:r>
+        <w:rPr>
+          <w:rFonts w:eastAsia="Times New Roman"/>
+          <w:color w:val="000000"/>
+        </w:rPr>
+        <w:t>una</w:t>
+      </w:r>
+      <w:r>
+        <w:rPr>
+          <w:rFonts w:eastAsia="Times New Roman"/>
+          <w:color w:val="000000"/>
+        </w:rPr>
+        <w:t xml:space="preserve"> calidad óptima en la generación de Perfiles e Informes de Conductores y Automóviles </w:t>
+      </w:r>
+      <w:r>
+        <w:rPr>
+          <w:rFonts w:eastAsia="Times New Roman"/>
+          <w:color w:val="000000"/>
+        </w:rPr>
+        <w:t>con el objetivo de minimizar los riesgos, aumentar los</w:t>
+      </w:r>
+      <w:r>
+        <w:rPr>
+          <w:rFonts w:eastAsia="Times New Roman"/>
+          <w:color w:val="000000"/>
+        </w:rPr>
+        <w:t xml:space="preserve"> beneficios o satisfacer en forma personalizada cualqu</w:t>
+      </w:r>
+      <w:r>
+        <w:rPr>
+          <w:rFonts w:eastAsia="Times New Roman"/>
+          <w:color w:val="000000"/>
+        </w:rPr>
+        <w:t>ier demanda de información afín de nuestros clientes.</w:t>
       </w:r>
     </w:p>
     <w:p>
@@ -652,15 +538,12 @@
         <w:t xml:space="preserve"> además de una </w:t>
       </w:r>
       <w:r>
-        <w:t xml:space="preserve">fuerte presencia en </w:t>
-      </w:r>
-      <w:r>
-        <w:t>América del Sur proporcionando una excelente calidad de servicio a nuestros clientes, y retroalimentándonos a través de las necesidades y experiencia de los mismos.</w:t>
-      </w:r>
-    </w:p>
-    <w:p>
-      <w:pPr>
-        <w:pStyle w:val="Heading3"/>
+        <w:t>fuerte presencia en América del Sur proporcionando una excelente calidad de servicio a nuestros clientes, y retroalimentándonos a través de las necesidades y experiencia de los mismos.</w:t>
+      </w:r>
+    </w:p>
+    <w:p>
+      <w:pPr>
+        <w:pStyle w:val="Ttulo3"/>
         <w:jc w:val="both"/>
       </w:pPr>
       <w:bookmarkStart w:id="2" w:name="valores"/>
@@ -705,10 +588,7 @@
         <w:ind w:left="714" w:hanging="357"/>
       </w:pPr>
       <w:r>
-        <w:t xml:space="preserve">Constante búsqueda del </w:t>
-      </w:r>
-      <w:r>
-        <w:t>perfeccionamiento.</w:t>
+        <w:t>Constante búsqueda del perfeccionamiento.</w:t>
       </w:r>
     </w:p>
     <w:p>
@@ -752,7 +632,7 @@
     </w:p>
     <w:p>
       <w:pPr>
-        <w:pStyle w:val="Heading2"/>
+        <w:pStyle w:val="Ttulo2"/>
         <w:jc w:val="both"/>
       </w:pPr>
       <w:r>
@@ -766,10 +646,7 @@
         <w:jc w:val="both"/>
       </w:pPr>
       <w:r>
-        <w:t>Como se ha mencionado antes, la competencia en el mercado es inexistente en cuanto a la centralización de la información y la generación de reportes y an</w:t>
-      </w:r>
-      <w:r>
-        <w:t>álisis de riesgos.</w:t>
+        <w:t>Como se ha mencionado antes, la competencia en el mercado es inexistente en cuanto a la centralización de la información y la generación de reportes y análisis de riesgos.</w:t>
       </w:r>
     </w:p>
     <w:p>
@@ -778,13 +655,7 @@
         <w:jc w:val="both"/>
       </w:pPr>
       <w:r>
-        <w:t>Seguramente se puede alegar que toda esta información es accesible con mediana o alta complejidad, para cualquier empresa o entidad que dedique tiempo y dinero a la obtención de la misma. En este aspecto es donde no negamos esta realidad</w:t>
-      </w:r>
-      <w:r>
-        <w:t xml:space="preserve"> pero justamente es ahí donde se hace hincapié y reside el fuerte de nuestro producto: la centralización de la información, la generación de reportes a través del análisis de los riesgos y la personalización de los resultados a obtener para ajustarse a las</w:t>
-      </w:r>
-      <w:r>
-        <w:t xml:space="preserve"> necesidades de nuestros clientes.</w:t>
+        <w:t>Seguramente se puede alegar que toda esta información es accesible con mediana o alta complejidad, para cualquier empresa o entidad que dedique tiempo y dinero a la obtención de la misma. En este aspecto es donde no negamos esta realidad pero justamente es ahí donde se hace hincapié y reside el fuerte de nuestro producto: la centralización de la información, la generación de reportes a través del análisis de los riesgos y la personalización de los resultados a obtener para ajustarse a las necesidades de nuestros clientes.</w:t>
       </w:r>
     </w:p>
     <w:p>
@@ -793,15 +664,12 @@
         <w:jc w:val="both"/>
       </w:pPr>
       <w:r>
-        <w:t>Otro punto a tener en cuenta es la competencia ejercida por la información de las propias empresas a las cuales le brindamos nuestro servicio. Es decir, el historial que tenga con el individuo a evaluar. En estos casos te</w:t>
-      </w:r>
-      <w:r>
-        <w:t xml:space="preserve">ndremos que conformar una base sólida de fundamentos e información para poder demostrar que la evaluación realizada ya tiene en cuenta el historial anteriormente mencionado pero a su vez se ancla en otros datos, volviéndola más confiable y precisa. </w:t>
-      </w:r>
-    </w:p>
-    <w:p>
-      <w:pPr>
-        <w:pStyle w:val="Heading2"/>
+        <w:t xml:space="preserve">Otro punto a tener en cuenta es la competencia ejercida por la información de las propias empresas a las cuales le brindamos nuestro servicio. Es decir, el historial que tenga con el individuo a evaluar. En estos casos tendremos que conformar una base sólida de fundamentos e información para poder demostrar que la evaluación realizada ya tiene en cuenta el historial anteriormente mencionado pero a su vez se ancla en otros datos, volviéndola más confiable y precisa. </w:t>
+      </w:r>
+    </w:p>
+    <w:p>
+      <w:pPr>
+        <w:pStyle w:val="Ttulo2"/>
         <w:jc w:val="both"/>
       </w:pPr>
       <w:r>
@@ -813,32 +681,15 @@
         <w:jc w:val="both"/>
       </w:pPr>
       <w:r>
-        <w:t>Partimos de la base que nuestros propios clientes son también colaboradores al momento de brindarnos información básica respecto de los individuos que quieran analizar. Son nuestros clientes quienes nos proveen dicha información así como dato</w:t>
-      </w:r>
-      <w:r>
-        <w:t>s más personales de cada individuo, a través de las declaraciones juradas de los mismos.</w:t>
-      </w:r>
-    </w:p>
-    <w:p>
-      <w:pPr>
-        <w:jc w:val="both"/>
-      </w:pPr>
-      <w:r>
-        <w:t>Contamos con información real, obtenida del Gobierno de la Ciudad de Buenos Aires mediante el Sistema de Evaluación Permanente de Conductores, el Gobierno de la Provin</w:t>
-      </w:r>
-      <w:r>
-        <w:t>cia de Buenos Aires nos brinda los resultados de la Verificación Técnica Vehicular, contamos con informes provistos por el Banco Central de la República Argentina, expedientes extraídos del Poder Judicial de la Nación (Boletín Oficial) y finalmente todos l</w:t>
-      </w:r>
-      <w:r>
-        <w:t xml:space="preserve">os datos encuadrados dentro del Veraz Personal brindado por </w:t>
-      </w:r>
-      <w:proofErr w:type="spellStart"/>
-      <w:r>
-        <w:t>Equifax</w:t>
-      </w:r>
-      <w:proofErr w:type="spellEnd"/>
-      <w:r>
-        <w:t>.</w:t>
+        <w:t>Partimos de la base que nuestros propios clientes son también colaboradores al momento de brindarnos información básica respecto de los individuos que quieran analizar. Son nuestros clientes quienes nos proveen dicha información así como datos más personales de cada individuo, a través de las declaraciones juradas de los mismos.</w:t>
+      </w:r>
+    </w:p>
+    <w:p>
+      <w:pPr>
+        <w:jc w:val="both"/>
+      </w:pPr>
+      <w:r>
+        <w:t>Contamos con información real, obtenida del Gobierno de la Ciudad de Buenos Aires mediante el Sistema de Evaluación Permanente de Conductores, el Gobierno de la Provincia de Buenos Aires nos brinda los resultados de la Verificación Técnica Vehicular, contamos con informes provistos por el Banco Central de la República Argentina, expedientes extraídos del Poder Judicial de la Nación (Boletín Oficial) y finalmente todos los datos encuadrados dentro del Veraz Personal brindado por Equifax.</w:t>
       </w:r>
     </w:p>
     <w:p>
@@ -851,7 +702,7 @@
     </w:p>
     <w:p>
       <w:pPr>
-        <w:pStyle w:val="Heading2"/>
+        <w:pStyle w:val="Ttulo2"/>
         <w:jc w:val="both"/>
       </w:pPr>
       <w:r>
@@ -866,53 +717,29 @@
         <w:rPr>
           <w:rFonts w:cs="Calibri"/>
         </w:rPr>
-        <w:t>Es innegable que el tránsito se torna más complejo día a día</w:t>
-      </w:r>
+        <w:t>Es innegable que el tránsito se torna más complejo día a día y se evidencia una urgente necesidad de imprimir orden en el flujo diario de vehículos que circulan a lo largo y ancho de nuestro país. Notamos que tanto las leyes como las normas sociales son ignoradas en forma casi constante sin derivar en sanciones o castigos adecuados.</w:t>
+      </w:r>
+    </w:p>
+    <w:p>
+      <w:pPr>
+        <w:jc w:val="both"/>
+      </w:pPr>
       <w:r>
         <w:rPr>
           <w:rFonts w:cs="Calibri"/>
         </w:rPr>
-        <w:t xml:space="preserve"> y se evidencia una urgente necesidad de imprimir orden en el flujo diario de vehículos que circulan a lo largo y ancho de nuestro país. Notamos que tanto las leyes como las normas sociales son ignoradas en forma casi constante sin derivar en sanciones o c</w:t>
-      </w:r>
+        <w:t>La implementación y el uso de nuestro producto proveerán a las entidades públicas y privadas, de un volumen de información suficiente para tornar esta situación en un beneficio y poder con el tiempo cambiar la cultura automovilística actual a través de la concientización de los conductores.</w:t>
+      </w:r>
+    </w:p>
+    <w:p>
+      <w:pPr>
+        <w:jc w:val="both"/>
+      </w:pPr>
       <w:r>
         <w:rPr>
           <w:rFonts w:cs="Calibri"/>
         </w:rPr>
-        <w:t>astigos adecuados.</w:t>
-      </w:r>
-    </w:p>
-    <w:p>
-      <w:pPr>
-        <w:jc w:val="both"/>
-      </w:pPr>
-      <w:r>
-        <w:rPr>
-          <w:rFonts w:cs="Calibri"/>
-        </w:rPr>
-        <w:t>La implementación y el uso de nuestro producto proveerán a las entidades públicas y privadas, de un volumen de información suficiente para tornar esta situación en un beneficio y poder con el tiempo cambiar la cultura automovilística act</w:t>
-      </w:r>
-      <w:r>
-        <w:rPr>
-          <w:rFonts w:cs="Calibri"/>
-        </w:rPr>
-        <w:t>ual a través de la concientización de los conductores.</w:t>
-      </w:r>
-    </w:p>
-    <w:p>
-      <w:pPr>
-        <w:jc w:val="both"/>
-      </w:pPr>
-      <w:r>
-        <w:rPr>
-          <w:rFonts w:cs="Calibri"/>
-        </w:rPr>
-        <w:t>En cualquier ámbito social y cultural, muchas sanciones pueden aplicarse y ser ignoradas o eludidas, pero con el seguimiento y la capacidad de conocer no solo la situación actual de un individuo sino l</w:t>
-      </w:r>
-      <w:r>
-        <w:rPr>
-          <w:rFonts w:cs="Calibri"/>
-        </w:rPr>
-        <w:t>a conducta que marca su comportamiento histórico, fácilmente podremos persuadirlo de adoptar un comportamiento que conlleve no solo un beneficio particular sino también social.</w:t>
+        <w:t>En cualquier ámbito social y cultural, muchas sanciones pueden aplicarse y ser ignoradas o eludidas, pero con el seguimiento y la capacidad de conocer no solo la situación actual de un individuo sino la conducta que marca su comportamiento histórico, fácilmente podremos persuadirlo de adoptar un comportamiento que conlleve no solo un beneficio particular sino también social.</w:t>
       </w:r>
     </w:p>
     <w:p>
@@ -926,23 +753,7 @@
           <w:lang w:eastAsia="es-AR"/>
         </w:rPr>
         <w:lastRenderedPageBreak/>
-        <w:t>Si bien toda la información que se recauda se extrae de fuentes fiables, es imp</w:t>
-      </w:r>
-      <w:r>
-        <w:rPr>
-          <w:rFonts w:cs="Calibri"/>
-          <w:color w:val="000000"/>
-          <w:lang w:eastAsia="es-AR"/>
-        </w:rPr>
-        <w:t xml:space="preserve">ortante destacar que la ley de Habeas Data protege a los individuos en cuanto respecta al manejo y la publicación de cualquier dato a ellos referido. En este contexto remarcamos que nos encontramos fuertemente asesorados en el ámbito legal y aseguramos la </w:t>
-      </w:r>
-      <w:r>
-        <w:rPr>
-          <w:rFonts w:cs="Calibri"/>
-          <w:color w:val="000000"/>
-          <w:lang w:eastAsia="es-AR"/>
-        </w:rPr>
-        <w:t>confidencialidad de la información extraída así como reservamos la decisión de cualquier individuo respecto de la forma en que se manipulen estos datos.</w:t>
+        <w:t>Si bien toda la información que se recauda se extrae de fuentes fiables, es importante destacar que la ley de Habeas Data protege a los individuos en cuanto respecta al manejo y la publicación de cualquier dato a ellos referido. En este contexto remarcamos que nos encontramos fuertemente asesorados en el ámbito legal y aseguramos la confidencialidad de la información extraída así como reservamos la decisión de cualquier individuo respecto de la forma en que se manipulen estos datos.</w:t>
       </w:r>
     </w:p>
     <w:p>
@@ -964,7 +775,7 @@
 
 <file path=word/endnotes.xml><?xml version="1.0" encoding="utf-8"?>
 <w:endnotes xmlns:ve="http://schemas.openxmlformats.org/markup-compatibility/2006" xmlns:o="urn:schemas-microsoft-com:office:office" xmlns:r="http://schemas.openxmlformats.org/officeDocument/2006/relationships" xmlns:m="http://schemas.openxmlformats.org/officeDocument/2006/math" xmlns:v="urn:schemas-microsoft-com:vml" xmlns:wp="http://schemas.openxmlformats.org/drawingml/2006/wordprocessingDrawing" xmlns:w10="urn:schemas-microsoft-com:office:word" xmlns:w="http://schemas.openxmlformats.org/wordprocessingml/2006/main" xmlns:wne="http://schemas.microsoft.com/office/word/2006/wordml">
-  <w:endnote w:type="separator" w:id="-1">
+  <w:endnote w:type="separator" w:id="0">
     <w:p>
       <w:pPr>
         <w:spacing w:after="0" w:line="240" w:lineRule="auto"/>
@@ -974,7 +785,7 @@
       </w:r>
     </w:p>
   </w:endnote>
-  <w:endnote w:type="continuationSeparator" w:id="0">
+  <w:endnote w:type="continuationSeparator" w:id="1">
     <w:p>
       <w:pPr>
         <w:spacing w:after="0" w:line="240" w:lineRule="auto"/>
@@ -989,7 +800,7 @@
 
 <file path=word/footnotes.xml><?xml version="1.0" encoding="utf-8"?>
 <w:footnotes xmlns:ve="http://schemas.openxmlformats.org/markup-compatibility/2006" xmlns:o="urn:schemas-microsoft-com:office:office" xmlns:r="http://schemas.openxmlformats.org/officeDocument/2006/relationships" xmlns:m="http://schemas.openxmlformats.org/officeDocument/2006/math" xmlns:v="urn:schemas-microsoft-com:vml" xmlns:wp="http://schemas.openxmlformats.org/drawingml/2006/wordprocessingDrawing" xmlns:w10="urn:schemas-microsoft-com:office:word" xmlns:w="http://schemas.openxmlformats.org/wordprocessingml/2006/main" xmlns:wne="http://schemas.microsoft.com/office/word/2006/wordml">
-  <w:footnote w:type="separator" w:id="-1">
+  <w:footnote w:type="separator" w:id="0">
     <w:p>
       <w:pPr>
         <w:spacing w:after="0" w:line="240" w:lineRule="auto"/>
@@ -999,7 +810,7 @@
       </w:r>
     </w:p>
   </w:footnote>
-  <w:footnote w:type="continuationSeparator" w:id="0">
+  <w:footnote w:type="continuationSeparator" w:id="1">
     <w:p>
       <w:pPr>
         <w:spacing w:after="0" w:line="240" w:lineRule="auto"/>
@@ -1016,13 +827,10 @@
 <w:hdr xmlns:ve="http://schemas.openxmlformats.org/markup-compatibility/2006" xmlns:o="urn:schemas-microsoft-com:office:office" xmlns:r="http://schemas.openxmlformats.org/officeDocument/2006/relationships" xmlns:m="http://schemas.openxmlformats.org/officeDocument/2006/math" xmlns:v="urn:schemas-microsoft-com:vml" xmlns:wp="http://schemas.openxmlformats.org/drawingml/2006/wordprocessingDrawing" xmlns:w10="urn:schemas-microsoft-com:office:word" xmlns:w="http://schemas.openxmlformats.org/wordprocessingml/2006/main" xmlns:wne="http://schemas.microsoft.com/office/word/2006/wordml">
   <w:p>
     <w:pPr>
-      <w:pStyle w:val="Header"/>
+      <w:pStyle w:val="Encabezado"/>
     </w:pPr>
     <w:r>
-      <w:t>75.45 – Taller de Desarrollo de Proy</w:t>
-    </w:r>
-    <w:r>
-      <w:t>ectos I</w:t>
+      <w:t>75.45 – Taller de Desarrollo de Proyectos I</w:t>
     </w:r>
     <w:r>
       <w:tab/>
@@ -1167,7 +975,7 @@
     <w:lvl w:ilvl="1">
       <w:start w:val="1"/>
       <w:numFmt w:val="none"/>
-      <w:pStyle w:val="Heading2"/>
+      <w:pStyle w:val="Ttulo2"/>
       <w:suff w:val="nothing"/>
       <w:lvlText w:val=""/>
       <w:lvlJc w:val="left"/>
@@ -1178,7 +986,7 @@
     <w:lvl w:ilvl="2">
       <w:start w:val="1"/>
       <w:numFmt w:val="none"/>
-      <w:pStyle w:val="Heading3"/>
+      <w:pStyle w:val="Ttulo3"/>
       <w:suff w:val="nothing"/>
       <w:lvlText w:val=""/>
       <w:lvlJc w:val="left"/>
@@ -1189,7 +997,7 @@
     <w:lvl w:ilvl="3">
       <w:start w:val="1"/>
       <w:numFmt w:val="none"/>
-      <w:pStyle w:val="Heading4"/>
+      <w:pStyle w:val="Ttulo4"/>
       <w:suff w:val="nothing"/>
       <w:lvlText w:val=""/>
       <w:lvlJc w:val="left"/>
@@ -1200,7 +1008,7 @@
     <w:lvl w:ilvl="4">
       <w:start w:val="1"/>
       <w:numFmt w:val="none"/>
-      <w:pStyle w:val="Heading5"/>
+      <w:pStyle w:val="Ttulo5"/>
       <w:suff w:val="nothing"/>
       <w:lvlText w:val=""/>
       <w:lvlJc w:val="left"/>
@@ -1211,7 +1019,7 @@
     <w:lvl w:ilvl="5">
       <w:start w:val="1"/>
       <w:numFmt w:val="none"/>
-      <w:pStyle w:val="Heading6"/>
+      <w:pStyle w:val="Ttulo6"/>
       <w:suff w:val="nothing"/>
       <w:lvlText w:val=""/>
       <w:lvlJc w:val="left"/>
@@ -1222,7 +1030,7 @@
     <w:lvl w:ilvl="6">
       <w:start w:val="1"/>
       <w:numFmt w:val="none"/>
-      <w:pStyle w:val="Heading7"/>
+      <w:pStyle w:val="Ttulo7"/>
       <w:suff w:val="nothing"/>
       <w:lvlText w:val=""/>
       <w:lvlJc w:val="left"/>
@@ -1233,7 +1041,7 @@
     <w:lvl w:ilvl="7">
       <w:start w:val="1"/>
       <w:numFmt w:val="none"/>
-      <w:pStyle w:val="Heading8"/>
+      <w:pStyle w:val="Ttulo8"/>
       <w:suff w:val="nothing"/>
       <w:lvlText w:val=""/>
       <w:lvlJc w:val="left"/>
@@ -1244,7 +1052,7 @@
     <w:lvl w:ilvl="8">
       <w:start w:val="1"/>
       <w:numFmt w:val="none"/>
-      <w:pStyle w:val="Heading9"/>
+      <w:pStyle w:val="Ttulo9"/>
       <w:suff w:val="nothing"/>
       <w:lvlText w:val=""/>
       <w:lvlJc w:val="left"/>
@@ -1558,7 +1366,7 @@
       <w:lang w:eastAsia="en-US" w:bidi="en-US"/>
     </w:rPr>
   </w:style>
-  <w:style w:type="paragraph" w:styleId="Heading1">
+  <w:style w:type="paragraph" w:styleId="Ttulo1">
     <w:name w:val="heading 1"/>
     <w:basedOn w:val="Normal"/>
     <w:next w:val="Textbody"/>
@@ -1578,7 +1386,7 @@
       <w:szCs w:val="28"/>
     </w:rPr>
   </w:style>
-  <w:style w:type="paragraph" w:styleId="Heading2">
+  <w:style w:type="paragraph" w:styleId="Ttulo2">
     <w:name w:val="heading 2"/>
     <w:basedOn w:val="Normal"/>
     <w:next w:val="Textbody"/>
@@ -1602,7 +1410,7 @@
       <w:szCs w:val="26"/>
     </w:rPr>
   </w:style>
-  <w:style w:type="paragraph" w:styleId="Heading3">
+  <w:style w:type="paragraph" w:styleId="Ttulo3">
     <w:name w:val="heading 3"/>
     <w:basedOn w:val="Normal"/>
     <w:next w:val="Textbody"/>
@@ -1624,7 +1432,7 @@
       <w:color w:val="4F81BD"/>
     </w:rPr>
   </w:style>
-  <w:style w:type="paragraph" w:styleId="Heading4">
+  <w:style w:type="paragraph" w:styleId="Ttulo4">
     <w:name w:val="heading 4"/>
     <w:basedOn w:val="Normal"/>
     <w:next w:val="Textbody"/>
@@ -1648,7 +1456,7 @@
       <w:color w:val="4F81BD"/>
     </w:rPr>
   </w:style>
-  <w:style w:type="paragraph" w:styleId="Heading5">
+  <w:style w:type="paragraph" w:styleId="Ttulo5">
     <w:name w:val="heading 5"/>
     <w:basedOn w:val="Normal"/>
     <w:next w:val="Textbody"/>
@@ -1668,7 +1476,7 @@
       <w:color w:val="243F60"/>
     </w:rPr>
   </w:style>
-  <w:style w:type="paragraph" w:styleId="Heading6">
+  <w:style w:type="paragraph" w:styleId="Ttulo6">
     <w:name w:val="heading 6"/>
     <w:basedOn w:val="Normal"/>
     <w:next w:val="Textbody"/>
@@ -1690,7 +1498,7 @@
       <w:color w:val="243F60"/>
     </w:rPr>
   </w:style>
-  <w:style w:type="paragraph" w:styleId="Heading7">
+  <w:style w:type="paragraph" w:styleId="Ttulo7">
     <w:name w:val="heading 7"/>
     <w:basedOn w:val="Normal"/>
     <w:next w:val="Textbody"/>
@@ -1712,7 +1520,7 @@
       <w:color w:val="404040"/>
     </w:rPr>
   </w:style>
-  <w:style w:type="paragraph" w:styleId="Heading8">
+  <w:style w:type="paragraph" w:styleId="Ttulo8">
     <w:name w:val="heading 8"/>
     <w:basedOn w:val="Normal"/>
     <w:next w:val="Textbody"/>
@@ -1734,7 +1542,7 @@
       <w:szCs w:val="20"/>
     </w:rPr>
   </w:style>
-  <w:style w:type="paragraph" w:styleId="Heading9">
+  <w:style w:type="paragraph" w:styleId="Ttulo9">
     <w:name w:val="heading 9"/>
     <w:basedOn w:val="Normal"/>
     <w:next w:val="Textbody"/>
@@ -1758,13 +1566,13 @@
       <w:szCs w:val="20"/>
     </w:rPr>
   </w:style>
-  <w:style w:type="character" w:default="1" w:styleId="DefaultParagraphFont">
+  <w:style w:type="character" w:default="1" w:styleId="Fuentedeprrafopredeter">
     <w:name w:val="Default Paragraph Font"/>
     <w:uiPriority w:val="1"/>
     <w:semiHidden/>
     <w:unhideWhenUsed/>
   </w:style>
-  <w:style w:type="table" w:default="1" w:styleId="TableNormal">
+  <w:style w:type="table" w:default="1" w:styleId="Tablanormal">
     <w:name w:val="Normal Table"/>
     <w:uiPriority w:val="99"/>
     <w:semiHidden/>
@@ -1780,7 +1588,7 @@
       </w:tblCellMar>
     </w:tblPr>
   </w:style>
-  <w:style w:type="numbering" w:default="1" w:styleId="NoList">
+  <w:style w:type="numbering" w:default="1" w:styleId="Sinlista">
     <w:name w:val="No List"/>
     <w:uiPriority w:val="99"/>
     <w:semiHidden/>
@@ -1788,7 +1596,7 @@
   </w:style>
   <w:style w:type="character" w:customStyle="1" w:styleId="Heading1Char">
     <w:name w:val="Heading 1 Char"/>
-    <w:basedOn w:val="DefaultParagraphFont"/>
+    <w:basedOn w:val="Fuentedeprrafopredeter"/>
     <w:rsid w:val="008A517C"/>
     <w:rPr>
       <w:rFonts w:ascii="Cambria" w:eastAsia="Times New Roman" w:hAnsi="Cambria" w:cs="Times New Roman"/>
@@ -1801,7 +1609,7 @@
   </w:style>
   <w:style w:type="character" w:customStyle="1" w:styleId="Heading2Char">
     <w:name w:val="Heading 2 Char"/>
-    <w:basedOn w:val="DefaultParagraphFont"/>
+    <w:basedOn w:val="Fuentedeprrafopredeter"/>
     <w:rsid w:val="008A517C"/>
     <w:rPr>
       <w:rFonts w:ascii="Cambria" w:eastAsia="Times New Roman" w:hAnsi="Cambria" w:cs="Times New Roman"/>
@@ -1814,7 +1622,7 @@
   </w:style>
   <w:style w:type="character" w:customStyle="1" w:styleId="Heading3Char">
     <w:name w:val="Heading 3 Char"/>
-    <w:basedOn w:val="DefaultParagraphFont"/>
+    <w:basedOn w:val="Fuentedeprrafopredeter"/>
     <w:rsid w:val="008A517C"/>
     <w:rPr>
       <w:rFonts w:ascii="Cambria" w:eastAsia="Times New Roman" w:hAnsi="Cambria" w:cs="Times New Roman"/>
@@ -1825,7 +1633,7 @@
   </w:style>
   <w:style w:type="character" w:customStyle="1" w:styleId="Heading4Char">
     <w:name w:val="Heading 4 Char"/>
-    <w:basedOn w:val="DefaultParagraphFont"/>
+    <w:basedOn w:val="Fuentedeprrafopredeter"/>
     <w:rsid w:val="008A517C"/>
     <w:rPr>
       <w:rFonts w:ascii="Cambria" w:eastAsia="Times New Roman" w:hAnsi="Cambria" w:cs="Times New Roman"/>
@@ -1838,7 +1646,7 @@
   </w:style>
   <w:style w:type="character" w:customStyle="1" w:styleId="Heading5Char">
     <w:name w:val="Heading 5 Char"/>
-    <w:basedOn w:val="DefaultParagraphFont"/>
+    <w:basedOn w:val="Fuentedeprrafopredeter"/>
     <w:rsid w:val="008A517C"/>
     <w:rPr>
       <w:rFonts w:ascii="Cambria" w:eastAsia="Times New Roman" w:hAnsi="Cambria" w:cs="Times New Roman"/>
@@ -1847,7 +1655,7 @@
   </w:style>
   <w:style w:type="character" w:customStyle="1" w:styleId="Heading6Char">
     <w:name w:val="Heading 6 Char"/>
-    <w:basedOn w:val="DefaultParagraphFont"/>
+    <w:basedOn w:val="Fuentedeprrafopredeter"/>
     <w:rsid w:val="008A517C"/>
     <w:rPr>
       <w:rFonts w:ascii="Cambria" w:eastAsia="Times New Roman" w:hAnsi="Cambria" w:cs="Times New Roman"/>
@@ -1858,7 +1666,7 @@
   </w:style>
   <w:style w:type="character" w:customStyle="1" w:styleId="Heading7Char">
     <w:name w:val="Heading 7 Char"/>
-    <w:basedOn w:val="DefaultParagraphFont"/>
+    <w:basedOn w:val="Fuentedeprrafopredeter"/>
     <w:rsid w:val="008A517C"/>
     <w:rPr>
       <w:rFonts w:ascii="Cambria" w:eastAsia="Times New Roman" w:hAnsi="Cambria" w:cs="Times New Roman"/>
@@ -1869,7 +1677,7 @@
   </w:style>
   <w:style w:type="character" w:customStyle="1" w:styleId="Heading8Char">
     <w:name w:val="Heading 8 Char"/>
-    <w:basedOn w:val="DefaultParagraphFont"/>
+    <w:basedOn w:val="Fuentedeprrafopredeter"/>
     <w:rsid w:val="008A517C"/>
     <w:rPr>
       <w:rFonts w:ascii="Cambria" w:eastAsia="Times New Roman" w:hAnsi="Cambria" w:cs="Times New Roman"/>
@@ -1880,7 +1688,7 @@
   </w:style>
   <w:style w:type="character" w:customStyle="1" w:styleId="Heading9Char">
     <w:name w:val="Heading 9 Char"/>
-    <w:basedOn w:val="DefaultParagraphFont"/>
+    <w:basedOn w:val="Fuentedeprrafopredeter"/>
     <w:rsid w:val="008A517C"/>
     <w:rPr>
       <w:rFonts w:ascii="Cambria" w:eastAsia="Times New Roman" w:hAnsi="Cambria" w:cs="Times New Roman"/>
@@ -1893,16 +1701,16 @@
   </w:style>
   <w:style w:type="character" w:customStyle="1" w:styleId="StrongEmphasis">
     <w:name w:val="Strong Emphasis"/>
-    <w:basedOn w:val="DefaultParagraphFont"/>
+    <w:basedOn w:val="Fuentedeprrafopredeter"/>
     <w:rsid w:val="008A517C"/>
     <w:rPr>
       <w:b/>
       <w:bCs/>
     </w:rPr>
   </w:style>
-  <w:style w:type="character" w:styleId="Emphasis">
+  <w:style w:type="character" w:styleId="nfasis">
     <w:name w:val="Emphasis"/>
-    <w:basedOn w:val="DefaultParagraphFont"/>
+    <w:basedOn w:val="Fuentedeprrafopredeter"/>
     <w:rsid w:val="008A517C"/>
     <w:rPr>
       <w:i/>
@@ -1911,7 +1719,7 @@
   </w:style>
   <w:style w:type="character" w:customStyle="1" w:styleId="apple-converted-space">
     <w:name w:val="apple-converted-space"/>
-    <w:basedOn w:val="DefaultParagraphFont"/>
+    <w:basedOn w:val="Fuentedeprrafopredeter"/>
     <w:rsid w:val="008A517C"/>
     <w:rPr>
       <w:rFonts w:cs="Times New Roman"/>
@@ -1919,7 +1727,7 @@
   </w:style>
   <w:style w:type="character" w:customStyle="1" w:styleId="InternetLink">
     <w:name w:val="Internet Link"/>
-    <w:basedOn w:val="DefaultParagraphFont"/>
+    <w:basedOn w:val="Fuentedeprrafopredeter"/>
     <w:rsid w:val="008A517C"/>
     <w:rPr>
       <w:rFonts w:cs="Times New Roman"/>
@@ -1930,7 +1738,7 @@
   </w:style>
   <w:style w:type="character" w:customStyle="1" w:styleId="TitleChar">
     <w:name w:val="Title Char"/>
-    <w:basedOn w:val="DefaultParagraphFont"/>
+    <w:basedOn w:val="Fuentedeprrafopredeter"/>
     <w:rsid w:val="008A517C"/>
     <w:rPr>
       <w:rFonts w:ascii="Cambria" w:eastAsia="Times New Roman" w:hAnsi="Cambria" w:cs="Times New Roman"/>
@@ -1942,7 +1750,7 @@
   </w:style>
   <w:style w:type="character" w:customStyle="1" w:styleId="SubtitleChar">
     <w:name w:val="Subtitle Char"/>
-    <w:basedOn w:val="DefaultParagraphFont"/>
+    <w:basedOn w:val="Fuentedeprrafopredeter"/>
     <w:rsid w:val="008A517C"/>
     <w:rPr>
       <w:rFonts w:ascii="Cambria" w:eastAsia="Times New Roman" w:hAnsi="Cambria" w:cs="Times New Roman"/>
@@ -1956,7 +1764,7 @@
   </w:style>
   <w:style w:type="character" w:customStyle="1" w:styleId="QuoteChar">
     <w:name w:val="Quote Char"/>
-    <w:basedOn w:val="DefaultParagraphFont"/>
+    <w:basedOn w:val="Fuentedeprrafopredeter"/>
     <w:rsid w:val="008A517C"/>
     <w:rPr>
       <w:i/>
@@ -1966,7 +1774,7 @@
   </w:style>
   <w:style w:type="character" w:customStyle="1" w:styleId="IntenseQuoteChar">
     <w:name w:val="Intense Quote Char"/>
-    <w:basedOn w:val="DefaultParagraphFont"/>
+    <w:basedOn w:val="Fuentedeprrafopredeter"/>
     <w:rsid w:val="008A517C"/>
     <w:rPr>
       <w:b/>
@@ -1976,9 +1784,9 @@
       <w:color w:val="4F81BD"/>
     </w:rPr>
   </w:style>
-  <w:style w:type="character" w:styleId="SubtleEmphasis">
+  <w:style w:type="character" w:styleId="nfasissutil">
     <w:name w:val="Subtle Emphasis"/>
-    <w:basedOn w:val="DefaultParagraphFont"/>
+    <w:basedOn w:val="Fuentedeprrafopredeter"/>
     <w:rsid w:val="008A517C"/>
     <w:rPr>
       <w:i/>
@@ -1986,9 +1794,9 @@
       <w:color w:val="808080"/>
     </w:rPr>
   </w:style>
-  <w:style w:type="character" w:styleId="IntenseEmphasis">
+  <w:style w:type="character" w:styleId="nfasisintenso">
     <w:name w:val="Intense Emphasis"/>
-    <w:basedOn w:val="DefaultParagraphFont"/>
+    <w:basedOn w:val="Fuentedeprrafopredeter"/>
     <w:rsid w:val="008A517C"/>
     <w:rPr>
       <w:b/>
@@ -1998,9 +1806,9 @@
       <w:color w:val="4F81BD"/>
     </w:rPr>
   </w:style>
-  <w:style w:type="character" w:styleId="SubtleReference">
+  <w:style w:type="character" w:styleId="Referenciasutil">
     <w:name w:val="Subtle Reference"/>
-    <w:basedOn w:val="DefaultParagraphFont"/>
+    <w:basedOn w:val="Fuentedeprrafopredeter"/>
     <w:rsid w:val="008A517C"/>
     <w:rPr>
       <w:smallCaps/>
@@ -2008,9 +1816,9 @@
       <w:u w:val="single"/>
     </w:rPr>
   </w:style>
-  <w:style w:type="character" w:styleId="IntenseReference">
+  <w:style w:type="character" w:styleId="Referenciaintensa">
     <w:name w:val="Intense Reference"/>
-    <w:basedOn w:val="DefaultParagraphFont"/>
+    <w:basedOn w:val="Fuentedeprrafopredeter"/>
     <w:rsid w:val="008A517C"/>
     <w:rPr>
       <w:b/>
@@ -2021,9 +1829,9 @@
       <w:u w:val="single"/>
     </w:rPr>
   </w:style>
-  <w:style w:type="character" w:styleId="BookTitle">
+  <w:style w:type="character" w:styleId="Ttulodellibro">
     <w:name w:val="Book Title"/>
-    <w:basedOn w:val="DefaultParagraphFont"/>
+    <w:basedOn w:val="Fuentedeprrafopredeter"/>
     <w:rsid w:val="008A517C"/>
     <w:rPr>
       <w:b/>
@@ -2034,7 +1842,7 @@
   </w:style>
   <w:style w:type="character" w:customStyle="1" w:styleId="HeaderChar">
     <w:name w:val="Header Char"/>
-    <w:basedOn w:val="DefaultParagraphFont"/>
+    <w:basedOn w:val="Fuentedeprrafopredeter"/>
     <w:rsid w:val="008A517C"/>
     <w:rPr>
       <w:rFonts w:cs="Times New Roman"/>
@@ -2042,7 +1850,7 @@
   </w:style>
   <w:style w:type="character" w:customStyle="1" w:styleId="FooterChar">
     <w:name w:val="Footer Char"/>
-    <w:basedOn w:val="DefaultParagraphFont"/>
+    <w:basedOn w:val="Fuentedeprrafopredeter"/>
     <w:rsid w:val="008A517C"/>
     <w:rPr>
       <w:rFonts w:cs="Times New Roman"/>
@@ -2050,7 +1858,7 @@
   </w:style>
   <w:style w:type="character" w:customStyle="1" w:styleId="BalloonTextChar">
     <w:name w:val="Balloon Text Char"/>
-    <w:basedOn w:val="DefaultParagraphFont"/>
+    <w:basedOn w:val="Fuentedeprrafopredeter"/>
     <w:rsid w:val="008A517C"/>
     <w:rPr>
       <w:rFonts w:ascii="Tahoma" w:hAnsi="Tahoma" w:cs="Tahoma"/>
@@ -2060,7 +1868,7 @@
   </w:style>
   <w:style w:type="character" w:customStyle="1" w:styleId="apple-style-span">
     <w:name w:val="apple-style-span"/>
-    <w:basedOn w:val="DefaultParagraphFont"/>
+    <w:basedOn w:val="Fuentedeprrafopredeter"/>
     <w:rsid w:val="008A517C"/>
     <w:rPr>
       <w:rFonts w:cs="Times New Roman"/>
@@ -2110,12 +1918,12 @@
       <w:spacing w:after="120"/>
     </w:pPr>
   </w:style>
-  <w:style w:type="paragraph" w:styleId="List">
+  <w:style w:type="paragraph" w:styleId="Lista">
     <w:name w:val="List"/>
     <w:basedOn w:val="Textbody"/>
     <w:rsid w:val="008A517C"/>
   </w:style>
-  <w:style w:type="paragraph" w:styleId="Caption">
+  <w:style w:type="paragraph" w:styleId="Epgrafe">
     <w:name w:val="caption"/>
     <w:basedOn w:val="Normal"/>
     <w:rsid w:val="008A517C"/>
@@ -2151,10 +1959,10 @@
       <w:lang w:eastAsia="es-AR"/>
     </w:rPr>
   </w:style>
-  <w:style w:type="paragraph" w:styleId="Title">
+  <w:style w:type="paragraph" w:styleId="Ttulo">
     <w:name w:val="Title"/>
     <w:basedOn w:val="Normal"/>
-    <w:next w:val="Subtitle"/>
+    <w:next w:val="Subttulo"/>
     <w:rsid w:val="008A517C"/>
     <w:pPr>
       <w:pBdr>
@@ -2173,7 +1981,7 @@
       <w:szCs w:val="52"/>
     </w:rPr>
   </w:style>
-  <w:style w:type="paragraph" w:styleId="Subtitle">
+  <w:style w:type="paragraph" w:styleId="Subttulo">
     <w:name w:val="Subtitle"/>
     <w:basedOn w:val="Normal"/>
     <w:next w:val="Textbody"/>
@@ -2191,7 +1999,7 @@
       <w:szCs w:val="24"/>
     </w:rPr>
   </w:style>
-  <w:style w:type="paragraph" w:styleId="NoSpacing">
+  <w:style w:type="paragraph" w:styleId="Sinespaciado">
     <w:name w:val="No Spacing"/>
     <w:rsid w:val="008A517C"/>
     <w:pPr>
@@ -2205,7 +2013,7 @@
       <w:lang w:val="en-US" w:eastAsia="en-US" w:bidi="en-US"/>
     </w:rPr>
   </w:style>
-  <w:style w:type="paragraph" w:styleId="ListParagraph">
+  <w:style w:type="paragraph" w:styleId="Prrafodelista">
     <w:name w:val="List Paragraph"/>
     <w:basedOn w:val="Normal"/>
     <w:rsid w:val="008A517C"/>
@@ -2213,7 +2021,7 @@
       <w:ind w:left="720"/>
     </w:pPr>
   </w:style>
-  <w:style w:type="paragraph" w:styleId="Quote">
+  <w:style w:type="paragraph" w:styleId="Cita">
     <w:name w:val="Quote"/>
     <w:basedOn w:val="Normal"/>
     <w:rsid w:val="008A517C"/>
@@ -2223,7 +2031,7 @@
       <w:color w:val="000000"/>
     </w:rPr>
   </w:style>
-  <w:style w:type="paragraph" w:styleId="IntenseQuote">
+  <w:style w:type="paragraph" w:styleId="Citadestacada">
     <w:name w:val="Intense Quote"/>
     <w:basedOn w:val="Normal"/>
     <w:rsid w:val="008A517C"/>
@@ -2244,7 +2052,7 @@
   </w:style>
   <w:style w:type="paragraph" w:customStyle="1" w:styleId="ContentsHeading">
     <w:name w:val="Contents Heading"/>
-    <w:basedOn w:val="Heading1"/>
+    <w:basedOn w:val="Ttulo1"/>
     <w:rsid w:val="008A517C"/>
     <w:pPr>
       <w:suppressLineNumbers/>
@@ -2254,7 +2062,7 @@
       <w:szCs w:val="32"/>
     </w:rPr>
   </w:style>
-  <w:style w:type="paragraph" w:styleId="Header">
+  <w:style w:type="paragraph" w:styleId="Encabezado">
     <w:name w:val="header"/>
     <w:basedOn w:val="Normal"/>
     <w:rsid w:val="008A517C"/>
@@ -2267,7 +2075,7 @@
       <w:spacing w:after="0" w:line="100" w:lineRule="atLeast"/>
     </w:pPr>
   </w:style>
-  <w:style w:type="paragraph" w:styleId="Footer">
+  <w:style w:type="paragraph" w:styleId="Piedepgina">
     <w:name w:val="footer"/>
     <w:basedOn w:val="Normal"/>
     <w:rsid w:val="008A517C"/>
@@ -2280,7 +2088,7 @@
       <w:spacing w:after="0" w:line="100" w:lineRule="atLeast"/>
     </w:pPr>
   </w:style>
-  <w:style w:type="paragraph" w:styleId="BalloonText">
+  <w:style w:type="paragraph" w:styleId="Textodeglobo">
     <w:name w:val="Balloon Text"/>
     <w:basedOn w:val="Normal"/>
     <w:rsid w:val="008A517C"/>

--- a/Investigacion/Marketing/4P5C/Informe Marketing.docx
+++ b/Investigacion/Marketing/4P5C/Informe Marketing.docx
@@ -429,7 +429,16 @@
     </w:p>
     <w:p>
       <w:r>
-        <w:t xml:space="preserve">Proveer un punto centralizado para la consulta de datos </w:t>
+        <w:t>Centralizar</w:t>
+      </w:r>
+      <w:r>
+        <w:t xml:space="preserve"> la </w:t>
+      </w:r>
+      <w:r>
+        <w:t>información</w:t>
+      </w:r>
+      <w:r>
+        <w:t xml:space="preserve"> de datos </w:t>
       </w:r>
       <w:r>
         <w:t xml:space="preserve">referentes a la conducta de los automovilistas así como su </w:t>
@@ -441,25 +450,10 @@
         <w:t xml:space="preserve">y el de los </w:t>
       </w:r>
       <w:r>
-        <w:t>vehículos, dentro del territorio nacional de la R</w:t>
-      </w:r>
-      <w:r>
-        <w:t>epública Argentina. Mantener una</w:t>
-      </w:r>
-      <w:r>
-        <w:t xml:space="preserve"> base de datos actualizada</w:t>
-      </w:r>
-      <w:r>
-        <w:t xml:space="preserve"> a fin de poder determinar perfiles fidedignos de comportamiento de los conductores</w:t>
-      </w:r>
-      <w:r>
-        <w:t xml:space="preserve">. </w:t>
-      </w:r>
-      <w:r>
-        <w:t>Proveer</w:t>
-      </w:r>
-      <w:r>
-        <w:t xml:space="preserve"> a nuestros clientes una interfaz sencilla y dinámica a través de la cual obtener todo tipo de información relacionada al scoring automovilístico.</w:t>
+        <w:t>vehículos</w:t>
+      </w:r>
+      <w:r>
+        <w:t>.</w:t>
       </w:r>
     </w:p>
     <w:p>
@@ -476,69 +470,9 @@
     <w:p>
       <w:pPr>
         <w:pStyle w:val="Textbody"/>
-        <w:rPr>
-          <w:rFonts w:eastAsia="Times New Roman"/>
-          <w:color w:val="000000"/>
-        </w:rPr>
-      </w:pPr>
-      <w:r>
-        <w:rPr>
-          <w:rFonts w:eastAsia="Times New Roman"/>
-          <w:color w:val="000000"/>
-        </w:rPr>
-        <w:t xml:space="preserve">Brindar </w:t>
-      </w:r>
-      <w:r>
-        <w:rPr>
-          <w:rFonts w:eastAsia="Times New Roman"/>
-          <w:color w:val="000000"/>
-        </w:rPr>
-        <w:t>una</w:t>
-      </w:r>
-      <w:r>
-        <w:rPr>
-          <w:rFonts w:eastAsia="Times New Roman"/>
-          <w:color w:val="000000"/>
-        </w:rPr>
-        <w:t xml:space="preserve"> calidad óptima en la generación de Perfiles e Informes de Conductores y Automóviles </w:t>
-      </w:r>
-      <w:r>
-        <w:rPr>
-          <w:rFonts w:eastAsia="Times New Roman"/>
-          <w:color w:val="000000"/>
-        </w:rPr>
-        <w:t>con el objetivo de minimizar los riesgos, aumentar los</w:t>
-      </w:r>
-      <w:r>
-        <w:rPr>
-          <w:rFonts w:eastAsia="Times New Roman"/>
-          <w:color w:val="000000"/>
-        </w:rPr>
-        <w:t xml:space="preserve"> beneficios o satisfacer en forma personalizada cualqu</w:t>
-      </w:r>
-      <w:r>
-        <w:rPr>
-          <w:rFonts w:eastAsia="Times New Roman"/>
-          <w:color w:val="000000"/>
-        </w:rPr>
-        <w:t>ier demanda de información afín de nuestros clientes.</w:t>
-      </w:r>
-    </w:p>
-    <w:p>
-      <w:pPr>
-        <w:jc w:val="both"/>
-      </w:pPr>
-      <w:r>
-        <w:t xml:space="preserve">Apuntamos a una </w:t>
-      </w:r>
-      <w:r>
-        <w:t>expansión a nivel Nacional</w:t>
-      </w:r>
-      <w:r>
-        <w:t xml:space="preserve"> además de una </w:t>
-      </w:r>
-      <w:r>
-        <w:t>fuerte presencia en América del Sur proporcionando una excelente calidad de servicio a nuestros clientes, y retroalimentándonos a través de las necesidades y experiencia de los mismos.</w:t>
+      </w:pPr>
+      <w:r>
+        <w:t>Proveer informes confiables y fidedignos mediante los cuales nuestros clientes minimicen los riesgos en la toma de decisiones.</w:t>
       </w:r>
     </w:p>
     <w:p>
@@ -636,34 +570,34 @@
         <w:jc w:val="both"/>
       </w:pPr>
       <w:r>
+        <w:t>Competencia</w:t>
+      </w:r>
+    </w:p>
+    <w:p>
+      <w:pPr>
+        <w:spacing w:after="180" w:line="285" w:lineRule="atLeast"/>
+        <w:jc w:val="both"/>
+      </w:pPr>
+      <w:r>
+        <w:t>Como se ha mencionado antes, la competencia en el mercado es inexistente en cuanto a la centralización de la información y la generación de reportes y análisis de riesgos.</w:t>
+      </w:r>
+    </w:p>
+    <w:p>
+      <w:pPr>
+        <w:spacing w:after="180" w:line="285" w:lineRule="atLeast"/>
+        <w:jc w:val="both"/>
+      </w:pPr>
+      <w:r>
+        <w:t>Seguramente se puede alegar que toda esta información es accesible con mediana o alta complejidad, para cualquier empresa o entidad que dedique tiempo y dinero a la obtención de la misma. En este aspecto es donde no negamos esta realidad pero justamente es ahí donde se hace hincapié y reside el fuerte de nuestro producto: la centralización de la información, la generación de reportes a través del análisis de los riesgos y la personalización de los resultados a obtener para ajustarse a las necesidades de nuestros clientes.</w:t>
+      </w:r>
+    </w:p>
+    <w:p>
+      <w:pPr>
+        <w:spacing w:after="180" w:line="285" w:lineRule="atLeast"/>
+        <w:jc w:val="both"/>
+      </w:pPr>
+      <w:r>
         <w:lastRenderedPageBreak/>
-        <w:t>Competencia</w:t>
-      </w:r>
-    </w:p>
-    <w:p>
-      <w:pPr>
-        <w:spacing w:after="180" w:line="285" w:lineRule="atLeast"/>
-        <w:jc w:val="both"/>
-      </w:pPr>
-      <w:r>
-        <w:t>Como se ha mencionado antes, la competencia en el mercado es inexistente en cuanto a la centralización de la información y la generación de reportes y análisis de riesgos.</w:t>
-      </w:r>
-    </w:p>
-    <w:p>
-      <w:pPr>
-        <w:spacing w:after="180" w:line="285" w:lineRule="atLeast"/>
-        <w:jc w:val="both"/>
-      </w:pPr>
-      <w:r>
-        <w:t>Seguramente se puede alegar que toda esta información es accesible con mediana o alta complejidad, para cualquier empresa o entidad que dedique tiempo y dinero a la obtención de la misma. En este aspecto es donde no negamos esta realidad pero justamente es ahí donde se hace hincapié y reside el fuerte de nuestro producto: la centralización de la información, la generación de reportes a través del análisis de los riesgos y la personalización de los resultados a obtener para ajustarse a las necesidades de nuestros clientes.</w:t>
-      </w:r>
-    </w:p>
-    <w:p>
-      <w:pPr>
-        <w:spacing w:after="180" w:line="285" w:lineRule="atLeast"/>
-        <w:jc w:val="both"/>
-      </w:pPr>
-      <w:r>
         <w:t xml:space="preserve">Otro punto a tener en cuenta es la competencia ejercida por la información de las propias empresas a las cuales le brindamos nuestro servicio. Es decir, el historial que tenga con el individuo a evaluar. En estos casos tendremos que conformar una base sólida de fundamentos e información para poder demostrar que la evaluación realizada ya tiene en cuenta el historial anteriormente mencionado pero a su vez se ancla en otros datos, volviéndola más confiable y precisa. </w:t>
       </w:r>
     </w:p>
@@ -752,7 +686,6 @@
           <w:color w:val="000000"/>
           <w:lang w:eastAsia="es-AR"/>
         </w:rPr>
-        <w:lastRenderedPageBreak/>
         <w:t>Si bien toda la información que se recauda se extrae de fuentes fiables, es importante destacar que la ley de Habeas Data protege a los individuos en cuanto respecta al manejo y la publicación de cualquier dato a ellos referido. En este contexto remarcamos que nos encontramos fuertemente asesorados en el ámbito legal y aseguramos la confidencialidad de la información extraída así como reservamos la decisión de cualquier individuo respecto de la forma en que se manipulen estos datos.</w:t>
       </w:r>
     </w:p>

--- a/Investigacion/Marketing/4P5C/Informe Marketing.docx
+++ b/Investigacion/Marketing/4P5C/Informe Marketing.docx
@@ -4,7 +4,7 @@
   <w:body>
     <w:p>
       <w:pPr>
-        <w:pStyle w:val="Ttulo"/>
+        <w:pStyle w:val="Title"/>
       </w:pPr>
       <w:r>
         <w:t>Las 4 P del Marketing</w:t>
@@ -12,7 +12,7 @@
     </w:p>
     <w:p>
       <w:pPr>
-        <w:pStyle w:val="Ttulo2"/>
+        <w:pStyle w:val="Heading2"/>
         <w:jc w:val="both"/>
       </w:pPr>
       <w:r>
@@ -41,7 +41,7 @@
     </w:p>
     <w:p>
       <w:pPr>
-        <w:pStyle w:val="Ttulo2"/>
+        <w:pStyle w:val="Heading2"/>
         <w:jc w:val="both"/>
       </w:pPr>
       <w:r>
@@ -72,7 +72,7 @@
     </w:p>
     <w:p>
       <w:pPr>
-        <w:pStyle w:val="Ttulo2"/>
+        <w:pStyle w:val="Heading2"/>
         <w:jc w:val="both"/>
       </w:pPr>
       <w:r>
@@ -100,7 +100,7 @@
     </w:p>
     <w:p>
       <w:pPr>
-        <w:pStyle w:val="Ttulo2"/>
+        <w:pStyle w:val="Heading2"/>
         <w:jc w:val="both"/>
       </w:pPr>
       <w:r>
@@ -130,7 +130,6 @@
       <w:r>
         <w:rPr>
           <w:rStyle w:val="Heading3Char"/>
-          <w:rFonts w:eastAsia="Lucida Sans Unicode"/>
         </w:rPr>
         <w:t>Consultas ilimitadas</w:t>
       </w:r>
@@ -158,7 +157,6 @@
       <w:r>
         <w:rPr>
           <w:rStyle w:val="Heading3Char"/>
-          <w:rFonts w:eastAsia="Lucida Sans Unicode"/>
         </w:rPr>
         <w:t>Consultas fijas</w:t>
       </w:r>
@@ -186,7 +184,6 @@
       <w:r>
         <w:rPr>
           <w:rStyle w:val="Heading3Char"/>
-          <w:rFonts w:eastAsia="Lucida Sans Unicode"/>
         </w:rPr>
         <w:t>Modalidad mixta</w:t>
       </w:r>
@@ -240,17 +237,27 @@
     </w:p>
     <w:p>
       <w:pPr>
-        <w:pStyle w:val="Ttulo"/>
+        <w:pStyle w:val="Title"/>
         <w:pageBreakBefore/>
       </w:pPr>
       <w:r>
-        <w:lastRenderedPageBreak/>
-        <w:t>Las 5 C del Marketing</w:t>
-      </w:r>
-    </w:p>
-    <w:p>
-      <w:pPr>
-        <w:pStyle w:val="Ttulo2"/>
+        <w:t xml:space="preserve">Las </w:t>
+      </w:r>
+      <w:smartTag w:uri="urn:schemas-microsoft-com:office:smarttags" w:element="metricconverter">
+        <w:smartTagPr>
+          <w:attr w:name="ProductID" w:val="5 C"/>
+        </w:smartTagPr>
+        <w:r>
+          <w:t>5 C</w:t>
+        </w:r>
+      </w:smartTag>
+      <w:r>
+        <w:t xml:space="preserve"> del Marketing</w:t>
+      </w:r>
+    </w:p>
+    <w:p>
+      <w:pPr>
+        <w:pStyle w:val="Heading2"/>
         <w:jc w:val="both"/>
       </w:pPr>
       <w:r>
@@ -262,7 +269,40 @@
         <w:jc w:val="both"/>
       </w:pPr>
       <w:r>
-        <w:t>Proveemos un servicio orientado principalmente a compañías aseguradoras que ejerzan su actividad dentro del territorio de la República Argentina. Asimismo, la información provista y los análisis realizados sobre la misma, resultan de invaluable utilidad a cualquier empresa de logística o de transporte. Entidades gubernamentales bien pueden formar parte del espectro de clientes interesados, ya sea la Dirección de Tránsito y la Comisión Nacional de Regulación del Transporte.</w:t>
+        <w:t xml:space="preserve">Proveemos un servicio orientado principalmente a compañías aseguradoras que ejerzan su actividad dentro del territorio de </w:t>
+      </w:r>
+      <w:smartTag w:uri="urn:schemas-microsoft-com:office:smarttags" w:element="PersonName">
+        <w:smartTagPr>
+          <w:attr w:name="ProductID" w:val="la República Argentina."/>
+        </w:smartTagPr>
+        <w:r>
+          <w:t>la República Argentina.</w:t>
+        </w:r>
+      </w:smartTag>
+      <w:r>
+        <w:t xml:space="preserve"> Asimismo, la información provista y los análisis realizados sobre la misma, resultan de invaluable utilidad a cualquier empresa de logística o de transporte. Entidades gubernamentales bien pueden formar parte del espectro de clientes interesados, ya sea </w:t>
+      </w:r>
+      <w:smartTag w:uri="urn:schemas-microsoft-com:office:smarttags" w:element="PersonName">
+        <w:smartTagPr>
+          <w:attr w:name="ProductID" w:val="la Dirección"/>
+        </w:smartTagPr>
+        <w:r>
+          <w:t>la Dirección</w:t>
+        </w:r>
+      </w:smartTag>
+      <w:r>
+        <w:t xml:space="preserve"> de Tránsito y </w:t>
+      </w:r>
+      <w:smartTag w:uri="urn:schemas-microsoft-com:office:smarttags" w:element="PersonName">
+        <w:smartTagPr>
+          <w:attr w:name="ProductID" w:val="la Comisión Nacional"/>
+        </w:smartTagPr>
+        <w:r>
+          <w:t>la Comisión Nacional</w:t>
+        </w:r>
+      </w:smartTag>
+      <w:r>
+        <w:t xml:space="preserve"> de Regulación del Transporte.</w:t>
       </w:r>
     </w:p>
     <w:p>
@@ -305,9 +345,7 @@
       <w:r>
         <w:rPr>
           <w:rStyle w:val="Heading2Char"/>
-          <w:rFonts w:eastAsia="Lucida Sans Unicode"/>
         </w:rPr>
-        <w:lastRenderedPageBreak/>
         <w:t>Compañía</w:t>
       </w:r>
     </w:p>
@@ -318,7 +356,7 @@
       <w:r>
         <w:rPr>
           <w:rStyle w:val="Heading2Char"/>
-          <w:rFonts w:ascii="Calibri" w:eastAsia="Lucida Sans Unicode" w:hAnsi="Calibri"/>
+          <w:rFonts w:ascii="Calibri" w:hAnsi="Calibri"/>
           <w:b w:val="0"/>
           <w:bCs w:val="0"/>
           <w:color w:val="00000A"/>
@@ -334,7 +372,7 @@
       <w:r>
         <w:rPr>
           <w:rStyle w:val="Heading2Char"/>
-          <w:rFonts w:ascii="Calibri" w:eastAsia="Lucida Sans Unicode" w:hAnsi="Calibri"/>
+          <w:rFonts w:ascii="Calibri" w:hAnsi="Calibri"/>
           <w:b w:val="0"/>
           <w:bCs w:val="0"/>
           <w:color w:val="00000A"/>
@@ -350,7 +388,7 @@
       <w:r>
         <w:rPr>
           <w:rStyle w:val="Heading2Char"/>
-          <w:rFonts w:ascii="Calibri" w:eastAsia="Lucida Sans Unicode" w:hAnsi="Calibri"/>
+          <w:rFonts w:ascii="Calibri" w:hAnsi="Calibri"/>
           <w:b w:val="0"/>
           <w:bCs w:val="0"/>
           <w:color w:val="00000A"/>
@@ -370,7 +408,7 @@
     </w:p>
     <w:p>
       <w:pPr>
-        <w:pStyle w:val="Ttulo3"/>
+        <w:pStyle w:val="Heading3"/>
         <w:jc w:val="both"/>
       </w:pPr>
       <w:bookmarkStart w:id="0" w:name="objetivos_de_calidad"/>
@@ -421,7 +459,7 @@
     </w:p>
     <w:p>
       <w:pPr>
-        <w:pStyle w:val="Ttulo3"/>
+        <w:pStyle w:val="Heading3"/>
       </w:pPr>
       <w:r>
         <w:t>Misión</w:t>
@@ -429,36 +467,12 @@
     </w:p>
     <w:p>
       <w:r>
-        <w:t>Centralizar</w:t>
-      </w:r>
-      <w:r>
-        <w:t xml:space="preserve"> la </w:t>
-      </w:r>
-      <w:r>
-        <w:t>información</w:t>
-      </w:r>
-      <w:r>
-        <w:t xml:space="preserve"> de datos </w:t>
-      </w:r>
-      <w:r>
-        <w:t xml:space="preserve">referentes a la conducta de los automovilistas así como su </w:t>
-      </w:r>
-      <w:r>
-        <w:t xml:space="preserve">historial </w:t>
-      </w:r>
-      <w:r>
-        <w:t xml:space="preserve">y el de los </w:t>
-      </w:r>
-      <w:r>
-        <w:t>vehículos</w:t>
-      </w:r>
-      <w:r>
-        <w:t>.</w:t>
-      </w:r>
-    </w:p>
-    <w:p>
-      <w:pPr>
-        <w:pStyle w:val="Ttulo3"/>
+        <w:t>Centralizar la información de datos referentes a la conducta de los automovilistas así como su historial y el de los vehículos.</w:t>
+      </w:r>
+    </w:p>
+    <w:p>
+      <w:pPr>
+        <w:pStyle w:val="Heading3"/>
         <w:jc w:val="both"/>
       </w:pPr>
       <w:bookmarkStart w:id="1" w:name="vision"/>
@@ -477,7 +491,7 @@
     </w:p>
     <w:p>
       <w:pPr>
-        <w:pStyle w:val="Ttulo3"/>
+        <w:pStyle w:val="Heading3"/>
         <w:jc w:val="both"/>
       </w:pPr>
       <w:bookmarkStart w:id="2" w:name="valores"/>
@@ -566,7 +580,7 @@
     </w:p>
     <w:p>
       <w:pPr>
-        <w:pStyle w:val="Ttulo2"/>
+        <w:pStyle w:val="Heading2"/>
         <w:jc w:val="both"/>
       </w:pPr>
       <w:r>
@@ -597,13 +611,21 @@
         <w:jc w:val="both"/>
       </w:pPr>
       <w:r>
-        <w:lastRenderedPageBreak/>
-        <w:t xml:space="preserve">Otro punto a tener en cuenta es la competencia ejercida por la información de las propias empresas a las cuales le brindamos nuestro servicio. Es decir, el historial que tenga con el individuo a evaluar. En estos casos tendremos que conformar una base sólida de fundamentos e información para poder demostrar que la evaluación realizada ya tiene en cuenta el historial anteriormente mencionado pero a su vez se ancla en otros datos, volviéndola más confiable y precisa. </w:t>
-      </w:r>
-    </w:p>
-    <w:p>
-      <w:pPr>
-        <w:pStyle w:val="Ttulo2"/>
+        <w:t>Otro punto a tener en cuenta es la competencia ejercida por la información de las propias empresas a las cuales le brindamos nuestro servicio. Es decir, el historial que tenga con el individuo a evaluar. En estos casos tendremos que conformar una base sólida de fundamentos e información para poder demostrar que la evaluación realizada ya tiene en cuenta el historial anteriormente mencionado pero a su vez se ancla en otros datos, realizando una evaluación final cooperativa, dándoles un mejor resultado a nuestros clientes.</w:t>
+      </w:r>
+    </w:p>
+    <w:p>
+      <w:pPr>
+        <w:spacing w:after="180" w:line="285" w:lineRule="atLeast"/>
+        <w:jc w:val="both"/>
+      </w:pPr>
+      <w:r>
+        <w:t>Hay que tener en cuenta la competencia indirecta, es decir, la información que se puede obtener en forma no centralizada desde diferentes entes ya sean públicos (Banco central, AFIP) o privados (Veraz, Nosis, Equifax). Aquí tenemos que resaltar el valor agregado por nuestros analistas los cuales no solo centralizan toda la infamación sobre un individuo sino que hacen un estudio sobre la misma, dando información mucho más clara y precisa, pudiendo así facilitar la toma de decisiones de nuestros clientes sobre dicho individuo.</w:t>
+      </w:r>
+    </w:p>
+    <w:p>
+      <w:pPr>
+        <w:pStyle w:val="Heading2"/>
         <w:jc w:val="both"/>
       </w:pPr>
       <w:r>
@@ -636,7 +658,7 @@
     </w:p>
     <w:p>
       <w:pPr>
-        <w:pStyle w:val="Ttulo2"/>
+        <w:pStyle w:val="Heading2"/>
         <w:jc w:val="both"/>
       </w:pPr>
       <w:r>
@@ -708,7 +730,7 @@
 
 <file path=word/endnotes.xml><?xml version="1.0" encoding="utf-8"?>
 <w:endnotes xmlns:ve="http://schemas.openxmlformats.org/markup-compatibility/2006" xmlns:o="urn:schemas-microsoft-com:office:office" xmlns:r="http://schemas.openxmlformats.org/officeDocument/2006/relationships" xmlns:m="http://schemas.openxmlformats.org/officeDocument/2006/math" xmlns:v="urn:schemas-microsoft-com:vml" xmlns:wp="http://schemas.openxmlformats.org/drawingml/2006/wordprocessingDrawing" xmlns:w10="urn:schemas-microsoft-com:office:word" xmlns:w="http://schemas.openxmlformats.org/wordprocessingml/2006/main" xmlns:wne="http://schemas.microsoft.com/office/word/2006/wordml">
-  <w:endnote w:type="separator" w:id="0">
+  <w:endnote w:type="separator" w:id="-1">
     <w:p>
       <w:pPr>
         <w:spacing w:after="0" w:line="240" w:lineRule="auto"/>
@@ -718,7 +740,7 @@
       </w:r>
     </w:p>
   </w:endnote>
-  <w:endnote w:type="continuationSeparator" w:id="1">
+  <w:endnote w:type="continuationSeparator" w:id="0">
     <w:p>
       <w:pPr>
         <w:spacing w:after="0" w:line="240" w:lineRule="auto"/>
@@ -733,7 +755,7 @@
 
 <file path=word/footnotes.xml><?xml version="1.0" encoding="utf-8"?>
 <w:footnotes xmlns:ve="http://schemas.openxmlformats.org/markup-compatibility/2006" xmlns:o="urn:schemas-microsoft-com:office:office" xmlns:r="http://schemas.openxmlformats.org/officeDocument/2006/relationships" xmlns:m="http://schemas.openxmlformats.org/officeDocument/2006/math" xmlns:v="urn:schemas-microsoft-com:vml" xmlns:wp="http://schemas.openxmlformats.org/drawingml/2006/wordprocessingDrawing" xmlns:w10="urn:schemas-microsoft-com:office:word" xmlns:w="http://schemas.openxmlformats.org/wordprocessingml/2006/main" xmlns:wne="http://schemas.microsoft.com/office/word/2006/wordml">
-  <w:footnote w:type="separator" w:id="0">
+  <w:footnote w:type="separator" w:id="-1">
     <w:p>
       <w:pPr>
         <w:spacing w:after="0" w:line="240" w:lineRule="auto"/>
@@ -743,7 +765,7 @@
       </w:r>
     </w:p>
   </w:footnote>
-  <w:footnote w:type="continuationSeparator" w:id="1">
+  <w:footnote w:type="continuationSeparator" w:id="0">
     <w:p>
       <w:pPr>
         <w:spacing w:after="0" w:line="240" w:lineRule="auto"/>
@@ -760,7 +782,7 @@
 <w:hdr xmlns:ve="http://schemas.openxmlformats.org/markup-compatibility/2006" xmlns:o="urn:schemas-microsoft-com:office:office" xmlns:r="http://schemas.openxmlformats.org/officeDocument/2006/relationships" xmlns:m="http://schemas.openxmlformats.org/officeDocument/2006/math" xmlns:v="urn:schemas-microsoft-com:vml" xmlns:wp="http://schemas.openxmlformats.org/drawingml/2006/wordprocessingDrawing" xmlns:w10="urn:schemas-microsoft-com:office:word" xmlns:w="http://schemas.openxmlformats.org/wordprocessingml/2006/main" xmlns:wne="http://schemas.microsoft.com/office/word/2006/wordml">
   <w:p>
     <w:pPr>
-      <w:pStyle w:val="Encabezado"/>
+      <w:pStyle w:val="Header"/>
     </w:pPr>
     <w:r>
       <w:t>75.45 – Taller de Desarrollo de Proyectos I</w:t>
@@ -791,7 +813,7 @@
         <w:ind w:left="720" w:hanging="360"/>
       </w:pPr>
       <w:rPr>
-        <w:rFonts w:ascii="Symbol" w:hAnsi="Symbol" w:cs="Symbol" w:hint="default"/>
+        <w:rFonts w:ascii="Symbol" w:hAnsi="Symbol" w:hint="default"/>
       </w:rPr>
     </w:lvl>
     <w:lvl w:ilvl="1">
@@ -803,7 +825,7 @@
         <w:ind w:left="1440" w:hanging="360"/>
       </w:pPr>
       <w:rPr>
-        <w:rFonts w:ascii="Courier New" w:hAnsi="Courier New" w:cs="Courier New" w:hint="default"/>
+        <w:rFonts w:ascii="Courier New" w:hAnsi="Courier New" w:hint="default"/>
       </w:rPr>
     </w:lvl>
     <w:lvl w:ilvl="2">
@@ -815,7 +837,7 @@
         <w:ind w:left="2160" w:hanging="360"/>
       </w:pPr>
       <w:rPr>
-        <w:rFonts w:ascii="Wingdings" w:hAnsi="Wingdings" w:cs="Wingdings" w:hint="default"/>
+        <w:rFonts w:ascii="Wingdings" w:hAnsi="Wingdings" w:hint="default"/>
       </w:rPr>
     </w:lvl>
     <w:lvl w:ilvl="3">
@@ -827,7 +849,7 @@
         <w:ind w:left="2880" w:hanging="360"/>
       </w:pPr>
       <w:rPr>
-        <w:rFonts w:ascii="Symbol" w:hAnsi="Symbol" w:cs="Symbol" w:hint="default"/>
+        <w:rFonts w:ascii="Symbol" w:hAnsi="Symbol" w:hint="default"/>
       </w:rPr>
     </w:lvl>
     <w:lvl w:ilvl="4">
@@ -839,7 +861,7 @@
         <w:ind w:left="3600" w:hanging="360"/>
       </w:pPr>
       <w:rPr>
-        <w:rFonts w:ascii="Courier New" w:hAnsi="Courier New" w:cs="Courier New" w:hint="default"/>
+        <w:rFonts w:ascii="Courier New" w:hAnsi="Courier New" w:hint="default"/>
       </w:rPr>
     </w:lvl>
     <w:lvl w:ilvl="5">
@@ -851,7 +873,7 @@
         <w:ind w:left="4320" w:hanging="360"/>
       </w:pPr>
       <w:rPr>
-        <w:rFonts w:ascii="Wingdings" w:hAnsi="Wingdings" w:cs="Wingdings" w:hint="default"/>
+        <w:rFonts w:ascii="Wingdings" w:hAnsi="Wingdings" w:hint="default"/>
       </w:rPr>
     </w:lvl>
     <w:lvl w:ilvl="6">
@@ -863,7 +885,7 @@
         <w:ind w:left="5040" w:hanging="360"/>
       </w:pPr>
       <w:rPr>
-        <w:rFonts w:ascii="Symbol" w:hAnsi="Symbol" w:cs="Symbol" w:hint="default"/>
+        <w:rFonts w:ascii="Symbol" w:hAnsi="Symbol" w:hint="default"/>
       </w:rPr>
     </w:lvl>
     <w:lvl w:ilvl="7">
@@ -875,7 +897,7 @@
         <w:ind w:left="5760" w:hanging="360"/>
       </w:pPr>
       <w:rPr>
-        <w:rFonts w:ascii="Courier New" w:hAnsi="Courier New" w:cs="Courier New" w:hint="default"/>
+        <w:rFonts w:ascii="Courier New" w:hAnsi="Courier New" w:hint="default"/>
       </w:rPr>
     </w:lvl>
     <w:lvl w:ilvl="8">
@@ -887,7 +909,7 @@
         <w:ind w:left="6480" w:hanging="360"/>
       </w:pPr>
       <w:rPr>
-        <w:rFonts w:ascii="Wingdings" w:hAnsi="Wingdings" w:cs="Wingdings" w:hint="default"/>
+        <w:rFonts w:ascii="Wingdings" w:hAnsi="Wingdings" w:hint="default"/>
       </w:rPr>
     </w:lvl>
   </w:abstractNum>
@@ -904,94 +926,121 @@
       <w:pPr>
         <w:ind w:left="432" w:hanging="432"/>
       </w:pPr>
+      <w:rPr>
+        <w:rFonts w:cs="Times New Roman"/>
+      </w:rPr>
     </w:lvl>
     <w:lvl w:ilvl="1">
       <w:start w:val="1"/>
       <w:numFmt w:val="none"/>
-      <w:pStyle w:val="Ttulo2"/>
+      <w:pStyle w:val="Heading2"/>
       <w:suff w:val="nothing"/>
       <w:lvlText w:val=""/>
       <w:lvlJc w:val="left"/>
       <w:pPr>
         <w:ind w:left="576" w:hanging="576"/>
       </w:pPr>
+      <w:rPr>
+        <w:rFonts w:cs="Times New Roman"/>
+      </w:rPr>
     </w:lvl>
     <w:lvl w:ilvl="2">
       <w:start w:val="1"/>
       <w:numFmt w:val="none"/>
-      <w:pStyle w:val="Ttulo3"/>
+      <w:pStyle w:val="Heading3"/>
       <w:suff w:val="nothing"/>
       <w:lvlText w:val=""/>
       <w:lvlJc w:val="left"/>
       <w:pPr>
         <w:ind w:left="720" w:hanging="720"/>
       </w:pPr>
+      <w:rPr>
+        <w:rFonts w:cs="Times New Roman"/>
+      </w:rPr>
     </w:lvl>
     <w:lvl w:ilvl="3">
       <w:start w:val="1"/>
       <w:numFmt w:val="none"/>
-      <w:pStyle w:val="Ttulo4"/>
+      <w:pStyle w:val="Heading4"/>
       <w:suff w:val="nothing"/>
       <w:lvlText w:val=""/>
       <w:lvlJc w:val="left"/>
       <w:pPr>
         <w:ind w:left="864" w:hanging="864"/>
       </w:pPr>
+      <w:rPr>
+        <w:rFonts w:cs="Times New Roman"/>
+      </w:rPr>
     </w:lvl>
     <w:lvl w:ilvl="4">
       <w:start w:val="1"/>
       <w:numFmt w:val="none"/>
-      <w:pStyle w:val="Ttulo5"/>
+      <w:pStyle w:val="Heading5"/>
       <w:suff w:val="nothing"/>
       <w:lvlText w:val=""/>
       <w:lvlJc w:val="left"/>
       <w:pPr>
         <w:ind w:left="1008" w:hanging="1008"/>
       </w:pPr>
+      <w:rPr>
+        <w:rFonts w:cs="Times New Roman"/>
+      </w:rPr>
     </w:lvl>
     <w:lvl w:ilvl="5">
       <w:start w:val="1"/>
       <w:numFmt w:val="none"/>
-      <w:pStyle w:val="Ttulo6"/>
+      <w:pStyle w:val="Heading6"/>
       <w:suff w:val="nothing"/>
       <w:lvlText w:val=""/>
       <w:lvlJc w:val="left"/>
       <w:pPr>
         <w:ind w:left="1152" w:hanging="1152"/>
       </w:pPr>
+      <w:rPr>
+        <w:rFonts w:cs="Times New Roman"/>
+      </w:rPr>
     </w:lvl>
     <w:lvl w:ilvl="6">
       <w:start w:val="1"/>
       <w:numFmt w:val="none"/>
-      <w:pStyle w:val="Ttulo7"/>
+      <w:pStyle w:val="Heading7"/>
       <w:suff w:val="nothing"/>
       <w:lvlText w:val=""/>
       <w:lvlJc w:val="left"/>
       <w:pPr>
         <w:ind w:left="1296" w:hanging="1296"/>
       </w:pPr>
+      <w:rPr>
+        <w:rFonts w:cs="Times New Roman"/>
+      </w:rPr>
     </w:lvl>
     <w:lvl w:ilvl="7">
       <w:start w:val="1"/>
       <w:numFmt w:val="none"/>
-      <w:pStyle w:val="Ttulo8"/>
+      <w:pStyle w:val="Heading8"/>
       <w:suff w:val="nothing"/>
       <w:lvlText w:val=""/>
       <w:lvlJc w:val="left"/>
       <w:pPr>
         <w:ind w:left="1440" w:hanging="1440"/>
       </w:pPr>
+      <w:rPr>
+        <w:rFonts w:cs="Times New Roman"/>
+      </w:rPr>
     </w:lvl>
     <w:lvl w:ilvl="8">
       <w:start w:val="1"/>
       <w:numFmt w:val="none"/>
-      <w:pStyle w:val="Ttulo9"/>
+      <w:pStyle w:val="Heading9"/>
       <w:suff w:val="nothing"/>
       <w:lvlText w:val=""/>
       <w:lvlJc w:val="left"/>
       <w:pPr>
         <w:ind w:left="1584" w:hanging="1584"/>
       </w:pPr>
+      <w:rPr>
+        <w:rFonts w:cs="Times New Roman"/>
+      </w:rPr>
     </w:lvl>
   </w:abstractNum>
   <w:abstractNum w:abstractNumId="2">
@@ -1007,7 +1056,7 @@
         <w:ind w:left="720" w:hanging="360"/>
       </w:pPr>
       <w:rPr>
-        <w:rFonts w:ascii="Symbol" w:hAnsi="Symbol" w:cs="Symbol" w:hint="default"/>
+        <w:rFonts w:ascii="Symbol" w:hAnsi="Symbol" w:hint="default"/>
         <w:sz w:val="20"/>
       </w:rPr>
     </w:lvl>
@@ -1020,7 +1069,7 @@
         <w:ind w:left="1440" w:hanging="360"/>
       </w:pPr>
       <w:rPr>
-        <w:rFonts w:ascii="Courier New" w:hAnsi="Courier New" w:cs="Courier New" w:hint="default"/>
+        <w:rFonts w:ascii="Courier New" w:hAnsi="Courier New" w:hint="default"/>
         <w:sz w:val="20"/>
       </w:rPr>
     </w:lvl>
@@ -1033,7 +1082,7 @@
         <w:ind w:left="2160" w:hanging="360"/>
       </w:pPr>
       <w:rPr>
-        <w:rFonts w:ascii="Wingdings" w:hAnsi="Wingdings" w:cs="Wingdings" w:hint="default"/>
+        <w:rFonts w:ascii="Wingdings" w:hAnsi="Wingdings" w:hint="default"/>
         <w:sz w:val="20"/>
       </w:rPr>
     </w:lvl>
@@ -1046,7 +1095,7 @@
         <w:ind w:left="2880" w:hanging="360"/>
       </w:pPr>
       <w:rPr>
-        <w:rFonts w:ascii="Wingdings" w:hAnsi="Wingdings" w:cs="Wingdings" w:hint="default"/>
+        <w:rFonts w:ascii="Wingdings" w:hAnsi="Wingdings" w:hint="default"/>
         <w:sz w:val="20"/>
       </w:rPr>
     </w:lvl>
@@ -1059,7 +1108,7 @@
         <w:ind w:left="3600" w:hanging="360"/>
       </w:pPr>
       <w:rPr>
-        <w:rFonts w:ascii="Wingdings" w:hAnsi="Wingdings" w:cs="Wingdings" w:hint="default"/>
+        <w:rFonts w:ascii="Wingdings" w:hAnsi="Wingdings" w:hint="default"/>
         <w:sz w:val="20"/>
       </w:rPr>
     </w:lvl>
@@ -1072,7 +1121,7 @@
         <w:ind w:left="4320" w:hanging="360"/>
       </w:pPr>
       <w:rPr>
-        <w:rFonts w:ascii="Wingdings" w:hAnsi="Wingdings" w:cs="Wingdings" w:hint="default"/>
+        <w:rFonts w:ascii="Wingdings" w:hAnsi="Wingdings" w:hint="default"/>
         <w:sz w:val="20"/>
       </w:rPr>
     </w:lvl>
@@ -1085,7 +1134,7 @@
         <w:ind w:left="5040" w:hanging="360"/>
       </w:pPr>
       <w:rPr>
-        <w:rFonts w:ascii="Wingdings" w:hAnsi="Wingdings" w:cs="Wingdings" w:hint="default"/>
+        <w:rFonts w:ascii="Wingdings" w:hAnsi="Wingdings" w:hint="default"/>
         <w:sz w:val="20"/>
       </w:rPr>
     </w:lvl>
@@ -1098,7 +1147,7 @@
         <w:ind w:left="5760" w:hanging="360"/>
       </w:pPr>
       <w:rPr>
-        <w:rFonts w:ascii="Wingdings" w:hAnsi="Wingdings" w:cs="Wingdings" w:hint="default"/>
+        <w:rFonts w:ascii="Wingdings" w:hAnsi="Wingdings" w:hint="default"/>
         <w:sz w:val="20"/>
       </w:rPr>
     </w:lvl>
@@ -1111,7 +1160,7 @@
         <w:ind w:left="6480" w:hanging="360"/>
       </w:pPr>
       <w:rPr>
-        <w:rFonts w:ascii="Wingdings" w:hAnsi="Wingdings" w:cs="Wingdings" w:hint="default"/>
+        <w:rFonts w:ascii="Wingdings" w:hAnsi="Wingdings" w:hint="default"/>
         <w:sz w:val="20"/>
       </w:rPr>
     </w:lvl>
@@ -1133,176 +1182,304 @@
   <w:docDefaults>
     <w:rPrDefault>
       <w:rPr>
-        <w:rFonts w:asciiTheme="minorHAnsi" w:eastAsiaTheme="minorEastAsia" w:hAnsiTheme="minorHAnsi" w:cstheme="minorBidi"/>
+        <w:rFonts w:ascii="Calibri" w:eastAsia="Times New Roman" w:hAnsi="Calibri" w:cs="Times New Roman"/>
         <w:sz w:val="22"/>
         <w:szCs w:val="22"/>
         <w:lang w:val="es-AR" w:eastAsia="es-AR" w:bidi="ar-SA"/>
       </w:rPr>
     </w:rPrDefault>
-    <w:pPrDefault>
-      <w:pPr>
-        <w:spacing w:after="200" w:line="276" w:lineRule="auto"/>
-      </w:pPr>
-    </w:pPrDefault>
+    <w:pPrDefault/>
   </w:docDefaults>
-  <w:latentStyles w:defLockedState="0" w:defUIPriority="99" w:defSemiHidden="1" w:defUnhideWhenUsed="1" w:defQFormat="0" w:count="267">
-    <w:lsdException w:name="Normal" w:semiHidden="0" w:uiPriority="0" w:unhideWhenUsed="0" w:qFormat="1"/>
-    <w:lsdException w:name="heading 1" w:semiHidden="0" w:uiPriority="9" w:unhideWhenUsed="0" w:qFormat="1"/>
-    <w:lsdException w:name="heading 2" w:uiPriority="9" w:qFormat="1"/>
-    <w:lsdException w:name="heading 3" w:uiPriority="9" w:qFormat="1"/>
-    <w:lsdException w:name="heading 4" w:uiPriority="9" w:qFormat="1"/>
-    <w:lsdException w:name="heading 5" w:uiPriority="9" w:qFormat="1"/>
-    <w:lsdException w:name="heading 6" w:uiPriority="9" w:qFormat="1"/>
-    <w:lsdException w:name="heading 7" w:uiPriority="9" w:qFormat="1"/>
-    <w:lsdException w:name="heading 8" w:uiPriority="9" w:qFormat="1"/>
-    <w:lsdException w:name="heading 9" w:uiPriority="9" w:qFormat="1"/>
-    <w:lsdException w:name="toc 1" w:uiPriority="39"/>
-    <w:lsdException w:name="toc 2" w:uiPriority="39"/>
-    <w:lsdException w:name="toc 3" w:uiPriority="39"/>
-    <w:lsdException w:name="toc 4" w:uiPriority="39"/>
-    <w:lsdException w:name="toc 5" w:uiPriority="39"/>
-    <w:lsdException w:name="toc 6" w:uiPriority="39"/>
-    <w:lsdException w:name="toc 7" w:uiPriority="39"/>
-    <w:lsdException w:name="toc 8" w:uiPriority="39"/>
-    <w:lsdException w:name="toc 9" w:uiPriority="39"/>
-    <w:lsdException w:name="caption" w:uiPriority="35" w:qFormat="1"/>
-    <w:lsdException w:name="Title" w:semiHidden="0" w:uiPriority="10" w:unhideWhenUsed="0" w:qFormat="1"/>
-    <w:lsdException w:name="Default Paragraph Font" w:uiPriority="1"/>
-    <w:lsdException w:name="Subtitle" w:semiHidden="0" w:uiPriority="11" w:unhideWhenUsed="0" w:qFormat="1"/>
-    <w:lsdException w:name="Strong" w:semiHidden="0" w:uiPriority="22" w:unhideWhenUsed="0" w:qFormat="1"/>
-    <w:lsdException w:name="Emphasis" w:semiHidden="0" w:uiPriority="20" w:unhideWhenUsed="0" w:qFormat="1"/>
-    <w:lsdException w:name="Table Grid" w:semiHidden="0" w:uiPriority="59" w:unhideWhenUsed="0"/>
-    <w:lsdException w:name="Placeholder Text" w:unhideWhenUsed="0"/>
-    <w:lsdException w:name="No Spacing" w:semiHidden="0" w:uiPriority="1" w:unhideWhenUsed="0" w:qFormat="1"/>
-    <w:lsdException w:name="Light Shading" w:semiHidden="0" w:uiPriority="60" w:unhideWhenUsed="0"/>
-    <w:lsdException w:name="Light List" w:semiHidden="0" w:uiPriority="61" w:unhideWhenUsed="0"/>
-    <w:lsdException w:name="Light Grid" w:semiHidden="0" w:uiPriority="62" w:unhideWhenUsed="0"/>
-    <w:lsdException w:name="Medium Shading 1" w:semiHidden="0" w:uiPriority="63" w:unhideWhenUsed="0"/>
-    <w:lsdException w:name="Medium Shading 2" w:semiHidden="0" w:uiPriority="64" w:unhideWhenUsed="0"/>
-    <w:lsdException w:name="Medium List 1" w:semiHidden="0" w:uiPriority="65" w:unhideWhenUsed="0"/>
-    <w:lsdException w:name="Medium List 2" w:semiHidden="0" w:uiPriority="66" w:unhideWhenUsed="0"/>
-    <w:lsdException w:name="Medium Grid 1" w:semiHidden="0" w:uiPriority="67" w:unhideWhenUsed="0"/>
-    <w:lsdException w:name="Medium Grid 2" w:semiHidden="0" w:uiPriority="68" w:unhideWhenUsed="0"/>
-    <w:lsdException w:name="Medium Grid 3" w:semiHidden="0" w:uiPriority="69" w:unhideWhenUsed="0"/>
-    <w:lsdException w:name="Dark List" w:semiHidden="0" w:uiPriority="70" w:unhideWhenUsed="0"/>
-    <w:lsdException w:name="Colorful Shading" w:semiHidden="0" w:uiPriority="71" w:unhideWhenUsed="0"/>
-    <w:lsdException w:name="Colorful List" w:semiHidden="0" w:uiPriority="72" w:unhideWhenUsed="0"/>
-    <w:lsdException w:name="Colorful Grid" w:semiHidden="0" w:uiPriority="73" w:unhideWhenUsed="0"/>
-    <w:lsdException w:name="Light Shading Accent 1" w:semiHidden="0" w:uiPriority="60" w:unhideWhenUsed="0"/>
-    <w:lsdException w:name="Light List Accent 1" w:semiHidden="0" w:uiPriority="61" w:unhideWhenUsed="0"/>
-    <w:lsdException w:name="Light Grid Accent 1" w:semiHidden="0" w:uiPriority="62" w:unhideWhenUsed="0"/>
-    <w:lsdException w:name="Medium Shading 1 Accent 1" w:semiHidden="0" w:uiPriority="63" w:unhideWhenUsed="0"/>
-    <w:lsdException w:name="Medium Shading 2 Accent 1" w:semiHidden="0" w:uiPriority="64" w:unhideWhenUsed="0"/>
-    <w:lsdException w:name="Medium List 1 Accent 1" w:semiHidden="0" w:uiPriority="65" w:unhideWhenUsed="0"/>
-    <w:lsdException w:name="Revision" w:unhideWhenUsed="0"/>
-    <w:lsdException w:name="List Paragraph" w:semiHidden="0" w:uiPriority="34" w:unhideWhenUsed="0" w:qFormat="1"/>
-    <w:lsdException w:name="Quote" w:semiHidden="0" w:uiPriority="29" w:unhideWhenUsed="0" w:qFormat="1"/>
-    <w:lsdException w:name="Intense Quote" w:semiHidden="0" w:uiPriority="30" w:unhideWhenUsed="0" w:qFormat="1"/>
-    <w:lsdException w:name="Medium List 2 Accent 1" w:semiHidden="0" w:uiPriority="66" w:unhideWhenUsed="0"/>
-    <w:lsdException w:name="Medium Grid 1 Accent 1" w:semiHidden="0" w:uiPriority="67" w:unhideWhenUsed="0"/>
-    <w:lsdException w:name="Medium Grid 2 Accent 1" w:semiHidden="0" w:uiPriority="68" w:unhideWhenUsed="0"/>
-    <w:lsdException w:name="Medium Grid 3 Accent 1" w:semiHidden="0" w:uiPriority="69" w:unhideWhenUsed="0"/>
-    <w:lsdException w:name="Dark List Accent 1" w:semiHidden="0" w:uiPriority="70" w:unhideWhenUsed="0"/>
-    <w:lsdException w:name="Colorful Shading Accent 1" w:semiHidden="0" w:uiPriority="71" w:unhideWhenUsed="0"/>
-    <w:lsdException w:name="Colorful List Accent 1" w:semiHidden="0" w:uiPriority="72" w:unhideWhenUsed="0"/>
-    <w:lsdException w:name="Colorful Grid Accent 1" w:semiHidden="0" w:uiPriority="73" w:unhideWhenUsed="0"/>
-    <w:lsdException w:name="Light Shading Accent 2" w:semiHidden="0" w:uiPriority="60" w:unhideWhenUsed="0"/>
-    <w:lsdException w:name="Light List Accent 2" w:semiHidden="0" w:uiPriority="61" w:unhideWhenUsed="0"/>
-    <w:lsdException w:name="Light Grid Accent 2" w:semiHidden="0" w:uiPriority="62" w:unhideWhenUsed="0"/>
-    <w:lsdException w:name="Medium Shading 1 Accent 2" w:semiHidden="0" w:uiPriority="63" w:unhideWhenUsed="0"/>
-    <w:lsdException w:name="Medium Shading 2 Accent 2" w:semiHidden="0" w:uiPriority="64" w:unhideWhenUsed="0"/>
-    <w:lsdException w:name="Medium List 1 Accent 2" w:semiHidden="0" w:uiPriority="65" w:unhideWhenUsed="0"/>
-    <w:lsdException w:name="Medium List 2 Accent 2" w:semiHidden="0" w:uiPriority="66" w:unhideWhenUsed="0"/>
-    <w:lsdException w:name="Medium Grid 1 Accent 2" w:semiHidden="0" w:uiPriority="67" w:unhideWhenUsed="0"/>
-    <w:lsdException w:name="Medium Grid 2 Accent 2" w:semiHidden="0" w:uiPriority="68" w:unhideWhenUsed="0"/>
-    <w:lsdException w:name="Medium Grid 3 Accent 2" w:semiHidden="0" w:uiPriority="69" w:unhideWhenUsed="0"/>
-    <w:lsdException w:name="Dark List Accent 2" w:semiHidden="0" w:uiPriority="70" w:unhideWhenUsed="0"/>
-    <w:lsdException w:name="Colorful Shading Accent 2" w:semiHidden="0" w:uiPriority="71" w:unhideWhenUsed="0"/>
-    <w:lsdException w:name="Colorful List Accent 2" w:semiHidden="0" w:uiPriority="72" w:unhideWhenUsed="0"/>
-    <w:lsdException w:name="Colorful Grid Accent 2" w:semiHidden="0" w:uiPriority="73" w:unhideWhenUsed="0"/>
-    <w:lsdException w:name="Light Shading Accent 3" w:semiHidden="0" w:uiPriority="60" w:unhideWhenUsed="0"/>
-    <w:lsdException w:name="Light List Accent 3" w:semiHidden="0" w:uiPriority="61" w:unhideWhenUsed="0"/>
-    <w:lsdException w:name="Light Grid Accent 3" w:semiHidden="0" w:uiPriority="62" w:unhideWhenUsed="0"/>
-    <w:lsdException w:name="Medium Shading 1 Accent 3" w:semiHidden="0" w:uiPriority="63" w:unhideWhenUsed="0"/>
-    <w:lsdException w:name="Medium Shading 2 Accent 3" w:semiHidden="0" w:uiPriority="64" w:unhideWhenUsed="0"/>
-    <w:lsdException w:name="Medium List 1 Accent 3" w:semiHidden="0" w:uiPriority="65" w:unhideWhenUsed="0"/>
-    <w:lsdException w:name="Medium List 2 Accent 3" w:semiHidden="0" w:uiPriority="66" w:unhideWhenUsed="0"/>
-    <w:lsdException w:name="Medium Grid 1 Accent 3" w:semiHidden="0" w:uiPriority="67" w:unhideWhenUsed="0"/>
-    <w:lsdException w:name="Medium Grid 2 Accent 3" w:semiHidden="0" w:uiPriority="68" w:unhideWhenUsed="0"/>
-    <w:lsdException w:name="Medium Grid 3 Accent 3" w:semiHidden="0" w:uiPriority="69" w:unhideWhenUsed="0"/>
-    <w:lsdException w:name="Dark List Accent 3" w:semiHidden="0" w:uiPriority="70" w:unhideWhenUsed="0"/>
-    <w:lsdException w:name="Colorful Shading Accent 3" w:semiHidden="0" w:uiPriority="71" w:unhideWhenUsed="0"/>
-    <w:lsdException w:name="Colorful List Accent 3" w:semiHidden="0" w:uiPriority="72" w:unhideWhenUsed="0"/>
-    <w:lsdException w:name="Colorful Grid Accent 3" w:semiHidden="0" w:uiPriority="73" w:unhideWhenUsed="0"/>
-    <w:lsdException w:name="Light Shading Accent 4" w:semiHidden="0" w:uiPriority="60" w:unhideWhenUsed="0"/>
-    <w:lsdException w:name="Light List Accent 4" w:semiHidden="0" w:uiPriority="61" w:unhideWhenUsed="0"/>
-    <w:lsdException w:name="Light Grid Accent 4" w:semiHidden="0" w:uiPriority="62" w:unhideWhenUsed="0"/>
-    <w:lsdException w:name="Medium Shading 1 Accent 4" w:semiHidden="0" w:uiPriority="63" w:unhideWhenUsed="0"/>
-    <w:lsdException w:name="Medium Shading 2 Accent 4" w:semiHidden="0" w:uiPriority="64" w:unhideWhenUsed="0"/>
-    <w:lsdException w:name="Medium List 1 Accent 4" w:semiHidden="0" w:uiPriority="65" w:unhideWhenUsed="0"/>
-    <w:lsdException w:name="Medium List 2 Accent 4" w:semiHidden="0" w:uiPriority="66" w:unhideWhenUsed="0"/>
-    <w:lsdException w:name="Medium Grid 1 Accent 4" w:semiHidden="0" w:uiPriority="67" w:unhideWhenUsed="0"/>
-    <w:lsdException w:name="Medium Grid 2 Accent 4" w:semiHidden="0" w:uiPriority="68" w:unhideWhenUsed="0"/>
-    <w:lsdException w:name="Medium Grid 3 Accent 4" w:semiHidden="0" w:uiPriority="69" w:unhideWhenUsed="0"/>
-    <w:lsdException w:name="Dark List Accent 4" w:semiHidden="0" w:uiPriority="70" w:unhideWhenUsed="0"/>
-    <w:lsdException w:name="Colorful Shading Accent 4" w:semiHidden="0" w:uiPriority="71" w:unhideWhenUsed="0"/>
-    <w:lsdException w:name="Colorful List Accent 4" w:semiHidden="0" w:uiPriority="72" w:unhideWhenUsed="0"/>
-    <w:lsdException w:name="Colorful Grid Accent 4" w:semiHidden="0" w:uiPriority="73" w:unhideWhenUsed="0"/>
-    <w:lsdException w:name="Light Shading Accent 5" w:semiHidden="0" w:uiPriority="60" w:unhideWhenUsed="0"/>
-    <w:lsdException w:name="Light List Accent 5" w:semiHidden="0" w:uiPriority="61" w:unhideWhenUsed="0"/>
-    <w:lsdException w:name="Light Grid Accent 5" w:semiHidden="0" w:uiPriority="62" w:unhideWhenUsed="0"/>
-    <w:lsdException w:name="Medium Shading 1 Accent 5" w:semiHidden="0" w:uiPriority="63" w:unhideWhenUsed="0"/>
-    <w:lsdException w:name="Medium Shading 2 Accent 5" w:semiHidden="0" w:uiPriority="64" w:unhideWhenUsed="0"/>
-    <w:lsdException w:name="Medium List 1 Accent 5" w:semiHidden="0" w:uiPriority="65" w:unhideWhenUsed="0"/>
-    <w:lsdException w:name="Medium List 2 Accent 5" w:semiHidden="0" w:uiPriority="66" w:unhideWhenUsed="0"/>
-    <w:lsdException w:name="Medium Grid 1 Accent 5" w:semiHidden="0" w:uiPriority="67" w:unhideWhenUsed="0"/>
-    <w:lsdException w:name="Medium Grid 2 Accent 5" w:semiHidden="0" w:uiPriority="68" w:unhideWhenUsed="0"/>
-    <w:lsdException w:name="Medium Grid 3 Accent 5" w:semiHidden="0" w:uiPriority="69" w:unhideWhenUsed="0"/>
-    <w:lsdException w:name="Dark List Accent 5" w:semiHidden="0" w:uiPriority="70" w:unhideWhenUsed="0"/>
-    <w:lsdException w:name="Colorful Shading Accent 5" w:semiHidden="0" w:uiPriority="71" w:unhideWhenUsed="0"/>
-    <w:lsdException w:name="Colorful List Accent 5" w:semiHidden="0" w:uiPriority="72" w:unhideWhenUsed="0"/>
-    <w:lsdException w:name="Colorful Grid Accent 5" w:semiHidden="0" w:uiPriority="73" w:unhideWhenUsed="0"/>
-    <w:lsdException w:name="Light Shading Accent 6" w:semiHidden="0" w:uiPriority="60" w:unhideWhenUsed="0"/>
-    <w:lsdException w:name="Light List Accent 6" w:semiHidden="0" w:uiPriority="61" w:unhideWhenUsed="0"/>
-    <w:lsdException w:name="Light Grid Accent 6" w:semiHidden="0" w:uiPriority="62" w:unhideWhenUsed="0"/>
-    <w:lsdException w:name="Medium Shading 1 Accent 6" w:semiHidden="0" w:uiPriority="63" w:unhideWhenUsed="0"/>
-    <w:lsdException w:name="Medium Shading 2 Accent 6" w:semiHidden="0" w:uiPriority="64" w:unhideWhenUsed="0"/>
-    <w:lsdException w:name="Medium List 1 Accent 6" w:semiHidden="0" w:uiPriority="65" w:unhideWhenUsed="0"/>
-    <w:lsdException w:name="Medium List 2 Accent 6" w:semiHidden="0" w:uiPriority="66" w:unhideWhenUsed="0"/>
-    <w:lsdException w:name="Medium Grid 1 Accent 6" w:semiHidden="0" w:uiPriority="67" w:unhideWhenUsed="0"/>
-    <w:lsdException w:name="Medium Grid 2 Accent 6" w:semiHidden="0" w:uiPriority="68" w:unhideWhenUsed="0"/>
-    <w:lsdException w:name="Medium Grid 3 Accent 6" w:semiHidden="0" w:uiPriority="69" w:unhideWhenUsed="0"/>
-    <w:lsdException w:name="Dark List Accent 6" w:semiHidden="0" w:uiPriority="70" w:unhideWhenUsed="0"/>
-    <w:lsdException w:name="Colorful Shading Accent 6" w:semiHidden="0" w:uiPriority="71" w:unhideWhenUsed="0"/>
-    <w:lsdException w:name="Colorful List Accent 6" w:semiHidden="0" w:uiPriority="72" w:unhideWhenUsed="0"/>
-    <w:lsdException w:name="Colorful Grid Accent 6" w:semiHidden="0" w:uiPriority="73" w:unhideWhenUsed="0"/>
-    <w:lsdException w:name="Subtle Emphasis" w:semiHidden="0" w:uiPriority="19" w:unhideWhenUsed="0" w:qFormat="1"/>
-    <w:lsdException w:name="Intense Emphasis" w:semiHidden="0" w:uiPriority="21" w:unhideWhenUsed="0" w:qFormat="1"/>
-    <w:lsdException w:name="Subtle Reference" w:semiHidden="0" w:uiPriority="31" w:unhideWhenUsed="0" w:qFormat="1"/>
-    <w:lsdException w:name="Intense Reference" w:semiHidden="0" w:uiPriority="32" w:unhideWhenUsed="0" w:qFormat="1"/>
-    <w:lsdException w:name="Book Title" w:semiHidden="0" w:uiPriority="33" w:unhideWhenUsed="0" w:qFormat="1"/>
-    <w:lsdException w:name="Bibliography" w:uiPriority="37"/>
-    <w:lsdException w:name="TOC Heading" w:uiPriority="39" w:qFormat="1"/>
+  <w:latentStyles w:defLockedState="0" w:defUIPriority="99" w:defSemiHidden="1" w:defUnhideWhenUsed="0" w:defQFormat="0" w:count="267">
+    <w:lsdException w:name="Normal" w:locked="1" w:semiHidden="0" w:uiPriority="0" w:qFormat="1"/>
+    <w:lsdException w:name="heading 1" w:locked="1" w:semiHidden="0" w:uiPriority="0" w:qFormat="1"/>
+    <w:lsdException w:name="heading 2" w:locked="1" w:semiHidden="0" w:uiPriority="0" w:qFormat="1"/>
+    <w:lsdException w:name="heading 3" w:locked="1" w:semiHidden="0" w:uiPriority="0" w:qFormat="1"/>
+    <w:lsdException w:name="heading 4" w:locked="1" w:semiHidden="0" w:uiPriority="0" w:qFormat="1"/>
+    <w:lsdException w:name="heading 5" w:locked="1" w:semiHidden="0" w:uiPriority="0" w:qFormat="1"/>
+    <w:lsdException w:name="heading 6" w:locked="1" w:semiHidden="0" w:uiPriority="0" w:qFormat="1"/>
+    <w:lsdException w:name="heading 7" w:locked="1" w:semiHidden="0" w:uiPriority="0" w:qFormat="1"/>
+    <w:lsdException w:name="heading 8" w:locked="1" w:semiHidden="0" w:uiPriority="0" w:qFormat="1"/>
+    <w:lsdException w:name="heading 9" w:locked="1" w:semiHidden="0" w:uiPriority="0" w:qFormat="1"/>
+    <w:lsdException w:name="index 1" w:unhideWhenUsed="1"/>
+    <w:lsdException w:name="index 2" w:unhideWhenUsed="1"/>
+    <w:lsdException w:name="index 3" w:unhideWhenUsed="1"/>
+    <w:lsdException w:name="index 4" w:unhideWhenUsed="1"/>
+    <w:lsdException w:name="index 5" w:unhideWhenUsed="1"/>
+    <w:lsdException w:name="index 6" w:unhideWhenUsed="1"/>
+    <w:lsdException w:name="index 7" w:unhideWhenUsed="1"/>
+    <w:lsdException w:name="index 8" w:unhideWhenUsed="1"/>
+    <w:lsdException w:name="index 9" w:unhideWhenUsed="1"/>
+    <w:lsdException w:name="toc 1" w:locked="1" w:semiHidden="0" w:uiPriority="0"/>
+    <w:lsdException w:name="toc 2" w:locked="1" w:semiHidden="0" w:uiPriority="0"/>
+    <w:lsdException w:name="toc 3" w:locked="1" w:semiHidden="0" w:uiPriority="0"/>
+    <w:lsdException w:name="toc 4" w:locked="1" w:semiHidden="0" w:uiPriority="0"/>
+    <w:lsdException w:name="toc 5" w:locked="1" w:semiHidden="0" w:uiPriority="0"/>
+    <w:lsdException w:name="toc 6" w:locked="1" w:semiHidden="0" w:uiPriority="0"/>
+    <w:lsdException w:name="toc 7" w:locked="1" w:semiHidden="0" w:uiPriority="0"/>
+    <w:lsdException w:name="toc 8" w:locked="1" w:semiHidden="0" w:uiPriority="0"/>
+    <w:lsdException w:name="toc 9" w:locked="1" w:semiHidden="0" w:uiPriority="0"/>
+    <w:lsdException w:name="Normal Indent" w:unhideWhenUsed="1"/>
+    <w:lsdException w:name="footnote text" w:unhideWhenUsed="1"/>
+    <w:lsdException w:name="annotation text" w:unhideWhenUsed="1"/>
+    <w:lsdException w:name="header" w:unhideWhenUsed="1"/>
+    <w:lsdException w:name="footer" w:unhideWhenUsed="1"/>
+    <w:lsdException w:name="index heading" w:unhideWhenUsed="1"/>
+    <w:lsdException w:name="caption" w:locked="1" w:semiHidden="0" w:uiPriority="0" w:qFormat="1"/>
+    <w:lsdException w:name="table of figures" w:unhideWhenUsed="1"/>
+    <w:lsdException w:name="envelope address" w:unhideWhenUsed="1"/>
+    <w:lsdException w:name="envelope return" w:unhideWhenUsed="1"/>
+    <w:lsdException w:name="footnote reference" w:unhideWhenUsed="1"/>
+    <w:lsdException w:name="annotation reference" w:unhideWhenUsed="1"/>
+    <w:lsdException w:name="line number" w:unhideWhenUsed="1"/>
+    <w:lsdException w:name="page number" w:unhideWhenUsed="1"/>
+    <w:lsdException w:name="endnote reference" w:unhideWhenUsed="1"/>
+    <w:lsdException w:name="endnote text" w:unhideWhenUsed="1"/>
+    <w:lsdException w:name="table of authorities" w:unhideWhenUsed="1"/>
+    <w:lsdException w:name="macro" w:unhideWhenUsed="1"/>
+    <w:lsdException w:name="toa heading" w:unhideWhenUsed="1"/>
+    <w:lsdException w:name="List" w:unhideWhenUsed="1"/>
+    <w:lsdException w:name="List Bullet" w:unhideWhenUsed="1"/>
+    <w:lsdException w:name="List Number" w:unhideWhenUsed="1"/>
+    <w:lsdException w:name="List 2" w:unhideWhenUsed="1"/>
+    <w:lsdException w:name="List 3" w:unhideWhenUsed="1"/>
+    <w:lsdException w:name="List 4" w:unhideWhenUsed="1"/>
+    <w:lsdException w:name="List 5" w:unhideWhenUsed="1"/>
+    <w:lsdException w:name="List Bullet 2" w:unhideWhenUsed="1"/>
+    <w:lsdException w:name="List Bullet 3" w:unhideWhenUsed="1"/>
+    <w:lsdException w:name="List Bullet 4" w:unhideWhenUsed="1"/>
+    <w:lsdException w:name="List Bullet 5" w:unhideWhenUsed="1"/>
+    <w:lsdException w:name="List Number 2" w:unhideWhenUsed="1"/>
+    <w:lsdException w:name="List Number 3" w:unhideWhenUsed="1"/>
+    <w:lsdException w:name="List Number 4" w:unhideWhenUsed="1"/>
+    <w:lsdException w:name="List Number 5" w:unhideWhenUsed="1"/>
+    <w:lsdException w:name="Title" w:locked="1" w:semiHidden="0" w:uiPriority="0" w:qFormat="1"/>
+    <w:lsdException w:name="Closing" w:unhideWhenUsed="1"/>
+    <w:lsdException w:name="Signature" w:unhideWhenUsed="1"/>
+    <w:lsdException w:name="Default Paragraph Font" w:locked="1" w:semiHidden="0" w:uiPriority="0"/>
+    <w:lsdException w:name="Body Text" w:unhideWhenUsed="1"/>
+    <w:lsdException w:name="Body Text Indent" w:unhideWhenUsed="1"/>
+    <w:lsdException w:name="List Continue" w:unhideWhenUsed="1"/>
+    <w:lsdException w:name="List Continue 2" w:unhideWhenUsed="1"/>
+    <w:lsdException w:name="List Continue 3" w:unhideWhenUsed="1"/>
+    <w:lsdException w:name="List Continue 4" w:unhideWhenUsed="1"/>
+    <w:lsdException w:name="List Continue 5" w:unhideWhenUsed="1"/>
+    <w:lsdException w:name="Message Header" w:unhideWhenUsed="1"/>
+    <w:lsdException w:name="Subtitle" w:locked="1" w:semiHidden="0" w:uiPriority="0" w:qFormat="1"/>
+    <w:lsdException w:name="Salutation" w:unhideWhenUsed="1"/>
+    <w:lsdException w:name="Date" w:unhideWhenUsed="1"/>
+    <w:lsdException w:name="Body Text First Indent" w:unhideWhenUsed="1"/>
+    <w:lsdException w:name="Body Text First Indent 2" w:unhideWhenUsed="1"/>
+    <w:lsdException w:name="Note Heading" w:unhideWhenUsed="1"/>
+    <w:lsdException w:name="Body Text 2" w:unhideWhenUsed="1"/>
+    <w:lsdException w:name="Body Text 3" w:unhideWhenUsed="1"/>
+    <w:lsdException w:name="Body Text Indent 2" w:unhideWhenUsed="1"/>
+    <w:lsdException w:name="Body Text Indent 3" w:unhideWhenUsed="1"/>
+    <w:lsdException w:name="Block Text" w:unhideWhenUsed="1"/>
+    <w:lsdException w:name="Hyperlink" w:unhideWhenUsed="1"/>
+    <w:lsdException w:name="FollowedHyperlink" w:unhideWhenUsed="1"/>
+    <w:lsdException w:name="Strong" w:locked="1" w:semiHidden="0" w:uiPriority="0" w:qFormat="1"/>
+    <w:lsdException w:name="Emphasis" w:locked="1" w:semiHidden="0" w:uiPriority="0" w:qFormat="1"/>
+    <w:lsdException w:name="Document Map" w:unhideWhenUsed="1"/>
+    <w:lsdException w:name="Plain Text" w:unhideWhenUsed="1"/>
+    <w:lsdException w:name="E-mail Signature" w:unhideWhenUsed="1"/>
+    <w:lsdException w:name="HTML Top of Form" w:unhideWhenUsed="1"/>
+    <w:lsdException w:name="HTML Bottom of Form" w:unhideWhenUsed="1"/>
+    <w:lsdException w:name="Normal (Web)" w:unhideWhenUsed="1"/>
+    <w:lsdException w:name="HTML Acronym" w:unhideWhenUsed="1"/>
+    <w:lsdException w:name="HTML Address" w:unhideWhenUsed="1"/>
+    <w:lsdException w:name="HTML Cite" w:unhideWhenUsed="1"/>
+    <w:lsdException w:name="HTML Code" w:unhideWhenUsed="1"/>
+    <w:lsdException w:name="HTML Definition" w:unhideWhenUsed="1"/>
+    <w:lsdException w:name="HTML Keyboard" w:unhideWhenUsed="1"/>
+    <w:lsdException w:name="HTML Preformatted" w:unhideWhenUsed="1"/>
+    <w:lsdException w:name="HTML Sample" w:unhideWhenUsed="1"/>
+    <w:lsdException w:name="HTML Typewriter" w:unhideWhenUsed="1"/>
+    <w:lsdException w:name="HTML Variable" w:unhideWhenUsed="1"/>
+    <w:lsdException w:name="Normal Table" w:unhideWhenUsed="1"/>
+    <w:lsdException w:name="annotation subject" w:unhideWhenUsed="1"/>
+    <w:lsdException w:name="No List" w:unhideWhenUsed="1"/>
+    <w:lsdException w:name="Outline List 1" w:unhideWhenUsed="1"/>
+    <w:lsdException w:name="Outline List 2" w:unhideWhenUsed="1"/>
+    <w:lsdException w:name="Outline List 3" w:unhideWhenUsed="1"/>
+    <w:lsdException w:name="Table Simple 1" w:unhideWhenUsed="1"/>
+    <w:lsdException w:name="Table Simple 2" w:unhideWhenUsed="1"/>
+    <w:lsdException w:name="Table Simple 3" w:unhideWhenUsed="1"/>
+    <w:lsdException w:name="Table Classic 1" w:unhideWhenUsed="1"/>
+    <w:lsdException w:name="Table Classic 2" w:unhideWhenUsed="1"/>
+    <w:lsdException w:name="Table Classic 3" w:unhideWhenUsed="1"/>
+    <w:lsdException w:name="Table Classic 4" w:unhideWhenUsed="1"/>
+    <w:lsdException w:name="Table Colorful 1" w:unhideWhenUsed="1"/>
+    <w:lsdException w:name="Table Colorful 2" w:unhideWhenUsed="1"/>
+    <w:lsdException w:name="Table Colorful 3" w:unhideWhenUsed="1"/>
+    <w:lsdException w:name="Table Columns 1" w:unhideWhenUsed="1"/>
+    <w:lsdException w:name="Table Columns 2" w:unhideWhenUsed="1"/>
+    <w:lsdException w:name="Table Columns 3" w:unhideWhenUsed="1"/>
+    <w:lsdException w:name="Table Columns 4" w:unhideWhenUsed="1"/>
+    <w:lsdException w:name="Table Columns 5" w:unhideWhenUsed="1"/>
+    <w:lsdException w:name="Table Grid 1" w:unhideWhenUsed="1"/>
+    <w:lsdException w:name="Table Grid 2" w:unhideWhenUsed="1"/>
+    <w:lsdException w:name="Table Grid 3" w:unhideWhenUsed="1"/>
+    <w:lsdException w:name="Table Grid 4" w:unhideWhenUsed="1"/>
+    <w:lsdException w:name="Table Grid 5" w:unhideWhenUsed="1"/>
+    <w:lsdException w:name="Table Grid 6" w:unhideWhenUsed="1"/>
+    <w:lsdException w:name="Table Grid 7" w:unhideWhenUsed="1"/>
+    <w:lsdException w:name="Table Grid 8" w:unhideWhenUsed="1"/>
+    <w:lsdException w:name="Table List 1" w:unhideWhenUsed="1"/>
+    <w:lsdException w:name="Table List 2" w:unhideWhenUsed="1"/>
+    <w:lsdException w:name="Table List 3" w:unhideWhenUsed="1"/>
+    <w:lsdException w:name="Table List 4" w:unhideWhenUsed="1"/>
+    <w:lsdException w:name="Table List 5" w:unhideWhenUsed="1"/>
+    <w:lsdException w:name="Table List 6" w:unhideWhenUsed="1"/>
+    <w:lsdException w:name="Table List 7" w:unhideWhenUsed="1"/>
+    <w:lsdException w:name="Table List 8" w:unhideWhenUsed="1"/>
+    <w:lsdException w:name="Table 3D effects 1" w:unhideWhenUsed="1"/>
+    <w:lsdException w:name="Table 3D effects 2" w:unhideWhenUsed="1"/>
+    <w:lsdException w:name="Table 3D effects 3" w:unhideWhenUsed="1"/>
+    <w:lsdException w:name="Table Contemporary" w:unhideWhenUsed="1"/>
+    <w:lsdException w:name="Table Elegant" w:unhideWhenUsed="1"/>
+    <w:lsdException w:name="Table Professional" w:unhideWhenUsed="1"/>
+    <w:lsdException w:name="Table Subtle 1" w:unhideWhenUsed="1"/>
+    <w:lsdException w:name="Table Subtle 2" w:unhideWhenUsed="1"/>
+    <w:lsdException w:name="Table Web 1" w:unhideWhenUsed="1"/>
+    <w:lsdException w:name="Table Web 2" w:unhideWhenUsed="1"/>
+    <w:lsdException w:name="Table Web 3" w:unhideWhenUsed="1"/>
+    <w:lsdException w:name="Balloon Text" w:unhideWhenUsed="1"/>
+    <w:lsdException w:name="Table Grid" w:locked="1" w:semiHidden="0" w:uiPriority="0"/>
+    <w:lsdException w:name="Table Theme" w:unhideWhenUsed="1"/>
+    <w:lsdException w:name="No Spacing" w:semiHidden="0" w:uiPriority="1" w:qFormat="1"/>
+    <w:lsdException w:name="Light Shading" w:semiHidden="0" w:uiPriority="60"/>
+    <w:lsdException w:name="Light List" w:semiHidden="0" w:uiPriority="61"/>
+    <w:lsdException w:name="Light Grid" w:semiHidden="0" w:uiPriority="62"/>
+    <w:lsdException w:name="Medium Shading 1" w:semiHidden="0" w:uiPriority="63"/>
+    <w:lsdException w:name="Medium Shading 2" w:semiHidden="0" w:uiPriority="64"/>
+    <w:lsdException w:name="Medium List 1" w:semiHidden="0" w:uiPriority="65"/>
+    <w:lsdException w:name="Medium List 2" w:semiHidden="0" w:uiPriority="66"/>
+    <w:lsdException w:name="Medium Grid 1" w:semiHidden="0" w:uiPriority="67"/>
+    <w:lsdException w:name="Medium Grid 2" w:semiHidden="0" w:uiPriority="68"/>
+    <w:lsdException w:name="Medium Grid 3" w:semiHidden="0" w:uiPriority="69"/>
+    <w:lsdException w:name="Dark List" w:semiHidden="0" w:uiPriority="70"/>
+    <w:lsdException w:name="Colorful Shading" w:semiHidden="0" w:uiPriority="71"/>
+    <w:lsdException w:name="Colorful List" w:semiHidden="0" w:uiPriority="72"/>
+    <w:lsdException w:name="Colorful Grid" w:semiHidden="0" w:uiPriority="73"/>
+    <w:lsdException w:name="Light Shading Accent 1" w:semiHidden="0" w:uiPriority="60"/>
+    <w:lsdException w:name="Light List Accent 1" w:semiHidden="0" w:uiPriority="61"/>
+    <w:lsdException w:name="Light Grid Accent 1" w:semiHidden="0" w:uiPriority="62"/>
+    <w:lsdException w:name="Medium Shading 1 Accent 1" w:semiHidden="0" w:uiPriority="63"/>
+    <w:lsdException w:name="Medium Shading 2 Accent 1" w:semiHidden="0" w:uiPriority="64"/>
+    <w:lsdException w:name="Medium List 1 Accent 1" w:semiHidden="0" w:uiPriority="65"/>
+    <w:lsdException w:name="List Paragraph" w:semiHidden="0" w:uiPriority="34" w:qFormat="1"/>
+    <w:lsdException w:name="Quote" w:semiHidden="0" w:uiPriority="29" w:qFormat="1"/>
+    <w:lsdException w:name="Intense Quote" w:semiHidden="0" w:uiPriority="30" w:qFormat="1"/>
+    <w:lsdException w:name="Medium List 2 Accent 1" w:semiHidden="0" w:uiPriority="66"/>
+    <w:lsdException w:name="Medium Grid 1 Accent 1" w:semiHidden="0" w:uiPriority="67"/>
+    <w:lsdException w:name="Medium Grid 2 Accent 1" w:semiHidden="0" w:uiPriority="68"/>
+    <w:lsdException w:name="Medium Grid 3 Accent 1" w:semiHidden="0" w:uiPriority="69"/>
+    <w:lsdException w:name="Dark List Accent 1" w:semiHidden="0" w:uiPriority="70"/>
+    <w:lsdException w:name="Colorful Shading Accent 1" w:semiHidden="0" w:uiPriority="71"/>
+    <w:lsdException w:name="Colorful List Accent 1" w:semiHidden="0" w:uiPriority="72"/>
+    <w:lsdException w:name="Colorful Grid Accent 1" w:semiHidden="0" w:uiPriority="73"/>
+    <w:lsdException w:name="Light Shading Accent 2" w:semiHidden="0" w:uiPriority="60"/>
+    <w:lsdException w:name="Light List Accent 2" w:semiHidden="0" w:uiPriority="61"/>
+    <w:lsdException w:name="Light Grid Accent 2" w:semiHidden="0" w:uiPriority="62"/>
+    <w:lsdException w:name="Medium Shading 1 Accent 2" w:semiHidden="0" w:uiPriority="63"/>
+    <w:lsdException w:name="Medium Shading 2 Accent 2" w:semiHidden="0" w:uiPriority="64"/>
+    <w:lsdException w:name="Medium List 1 Accent 2" w:semiHidden="0" w:uiPriority="65"/>
+    <w:lsdException w:name="Medium List 2 Accent 2" w:semiHidden="0" w:uiPriority="66"/>
+    <w:lsdException w:name="Medium Grid 1 Accent 2" w:semiHidden="0" w:uiPriority="67"/>
+    <w:lsdException w:name="Medium Grid 2 Accent 2" w:semiHidden="0" w:uiPriority="68"/>
+    <w:lsdException w:name="Medium Grid 3 Accent 2" w:semiHidden="0" w:uiPriority="69"/>
+    <w:lsdException w:name="Dark List Accent 2" w:semiHidden="0" w:uiPriority="70"/>
+    <w:lsdException w:name="Colorful Shading Accent 2" w:semiHidden="0" w:uiPriority="71"/>
+    <w:lsdException w:name="Colorful List Accent 2" w:semiHidden="0" w:uiPriority="72"/>
+    <w:lsdException w:name="Colorful Grid Accent 2" w:semiHidden="0" w:uiPriority="73"/>
+    <w:lsdException w:name="Light Shading Accent 3" w:semiHidden="0" w:uiPriority="60"/>
+    <w:lsdException w:name="Light List Accent 3" w:semiHidden="0" w:uiPriority="61"/>
+    <w:lsdException w:name="Light Grid Accent 3" w:semiHidden="0" w:uiPriority="62"/>
+    <w:lsdException w:name="Medium Shading 1 Accent 3" w:semiHidden="0" w:uiPriority="63"/>
+    <w:lsdException w:name="Medium Shading 2 Accent 3" w:semiHidden="0" w:uiPriority="64"/>
+    <w:lsdException w:name="Medium List 1 Accent 3" w:semiHidden="0" w:uiPriority="65"/>
+    <w:lsdException w:name="Medium List 2 Accent 3" w:semiHidden="0" w:uiPriority="66"/>
+    <w:lsdException w:name="Medium Grid 1 Accent 3" w:semiHidden="0" w:uiPriority="67"/>
+    <w:lsdException w:name="Medium Grid 2 Accent 3" w:semiHidden="0" w:uiPriority="68"/>
+    <w:lsdException w:name="Medium Grid 3 Accent 3" w:semiHidden="0" w:uiPriority="69"/>
+    <w:lsdException w:name="Dark List Accent 3" w:semiHidden="0" w:uiPriority="70"/>
+    <w:lsdException w:name="Colorful Shading Accent 3" w:semiHidden="0" w:uiPriority="71"/>
+    <w:lsdException w:name="Colorful List Accent 3" w:semiHidden="0" w:uiPriority="72"/>
+    <w:lsdException w:name="Colorful Grid Accent 3" w:semiHidden="0" w:uiPriority="73"/>
+    <w:lsdException w:name="Light Shading Accent 4" w:semiHidden="0" w:uiPriority="60"/>
+    <w:lsdException w:name="Light List Accent 4" w:semiHidden="0" w:uiPriority="61"/>
+    <w:lsdException w:name="Light Grid Accent 4" w:semiHidden="0" w:uiPriority="62"/>
+    <w:lsdException w:name="Medium Shading 1 Accent 4" w:semiHidden="0" w:uiPriority="63"/>
+    <w:lsdException w:name="Medium Shading 2 Accent 4" w:semiHidden="0" w:uiPriority="64"/>
+    <w:lsdException w:name="Medium List 1 Accent 4" w:semiHidden="0" w:uiPriority="65"/>
+    <w:lsdException w:name="Medium List 2 Accent 4" w:semiHidden="0" w:uiPriority="66"/>
+    <w:lsdException w:name="Medium Grid 1 Accent 4" w:semiHidden="0" w:uiPriority="67"/>
+    <w:lsdException w:name="Medium Grid 2 Accent 4" w:semiHidden="0" w:uiPriority="68"/>
+    <w:lsdException w:name="Medium Grid 3 Accent 4" w:semiHidden="0" w:uiPriority="69"/>
+    <w:lsdException w:name="Dark List Accent 4" w:semiHidden="0" w:uiPriority="70"/>
+    <w:lsdException w:name="Colorful Shading Accent 4" w:semiHidden="0" w:uiPriority="71"/>
+    <w:lsdException w:name="Colorful List Accent 4" w:semiHidden="0" w:uiPriority="72"/>
+    <w:lsdException w:name="Colorful Grid Accent 4" w:semiHidden="0" w:uiPriority="73"/>
+    <w:lsdException w:name="Light Shading Accent 5" w:semiHidden="0" w:uiPriority="60"/>
+    <w:lsdException w:name="Light List Accent 5" w:semiHidden="0" w:uiPriority="61"/>
+    <w:lsdException w:name="Light Grid Accent 5" w:semiHidden="0" w:uiPriority="62"/>
+    <w:lsdException w:name="Medium Shading 1 Accent 5" w:semiHidden="0" w:uiPriority="63"/>
+    <w:lsdException w:name="Medium Shading 2 Accent 5" w:semiHidden="0" w:uiPriority="64"/>
+    <w:lsdException w:name="Medium List 1 Accent 5" w:semiHidden="0" w:uiPriority="65"/>
+    <w:lsdException w:name="Medium List 2 Accent 5" w:semiHidden="0" w:uiPriority="66"/>
+    <w:lsdException w:name="Medium Grid 1 Accent 5" w:semiHidden="0" w:uiPriority="67"/>
+    <w:lsdException w:name="Medium Grid 2 Accent 5" w:semiHidden="0" w:uiPriority="68"/>
+    <w:lsdException w:name="Medium Grid 3 Accent 5" w:semiHidden="0" w:uiPriority="69"/>
+    <w:lsdException w:name="Dark List Accent 5" w:semiHidden="0" w:uiPriority="70"/>
+    <w:lsdException w:name="Colorful Shading Accent 5" w:semiHidden="0" w:uiPriority="71"/>
+    <w:lsdException w:name="Colorful List Accent 5" w:semiHidden="0" w:uiPriority="72"/>
+    <w:lsdException w:name="Colorful Grid Accent 5" w:semiHidden="0" w:uiPriority="73"/>
+    <w:lsdException w:name="Light Shading Accent 6" w:semiHidden="0" w:uiPriority="60"/>
+    <w:lsdException w:name="Light List Accent 6" w:semiHidden="0" w:uiPriority="61"/>
+    <w:lsdException w:name="Light Grid Accent 6" w:semiHidden="0" w:uiPriority="62"/>
+    <w:lsdException w:name="Medium Shading 1 Accent 6" w:semiHidden="0" w:uiPriority="63"/>
+    <w:lsdException w:name="Medium Shading 2 Accent 6" w:semiHidden="0" w:uiPriority="64"/>
+    <w:lsdException w:name="Medium List 1 Accent 6" w:semiHidden="0" w:uiPriority="65"/>
+    <w:lsdException w:name="Medium List 2 Accent 6" w:semiHidden="0" w:uiPriority="66"/>
+    <w:lsdException w:name="Medium Grid 1 Accent 6" w:semiHidden="0" w:uiPriority="67"/>
+    <w:lsdException w:name="Medium Grid 2 Accent 6" w:semiHidden="0" w:uiPriority="68"/>
+    <w:lsdException w:name="Medium Grid 3 Accent 6" w:semiHidden="0" w:uiPriority="69"/>
+    <w:lsdException w:name="Dark List Accent 6" w:semiHidden="0" w:uiPriority="70"/>
+    <w:lsdException w:name="Colorful Shading Accent 6" w:semiHidden="0" w:uiPriority="71"/>
+    <w:lsdException w:name="Colorful List Accent 6" w:semiHidden="0" w:uiPriority="72"/>
+    <w:lsdException w:name="Colorful Grid Accent 6" w:semiHidden="0" w:uiPriority="73"/>
+    <w:lsdException w:name="Subtle Emphasis" w:semiHidden="0" w:uiPriority="19" w:qFormat="1"/>
+    <w:lsdException w:name="Intense Emphasis" w:semiHidden="0" w:uiPriority="21" w:qFormat="1"/>
+    <w:lsdException w:name="Subtle Reference" w:semiHidden="0" w:uiPriority="31" w:qFormat="1"/>
+    <w:lsdException w:name="Intense Reference" w:semiHidden="0" w:uiPriority="32" w:qFormat="1"/>
+    <w:lsdException w:name="Book Title" w:semiHidden="0" w:uiPriority="33" w:qFormat="1"/>
+    <w:lsdException w:name="Bibliography" w:uiPriority="37" w:unhideWhenUsed="1"/>
+    <w:lsdException w:name="TOC Heading" w:uiPriority="39" w:unhideWhenUsed="1" w:qFormat="1"/>
   </w:latentStyles>
   <w:style w:type="paragraph" w:default="1" w:styleId="Normal">
     <w:name w:val="Normal"/>
+    <w:qFormat/>
     <w:rsid w:val="008A517C"/>
     <w:pPr>
       <w:tabs>
         <w:tab w:val="left" w:pos="708"/>
       </w:tabs>
       <w:suppressAutoHyphens/>
-      <w:spacing w:line="276" w:lineRule="atLeast"/>
+      <w:spacing w:after="200" w:line="276" w:lineRule="atLeast"/>
     </w:pPr>
     <w:rPr>
-      <w:rFonts w:ascii="Times New Roman" w:eastAsia="Lucida Sans Unicode" w:hAnsi="Times New Roman" w:cs="Mangal"/>
-      <w:lang w:eastAsia="en-US" w:bidi="en-US"/>
-    </w:rPr>
-  </w:style>
-  <w:style w:type="paragraph" w:styleId="Ttulo1">
+      <w:rFonts w:ascii="Times New Roman" w:hAnsi="Times New Roman" w:cs="Mangal"/>
+      <w:lang w:eastAsia="en-US"/>
+    </w:rPr>
+  </w:style>
+  <w:style w:type="paragraph" w:styleId="Heading1">
     <w:name w:val="heading 1"/>
     <w:basedOn w:val="Normal"/>
     <w:next w:val="Textbody"/>
+    <w:link w:val="Heading1Char"/>
+    <w:uiPriority w:val="99"/>
+    <w:qFormat/>
     <w:rsid w:val="008A517C"/>
     <w:pPr>
       <w:keepNext/>
@@ -1319,10 +1496,13 @@
       <w:szCs w:val="28"/>
     </w:rPr>
   </w:style>
-  <w:style w:type="paragraph" w:styleId="Ttulo2">
+  <w:style w:type="paragraph" w:styleId="Heading2">
     <w:name w:val="heading 2"/>
     <w:basedOn w:val="Normal"/>
     <w:next w:val="Textbody"/>
+    <w:link w:val="Heading2Char"/>
+    <w:uiPriority w:val="99"/>
+    <w:qFormat/>
     <w:rsid w:val="008A517C"/>
     <w:pPr>
       <w:keepNext/>
@@ -1343,10 +1523,13 @@
       <w:szCs w:val="26"/>
     </w:rPr>
   </w:style>
-  <w:style w:type="paragraph" w:styleId="Ttulo3">
+  <w:style w:type="paragraph" w:styleId="Heading3">
     <w:name w:val="heading 3"/>
     <w:basedOn w:val="Normal"/>
     <w:next w:val="Textbody"/>
+    <w:link w:val="Heading3Char"/>
+    <w:uiPriority w:val="99"/>
+    <w:qFormat/>
     <w:rsid w:val="008A517C"/>
     <w:pPr>
       <w:keepNext/>
@@ -1365,10 +1548,13 @@
       <w:color w:val="4F81BD"/>
     </w:rPr>
   </w:style>
-  <w:style w:type="paragraph" w:styleId="Ttulo4">
+  <w:style w:type="paragraph" w:styleId="Heading4">
     <w:name w:val="heading 4"/>
     <w:basedOn w:val="Normal"/>
     <w:next w:val="Textbody"/>
+    <w:link w:val="Heading4Char"/>
+    <w:uiPriority w:val="99"/>
+    <w:qFormat/>
     <w:rsid w:val="008A517C"/>
     <w:pPr>
       <w:keepNext/>
@@ -1389,10 +1575,13 @@
       <w:color w:val="4F81BD"/>
     </w:rPr>
   </w:style>
-  <w:style w:type="paragraph" w:styleId="Ttulo5">
+  <w:style w:type="paragraph" w:styleId="Heading5">
     <w:name w:val="heading 5"/>
     <w:basedOn w:val="Normal"/>
     <w:next w:val="Textbody"/>
+    <w:link w:val="Heading5Char"/>
+    <w:uiPriority w:val="99"/>
+    <w:qFormat/>
     <w:rsid w:val="008A517C"/>
     <w:pPr>
       <w:keepNext/>
@@ -1409,10 +1598,13 @@
       <w:color w:val="243F60"/>
     </w:rPr>
   </w:style>
-  <w:style w:type="paragraph" w:styleId="Ttulo6">
+  <w:style w:type="paragraph" w:styleId="Heading6">
     <w:name w:val="heading 6"/>
     <w:basedOn w:val="Normal"/>
     <w:next w:val="Textbody"/>
+    <w:link w:val="Heading6Char"/>
+    <w:uiPriority w:val="99"/>
+    <w:qFormat/>
     <w:rsid w:val="008A517C"/>
     <w:pPr>
       <w:keepNext/>
@@ -1431,10 +1623,13 @@
       <w:color w:val="243F60"/>
     </w:rPr>
   </w:style>
-  <w:style w:type="paragraph" w:styleId="Ttulo7">
+  <w:style w:type="paragraph" w:styleId="Heading7">
     <w:name w:val="heading 7"/>
     <w:basedOn w:val="Normal"/>
     <w:next w:val="Textbody"/>
+    <w:link w:val="Heading7Char"/>
+    <w:uiPriority w:val="99"/>
+    <w:qFormat/>
     <w:rsid w:val="008A517C"/>
     <w:pPr>
       <w:keepNext/>
@@ -1453,10 +1648,13 @@
       <w:color w:val="404040"/>
     </w:rPr>
   </w:style>
-  <w:style w:type="paragraph" w:styleId="Ttulo8">
+  <w:style w:type="paragraph" w:styleId="Heading8">
     <w:name w:val="heading 8"/>
     <w:basedOn w:val="Normal"/>
     <w:next w:val="Textbody"/>
+    <w:link w:val="Heading8Char"/>
+    <w:uiPriority w:val="99"/>
+    <w:qFormat/>
     <w:rsid w:val="008A517C"/>
     <w:pPr>
       <w:keepNext/>
@@ -1475,10 +1673,13 @@
       <w:szCs w:val="20"/>
     </w:rPr>
   </w:style>
-  <w:style w:type="paragraph" w:styleId="Ttulo9">
+  <w:style w:type="paragraph" w:styleId="Heading9">
     <w:name w:val="heading 9"/>
     <w:basedOn w:val="Normal"/>
     <w:next w:val="Textbody"/>
+    <w:link w:val="Heading9Char"/>
+    <w:uiPriority w:val="99"/>
+    <w:qFormat/>
     <w:rsid w:val="008A517C"/>
     <w:pPr>
       <w:keepNext/>
@@ -1499,13 +1700,12 @@
       <w:szCs w:val="20"/>
     </w:rPr>
   </w:style>
-  <w:style w:type="character" w:default="1" w:styleId="Fuentedeprrafopredeter">
+  <w:style w:type="character" w:default="1" w:styleId="DefaultParagraphFont">
     <w:name w:val="Default Paragraph Font"/>
-    <w:uiPriority w:val="1"/>
+    <w:uiPriority w:val="99"/>
     <w:semiHidden/>
-    <w:unhideWhenUsed/>
-  </w:style>
-  <w:style w:type="table" w:default="1" w:styleId="Tablanormal">
+  </w:style>
+  <w:style w:type="table" w:default="1" w:styleId="TableNormal">
     <w:name w:val="Normal Table"/>
     <w:uiPriority w:val="99"/>
     <w:semiHidden/>
@@ -1521,7 +1721,7 @@
       </w:tblCellMar>
     </w:tblPr>
   </w:style>
-  <w:style w:type="numbering" w:default="1" w:styleId="Sinlista">
+  <w:style w:type="numbering" w:default="1" w:styleId="NoList">
     <w:name w:val="No List"/>
     <w:uiPriority w:val="99"/>
     <w:semiHidden/>
@@ -1529,10 +1729,12 @@
   </w:style>
   <w:style w:type="character" w:customStyle="1" w:styleId="Heading1Char">
     <w:name w:val="Heading 1 Char"/>
-    <w:basedOn w:val="Fuentedeprrafopredeter"/>
-    <w:rsid w:val="008A517C"/>
-    <w:rPr>
-      <w:rFonts w:ascii="Cambria" w:eastAsia="Times New Roman" w:hAnsi="Cambria" w:cs="Times New Roman"/>
+    <w:basedOn w:val="DefaultParagraphFont"/>
+    <w:link w:val="Heading1"/>
+    <w:uiPriority w:val="99"/>
+    <w:rsid w:val="008A517C"/>
+    <w:rPr>
+      <w:rFonts w:ascii="Cambria" w:hAnsi="Cambria" w:cs="Times New Roman"/>
       <w:b/>
       <w:bCs/>
       <w:color w:val="365F91"/>
@@ -1542,10 +1744,12 @@
   </w:style>
   <w:style w:type="character" w:customStyle="1" w:styleId="Heading2Char">
     <w:name w:val="Heading 2 Char"/>
-    <w:basedOn w:val="Fuentedeprrafopredeter"/>
-    <w:rsid w:val="008A517C"/>
-    <w:rPr>
-      <w:rFonts w:ascii="Cambria" w:eastAsia="Times New Roman" w:hAnsi="Cambria" w:cs="Times New Roman"/>
+    <w:basedOn w:val="DefaultParagraphFont"/>
+    <w:link w:val="Heading2"/>
+    <w:uiPriority w:val="99"/>
+    <w:rsid w:val="008A517C"/>
+    <w:rPr>
+      <w:rFonts w:ascii="Cambria" w:hAnsi="Cambria" w:cs="Times New Roman"/>
       <w:b/>
       <w:bCs/>
       <w:color w:val="4F81BD"/>
@@ -1555,10 +1759,12 @@
   </w:style>
   <w:style w:type="character" w:customStyle="1" w:styleId="Heading3Char">
     <w:name w:val="Heading 3 Char"/>
-    <w:basedOn w:val="Fuentedeprrafopredeter"/>
-    <w:rsid w:val="008A517C"/>
-    <w:rPr>
-      <w:rFonts w:ascii="Cambria" w:eastAsia="Times New Roman" w:hAnsi="Cambria" w:cs="Times New Roman"/>
+    <w:basedOn w:val="DefaultParagraphFont"/>
+    <w:link w:val="Heading3"/>
+    <w:uiPriority w:val="99"/>
+    <w:rsid w:val="008A517C"/>
+    <w:rPr>
+      <w:rFonts w:ascii="Cambria" w:hAnsi="Cambria" w:cs="Times New Roman"/>
       <w:b/>
       <w:bCs/>
       <w:color w:val="4F81BD"/>
@@ -1566,10 +1772,12 @@
   </w:style>
   <w:style w:type="character" w:customStyle="1" w:styleId="Heading4Char">
     <w:name w:val="Heading 4 Char"/>
-    <w:basedOn w:val="Fuentedeprrafopredeter"/>
-    <w:rsid w:val="008A517C"/>
-    <w:rPr>
-      <w:rFonts w:ascii="Cambria" w:eastAsia="Times New Roman" w:hAnsi="Cambria" w:cs="Times New Roman"/>
+    <w:basedOn w:val="DefaultParagraphFont"/>
+    <w:link w:val="Heading4"/>
+    <w:uiPriority w:val="99"/>
+    <w:rsid w:val="008A517C"/>
+    <w:rPr>
+      <w:rFonts w:ascii="Cambria" w:hAnsi="Cambria" w:cs="Times New Roman"/>
       <w:b/>
       <w:bCs/>
       <w:i/>
@@ -1579,19 +1787,23 @@
   </w:style>
   <w:style w:type="character" w:customStyle="1" w:styleId="Heading5Char">
     <w:name w:val="Heading 5 Char"/>
-    <w:basedOn w:val="Fuentedeprrafopredeter"/>
-    <w:rsid w:val="008A517C"/>
-    <w:rPr>
-      <w:rFonts w:ascii="Cambria" w:eastAsia="Times New Roman" w:hAnsi="Cambria" w:cs="Times New Roman"/>
+    <w:basedOn w:val="DefaultParagraphFont"/>
+    <w:link w:val="Heading5"/>
+    <w:uiPriority w:val="99"/>
+    <w:rsid w:val="008A517C"/>
+    <w:rPr>
+      <w:rFonts w:ascii="Cambria" w:hAnsi="Cambria" w:cs="Times New Roman"/>
       <w:color w:val="243F60"/>
     </w:rPr>
   </w:style>
   <w:style w:type="character" w:customStyle="1" w:styleId="Heading6Char">
     <w:name w:val="Heading 6 Char"/>
-    <w:basedOn w:val="Fuentedeprrafopredeter"/>
-    <w:rsid w:val="008A517C"/>
-    <w:rPr>
-      <w:rFonts w:ascii="Cambria" w:eastAsia="Times New Roman" w:hAnsi="Cambria" w:cs="Times New Roman"/>
+    <w:basedOn w:val="DefaultParagraphFont"/>
+    <w:link w:val="Heading6"/>
+    <w:uiPriority w:val="99"/>
+    <w:rsid w:val="008A517C"/>
+    <w:rPr>
+      <w:rFonts w:ascii="Cambria" w:hAnsi="Cambria" w:cs="Times New Roman"/>
       <w:i/>
       <w:iCs/>
       <w:color w:val="243F60"/>
@@ -1599,10 +1811,12 @@
   </w:style>
   <w:style w:type="character" w:customStyle="1" w:styleId="Heading7Char">
     <w:name w:val="Heading 7 Char"/>
-    <w:basedOn w:val="Fuentedeprrafopredeter"/>
-    <w:rsid w:val="008A517C"/>
-    <w:rPr>
-      <w:rFonts w:ascii="Cambria" w:eastAsia="Times New Roman" w:hAnsi="Cambria" w:cs="Times New Roman"/>
+    <w:basedOn w:val="DefaultParagraphFont"/>
+    <w:link w:val="Heading7"/>
+    <w:uiPriority w:val="99"/>
+    <w:rsid w:val="008A517C"/>
+    <w:rPr>
+      <w:rFonts w:ascii="Cambria" w:hAnsi="Cambria" w:cs="Times New Roman"/>
       <w:i/>
       <w:iCs/>
       <w:color w:val="404040"/>
@@ -1610,10 +1824,12 @@
   </w:style>
   <w:style w:type="character" w:customStyle="1" w:styleId="Heading8Char">
     <w:name w:val="Heading 8 Char"/>
-    <w:basedOn w:val="Fuentedeprrafopredeter"/>
-    <w:rsid w:val="008A517C"/>
-    <w:rPr>
-      <w:rFonts w:ascii="Cambria" w:eastAsia="Times New Roman" w:hAnsi="Cambria" w:cs="Times New Roman"/>
+    <w:basedOn w:val="DefaultParagraphFont"/>
+    <w:link w:val="Heading8"/>
+    <w:uiPriority w:val="99"/>
+    <w:rsid w:val="008A517C"/>
+    <w:rPr>
+      <w:rFonts w:ascii="Cambria" w:hAnsi="Cambria" w:cs="Times New Roman"/>
       <w:color w:val="4F81BD"/>
       <w:sz w:val="20"/>
       <w:szCs w:val="20"/>
@@ -1621,10 +1837,12 @@
   </w:style>
   <w:style w:type="character" w:customStyle="1" w:styleId="Heading9Char">
     <w:name w:val="Heading 9 Char"/>
-    <w:basedOn w:val="Fuentedeprrafopredeter"/>
-    <w:rsid w:val="008A517C"/>
-    <w:rPr>
-      <w:rFonts w:ascii="Cambria" w:eastAsia="Times New Roman" w:hAnsi="Cambria" w:cs="Times New Roman"/>
+    <w:basedOn w:val="DefaultParagraphFont"/>
+    <w:link w:val="Heading9"/>
+    <w:uiPriority w:val="99"/>
+    <w:rsid w:val="008A517C"/>
+    <w:rPr>
+      <w:rFonts w:ascii="Cambria" w:hAnsi="Cambria" w:cs="Times New Roman"/>
       <w:i/>
       <w:iCs/>
       <w:color w:val="404040"/>
@@ -1634,25 +1852,31 @@
   </w:style>
   <w:style w:type="character" w:customStyle="1" w:styleId="StrongEmphasis">
     <w:name w:val="Strong Emphasis"/>
-    <w:basedOn w:val="Fuentedeprrafopredeter"/>
-    <w:rsid w:val="008A517C"/>
-    <w:rPr>
+    <w:basedOn w:val="DefaultParagraphFont"/>
+    <w:uiPriority w:val="99"/>
+    <w:rsid w:val="008A517C"/>
+    <w:rPr>
+      <w:rFonts w:cs="Times New Roman"/>
       <w:b/>
       <w:bCs/>
     </w:rPr>
   </w:style>
-  <w:style w:type="character" w:styleId="nfasis">
+  <w:style w:type="character" w:styleId="Emphasis">
     <w:name w:val="Emphasis"/>
-    <w:basedOn w:val="Fuentedeprrafopredeter"/>
-    <w:rsid w:val="008A517C"/>
-    <w:rPr>
+    <w:basedOn w:val="DefaultParagraphFont"/>
+    <w:uiPriority w:val="99"/>
+    <w:qFormat/>
+    <w:rsid w:val="008A517C"/>
+    <w:rPr>
+      <w:rFonts w:cs="Times New Roman"/>
       <w:i/>
       <w:iCs/>
     </w:rPr>
   </w:style>
   <w:style w:type="character" w:customStyle="1" w:styleId="apple-converted-space">
     <w:name w:val="apple-converted-space"/>
-    <w:basedOn w:val="Fuentedeprrafopredeter"/>
+    <w:basedOn w:val="DefaultParagraphFont"/>
+    <w:uiPriority w:val="99"/>
     <w:rsid w:val="008A517C"/>
     <w:rPr>
       <w:rFonts w:cs="Times New Roman"/>
@@ -1660,21 +1884,23 @@
   </w:style>
   <w:style w:type="character" w:customStyle="1" w:styleId="InternetLink">
     <w:name w:val="Internet Link"/>
-    <w:basedOn w:val="Fuentedeprrafopredeter"/>
+    <w:basedOn w:val="DefaultParagraphFont"/>
+    <w:uiPriority w:val="99"/>
     <w:rsid w:val="008A517C"/>
     <w:rPr>
       <w:rFonts w:cs="Times New Roman"/>
       <w:color w:val="0000FF"/>
       <w:u w:val="single"/>
-      <w:lang w:val="en-US" w:eastAsia="en-US" w:bidi="en-US"/>
+      <w:lang w:val="en-US" w:eastAsia="en-US"/>
     </w:rPr>
   </w:style>
   <w:style w:type="character" w:customStyle="1" w:styleId="TitleChar">
     <w:name w:val="Title Char"/>
-    <w:basedOn w:val="Fuentedeprrafopredeter"/>
-    <w:rsid w:val="008A517C"/>
-    <w:rPr>
-      <w:rFonts w:ascii="Cambria" w:eastAsia="Times New Roman" w:hAnsi="Cambria" w:cs="Times New Roman"/>
+    <w:basedOn w:val="DefaultParagraphFont"/>
+    <w:uiPriority w:val="99"/>
+    <w:rsid w:val="008A517C"/>
+    <w:rPr>
+      <w:rFonts w:ascii="Cambria" w:hAnsi="Cambria" w:cs="Times New Roman"/>
       <w:color w:val="17365D"/>
       <w:spacing w:val="5"/>
       <w:sz w:val="52"/>
@@ -1683,10 +1909,11 @@
   </w:style>
   <w:style w:type="character" w:customStyle="1" w:styleId="SubtitleChar">
     <w:name w:val="Subtitle Char"/>
-    <w:basedOn w:val="Fuentedeprrafopredeter"/>
-    <w:rsid w:val="008A517C"/>
-    <w:rPr>
-      <w:rFonts w:ascii="Cambria" w:eastAsia="Times New Roman" w:hAnsi="Cambria" w:cs="Times New Roman"/>
+    <w:basedOn w:val="DefaultParagraphFont"/>
+    <w:uiPriority w:val="99"/>
+    <w:rsid w:val="008A517C"/>
+    <w:rPr>
+      <w:rFonts w:ascii="Cambria" w:hAnsi="Cambria" w:cs="Times New Roman"/>
       <w:i/>
       <w:iCs/>
       <w:color w:val="4F81BD"/>
@@ -1697,9 +1924,11 @@
   </w:style>
   <w:style w:type="character" w:customStyle="1" w:styleId="QuoteChar">
     <w:name w:val="Quote Char"/>
-    <w:basedOn w:val="Fuentedeprrafopredeter"/>
-    <w:rsid w:val="008A517C"/>
-    <w:rPr>
+    <w:basedOn w:val="DefaultParagraphFont"/>
+    <w:uiPriority w:val="99"/>
+    <w:rsid w:val="008A517C"/>
+    <w:rPr>
+      <w:rFonts w:cs="Times New Roman"/>
       <w:i/>
       <w:iCs/>
       <w:color w:val="000000"/>
@@ -1707,9 +1936,11 @@
   </w:style>
   <w:style w:type="character" w:customStyle="1" w:styleId="IntenseQuoteChar">
     <w:name w:val="Intense Quote Char"/>
-    <w:basedOn w:val="Fuentedeprrafopredeter"/>
-    <w:rsid w:val="008A517C"/>
-    <w:rPr>
+    <w:basedOn w:val="DefaultParagraphFont"/>
+    <w:uiPriority w:val="99"/>
+    <w:rsid w:val="008A517C"/>
+    <w:rPr>
+      <w:rFonts w:cs="Times New Roman"/>
       <w:b/>
       <w:bCs/>
       <w:i/>
@@ -1717,21 +1948,27 @@
       <w:color w:val="4F81BD"/>
     </w:rPr>
   </w:style>
-  <w:style w:type="character" w:styleId="nfasissutil">
+  <w:style w:type="character" w:styleId="SubtleEmphasis">
     <w:name w:val="Subtle Emphasis"/>
-    <w:basedOn w:val="Fuentedeprrafopredeter"/>
-    <w:rsid w:val="008A517C"/>
-    <w:rPr>
+    <w:basedOn w:val="DefaultParagraphFont"/>
+    <w:uiPriority w:val="99"/>
+    <w:qFormat/>
+    <w:rsid w:val="008A517C"/>
+    <w:rPr>
+      <w:rFonts w:cs="Times New Roman"/>
       <w:i/>
       <w:iCs/>
       <w:color w:val="808080"/>
     </w:rPr>
   </w:style>
-  <w:style w:type="character" w:styleId="nfasisintenso">
+  <w:style w:type="character" w:styleId="IntenseEmphasis">
     <w:name w:val="Intense Emphasis"/>
-    <w:basedOn w:val="Fuentedeprrafopredeter"/>
-    <w:rsid w:val="008A517C"/>
-    <w:rPr>
+    <w:basedOn w:val="DefaultParagraphFont"/>
+    <w:uiPriority w:val="99"/>
+    <w:qFormat/>
+    <w:rsid w:val="008A517C"/>
+    <w:rPr>
+      <w:rFonts w:cs="Times New Roman"/>
       <w:b/>
       <w:bCs/>
       <w:i/>
@@ -1739,21 +1976,27 @@
       <w:color w:val="4F81BD"/>
     </w:rPr>
   </w:style>
-  <w:style w:type="character" w:styleId="Referenciasutil">
+  <w:style w:type="character" w:styleId="SubtleReference">
     <w:name w:val="Subtle Reference"/>
-    <w:basedOn w:val="Fuentedeprrafopredeter"/>
-    <w:rsid w:val="008A517C"/>
-    <w:rPr>
+    <w:basedOn w:val="DefaultParagraphFont"/>
+    <w:uiPriority w:val="99"/>
+    <w:qFormat/>
+    <w:rsid w:val="008A517C"/>
+    <w:rPr>
+      <w:rFonts w:cs="Times New Roman"/>
       <w:smallCaps/>
       <w:color w:val="C0504D"/>
       <w:u w:val="single"/>
     </w:rPr>
   </w:style>
-  <w:style w:type="character" w:styleId="Referenciaintensa">
+  <w:style w:type="character" w:styleId="IntenseReference">
     <w:name w:val="Intense Reference"/>
-    <w:basedOn w:val="Fuentedeprrafopredeter"/>
-    <w:rsid w:val="008A517C"/>
-    <w:rPr>
+    <w:basedOn w:val="DefaultParagraphFont"/>
+    <w:uiPriority w:val="99"/>
+    <w:qFormat/>
+    <w:rsid w:val="008A517C"/>
+    <w:rPr>
+      <w:rFonts w:cs="Times New Roman"/>
       <w:b/>
       <w:bCs/>
       <w:smallCaps/>
@@ -1762,11 +2005,14 @@
       <w:u w:val="single"/>
     </w:rPr>
   </w:style>
-  <w:style w:type="character" w:styleId="Ttulodellibro">
+  <w:style w:type="character" w:styleId="BookTitle">
     <w:name w:val="Book Title"/>
-    <w:basedOn w:val="Fuentedeprrafopredeter"/>
-    <w:rsid w:val="008A517C"/>
-    <w:rPr>
+    <w:basedOn w:val="DefaultParagraphFont"/>
+    <w:uiPriority w:val="99"/>
+    <w:qFormat/>
+    <w:rsid w:val="008A517C"/>
+    <w:rPr>
+      <w:rFonts w:cs="Times New Roman"/>
       <w:b/>
       <w:bCs/>
       <w:smallCaps/>
@@ -1775,7 +2021,8 @@
   </w:style>
   <w:style w:type="character" w:customStyle="1" w:styleId="HeaderChar">
     <w:name w:val="Header Char"/>
-    <w:basedOn w:val="Fuentedeprrafopredeter"/>
+    <w:basedOn w:val="DefaultParagraphFont"/>
+    <w:uiPriority w:val="99"/>
     <w:rsid w:val="008A517C"/>
     <w:rPr>
       <w:rFonts w:cs="Times New Roman"/>
@@ -1783,7 +2030,8 @@
   </w:style>
   <w:style w:type="character" w:customStyle="1" w:styleId="FooterChar">
     <w:name w:val="Footer Char"/>
-    <w:basedOn w:val="Fuentedeprrafopredeter"/>
+    <w:basedOn w:val="DefaultParagraphFont"/>
+    <w:uiPriority w:val="99"/>
     <w:rsid w:val="008A517C"/>
     <w:rPr>
       <w:rFonts w:cs="Times New Roman"/>
@@ -1791,7 +2039,8 @@
   </w:style>
   <w:style w:type="character" w:customStyle="1" w:styleId="BalloonTextChar">
     <w:name w:val="Balloon Text Char"/>
-    <w:basedOn w:val="Fuentedeprrafopredeter"/>
+    <w:basedOn w:val="DefaultParagraphFont"/>
+    <w:uiPriority w:val="99"/>
     <w:rsid w:val="008A517C"/>
     <w:rPr>
       <w:rFonts w:ascii="Tahoma" w:hAnsi="Tahoma" w:cs="Tahoma"/>
@@ -1801,7 +2050,8 @@
   </w:style>
   <w:style w:type="character" w:customStyle="1" w:styleId="apple-style-span">
     <w:name w:val="apple-style-span"/>
-    <w:basedOn w:val="Fuentedeprrafopredeter"/>
+    <w:basedOn w:val="DefaultParagraphFont"/>
+    <w:uiPriority w:val="99"/>
     <w:rsid w:val="008A517C"/>
     <w:rPr>
       <w:rFonts w:cs="Times New Roman"/>
@@ -1809,6 +2059,7 @@
   </w:style>
   <w:style w:type="character" w:customStyle="1" w:styleId="ListLabel1">
     <w:name w:val="ListLabel 1"/>
+    <w:uiPriority w:val="99"/>
     <w:rsid w:val="008A517C"/>
     <w:rPr>
       <w:sz w:val="20"/>
@@ -1816,22 +2067,19 @@
   </w:style>
   <w:style w:type="character" w:customStyle="1" w:styleId="ListLabel2">
     <w:name w:val="ListLabel 2"/>
-    <w:rsid w:val="008A517C"/>
-    <w:rPr>
-      <w:rFonts w:cs="Times New Roman"/>
-    </w:rPr>
+    <w:uiPriority w:val="99"/>
+    <w:rsid w:val="008A517C"/>
   </w:style>
   <w:style w:type="character" w:customStyle="1" w:styleId="ListLabel3">
     <w:name w:val="ListLabel 3"/>
-    <w:rsid w:val="008A517C"/>
-    <w:rPr>
-      <w:rFonts w:cs="Courier New"/>
-    </w:rPr>
+    <w:uiPriority w:val="99"/>
+    <w:rsid w:val="008A517C"/>
   </w:style>
   <w:style w:type="paragraph" w:customStyle="1" w:styleId="Heading">
     <w:name w:val="Heading"/>
     <w:basedOn w:val="Normal"/>
     <w:next w:val="Textbody"/>
+    <w:uiPriority w:val="99"/>
     <w:rsid w:val="008A517C"/>
     <w:pPr>
       <w:keepNext/>
@@ -1846,19 +2094,23 @@
   <w:style w:type="paragraph" w:customStyle="1" w:styleId="Textbody">
     <w:name w:val="Text body"/>
     <w:basedOn w:val="Normal"/>
+    <w:uiPriority w:val="99"/>
     <w:rsid w:val="008A517C"/>
     <w:pPr>
       <w:spacing w:after="120"/>
     </w:pPr>
   </w:style>
-  <w:style w:type="paragraph" w:styleId="Lista">
+  <w:style w:type="paragraph" w:styleId="List">
     <w:name w:val="List"/>
     <w:basedOn w:val="Textbody"/>
-    <w:rsid w:val="008A517C"/>
-  </w:style>
-  <w:style w:type="paragraph" w:styleId="Epgrafe">
+    <w:uiPriority w:val="99"/>
+    <w:rsid w:val="008A517C"/>
+  </w:style>
+  <w:style w:type="paragraph" w:styleId="Caption">
     <w:name w:val="caption"/>
     <w:basedOn w:val="Normal"/>
+    <w:uiPriority w:val="99"/>
+    <w:qFormat/>
     <w:rsid w:val="008A517C"/>
     <w:pPr>
       <w:spacing w:line="100" w:lineRule="atLeast"/>
@@ -1874,6 +2126,7 @@
   <w:style w:type="paragraph" w:customStyle="1" w:styleId="Index">
     <w:name w:val="Index"/>
     <w:basedOn w:val="Normal"/>
+    <w:uiPriority w:val="99"/>
     <w:rsid w:val="008A517C"/>
     <w:pPr>
       <w:suppressLineNumbers/>
@@ -1882,6 +2135,7 @@
   <w:style w:type="paragraph" w:styleId="NormalWeb">
     <w:name w:val="Normal (Web)"/>
     <w:basedOn w:val="Normal"/>
+    <w:uiPriority w:val="99"/>
     <w:rsid w:val="008A517C"/>
     <w:pPr>
       <w:spacing w:before="28" w:after="28" w:line="100" w:lineRule="atLeast"/>
@@ -1892,10 +2146,13 @@
       <w:lang w:eastAsia="es-AR"/>
     </w:rPr>
   </w:style>
-  <w:style w:type="paragraph" w:styleId="Ttulo">
+  <w:style w:type="paragraph" w:styleId="Title">
     <w:name w:val="Title"/>
     <w:basedOn w:val="Normal"/>
-    <w:next w:val="Subttulo"/>
+    <w:next w:val="Subtitle"/>
+    <w:link w:val="TitleChar1"/>
+    <w:uiPriority w:val="99"/>
+    <w:qFormat/>
     <w:rsid w:val="008A517C"/>
     <w:pPr>
       <w:pBdr>
@@ -1914,10 +2171,29 @@
       <w:szCs w:val="52"/>
     </w:rPr>
   </w:style>
-  <w:style w:type="paragraph" w:styleId="Subttulo">
+  <w:style w:type="character" w:customStyle="1" w:styleId="TitleChar1">
+    <w:name w:val="Title Char1"/>
+    <w:basedOn w:val="DefaultParagraphFont"/>
+    <w:link w:val="Title"/>
+    <w:uiPriority w:val="10"/>
+    <w:rsid w:val="009B5B15"/>
+    <w:rPr>
+      <w:rFonts w:asciiTheme="majorHAnsi" w:eastAsiaTheme="majorEastAsia" w:hAnsiTheme="majorHAnsi" w:cstheme="majorBidi"/>
+      <w:b/>
+      <w:bCs/>
+      <w:kern w:val="28"/>
+      <w:sz w:val="32"/>
+      <w:szCs w:val="32"/>
+      <w:lang w:eastAsia="en-US"/>
+    </w:rPr>
+  </w:style>
+  <w:style w:type="paragraph" w:styleId="Subtitle">
     <w:name w:val="Subtitle"/>
     <w:basedOn w:val="Normal"/>
     <w:next w:val="Textbody"/>
+    <w:link w:val="SubtitleChar1"/>
+    <w:uiPriority w:val="99"/>
+    <w:qFormat/>
     <w:rsid w:val="008A517C"/>
     <w:pPr>
       <w:jc w:val="center"/>
@@ -1932,31 +2208,52 @@
       <w:szCs w:val="24"/>
     </w:rPr>
   </w:style>
-  <w:style w:type="paragraph" w:styleId="Sinespaciado">
+  <w:style w:type="character" w:customStyle="1" w:styleId="SubtitleChar1">
+    <w:name w:val="Subtitle Char1"/>
+    <w:basedOn w:val="DefaultParagraphFont"/>
+    <w:link w:val="Subtitle"/>
+    <w:uiPriority w:val="11"/>
+    <w:rsid w:val="009B5B15"/>
+    <w:rPr>
+      <w:rFonts w:asciiTheme="majorHAnsi" w:eastAsiaTheme="majorEastAsia" w:hAnsiTheme="majorHAnsi" w:cstheme="majorBidi"/>
+      <w:sz w:val="24"/>
+      <w:szCs w:val="24"/>
+      <w:lang w:eastAsia="en-US"/>
+    </w:rPr>
+  </w:style>
+  <w:style w:type="paragraph" w:styleId="NoSpacing">
     <w:name w:val="No Spacing"/>
+    <w:uiPriority w:val="99"/>
+    <w:qFormat/>
     <w:rsid w:val="008A517C"/>
     <w:pPr>
       <w:tabs>
         <w:tab w:val="left" w:pos="708"/>
       </w:tabs>
       <w:suppressAutoHyphens/>
+      <w:spacing w:after="200" w:line="276" w:lineRule="auto"/>
     </w:pPr>
     <w:rPr>
-      <w:rFonts w:ascii="Times New Roman" w:eastAsia="Lucida Sans Unicode" w:hAnsi="Times New Roman" w:cs="Mangal"/>
-      <w:lang w:val="en-US" w:eastAsia="en-US" w:bidi="en-US"/>
-    </w:rPr>
-  </w:style>
-  <w:style w:type="paragraph" w:styleId="Prrafodelista">
+      <w:rFonts w:ascii="Times New Roman" w:hAnsi="Times New Roman" w:cs="Mangal"/>
+      <w:lang w:val="en-US" w:eastAsia="en-US"/>
+    </w:rPr>
+  </w:style>
+  <w:style w:type="paragraph" w:styleId="ListParagraph">
     <w:name w:val="List Paragraph"/>
     <w:basedOn w:val="Normal"/>
+    <w:uiPriority w:val="99"/>
+    <w:qFormat/>
     <w:rsid w:val="008A517C"/>
     <w:pPr>
       <w:ind w:left="720"/>
     </w:pPr>
   </w:style>
-  <w:style w:type="paragraph" w:styleId="Cita">
+  <w:style w:type="paragraph" w:styleId="Quote">
     <w:name w:val="Quote"/>
     <w:basedOn w:val="Normal"/>
+    <w:link w:val="QuoteChar1"/>
+    <w:uiPriority w:val="99"/>
+    <w:qFormat/>
     <w:rsid w:val="008A517C"/>
     <w:rPr>
       <w:i/>
@@ -1964,9 +2261,26 @@
       <w:color w:val="000000"/>
     </w:rPr>
   </w:style>
-  <w:style w:type="paragraph" w:styleId="Citadestacada">
+  <w:style w:type="character" w:customStyle="1" w:styleId="QuoteChar1">
+    <w:name w:val="Quote Char1"/>
+    <w:basedOn w:val="DefaultParagraphFont"/>
+    <w:link w:val="Quote"/>
+    <w:uiPriority w:val="29"/>
+    <w:rsid w:val="009B5B15"/>
+    <w:rPr>
+      <w:rFonts w:ascii="Times New Roman" w:hAnsi="Times New Roman" w:cs="Mangal"/>
+      <w:i/>
+      <w:iCs/>
+      <w:color w:val="000000" w:themeColor="text1"/>
+      <w:lang w:eastAsia="en-US"/>
+    </w:rPr>
+  </w:style>
+  <w:style w:type="paragraph" w:styleId="IntenseQuote">
     <w:name w:val="Intense Quote"/>
     <w:basedOn w:val="Normal"/>
+    <w:link w:val="IntenseQuoteChar1"/>
+    <w:uiPriority w:val="99"/>
+    <w:qFormat/>
     <w:rsid w:val="008A517C"/>
     <w:pPr>
       <w:pBdr>
@@ -1983,9 +2297,26 @@
       <w:color w:val="4F81BD"/>
     </w:rPr>
   </w:style>
+  <w:style w:type="character" w:customStyle="1" w:styleId="IntenseQuoteChar1">
+    <w:name w:val="Intense Quote Char1"/>
+    <w:basedOn w:val="DefaultParagraphFont"/>
+    <w:link w:val="IntenseQuote"/>
+    <w:uiPriority w:val="30"/>
+    <w:rsid w:val="009B5B15"/>
+    <w:rPr>
+      <w:rFonts w:ascii="Times New Roman" w:hAnsi="Times New Roman" w:cs="Mangal"/>
+      <w:b/>
+      <w:bCs/>
+      <w:i/>
+      <w:iCs/>
+      <w:color w:val="4F81BD" w:themeColor="accent1"/>
+      <w:lang w:eastAsia="en-US"/>
+    </w:rPr>
+  </w:style>
   <w:style w:type="paragraph" w:customStyle="1" w:styleId="ContentsHeading">
     <w:name w:val="Contents Heading"/>
-    <w:basedOn w:val="Ttulo1"/>
+    <w:basedOn w:val="Heading1"/>
+    <w:uiPriority w:val="99"/>
     <w:rsid w:val="008A517C"/>
     <w:pPr>
       <w:suppressLineNumbers/>
@@ -1995,9 +2326,11 @@
       <w:szCs w:val="32"/>
     </w:rPr>
   </w:style>
-  <w:style w:type="paragraph" w:styleId="Encabezado">
+  <w:style w:type="paragraph" w:styleId="Header">
     <w:name w:val="header"/>
     <w:basedOn w:val="Normal"/>
+    <w:link w:val="HeaderChar1"/>
+    <w:uiPriority w:val="99"/>
     <w:rsid w:val="008A517C"/>
     <w:pPr>
       <w:suppressLineNumbers/>
@@ -2008,9 +2341,23 @@
       <w:spacing w:after="0" w:line="100" w:lineRule="atLeast"/>
     </w:pPr>
   </w:style>
-  <w:style w:type="paragraph" w:styleId="Piedepgina">
+  <w:style w:type="character" w:customStyle="1" w:styleId="HeaderChar1">
+    <w:name w:val="Header Char1"/>
+    <w:basedOn w:val="DefaultParagraphFont"/>
+    <w:link w:val="Header"/>
+    <w:uiPriority w:val="99"/>
+    <w:semiHidden/>
+    <w:rsid w:val="009B5B15"/>
+    <w:rPr>
+      <w:rFonts w:ascii="Times New Roman" w:hAnsi="Times New Roman" w:cs="Mangal"/>
+      <w:lang w:eastAsia="en-US"/>
+    </w:rPr>
+  </w:style>
+  <w:style w:type="paragraph" w:styleId="Footer">
     <w:name w:val="footer"/>
     <w:basedOn w:val="Normal"/>
+    <w:link w:val="FooterChar1"/>
+    <w:uiPriority w:val="99"/>
     <w:rsid w:val="008A517C"/>
     <w:pPr>
       <w:suppressLineNumbers/>
@@ -2021,9 +2368,23 @@
       <w:spacing w:after="0" w:line="100" w:lineRule="atLeast"/>
     </w:pPr>
   </w:style>
-  <w:style w:type="paragraph" w:styleId="Textodeglobo">
+  <w:style w:type="character" w:customStyle="1" w:styleId="FooterChar1">
+    <w:name w:val="Footer Char1"/>
+    <w:basedOn w:val="DefaultParagraphFont"/>
+    <w:link w:val="Footer"/>
+    <w:uiPriority w:val="99"/>
+    <w:semiHidden/>
+    <w:rsid w:val="009B5B15"/>
+    <w:rPr>
+      <w:rFonts w:ascii="Times New Roman" w:hAnsi="Times New Roman" w:cs="Mangal"/>
+      <w:lang w:eastAsia="en-US"/>
+    </w:rPr>
+  </w:style>
+  <w:style w:type="paragraph" w:styleId="BalloonText">
     <w:name w:val="Balloon Text"/>
     <w:basedOn w:val="Normal"/>
+    <w:link w:val="BalloonTextChar1"/>
+    <w:uiPriority w:val="99"/>
     <w:rsid w:val="008A517C"/>
     <w:pPr>
       <w:spacing w:after="0" w:line="100" w:lineRule="atLeast"/>
@@ -2032,6 +2393,20 @@
       <w:rFonts w:ascii="Tahoma" w:hAnsi="Tahoma" w:cs="Tahoma"/>
       <w:sz w:val="16"/>
       <w:szCs w:val="16"/>
+    </w:rPr>
+  </w:style>
+  <w:style w:type="character" w:customStyle="1" w:styleId="BalloonTextChar1">
+    <w:name w:val="Balloon Text Char1"/>
+    <w:basedOn w:val="DefaultParagraphFont"/>
+    <w:link w:val="BalloonText"/>
+    <w:uiPriority w:val="99"/>
+    <w:semiHidden/>
+    <w:rsid w:val="009B5B15"/>
+    <w:rPr>
+      <w:rFonts w:ascii="Times New Roman" w:hAnsi="Times New Roman" w:cs="Mangal"/>
+      <w:sz w:val="0"/>
+      <w:szCs w:val="0"/>
+      <w:lang w:eastAsia="en-US"/>
     </w:rPr>
   </w:style>
 </w:styles>
